--- a/MironovAI/01_lab/doc/report.docx
+++ b/MironovAI/01_lab/doc/report.docx
@@ -425,7 +425,6 @@
       <w:pPr>
         <w:spacing w:line="240" w:lineRule="auto"/>
         <w:ind w:left="4253" w:firstLine="0"/>
-        <w:jc w:val="right"/>
         <w:rPr>
           <w:sz w:val="28"/>
           <w:szCs w:val="28"/>
@@ -438,22 +437,52 @@
           <w:sz w:val="28"/>
           <w:szCs w:val="28"/>
         </w:rPr>
-        <w:t xml:space="preserve">Выполнил(а): </w:t>
-      </w:r>
-      <w:r>
-        <w:rPr>
+        <w:t xml:space="preserve">   </w:t>
+      </w:r>
+      <w:r>
+        <w:rPr>
+          <w:b/>
           <w:bCs/>
           <w:sz w:val="28"/>
           <w:szCs w:val="28"/>
         </w:rPr>
-        <w:t>с</w:t>
-      </w:r>
-      <w:r>
-        <w:rPr>
+        <w:t xml:space="preserve">Выполнил: </w:t>
+      </w:r>
+      <w:r>
+        <w:rPr>
+          <w:bCs/>
           <w:sz w:val="28"/>
           <w:szCs w:val="28"/>
         </w:rPr>
-        <w:t>тудент(ка) группы ___</w:t>
+        <w:t>с</w:t>
+      </w:r>
+      <w:r>
+        <w:rPr>
+          <w:sz w:val="28"/>
+          <w:szCs w:val="28"/>
+        </w:rPr>
+        <w:t>тудент группы</w:t>
+      </w:r>
+      <w:r>
+        <w:rPr>
+          <w:sz w:val="28"/>
+          <w:szCs w:val="28"/>
+        </w:rPr>
+        <w:t xml:space="preserve"> </w:t>
+      </w:r>
+      <w:r>
+        <w:rPr>
+          <w:sz w:val="28"/>
+          <w:szCs w:val="28"/>
+        </w:rPr>
+        <w:t>3822</w:t>
+      </w:r>
+      <w:r>
+        <w:rPr>
+          <w:sz w:val="28"/>
+          <w:szCs w:val="28"/>
+        </w:rPr>
+        <w:t>Б1ФИ2</w:t>
       </w:r>
     </w:p>
     <w:p>
@@ -682,7 +711,7 @@
       <w:r>
         <w:fldChar w:fldCharType="separate"/>
       </w:r>
-      <w:hyperlink r:id="rId5" w:anchor="_Toc147915966" w:history="1">
+      <w:hyperlink r:id="rId7" w:anchor="_Toc147915966" w:history="1">
         <w:r>
           <w:rPr>
             <w:rStyle w:val="a4"/>
@@ -761,7 +790,7 @@
           <w:lang w:eastAsia="ru-RU"/>
         </w:rPr>
       </w:pPr>
-      <w:hyperlink r:id="rId6" w:anchor="_Toc147915967" w:history="1">
+      <w:hyperlink r:id="rId8" w:anchor="_Toc147915967" w:history="1">
         <w:r>
           <w:rPr>
             <w:rStyle w:val="a4"/>
@@ -857,7 +886,7 @@
           <w:lang w:eastAsia="ru-RU"/>
         </w:rPr>
       </w:pPr>
-      <w:hyperlink r:id="rId7" w:anchor="_Toc147915968" w:history="1">
+      <w:hyperlink r:id="rId9" w:anchor="_Toc147915968" w:history="1">
         <w:r>
           <w:rPr>
             <w:rStyle w:val="a4"/>
@@ -953,7 +982,7 @@
           <w:lang w:eastAsia="ru-RU"/>
         </w:rPr>
       </w:pPr>
-      <w:hyperlink r:id="rId8" w:anchor="_Toc147915969" w:history="1">
+      <w:hyperlink r:id="rId10" w:anchor="_Toc147915969" w:history="1">
         <w:r>
           <w:rPr>
             <w:rStyle w:val="a4"/>
@@ -1049,7 +1078,7 @@
           <w:lang w:eastAsia="ru-RU"/>
         </w:rPr>
       </w:pPr>
-      <w:hyperlink r:id="rId9" w:anchor="_Toc147915970" w:history="1">
+      <w:hyperlink r:id="rId11" w:anchor="_Toc147915970" w:history="1">
         <w:r>
           <w:rPr>
             <w:rStyle w:val="a4"/>
@@ -1145,7 +1174,7 @@
           <w:lang w:eastAsia="ru-RU"/>
         </w:rPr>
       </w:pPr>
-      <w:hyperlink r:id="rId10" w:anchor="_Toc147915971" w:history="1">
+      <w:hyperlink r:id="rId12" w:anchor="_Toc147915971" w:history="1">
         <w:r>
           <w:rPr>
             <w:rStyle w:val="a4"/>
@@ -1241,7 +1270,7 @@
           <w:lang w:eastAsia="ru-RU"/>
         </w:rPr>
       </w:pPr>
-      <w:hyperlink r:id="rId11" w:anchor="_Toc147915972" w:history="1">
+      <w:hyperlink r:id="rId13" w:anchor="_Toc147915972" w:history="1">
         <w:r>
           <w:rPr>
             <w:rStyle w:val="a4"/>
@@ -1337,7 +1366,7 @@
           <w:lang w:eastAsia="ru-RU"/>
         </w:rPr>
       </w:pPr>
-      <w:hyperlink r:id="rId12" w:anchor="_Toc147915973" w:history="1">
+      <w:hyperlink r:id="rId14" w:anchor="_Toc147915973" w:history="1">
         <w:r>
           <w:rPr>
             <w:rStyle w:val="a4"/>
@@ -1433,7 +1462,7 @@
           <w:lang w:eastAsia="ru-RU"/>
         </w:rPr>
       </w:pPr>
-      <w:hyperlink r:id="rId13" w:anchor="_Toc147915974" w:history="1">
+      <w:hyperlink r:id="rId15" w:anchor="_Toc147915974" w:history="1">
         <w:r>
           <w:rPr>
             <w:rStyle w:val="a4"/>
@@ -1529,7 +1558,7 @@
           <w:lang w:eastAsia="ru-RU"/>
         </w:rPr>
       </w:pPr>
-      <w:hyperlink r:id="rId14" w:anchor="_Toc147915975" w:history="1">
+      <w:hyperlink r:id="rId16" w:anchor="_Toc147915975" w:history="1">
         <w:r>
           <w:rPr>
             <w:rStyle w:val="a4"/>
@@ -1625,7 +1654,7 @@
           <w:lang w:eastAsia="ru-RU"/>
         </w:rPr>
       </w:pPr>
-      <w:hyperlink r:id="rId15" w:anchor="_Toc147915976" w:history="1">
+      <w:hyperlink r:id="rId17" w:anchor="_Toc147915976" w:history="1">
         <w:r>
           <w:rPr>
             <w:rStyle w:val="a4"/>
@@ -1721,7 +1750,7 @@
           <w:lang w:eastAsia="ru-RU"/>
         </w:rPr>
       </w:pPr>
-      <w:hyperlink r:id="rId16" w:anchor="_Toc147915977" w:history="1">
+      <w:hyperlink r:id="rId18" w:anchor="_Toc147915977" w:history="1">
         <w:r>
           <w:rPr>
             <w:rStyle w:val="a4"/>
@@ -1817,7 +1846,7 @@
           <w:lang w:eastAsia="ru-RU"/>
         </w:rPr>
       </w:pPr>
-      <w:hyperlink r:id="rId17" w:anchor="_Toc147915978" w:history="1">
+      <w:hyperlink r:id="rId19" w:anchor="_Toc147915978" w:history="1">
         <w:r>
           <w:rPr>
             <w:rStyle w:val="a4"/>
@@ -1921,7 +1950,7 @@
           <w:lang w:eastAsia="ru-RU"/>
         </w:rPr>
       </w:pPr>
-      <w:hyperlink r:id="rId18" w:anchor="_Toc147915979" w:history="1">
+      <w:hyperlink r:id="rId20" w:anchor="_Toc147915979" w:history="1">
         <w:r>
           <w:rPr>
             <w:rStyle w:val="a4"/>
@@ -2024,7 +2053,7 @@
           <w:lang w:eastAsia="ru-RU"/>
         </w:rPr>
       </w:pPr>
-      <w:hyperlink r:id="rId19" w:anchor="_Toc147915980" w:history="1">
+      <w:hyperlink r:id="rId21" w:anchor="_Toc147915980" w:history="1">
         <w:r>
           <w:rPr>
             <w:rStyle w:val="a4"/>
@@ -2102,7 +2131,7 @@
           <w:lang w:eastAsia="ru-RU"/>
         </w:rPr>
       </w:pPr>
-      <w:hyperlink r:id="rId20" w:anchor="_Toc147915981" w:history="1">
+      <w:hyperlink r:id="rId22" w:anchor="_Toc147915981" w:history="1">
         <w:r>
           <w:rPr>
             <w:rStyle w:val="a4"/>
@@ -2180,7 +2209,7 @@
           <w:lang w:eastAsia="ru-RU"/>
         </w:rPr>
       </w:pPr>
-      <w:hyperlink r:id="rId21" w:anchor="_Toc147915982" w:history="1">
+      <w:hyperlink r:id="rId23" w:anchor="_Toc147915982" w:history="1">
         <w:r>
           <w:rPr>
             <w:rStyle w:val="a4"/>
@@ -2258,7 +2287,7 @@
           <w:lang w:eastAsia="ru-RU"/>
         </w:rPr>
       </w:pPr>
-      <w:hyperlink r:id="rId22" w:anchor="_Toc147915983" w:history="1">
+      <w:hyperlink r:id="rId24" w:anchor="_Toc147915983" w:history="1">
         <w:r>
           <w:rPr>
             <w:rStyle w:val="a4"/>
@@ -2344,7 +2373,7 @@
           <w:lang w:eastAsia="ru-RU"/>
         </w:rPr>
       </w:pPr>
-      <w:hyperlink r:id="rId23" w:anchor="_Toc147915984" w:history="1">
+      <w:hyperlink r:id="rId25" w:anchor="_Toc147915984" w:history="1">
         <w:r>
           <w:rPr>
             <w:rStyle w:val="a4"/>
@@ -2603,7 +2632,7 @@
                     </pic:cNvPicPr>
                   </pic:nvPicPr>
                   <pic:blipFill>
-                    <a:blip r:embed="rId24">
+                    <a:blip r:embed="rId26">
                       <a:extLst>
                         <a:ext uri="{28A0092B-C50C-407E-A947-70E740481C1C}">
                           <a14:useLocalDpi xmlns:a14="http://schemas.microsoft.com/office/drawing/2010/main" val="0"/>
@@ -2682,7 +2711,7 @@
                     </pic:cNvPicPr>
                   </pic:nvPicPr>
                   <pic:blipFill>
-                    <a:blip r:embed="rId25">
+                    <a:blip r:embed="rId27">
                       <a:extLst>
                         <a:ext uri="{28A0092B-C50C-407E-A947-70E740481C1C}">
                           <a14:useLocalDpi xmlns:a14="http://schemas.microsoft.com/office/drawing/2010/main" val="0"/>
@@ -2760,7 +2789,7 @@
                     </pic:cNvPicPr>
                   </pic:nvPicPr>
                   <pic:blipFill>
-                    <a:blip r:embed="rId26">
+                    <a:blip r:embed="rId28">
                       <a:extLst>
                         <a:ext uri="{28A0092B-C50C-407E-A947-70E740481C1C}">
                           <a14:useLocalDpi xmlns:a14="http://schemas.microsoft.com/office/drawing/2010/main" val="0"/>
@@ -2890,7 +2919,7 @@
                     </pic:cNvPicPr>
                   </pic:nvPicPr>
                   <pic:blipFill>
-                    <a:blip r:embed="rId27">
+                    <a:blip r:embed="rId29">
                       <a:extLst>
                         <a:ext uri="{28A0092B-C50C-407E-A947-70E740481C1C}">
                           <a14:useLocalDpi xmlns:a14="http://schemas.microsoft.com/office/drawing/2010/main" val="0"/>
@@ -2976,7 +3005,7 @@
                     </pic:cNvPicPr>
                   </pic:nvPicPr>
                   <pic:blipFill>
-                    <a:blip r:embed="rId28">
+                    <a:blip r:embed="rId30">
                       <a:extLst>
                         <a:ext uri="{28A0092B-C50C-407E-A947-70E740481C1C}">
                           <a14:useLocalDpi xmlns:a14="http://schemas.microsoft.com/office/drawing/2010/main" val="0"/>
@@ -3108,7 +3137,7 @@
                     </pic:cNvPicPr>
                   </pic:nvPicPr>
                   <pic:blipFill>
-                    <a:blip r:embed="rId29">
+                    <a:blip r:embed="rId31">
                       <a:extLst>
                         <a:ext uri="{28A0092B-C50C-407E-A947-70E740481C1C}">
                           <a14:useLocalDpi xmlns:a14="http://schemas.microsoft.com/office/drawing/2010/main" val="0"/>
@@ -3178,7 +3207,7 @@
                     </pic:cNvPicPr>
                   </pic:nvPicPr>
                   <pic:blipFill>
-                    <a:blip r:embed="rId30">
+                    <a:blip r:embed="rId32">
                       <a:extLst>
                         <a:ext uri="{28A0092B-C50C-407E-A947-70E740481C1C}">
                           <a14:useLocalDpi xmlns:a14="http://schemas.microsoft.com/office/drawing/2010/main" val="0"/>
@@ -3279,7 +3308,7 @@
       <w:r>
         <w:t xml:space="preserve">Начало работы указано в пункте </w:t>
       </w:r>
-      <w:hyperlink r:id="rId31" w:anchor="_Приложение_для_демонстрации" w:history="1">
+      <w:hyperlink r:id="rId33" w:anchor="_Приложение_для_демонстрации" w:history="1">
         <w:r>
           <w:rPr>
             <w:rStyle w:val="a4"/>
@@ -3299,7 +3328,7 @@
       <w:r>
         <w:t xml:space="preserve">Описание методов и полей класса в пункте </w:t>
       </w:r>
-      <w:hyperlink r:id="rId32" w:anchor="_Описание_класса_TBitField" w:history="1">
+      <w:hyperlink r:id="rId34" w:anchor="_Описание_класса_TBitField" w:history="1">
         <w:r>
           <w:rPr>
             <w:rStyle w:val="a4"/>
@@ -3357,7 +3386,7 @@
                     </pic:cNvPicPr>
                   </pic:nvPicPr>
                   <pic:blipFill>
-                    <a:blip r:embed="rId33">
+                    <a:blip r:embed="rId35">
                       <a:extLst>
                         <a:ext uri="{28A0092B-C50C-407E-A947-70E740481C1C}">
                           <a14:useLocalDpi xmlns:a14="http://schemas.microsoft.com/office/drawing/2010/main" val="0"/>
@@ -3433,7 +3462,7 @@
                     </pic:cNvPicPr>
                   </pic:nvPicPr>
                   <pic:blipFill>
-                    <a:blip r:embed="rId34">
+                    <a:blip r:embed="rId36">
                       <a:extLst>
                         <a:ext uri="{28A0092B-C50C-407E-A947-70E740481C1C}">
                           <a14:useLocalDpi xmlns:a14="http://schemas.microsoft.com/office/drawing/2010/main" val="0"/>
@@ -3501,7 +3530,7 @@
       <w:r>
         <w:t xml:space="preserve"> Начало работы указано в пункте </w:t>
       </w:r>
-      <w:hyperlink r:id="rId35" w:anchor="_Приложение_для_демонстрации_1" w:history="1">
+      <w:hyperlink r:id="rId37" w:anchor="_Приложение_для_демонстрации_1" w:history="1">
         <w:r>
           <w:rPr>
             <w:rStyle w:val="a4"/>
@@ -3524,7 +3553,7 @@
       <w:r>
         <w:t xml:space="preserve">Описание методов и полей класса в пункте </w:t>
       </w:r>
-      <w:hyperlink r:id="rId36" w:anchor="_Описание_класса_TSet" w:history="1">
+      <w:hyperlink r:id="rId38" w:anchor="_Описание_класса_TSet" w:history="1">
         <w:r>
           <w:rPr>
             <w:rStyle w:val="a4"/>
@@ -3601,7 +3630,7 @@
                     </pic:cNvPicPr>
                   </pic:nvPicPr>
                   <pic:blipFill>
-                    <a:blip r:embed="rId37">
+                    <a:blip r:embed="rId39">
                       <a:extLst>
                         <a:ext uri="{28A0092B-C50C-407E-A947-70E740481C1C}">
                           <a14:useLocalDpi xmlns:a14="http://schemas.microsoft.com/office/drawing/2010/main" val="0"/>
@@ -3676,7 +3705,7 @@
                     </pic:cNvPicPr>
                   </pic:nvPicPr>
                   <pic:blipFill>
-                    <a:blip r:embed="rId38">
+                    <a:blip r:embed="rId40">
                       <a:extLst>
                         <a:ext uri="{28A0092B-C50C-407E-A947-70E740481C1C}">
                           <a14:useLocalDpi xmlns:a14="http://schemas.microsoft.com/office/drawing/2010/main" val="0"/>
@@ -3754,7 +3783,7 @@
       <w:r>
         <w:t xml:space="preserve">Начало работы указано в пункте </w:t>
       </w:r>
-      <w:hyperlink r:id="rId39" w:anchor="_" w:history="1">
+      <w:hyperlink r:id="rId41" w:anchor="_" w:history="1">
         <w:r>
           <w:rPr>
             <w:rStyle w:val="a4"/>
@@ -3852,7 +3881,7 @@
                     </pic:cNvPicPr>
                   </pic:nvPicPr>
                   <pic:blipFill>
-                    <a:blip r:embed="rId40">
+                    <a:blip r:embed="rId42">
                       <a:extLst>
                         <a:ext uri="{28A0092B-C50C-407E-A947-70E740481C1C}">
                           <a14:useLocalDpi xmlns:a14="http://schemas.microsoft.com/office/drawing/2010/main" val="0"/>
@@ -3940,7 +3969,7 @@
                     </pic:cNvPicPr>
                   </pic:nvPicPr>
                   <pic:blipFill>
-                    <a:blip r:embed="rId41">
+                    <a:blip r:embed="rId43">
                       <a:extLst>
                         <a:ext uri="{28A0092B-C50C-407E-A947-70E740481C1C}">
                           <a14:useLocalDpi xmlns:a14="http://schemas.microsoft.com/office/drawing/2010/main" val="0"/>
@@ -4062,7 +4091,7 @@
                     </pic:cNvPicPr>
                   </pic:nvPicPr>
                   <pic:blipFill>
-                    <a:blip r:embed="rId42">
+                    <a:blip r:embed="rId44">
                       <a:extLst>
                         <a:ext uri="{28A0092B-C50C-407E-A947-70E740481C1C}">
                           <a14:useLocalDpi xmlns:a14="http://schemas.microsoft.com/office/drawing/2010/main" val="0"/>
@@ -4132,7 +4161,7 @@
                     </pic:cNvPicPr>
                   </pic:nvPicPr>
                   <pic:blipFill>
-                    <a:blip r:embed="rId43">
+                    <a:blip r:embed="rId45">
                       <a:extLst>
                         <a:ext uri="{28A0092B-C50C-407E-A947-70E740481C1C}">
                           <a14:useLocalDpi xmlns:a14="http://schemas.microsoft.com/office/drawing/2010/main" val="0"/>
@@ -7409,6 +7438,7 @@
     </w:p>
     <w:p>
       <w:r>
+        <w:lastRenderedPageBreak/>
         <w:t>Выходные параметры: 1 или 0, в зависимости равны они, или нет соответственно</w:t>
       </w:r>
     </w:p>
@@ -7826,12 +7856,12 @@
     </w:p>
     <w:p>
       <w:r>
+        <w:lastRenderedPageBreak/>
         <w:t>Назначение: оператор ввода из консоли</w:t>
       </w:r>
     </w:p>
     <w:p>
       <w:r>
-        <w:lastRenderedPageBreak/>
         <w:t xml:space="preserve">Входные параметры: </w:t>
       </w:r>
     </w:p>
@@ -8325,7 +8355,7 @@
                     </pic:cNvPicPr>
                   </pic:nvPicPr>
                   <pic:blipFill>
-                    <a:blip r:embed="rId44">
+                    <a:blip r:embed="rId46">
                       <a:extLst>
                         <a:ext uri="{28A0092B-C50C-407E-A947-70E740481C1C}">
                           <a14:useLocalDpi xmlns:a14="http://schemas.microsoft.com/office/drawing/2010/main" val="0"/>
@@ -8389,7 +8419,7 @@
                     </pic:cNvPicPr>
                   </pic:nvPicPr>
                   <pic:blipFill>
-                    <a:blip r:embed="rId45">
+                    <a:blip r:embed="rId47">
                       <a:extLst>
                         <a:ext uri="{28A0092B-C50C-407E-A947-70E740481C1C}">
                           <a14:useLocalDpi xmlns:a14="http://schemas.microsoft.com/office/drawing/2010/main" val="0"/>
@@ -8457,7 +8487,7 @@
                     </pic:cNvPicPr>
                   </pic:nvPicPr>
                   <pic:blipFill>
-                    <a:blip r:embed="rId46">
+                    <a:blip r:embed="rId48">
                       <a:extLst>
                         <a:ext uri="{28A0092B-C50C-407E-A947-70E740481C1C}">
                           <a14:useLocalDpi xmlns:a14="http://schemas.microsoft.com/office/drawing/2010/main" val="0"/>
@@ -8524,7 +8554,7 @@
                     </pic:cNvPicPr>
                   </pic:nvPicPr>
                   <pic:blipFill>
-                    <a:blip r:embed="rId47">
+                    <a:blip r:embed="rId49">
                       <a:extLst>
                         <a:ext uri="{28A0092B-C50C-407E-A947-70E740481C1C}">
                           <a14:useLocalDpi xmlns:a14="http://schemas.microsoft.com/office/drawing/2010/main" val="0"/>
@@ -8592,7 +8622,7 @@
                     </pic:cNvPicPr>
                   </pic:nvPicPr>
                   <pic:blipFill>
-                    <a:blip r:embed="rId48">
+                    <a:blip r:embed="rId50">
                       <a:extLst>
                         <a:ext uri="{28A0092B-C50C-407E-A947-70E740481C1C}">
                           <a14:useLocalDpi xmlns:a14="http://schemas.microsoft.com/office/drawing/2010/main" val="0"/>
@@ -8688,7 +8718,7 @@
                     </pic:cNvPicPr>
                   </pic:nvPicPr>
                   <pic:blipFill>
-                    <a:blip r:embed="rId49">
+                    <a:blip r:embed="rId51">
                       <a:extLst>
                         <a:ext uri="{28A0092B-C50C-407E-A947-70E740481C1C}">
                           <a14:useLocalDpi xmlns:a14="http://schemas.microsoft.com/office/drawing/2010/main" val="0"/>
@@ -8753,7 +8783,7 @@
                     </pic:cNvPicPr>
                   </pic:nvPicPr>
                   <pic:blipFill>
-                    <a:blip r:embed="rId50">
+                    <a:blip r:embed="rId52">
                       <a:extLst>
                         <a:ext uri="{28A0092B-C50C-407E-A947-70E740481C1C}">
                           <a14:useLocalDpi xmlns:a14="http://schemas.microsoft.com/office/drawing/2010/main" val="0"/>
@@ -8817,7 +8847,7 @@
                     </pic:cNvPicPr>
                   </pic:nvPicPr>
                   <pic:blipFill>
-                    <a:blip r:embed="rId51">
+                    <a:blip r:embed="rId53">
                       <a:extLst>
                         <a:ext uri="{28A0092B-C50C-407E-A947-70E740481C1C}">
                           <a14:useLocalDpi xmlns:a14="http://schemas.microsoft.com/office/drawing/2010/main" val="0"/>
@@ -8882,7 +8912,7 @@
                     </pic:cNvPicPr>
                   </pic:nvPicPr>
                   <pic:blipFill>
-                    <a:blip r:embed="rId52">
+                    <a:blip r:embed="rId54">
                       <a:extLst>
                         <a:ext uri="{28A0092B-C50C-407E-A947-70E740481C1C}">
                           <a14:useLocalDpi xmlns:a14="http://schemas.microsoft.com/office/drawing/2010/main" val="0"/>
@@ -8916,6 +8946,7 @@
     </w:p>
     <w:p/>
     <w:sectPr>
+      <w:footerReference w:type="default" r:id="rId55"/>
       <w:pgSz w:w="11906" w:h="16838"/>
       <w:pgMar w:top="1134" w:right="850" w:bottom="1134" w:left="1701" w:header="708" w:footer="708" w:gutter="0"/>
       <w:cols w:space="708"/>
@@ -8923,6 +8954,98 @@
     </w:sectPr>
   </w:body>
 </w:document>
+</file>
+
+<file path=word/endnotes.xml><?xml version="1.0" encoding="utf-8"?>
+<w:endnotes xmlns:wpc="http://schemas.microsoft.com/office/word/2010/wordprocessingCanvas" xmlns:cx="http://schemas.microsoft.com/office/drawing/2014/chartex" xmlns:cx1="http://schemas.microsoft.com/office/drawing/2015/9/8/chartex" xmlns:cx2="http://schemas.microsoft.com/office/drawing/2015/10/21/chartex" xmlns:cx3="http://schemas.microsoft.com/office/drawing/2016/5/9/chartex" xmlns:cx4="http://schemas.microsoft.com/office/drawing/2016/5/10/chartex" xmlns:cx5="http://schemas.microsoft.com/office/drawing/2016/5/11/chartex" xmlns:cx6="http://schemas.microsoft.com/office/drawing/2016/5/12/chartex" xmlns:cx7="http://schemas.microsoft.com/office/drawing/2016/5/13/chartex" xmlns:cx8="http://schemas.microsoft.com/office/drawing/2016/5/14/chartex" xmlns:mc="http://schemas.openxmlformats.org/markup-compatibility/2006" xmlns:aink="http://schemas.microsoft.com/office/drawing/2016/ink" xmlns:am3d="http://schemas.microsoft.com/office/drawing/2017/model3d" xmlns:o="urn:schemas-microsoft-com:office:office" xmlns:oel="http://schemas.microsoft.com/office/2019/extlst" xmlns:r="http://schemas.openxmlformats.org/officeDocument/2006/relationships" xmlns:m="http://schemas.openxmlformats.org/officeDocument/2006/math" xmlns:v="urn:schemas-microsoft-com:vml" xmlns:wp14="http://schemas.microsoft.com/office/word/2010/wordprocessingDrawing" xmlns:wp="http://schemas.openxmlformats.org/drawingml/2006/wordprocessingDrawing" xmlns:w10="urn:schemas-microsoft-com:office:word" xmlns:w="http://schemas.openxmlformats.org/wordprocessingml/2006/main" xmlns:w14="http://schemas.microsoft.com/office/word/2010/wordml" xmlns:w15="http://schemas.microsoft.com/office/word/2012/wordml" xmlns:w16cex="http://schemas.microsoft.com/office/word/2018/wordml/cex" xmlns:w16cid="http://schemas.microsoft.com/office/word/2016/wordml/cid" xmlns:w16="http://schemas.microsoft.com/office/word/2018/wordml" xmlns:w16sdtdh="http://schemas.microsoft.com/office/word/2020/wordml/sdtdatahash" xmlns:w16se="http://schemas.microsoft.com/office/word/2015/wordml/symex" xmlns:wpg="http://schemas.microsoft.com/office/word/2010/wordprocessingGroup" xmlns:wpi="http://schemas.microsoft.com/office/word/2010/wordprocessingInk" xmlns:wne="http://schemas.microsoft.com/office/word/2006/wordml" xmlns:wps="http://schemas.microsoft.com/office/word/2010/wordprocessingShape" mc:Ignorable="w14 w15 w16se w16cid w16 w16cex w16sdtdh wp14">
+  <w:endnote w:type="separator" w:id="-1">
+    <w:p>
+      <w:pPr>
+        <w:spacing w:line="240" w:lineRule="auto"/>
+      </w:pPr>
+      <w:r>
+        <w:separator/>
+      </w:r>
+    </w:p>
+  </w:endnote>
+  <w:endnote w:type="continuationSeparator" w:id="0">
+    <w:p>
+      <w:pPr>
+        <w:spacing w:line="240" w:lineRule="auto"/>
+      </w:pPr>
+      <w:r>
+        <w:continuationSeparator/>
+      </w:r>
+    </w:p>
+  </w:endnote>
+</w:endnotes>
+</file>
+
+<file path=word/footer1.xml><?xml version="1.0" encoding="utf-8"?>
+<w:ftr xmlns:wpc="http://schemas.microsoft.com/office/word/2010/wordprocessingCanvas" xmlns:cx="http://schemas.microsoft.com/office/drawing/2014/chartex" xmlns:cx1="http://schemas.microsoft.com/office/drawing/2015/9/8/chartex" xmlns:cx2="http://schemas.microsoft.com/office/drawing/2015/10/21/chartex" xmlns:cx3="http://schemas.microsoft.com/office/drawing/2016/5/9/chartex" xmlns:cx4="http://schemas.microsoft.com/office/drawing/2016/5/10/chartex" xmlns:cx5="http://schemas.microsoft.com/office/drawing/2016/5/11/chartex" xmlns:cx6="http://schemas.microsoft.com/office/drawing/2016/5/12/chartex" xmlns:cx7="http://schemas.microsoft.com/office/drawing/2016/5/13/chartex" xmlns:cx8="http://schemas.microsoft.com/office/drawing/2016/5/14/chartex" xmlns:mc="http://schemas.openxmlformats.org/markup-compatibility/2006" xmlns:aink="http://schemas.microsoft.com/office/drawing/2016/ink" xmlns:am3d="http://schemas.microsoft.com/office/drawing/2017/model3d" xmlns:o="urn:schemas-microsoft-com:office:office" xmlns:oel="http://schemas.microsoft.com/office/2019/extlst" xmlns:r="http://schemas.openxmlformats.org/officeDocument/2006/relationships" xmlns:m="http://schemas.openxmlformats.org/officeDocument/2006/math" xmlns:v="urn:schemas-microsoft-com:vml" xmlns:wp14="http://schemas.microsoft.com/office/word/2010/wordprocessingDrawing" xmlns:wp="http://schemas.openxmlformats.org/drawingml/2006/wordprocessingDrawing" xmlns:w10="urn:schemas-microsoft-com:office:word" xmlns:w="http://schemas.openxmlformats.org/wordprocessingml/2006/main" xmlns:w14="http://schemas.microsoft.com/office/word/2010/wordml" xmlns:w15="http://schemas.microsoft.com/office/word/2012/wordml" xmlns:w16cex="http://schemas.microsoft.com/office/word/2018/wordml/cex" xmlns:w16cid="http://schemas.microsoft.com/office/word/2016/wordml/cid" xmlns:w16="http://schemas.microsoft.com/office/word/2018/wordml" xmlns:w16sdtdh="http://schemas.microsoft.com/office/word/2020/wordml/sdtdatahash" xmlns:w16se="http://schemas.microsoft.com/office/word/2015/wordml/symex" xmlns:wpg="http://schemas.microsoft.com/office/word/2010/wordprocessingGroup" xmlns:wpi="http://schemas.microsoft.com/office/word/2010/wordprocessingInk" xmlns:wne="http://schemas.microsoft.com/office/word/2006/wordml" xmlns:wps="http://schemas.microsoft.com/office/word/2010/wordprocessingShape" mc:Ignorable="w14 w15 w16se w16cid w16 w16cex w16sdtdh wp14">
+  <w:sdt>
+    <w:sdtPr>
+      <w:id w:val="1477485803"/>
+      <w:docPartObj>
+        <w:docPartGallery w:val="Page Numbers (Bottom of Page)"/>
+        <w:docPartUnique/>
+      </w:docPartObj>
+    </w:sdtPr>
+    <w:sdtContent>
+      <w:p>
+        <w:pPr>
+          <w:pStyle w:val="ab"/>
+          <w:jc w:val="center"/>
+        </w:pPr>
+        <w:r>
+          <w:fldChar w:fldCharType="begin"/>
+        </w:r>
+        <w:r>
+          <w:instrText>PAGE   \* MERGEFORMAT</w:instrText>
+        </w:r>
+        <w:r>
+          <w:fldChar w:fldCharType="separate"/>
+        </w:r>
+        <w:r>
+          <w:t>2</w:t>
+        </w:r>
+        <w:r>
+          <w:fldChar w:fldCharType="end"/>
+        </w:r>
+      </w:p>
+    </w:sdtContent>
+  </w:sdt>
+  <w:p>
+    <w:pPr>
+      <w:pStyle w:val="ab"/>
+    </w:pPr>
+  </w:p>
+</w:ftr>
+</file>
+
+<file path=word/footnotes.xml><?xml version="1.0" encoding="utf-8"?>
+<w:footnotes xmlns:wpc="http://schemas.microsoft.com/office/word/2010/wordprocessingCanvas" xmlns:cx="http://schemas.microsoft.com/office/drawing/2014/chartex" xmlns:cx1="http://schemas.microsoft.com/office/drawing/2015/9/8/chartex" xmlns:cx2="http://schemas.microsoft.com/office/drawing/2015/10/21/chartex" xmlns:cx3="http://schemas.microsoft.com/office/drawing/2016/5/9/chartex" xmlns:cx4="http://schemas.microsoft.com/office/drawing/2016/5/10/chartex" xmlns:cx5="http://schemas.microsoft.com/office/drawing/2016/5/11/chartex" xmlns:cx6="http://schemas.microsoft.com/office/drawing/2016/5/12/chartex" xmlns:cx7="http://schemas.microsoft.com/office/drawing/2016/5/13/chartex" xmlns:cx8="http://schemas.microsoft.com/office/drawing/2016/5/14/chartex" xmlns:mc="http://schemas.openxmlformats.org/markup-compatibility/2006" xmlns:aink="http://schemas.microsoft.com/office/drawing/2016/ink" xmlns:am3d="http://schemas.microsoft.com/office/drawing/2017/model3d" xmlns:o="urn:schemas-microsoft-com:office:office" xmlns:oel="http://schemas.microsoft.com/office/2019/extlst" xmlns:r="http://schemas.openxmlformats.org/officeDocument/2006/relationships" xmlns:m="http://schemas.openxmlformats.org/officeDocument/2006/math" xmlns:v="urn:schemas-microsoft-com:vml" xmlns:wp14="http://schemas.microsoft.com/office/word/2010/wordprocessingDrawing" xmlns:wp="http://schemas.openxmlformats.org/drawingml/2006/wordprocessingDrawing" xmlns:w10="urn:schemas-microsoft-com:office:word" xmlns:w="http://schemas.openxmlformats.org/wordprocessingml/2006/main" xmlns:w14="http://schemas.microsoft.com/office/word/2010/wordml" xmlns:w15="http://schemas.microsoft.com/office/word/2012/wordml" xmlns:w16cex="http://schemas.microsoft.com/office/word/2018/wordml/cex" xmlns:w16cid="http://schemas.microsoft.com/office/word/2016/wordml/cid" xmlns:w16="http://schemas.microsoft.com/office/word/2018/wordml" xmlns:w16sdtdh="http://schemas.microsoft.com/office/word/2020/wordml/sdtdatahash" xmlns:w16se="http://schemas.microsoft.com/office/word/2015/wordml/symex" xmlns:wpg="http://schemas.microsoft.com/office/word/2010/wordprocessingGroup" xmlns:wpi="http://schemas.microsoft.com/office/word/2010/wordprocessingInk" xmlns:wne="http://schemas.microsoft.com/office/word/2006/wordml" xmlns:wps="http://schemas.microsoft.com/office/word/2010/wordprocessingShape" mc:Ignorable="w14 w15 w16se w16cid w16 w16cex w16sdtdh wp14">
+  <w:footnote w:type="separator" w:id="-1">
+    <w:p>
+      <w:pPr>
+        <w:spacing w:line="240" w:lineRule="auto"/>
+      </w:pPr>
+      <w:r>
+        <w:separator/>
+      </w:r>
+    </w:p>
+  </w:footnote>
+  <w:footnote w:type="continuationSeparator" w:id="0">
+    <w:p>
+      <w:pPr>
+        <w:spacing w:line="240" w:lineRule="auto"/>
+      </w:pPr>
+      <w:r>
+        <w:continuationSeparator/>
+      </w:r>
+    </w:p>
+  </w:footnote>
+</w:footnotes>
 </file>
 
 <file path=word/numbering.xml><?xml version="1.0" encoding="utf-8"?>
@@ -9980,6 +10103,9 @@
     <w:lvlOverride w:ilvl="8">
       <w:startOverride w:val="1"/>
     </w:lvlOverride>
+  </w:num>
+  <w:num w:numId="10" w16cid:durableId="637803377">
+    <w:abstractNumId w:val="1"/>
   </w:num>
 </w:numbering>
 </file>
@@ -10918,6 +11044,58 @@
       <w:szCs w:val="20"/>
     </w:rPr>
   </w:style>
+  <w:style w:type="paragraph" w:styleId="a9">
+    <w:name w:val="header"/>
+    <w:basedOn w:val="a0"/>
+    <w:link w:val="aa"/>
+    <w:uiPriority w:val="99"/>
+    <w:unhideWhenUsed/>
+    <w:rsid w:val="006B64FA"/>
+    <w:pPr>
+      <w:tabs>
+        <w:tab w:val="center" w:pos="4677"/>
+        <w:tab w:val="right" w:pos="9355"/>
+      </w:tabs>
+      <w:spacing w:line="240" w:lineRule="auto"/>
+    </w:pPr>
+  </w:style>
+  <w:style w:type="character" w:customStyle="1" w:styleId="aa">
+    <w:name w:val="Верхний колонтитул Знак"/>
+    <w:basedOn w:val="a1"/>
+    <w:link w:val="a9"/>
+    <w:uiPriority w:val="99"/>
+    <w:rsid w:val="006B64FA"/>
+    <w:rPr>
+      <w:rFonts w:ascii="Times New Roman" w:hAnsi="Times New Roman"/>
+      <w:sz w:val="24"/>
+    </w:rPr>
+  </w:style>
+  <w:style w:type="paragraph" w:styleId="ab">
+    <w:name w:val="footer"/>
+    <w:basedOn w:val="a0"/>
+    <w:link w:val="ac"/>
+    <w:uiPriority w:val="99"/>
+    <w:unhideWhenUsed/>
+    <w:rsid w:val="006B64FA"/>
+    <w:pPr>
+      <w:tabs>
+        <w:tab w:val="center" w:pos="4677"/>
+        <w:tab w:val="right" w:pos="9355"/>
+      </w:tabs>
+      <w:spacing w:line="240" w:lineRule="auto"/>
+    </w:pPr>
+  </w:style>
+  <w:style w:type="character" w:customStyle="1" w:styleId="ac">
+    <w:name w:val="Нижний колонтитул Знак"/>
+    <w:basedOn w:val="a1"/>
+    <w:link w:val="ab"/>
+    <w:uiPriority w:val="99"/>
+    <w:rsid w:val="006B64FA"/>
+    <w:rPr>
+      <w:rFonts w:ascii="Times New Roman" w:hAnsi="Times New Roman"/>
+      <w:sz w:val="24"/>
+    </w:rPr>
+  </w:style>
 </w:styles>
 </file>
 

--- a/MironovAI/01_lab/doc/report.docx
+++ b/MironovAI/01_lab/doc/report.docx
@@ -1,6 +1,6 @@
 
 <file path=word/document.xml><?xml version="1.0" encoding="utf-8"?>
-<w:document xmlns:wpc="http://schemas.microsoft.com/office/word/2010/wordprocessingCanvas" xmlns:cx="http://schemas.microsoft.com/office/drawing/2014/chartex" xmlns:cx1="http://schemas.microsoft.com/office/drawing/2015/9/8/chartex" xmlns:cx2="http://schemas.microsoft.com/office/drawing/2015/10/21/chartex" xmlns:cx3="http://schemas.microsoft.com/office/drawing/2016/5/9/chartex" xmlns:cx4="http://schemas.microsoft.com/office/drawing/2016/5/10/chartex" xmlns:cx5="http://schemas.microsoft.com/office/drawing/2016/5/11/chartex" xmlns:cx6="http://schemas.microsoft.com/office/drawing/2016/5/12/chartex" xmlns:cx7="http://schemas.microsoft.com/office/drawing/2016/5/13/chartex" xmlns:cx8="http://schemas.microsoft.com/office/drawing/2016/5/14/chartex" xmlns:mc="http://schemas.openxmlformats.org/markup-compatibility/2006" xmlns:aink="http://schemas.microsoft.com/office/drawing/2016/ink" xmlns:am3d="http://schemas.microsoft.com/office/drawing/2017/model3d" xmlns:o="urn:schemas-microsoft-com:office:office" xmlns:oel="http://schemas.microsoft.com/office/2019/extlst" xmlns:r="http://schemas.openxmlformats.org/officeDocument/2006/relationships" xmlns:m="http://schemas.openxmlformats.org/officeDocument/2006/math" xmlns:v="urn:schemas-microsoft-com:vml" xmlns:wp14="http://schemas.microsoft.com/office/word/2010/wordprocessingDrawing" xmlns:wp="http://schemas.openxmlformats.org/drawingml/2006/wordprocessingDrawing" xmlns:w10="urn:schemas-microsoft-com:office:word" xmlns:w="http://schemas.openxmlformats.org/wordprocessingml/2006/main" xmlns:w14="http://schemas.microsoft.com/office/word/2010/wordml" xmlns:w15="http://schemas.microsoft.com/office/word/2012/wordml" xmlns:w16cex="http://schemas.microsoft.com/office/word/2018/wordml/cex" xmlns:w16cid="http://schemas.microsoft.com/office/word/2016/wordml/cid" xmlns:w16="http://schemas.microsoft.com/office/word/2018/wordml" xmlns:w16sdtdh="http://schemas.microsoft.com/office/word/2020/wordml/sdtdatahash" xmlns:w16se="http://schemas.microsoft.com/office/word/2015/wordml/symex" xmlns:wpg="http://schemas.microsoft.com/office/word/2010/wordprocessingGroup" xmlns:wpi="http://schemas.microsoft.com/office/word/2010/wordprocessingInk" xmlns:wne="http://schemas.microsoft.com/office/word/2006/wordml" xmlns:wps="http://schemas.microsoft.com/office/word/2010/wordprocessingShape" mc:Ignorable="w14 w15 w16se w16cid w16 w16cex w16sdtdh wp14">
+<w:document xmlns:ve="http://schemas.openxmlformats.org/markup-compatibility/2006" xmlns:o="urn:schemas-microsoft-com:office:office" xmlns:r="http://schemas.openxmlformats.org/officeDocument/2006/relationships" xmlns:m="http://schemas.openxmlformats.org/officeDocument/2006/math" xmlns:v="urn:schemas-microsoft-com:vml" xmlns:wp="http://schemas.openxmlformats.org/drawingml/2006/wordprocessingDrawing" xmlns:w10="urn:schemas-microsoft-com:office:word" xmlns:w="http://schemas.openxmlformats.org/wordprocessingml/2006/main" xmlns:wne="http://schemas.microsoft.com/office/word/2006/wordml">
   <w:body>
     <w:p>
       <w:pPr>
@@ -2576,7 +2576,19 @@
         </w:numPr>
       </w:pPr>
       <w:r>
-        <w:t>Запустите приложение с названием *.</w:t>
+        <w:t>За</w:t>
+      </w:r>
+      <w:r>
+        <w:t xml:space="preserve">пустите приложение с названием </w:t>
+      </w:r>
+      <w:r>
+        <w:rPr>
+          <w:lang w:val="en-US"/>
+        </w:rPr>
+        <w:t>sample_tbitfield</w:t>
+      </w:r>
+      <w:r>
+        <w:t>.</w:t>
       </w:r>
       <w:r>
         <w:rPr>
@@ -2587,38 +2599,25 @@
       <w:r>
         <w:t>. В результате появится окно, показанное ниже (</w:t>
       </w:r>
-      <w:r>
-        <w:fldChar w:fldCharType="begin"/>
-      </w:r>
-      <w:r>
-        <w:instrText xml:space="preserve"> REF  _Ref147915296 \* Lower \h \r  \* MERGEFORMAT </w:instrText>
-      </w:r>
-      <w:r>
-        <w:fldChar w:fldCharType="separate"/>
-      </w:r>
-      <w:r>
-        <w:t>рис. 1</w:t>
-      </w:r>
-      <w:r>
-        <w:fldChar w:fldCharType="end"/>
-      </w:r>
+      <w:fldSimple w:instr=" REF  _Ref147915296 \* Lower \h \r  \* MERGEFORMAT ">
+        <w:r>
+          <w:t>рис. 1</w:t>
+        </w:r>
+      </w:fldSimple>
       <w:r>
         <w:t>).</w:t>
       </w:r>
     </w:p>
     <w:p>
       <w:pPr>
-        <w:pStyle w:val="a"/>
-      </w:pPr>
-      <w:r>
-        <w:t>Основное окно программы</w:t>
-      </w:r>
+        <w:pStyle w:val="a6"/>
+      </w:pPr>
       <w:r>
         <w:drawing>
-          <wp:inline distT="0" distB="0" distL="0" distR="0" wp14:anchorId="252B5AA5" wp14:editId="5AD78C91">
+          <wp:inline distT="0" distB="0" distL="0" distR="0">
             <wp:extent cx="5934075" cy="3095625"/>
             <wp:effectExtent l="0" t="0" r="9525" b="9525"/>
-            <wp:docPr id="1370877902" name="Рисунок 24"/>
+            <wp:docPr id="1" name="Рисунок 24"/>
             <wp:cNvGraphicFramePr>
               <a:graphicFrameLocks xmlns:a="http://schemas.openxmlformats.org/drawingml/2006/main" noChangeAspect="1"/>
             </wp:cNvGraphicFramePr>
@@ -2632,10 +2631,10 @@
                     </pic:cNvPicPr>
                   </pic:nvPicPr>
                   <pic:blipFill>
-                    <a:blip r:embed="rId26">
+                    <a:blip r:embed="rId26" cstate="print">
                       <a:extLst>
                         <a:ext uri="{28A0092B-C50C-407E-A947-70E740481C1C}">
-                          <a14:useLocalDpi xmlns:a14="http://schemas.microsoft.com/office/drawing/2010/main" val="0"/>
+                          <a14:useLocalDpi xmlns:a14="http://schemas.microsoft.com/office/drawing/2010/main" xmlns:wps="http://schemas.microsoft.com/office/word/2010/wordprocessingShape" xmlns:wpi="http://schemas.microsoft.com/office/word/2010/wordprocessingInk" xmlns:wpg="http://schemas.microsoft.com/office/word/2010/wordprocessingGroup" xmlns:w16se="http://schemas.microsoft.com/office/word/2015/wordml/symex" xmlns:w16sdtdh="http://schemas.microsoft.com/office/word/2020/wordml/sdtdatahash" xmlns:w16="http://schemas.microsoft.com/office/word/2018/wordml" xmlns:w16cid="http://schemas.microsoft.com/office/word/2016/wordml/cid" xmlns:w16cex="http://schemas.microsoft.com/office/word/2018/wordml/cex" xmlns:w15="http://schemas.microsoft.com/office/word/2012/wordml" xmlns:w14="http://schemas.microsoft.com/office/word/2010/wordml" xmlns:w="http://schemas.openxmlformats.org/wordprocessingml/2006/main" xmlns:w10="urn:schemas-microsoft-com:office:word" xmlns:wp14="http://schemas.microsoft.com/office/word/2010/wordprocessingDrawing" xmlns:v="urn:schemas-microsoft-com:vml" xmlns:oel="http://schemas.microsoft.com/office/2019/extlst" xmlns:o="urn:schemas-microsoft-com:office:office" xmlns:am3d="http://schemas.microsoft.com/office/drawing/2017/model3d" xmlns:aink="http://schemas.microsoft.com/office/drawing/2016/ink" xmlns:mc="http://schemas.openxmlformats.org/markup-compatibility/2006" xmlns:cx8="http://schemas.microsoft.com/office/drawing/2016/5/14/chartex" xmlns:cx7="http://schemas.microsoft.com/office/drawing/2016/5/13/chartex" xmlns:cx6="http://schemas.microsoft.com/office/drawing/2016/5/12/chartex" xmlns:cx5="http://schemas.microsoft.com/office/drawing/2016/5/11/chartex" xmlns:cx4="http://schemas.microsoft.com/office/drawing/2016/5/10/chartex" xmlns:cx3="http://schemas.microsoft.com/office/drawing/2016/5/9/chartex" xmlns:cx2="http://schemas.microsoft.com/office/drawing/2015/10/21/chartex" xmlns:cx1="http://schemas.microsoft.com/office/drawing/2015/9/8/chartex" xmlns:cx="http://schemas.microsoft.com/office/drawing/2014/chartex" xmlns:wpc="http://schemas.microsoft.com/office/word/2010/wordprocessingCanvas" xmlns="" val="0"/>
                         </a:ext>
                       </a:extLst>
                     </a:blip>
@@ -2663,8 +2662,13 @@
           </wp:inline>
         </w:drawing>
       </w:r>
-      <w:r>
-        <w:t xml:space="preserve"> </w:t>
+    </w:p>
+    <w:p>
+      <w:pPr>
+        <w:pStyle w:val="a"/>
+      </w:pPr>
+      <w:r>
+        <w:t xml:space="preserve">Основное окно программы </w:t>
       </w:r>
     </w:p>
     <w:p>
@@ -2687,14 +2691,17 @@
     </w:p>
     <w:p>
       <w:pPr>
-        <w:pStyle w:val="a"/>
-      </w:pPr>
-      <w:r>
-        <w:t xml:space="preserve"> Ввод битовых полей</w:t>
+        <w:pStyle w:val="a6"/>
+        <w:rPr>
+          <w:lang w:val="en-US"/>
+        </w:rPr>
+      </w:pPr>
+      <w:r>
+        <w:t xml:space="preserve"> </w:t>
       </w:r>
       <w:r>
         <w:drawing>
-          <wp:inline distT="0" distB="0" distL="0" distR="0" wp14:anchorId="0B413A8B" wp14:editId="6FCAF94D">
+          <wp:inline distT="0" distB="0" distL="0" distR="0">
             <wp:extent cx="5940425" cy="3074670"/>
             <wp:effectExtent l="0" t="0" r="3175" b="0"/>
             <wp:docPr id="1404024286" name="Рисунок 23"/>
@@ -2711,10 +2718,10 @@
                     </pic:cNvPicPr>
                   </pic:nvPicPr>
                   <pic:blipFill>
-                    <a:blip r:embed="rId27">
+                    <a:blip r:embed="rId27" cstate="print">
                       <a:extLst>
                         <a:ext uri="{28A0092B-C50C-407E-A947-70E740481C1C}">
-                          <a14:useLocalDpi xmlns:a14="http://schemas.microsoft.com/office/drawing/2010/main" val="0"/>
+                          <a14:useLocalDpi xmlns:a14="http://schemas.microsoft.com/office/drawing/2010/main" xmlns:wps="http://schemas.microsoft.com/office/word/2010/wordprocessingShape" xmlns:wpi="http://schemas.microsoft.com/office/word/2010/wordprocessingInk" xmlns:wpg="http://schemas.microsoft.com/office/word/2010/wordprocessingGroup" xmlns:w16se="http://schemas.microsoft.com/office/word/2015/wordml/symex" xmlns:w16sdtdh="http://schemas.microsoft.com/office/word/2020/wordml/sdtdatahash" xmlns:w16="http://schemas.microsoft.com/office/word/2018/wordml" xmlns:w16cid="http://schemas.microsoft.com/office/word/2016/wordml/cid" xmlns:w16cex="http://schemas.microsoft.com/office/word/2018/wordml/cex" xmlns:w15="http://schemas.microsoft.com/office/word/2012/wordml" xmlns:w14="http://schemas.microsoft.com/office/word/2010/wordml" xmlns:w="http://schemas.openxmlformats.org/wordprocessingml/2006/main" xmlns:w10="urn:schemas-microsoft-com:office:word" xmlns:wp14="http://schemas.microsoft.com/office/word/2010/wordprocessingDrawing" xmlns:v="urn:schemas-microsoft-com:vml" xmlns:oel="http://schemas.microsoft.com/office/2019/extlst" xmlns:o="urn:schemas-microsoft-com:office:office" xmlns:am3d="http://schemas.microsoft.com/office/drawing/2017/model3d" xmlns:aink="http://schemas.microsoft.com/office/drawing/2016/ink" xmlns:mc="http://schemas.openxmlformats.org/markup-compatibility/2006" xmlns:cx8="http://schemas.microsoft.com/office/drawing/2016/5/14/chartex" xmlns:cx7="http://schemas.microsoft.com/office/drawing/2016/5/13/chartex" xmlns:cx6="http://schemas.microsoft.com/office/drawing/2016/5/12/chartex" xmlns:cx5="http://schemas.microsoft.com/office/drawing/2016/5/11/chartex" xmlns:cx4="http://schemas.microsoft.com/office/drawing/2016/5/10/chartex" xmlns:cx3="http://schemas.microsoft.com/office/drawing/2016/5/9/chartex" xmlns:cx2="http://schemas.microsoft.com/office/drawing/2015/10/21/chartex" xmlns:cx1="http://schemas.microsoft.com/office/drawing/2015/9/8/chartex" xmlns:cx="http://schemas.microsoft.com/office/drawing/2014/chartex" xmlns:wpc="http://schemas.microsoft.com/office/word/2010/wordprocessingCanvas" xmlns="" val="0"/>
                         </a:ext>
                       </a:extLst>
                     </a:blip>
@@ -2745,6 +2752,17 @@
     </w:p>
     <w:p>
       <w:pPr>
+        <w:pStyle w:val="a"/>
+        <w:rPr>
+          <w:lang w:val="en-US"/>
+        </w:rPr>
+      </w:pPr>
+      <w:r>
+        <w:t>Ввод битовых полей</w:t>
+      </w:r>
+    </w:p>
+    <w:p>
+      <w:pPr>
         <w:pStyle w:val="a5"/>
         <w:numPr>
           <w:ilvl w:val="0"/>
@@ -2752,27 +2770,20 @@
         </w:numPr>
       </w:pPr>
       <w:r>
+        <w:lastRenderedPageBreak/>
         <w:t xml:space="preserve"> После ввода множества нулей и /или единиц, будет выведены результаты соответствующих операций и функций (рис 3).</w:t>
       </w:r>
     </w:p>
     <w:p>
       <w:pPr>
-        <w:pStyle w:val="a"/>
-      </w:pPr>
-      <w:r>
-        <w:lastRenderedPageBreak/>
-        <w:t xml:space="preserve">Результат тестирования функций класса </w:t>
-      </w:r>
-      <w:r>
-        <w:rPr>
-          <w:rFonts w:ascii="Courier New" w:hAnsi="Courier New" w:cs="Courier New"/>
-          <w:lang w:val="en-US"/>
-        </w:rPr>
-        <w:t>TBitField</w:t>
-      </w:r>
+        <w:pStyle w:val="a6"/>
+        <w:rPr>
+          <w:lang w:val="en-US"/>
+        </w:rPr>
+      </w:pPr>
       <w:r>
         <w:drawing>
-          <wp:inline distT="0" distB="0" distL="0" distR="0" wp14:anchorId="606FAEBA" wp14:editId="632A33A4">
+          <wp:inline distT="0" distB="0" distL="0" distR="0">
             <wp:extent cx="5934075" cy="3105150"/>
             <wp:effectExtent l="0" t="0" r="9525" b="0"/>
             <wp:docPr id="1759260213" name="Рисунок 22"/>
@@ -2789,10 +2800,10 @@
                     </pic:cNvPicPr>
                   </pic:nvPicPr>
                   <pic:blipFill>
-                    <a:blip r:embed="rId28">
+                    <a:blip r:embed="rId28" cstate="print">
                       <a:extLst>
                         <a:ext uri="{28A0092B-C50C-407E-A947-70E740481C1C}">
-                          <a14:useLocalDpi xmlns:a14="http://schemas.microsoft.com/office/drawing/2010/main" val="0"/>
+                          <a14:useLocalDpi xmlns:a14="http://schemas.microsoft.com/office/drawing/2010/main" xmlns:wps="http://schemas.microsoft.com/office/word/2010/wordprocessingShape" xmlns:wpi="http://schemas.microsoft.com/office/word/2010/wordprocessingInk" xmlns:wpg="http://schemas.microsoft.com/office/word/2010/wordprocessingGroup" xmlns:w16se="http://schemas.microsoft.com/office/word/2015/wordml/symex" xmlns:w16sdtdh="http://schemas.microsoft.com/office/word/2020/wordml/sdtdatahash" xmlns:w16="http://schemas.microsoft.com/office/word/2018/wordml" xmlns:w16cid="http://schemas.microsoft.com/office/word/2016/wordml/cid" xmlns:w16cex="http://schemas.microsoft.com/office/word/2018/wordml/cex" xmlns:w15="http://schemas.microsoft.com/office/word/2012/wordml" xmlns:w14="http://schemas.microsoft.com/office/word/2010/wordml" xmlns:w="http://schemas.openxmlformats.org/wordprocessingml/2006/main" xmlns:w10="urn:schemas-microsoft-com:office:word" xmlns:wp14="http://schemas.microsoft.com/office/word/2010/wordprocessingDrawing" xmlns:v="urn:schemas-microsoft-com:vml" xmlns:oel="http://schemas.microsoft.com/office/2019/extlst" xmlns:o="urn:schemas-microsoft-com:office:office" xmlns:am3d="http://schemas.microsoft.com/office/drawing/2017/model3d" xmlns:aink="http://schemas.microsoft.com/office/drawing/2016/ink" xmlns:mc="http://schemas.openxmlformats.org/markup-compatibility/2006" xmlns:cx8="http://schemas.microsoft.com/office/drawing/2016/5/14/chartex" xmlns:cx7="http://schemas.microsoft.com/office/drawing/2016/5/13/chartex" xmlns:cx6="http://schemas.microsoft.com/office/drawing/2016/5/12/chartex" xmlns:cx5="http://schemas.microsoft.com/office/drawing/2016/5/11/chartex" xmlns:cx4="http://schemas.microsoft.com/office/drawing/2016/5/10/chartex" xmlns:cx3="http://schemas.microsoft.com/office/drawing/2016/5/9/chartex" xmlns:cx2="http://schemas.microsoft.com/office/drawing/2015/10/21/chartex" xmlns:cx1="http://schemas.microsoft.com/office/drawing/2015/9/8/chartex" xmlns:cx="http://schemas.microsoft.com/office/drawing/2014/chartex" xmlns:wpc="http://schemas.microsoft.com/office/word/2010/wordprocessingCanvas" xmlns="" val="0"/>
                         </a:ext>
                       </a:extLst>
                     </a:blip>
@@ -2823,6 +2834,24 @@
     </w:p>
     <w:p>
       <w:pPr>
+        <w:pStyle w:val="a"/>
+        <w:rPr>
+          <w:lang w:val="en-US"/>
+        </w:rPr>
+      </w:pPr>
+      <w:r>
+        <w:t xml:space="preserve">Результат тестирования функций класса </w:t>
+      </w:r>
+      <w:r>
+        <w:rPr>
+          <w:rFonts w:ascii="Courier New" w:hAnsi="Courier New" w:cs="Courier New"/>
+          <w:lang w:val="en-US"/>
+        </w:rPr>
+        <w:t>TBitField</w:t>
+      </w:r>
+    </w:p>
+    <w:p>
+      <w:pPr>
         <w:pStyle w:val="a6"/>
         <w:keepNext/>
       </w:pPr>
@@ -2895,14 +2924,14 @@
     </w:p>
     <w:p>
       <w:pPr>
-        <w:pStyle w:val="a"/>
-      </w:pPr>
-      <w:r>
-        <w:t>Основное окно программы</w:t>
-      </w:r>
+        <w:pStyle w:val="a6"/>
+        <w:rPr>
+          <w:lang w:val="en-US"/>
+        </w:rPr>
+      </w:pPr>
       <w:r>
         <w:drawing>
-          <wp:inline distT="0" distB="0" distL="0" distR="0" wp14:anchorId="378EF34E" wp14:editId="5B606F57">
+          <wp:inline distT="0" distB="0" distL="0" distR="0">
             <wp:extent cx="5572125" cy="2895600"/>
             <wp:effectExtent l="0" t="0" r="9525" b="0"/>
             <wp:docPr id="2056785970" name="Рисунок 21"/>
@@ -2919,10 +2948,10 @@
                     </pic:cNvPicPr>
                   </pic:nvPicPr>
                   <pic:blipFill>
-                    <a:blip r:embed="rId29">
+                    <a:blip r:embed="rId29" cstate="print">
                       <a:extLst>
                         <a:ext uri="{28A0092B-C50C-407E-A947-70E740481C1C}">
-                          <a14:useLocalDpi xmlns:a14="http://schemas.microsoft.com/office/drawing/2010/main" val="0"/>
+                          <a14:useLocalDpi xmlns:a14="http://schemas.microsoft.com/office/drawing/2010/main" xmlns:wps="http://schemas.microsoft.com/office/word/2010/wordprocessingShape" xmlns:wpi="http://schemas.microsoft.com/office/word/2010/wordprocessingInk" xmlns:wpg="http://schemas.microsoft.com/office/word/2010/wordprocessingGroup" xmlns:w16se="http://schemas.microsoft.com/office/word/2015/wordml/symex" xmlns:w16sdtdh="http://schemas.microsoft.com/office/word/2020/wordml/sdtdatahash" xmlns:w16="http://schemas.microsoft.com/office/word/2018/wordml" xmlns:w16cid="http://schemas.microsoft.com/office/word/2016/wordml/cid" xmlns:w16cex="http://schemas.microsoft.com/office/word/2018/wordml/cex" xmlns:w15="http://schemas.microsoft.com/office/word/2012/wordml" xmlns:w14="http://schemas.microsoft.com/office/word/2010/wordml" xmlns:w="http://schemas.openxmlformats.org/wordprocessingml/2006/main" xmlns:w10="urn:schemas-microsoft-com:office:word" xmlns:wp14="http://schemas.microsoft.com/office/word/2010/wordprocessingDrawing" xmlns:v="urn:schemas-microsoft-com:vml" xmlns:oel="http://schemas.microsoft.com/office/2019/extlst" xmlns:o="urn:schemas-microsoft-com:office:office" xmlns:am3d="http://schemas.microsoft.com/office/drawing/2017/model3d" xmlns:aink="http://schemas.microsoft.com/office/drawing/2016/ink" xmlns:mc="http://schemas.openxmlformats.org/markup-compatibility/2006" xmlns:cx8="http://schemas.microsoft.com/office/drawing/2016/5/14/chartex" xmlns:cx7="http://schemas.microsoft.com/office/drawing/2016/5/13/chartex" xmlns:cx6="http://schemas.microsoft.com/office/drawing/2016/5/12/chartex" xmlns:cx5="http://schemas.microsoft.com/office/drawing/2016/5/11/chartex" xmlns:cx4="http://schemas.microsoft.com/office/drawing/2016/5/10/chartex" xmlns:cx3="http://schemas.microsoft.com/office/drawing/2016/5/9/chartex" xmlns:cx2="http://schemas.microsoft.com/office/drawing/2015/10/21/chartex" xmlns:cx1="http://schemas.microsoft.com/office/drawing/2015/9/8/chartex" xmlns:cx="http://schemas.microsoft.com/office/drawing/2014/chartex" xmlns:wpc="http://schemas.microsoft.com/office/word/2010/wordprocessingCanvas" xmlns="" val="0"/>
                         </a:ext>
                       </a:extLst>
                     </a:blip>
@@ -2953,6 +2982,17 @@
     </w:p>
     <w:p>
       <w:pPr>
+        <w:pStyle w:val="a"/>
+        <w:rPr>
+          <w:lang w:val="en-US"/>
+        </w:rPr>
+      </w:pPr>
+      <w:r>
+        <w:t>Основное окно программы</w:t>
+      </w:r>
+    </w:p>
+    <w:p>
+      <w:pPr>
         <w:pStyle w:val="a5"/>
         <w:numPr>
           <w:ilvl w:val="0"/>
@@ -2977,18 +3017,15 @@
     </w:p>
     <w:p>
       <w:pPr>
-        <w:pStyle w:val="a"/>
-        <w:rPr>
-          <w:rStyle w:val="a8"/>
-          <w:rFonts w:ascii="Times New Roman" w:hAnsi="Times New Roman" w:cstheme="minorBidi"/>
-          <w:b w:val="0"/>
+        <w:pStyle w:val="a6"/>
+        <w:rPr>
           <w:noProof w:val="0"/>
-          <w:szCs w:val="22"/>
+          <w:lang w:val="en-US"/>
         </w:rPr>
       </w:pPr>
       <w:r>
         <w:drawing>
-          <wp:inline distT="0" distB="0" distL="0" distR="0" wp14:anchorId="0218DA18" wp14:editId="26B213F1">
+          <wp:inline distT="0" distB="0" distL="0" distR="0">
             <wp:extent cx="5305425" cy="2752725"/>
             <wp:effectExtent l="0" t="0" r="9525" b="9525"/>
             <wp:docPr id="1286425062" name="Рисунок 20"/>
@@ -3005,10 +3042,10 @@
                     </pic:cNvPicPr>
                   </pic:nvPicPr>
                   <pic:blipFill>
-                    <a:blip r:embed="rId30">
+                    <a:blip r:embed="rId30" cstate="print">
                       <a:extLst>
                         <a:ext uri="{28A0092B-C50C-407E-A947-70E740481C1C}">
-                          <a14:useLocalDpi xmlns:a14="http://schemas.microsoft.com/office/drawing/2010/main" val="0"/>
+                          <a14:useLocalDpi xmlns:a14="http://schemas.microsoft.com/office/drawing/2010/main" xmlns:wps="http://schemas.microsoft.com/office/word/2010/wordprocessingShape" xmlns:wpi="http://schemas.microsoft.com/office/word/2010/wordprocessingInk" xmlns:wpg="http://schemas.microsoft.com/office/word/2010/wordprocessingGroup" xmlns:w16se="http://schemas.microsoft.com/office/word/2015/wordml/symex" xmlns:w16sdtdh="http://schemas.microsoft.com/office/word/2020/wordml/sdtdatahash" xmlns:w16="http://schemas.microsoft.com/office/word/2018/wordml" xmlns:w16cid="http://schemas.microsoft.com/office/word/2016/wordml/cid" xmlns:w16cex="http://schemas.microsoft.com/office/word/2018/wordml/cex" xmlns:w15="http://schemas.microsoft.com/office/word/2012/wordml" xmlns:w14="http://schemas.microsoft.com/office/word/2010/wordml" xmlns:w="http://schemas.openxmlformats.org/wordprocessingml/2006/main" xmlns:w10="urn:schemas-microsoft-com:office:word" xmlns:wp14="http://schemas.microsoft.com/office/word/2010/wordprocessingDrawing" xmlns:v="urn:schemas-microsoft-com:vml" xmlns:oel="http://schemas.microsoft.com/office/2019/extlst" xmlns:o="urn:schemas-microsoft-com:office:office" xmlns:am3d="http://schemas.microsoft.com/office/drawing/2017/model3d" xmlns:aink="http://schemas.microsoft.com/office/drawing/2016/ink" xmlns:mc="http://schemas.openxmlformats.org/markup-compatibility/2006" xmlns:cx8="http://schemas.microsoft.com/office/drawing/2016/5/14/chartex" xmlns:cx7="http://schemas.microsoft.com/office/drawing/2016/5/13/chartex" xmlns:cx6="http://schemas.microsoft.com/office/drawing/2016/5/12/chartex" xmlns:cx5="http://schemas.microsoft.com/office/drawing/2016/5/11/chartex" xmlns:cx4="http://schemas.microsoft.com/office/drawing/2016/5/10/chartex" xmlns:cx3="http://schemas.microsoft.com/office/drawing/2016/5/9/chartex" xmlns:cx2="http://schemas.microsoft.com/office/drawing/2015/10/21/chartex" xmlns:cx1="http://schemas.microsoft.com/office/drawing/2015/9/8/chartex" xmlns:cx="http://schemas.microsoft.com/office/drawing/2014/chartex" xmlns:wpc="http://schemas.microsoft.com/office/word/2010/wordprocessingCanvas" xmlns="" val="0"/>
                         </a:ext>
                       </a:extLst>
                     </a:blip>
@@ -3036,6 +3073,14 @@
           </wp:inline>
         </w:drawing>
       </w:r>
+    </w:p>
+    <w:p>
+      <w:pPr>
+        <w:pStyle w:val="a"/>
+        <w:rPr>
+          <w:lang w:val="en-US"/>
+        </w:rPr>
+      </w:pPr>
       <w:r>
         <w:rPr>
           <w:noProof w:val="0"/>
@@ -3113,14 +3158,14 @@
     </w:p>
     <w:p>
       <w:pPr>
-        <w:pStyle w:val="a"/>
-      </w:pPr>
-      <w:r>
-        <w:t>Основное окно программы</w:t>
-      </w:r>
+        <w:pStyle w:val="a6"/>
+        <w:rPr>
+          <w:lang w:val="en-US"/>
+        </w:rPr>
+      </w:pPr>
       <w:r>
         <w:drawing>
-          <wp:inline distT="0" distB="0" distL="0" distR="0" wp14:anchorId="0E738DA2" wp14:editId="6C7E2E71">
+          <wp:inline distT="0" distB="0" distL="0" distR="0">
             <wp:extent cx="5940425" cy="3093720"/>
             <wp:effectExtent l="0" t="0" r="3175" b="0"/>
             <wp:docPr id="1493926494" name="Рисунок 19"/>
@@ -3137,10 +3182,10 @@
                     </pic:cNvPicPr>
                   </pic:nvPicPr>
                   <pic:blipFill>
-                    <a:blip r:embed="rId31">
+                    <a:blip r:embed="rId31" cstate="print">
                       <a:extLst>
                         <a:ext uri="{28A0092B-C50C-407E-A947-70E740481C1C}">
-                          <a14:useLocalDpi xmlns:a14="http://schemas.microsoft.com/office/drawing/2010/main" val="0"/>
+                          <a14:useLocalDpi xmlns:a14="http://schemas.microsoft.com/office/drawing/2010/main" xmlns:wps="http://schemas.microsoft.com/office/word/2010/wordprocessingShape" xmlns:wpi="http://schemas.microsoft.com/office/word/2010/wordprocessingInk" xmlns:wpg="http://schemas.microsoft.com/office/word/2010/wordprocessingGroup" xmlns:w16se="http://schemas.microsoft.com/office/word/2015/wordml/symex" xmlns:w16sdtdh="http://schemas.microsoft.com/office/word/2020/wordml/sdtdatahash" xmlns:w16="http://schemas.microsoft.com/office/word/2018/wordml" xmlns:w16cid="http://schemas.microsoft.com/office/word/2016/wordml/cid" xmlns:w16cex="http://schemas.microsoft.com/office/word/2018/wordml/cex" xmlns:w15="http://schemas.microsoft.com/office/word/2012/wordml" xmlns:w14="http://schemas.microsoft.com/office/word/2010/wordml" xmlns:w="http://schemas.openxmlformats.org/wordprocessingml/2006/main" xmlns:w10="urn:schemas-microsoft-com:office:word" xmlns:wp14="http://schemas.microsoft.com/office/word/2010/wordprocessingDrawing" xmlns:v="urn:schemas-microsoft-com:vml" xmlns:oel="http://schemas.microsoft.com/office/2019/extlst" xmlns:o="urn:schemas-microsoft-com:office:office" xmlns:am3d="http://schemas.microsoft.com/office/drawing/2017/model3d" xmlns:aink="http://schemas.microsoft.com/office/drawing/2016/ink" xmlns:mc="http://schemas.openxmlformats.org/markup-compatibility/2006" xmlns:cx8="http://schemas.microsoft.com/office/drawing/2016/5/14/chartex" xmlns:cx7="http://schemas.microsoft.com/office/drawing/2016/5/13/chartex" xmlns:cx6="http://schemas.microsoft.com/office/drawing/2016/5/12/chartex" xmlns:cx5="http://schemas.microsoft.com/office/drawing/2016/5/11/chartex" xmlns:cx4="http://schemas.microsoft.com/office/drawing/2016/5/10/chartex" xmlns:cx3="http://schemas.microsoft.com/office/drawing/2016/5/9/chartex" xmlns:cx2="http://schemas.microsoft.com/office/drawing/2015/10/21/chartex" xmlns:cx1="http://schemas.microsoft.com/office/drawing/2015/9/8/chartex" xmlns:cx="http://schemas.microsoft.com/office/drawing/2014/chartex" xmlns:wpc="http://schemas.microsoft.com/office/word/2010/wordprocessingCanvas" xmlns="" val="0"/>
                         </a:ext>
                       </a:extLst>
                     </a:blip>
@@ -3171,6 +3216,17 @@
     </w:p>
     <w:p>
       <w:pPr>
+        <w:pStyle w:val="a"/>
+        <w:rPr>
+          <w:lang w:val="en-US"/>
+        </w:rPr>
+      </w:pPr>
+      <w:r>
+        <w:t>Основное окно программы</w:t>
+      </w:r>
+    </w:p>
+    <w:p>
+      <w:pPr>
         <w:pStyle w:val="a5"/>
         <w:numPr>
           <w:ilvl w:val="0"/>
@@ -3183,14 +3239,14 @@
     </w:p>
     <w:p>
       <w:pPr>
-        <w:pStyle w:val="a"/>
-      </w:pPr>
-      <w:r>
-        <w:t>Результат работы алгоритма «Решето Эратосфена»</w:t>
-      </w:r>
+        <w:pStyle w:val="a6"/>
+        <w:rPr>
+          <w:lang w:val="en-US"/>
+        </w:rPr>
+      </w:pPr>
       <w:r>
         <w:drawing>
-          <wp:inline distT="0" distB="0" distL="0" distR="0" wp14:anchorId="020D3B34" wp14:editId="3DF60B32">
+          <wp:inline distT="0" distB="0" distL="0" distR="0">
             <wp:extent cx="4667250" cy="2419350"/>
             <wp:effectExtent l="0" t="0" r="0" b="0"/>
             <wp:docPr id="1322025374" name="Рисунок 18"/>
@@ -3207,10 +3263,10 @@
                     </pic:cNvPicPr>
                   </pic:nvPicPr>
                   <pic:blipFill>
-                    <a:blip r:embed="rId32">
+                    <a:blip r:embed="rId32" cstate="print">
                       <a:extLst>
                         <a:ext uri="{28A0092B-C50C-407E-A947-70E740481C1C}">
-                          <a14:useLocalDpi xmlns:a14="http://schemas.microsoft.com/office/drawing/2010/main" val="0"/>
+                          <a14:useLocalDpi xmlns:a14="http://schemas.microsoft.com/office/drawing/2010/main" xmlns:wps="http://schemas.microsoft.com/office/word/2010/wordprocessingShape" xmlns:wpi="http://schemas.microsoft.com/office/word/2010/wordprocessingInk" xmlns:wpg="http://schemas.microsoft.com/office/word/2010/wordprocessingGroup" xmlns:w16se="http://schemas.microsoft.com/office/word/2015/wordml/symex" xmlns:w16sdtdh="http://schemas.microsoft.com/office/word/2020/wordml/sdtdatahash" xmlns:w16="http://schemas.microsoft.com/office/word/2018/wordml" xmlns:w16cid="http://schemas.microsoft.com/office/word/2016/wordml/cid" xmlns:w16cex="http://schemas.microsoft.com/office/word/2018/wordml/cex" xmlns:w15="http://schemas.microsoft.com/office/word/2012/wordml" xmlns:w14="http://schemas.microsoft.com/office/word/2010/wordml" xmlns:w="http://schemas.openxmlformats.org/wordprocessingml/2006/main" xmlns:w10="urn:schemas-microsoft-com:office:word" xmlns:wp14="http://schemas.microsoft.com/office/word/2010/wordprocessingDrawing" xmlns:v="urn:schemas-microsoft-com:vml" xmlns:oel="http://schemas.microsoft.com/office/2019/extlst" xmlns:o="urn:schemas-microsoft-com:office:office" xmlns:am3d="http://schemas.microsoft.com/office/drawing/2017/model3d" xmlns:aink="http://schemas.microsoft.com/office/drawing/2016/ink" xmlns:mc="http://schemas.openxmlformats.org/markup-compatibility/2006" xmlns:cx8="http://schemas.microsoft.com/office/drawing/2016/5/14/chartex" xmlns:cx7="http://schemas.microsoft.com/office/drawing/2016/5/13/chartex" xmlns:cx6="http://schemas.microsoft.com/office/drawing/2016/5/12/chartex" xmlns:cx5="http://schemas.microsoft.com/office/drawing/2016/5/11/chartex" xmlns:cx4="http://schemas.microsoft.com/office/drawing/2016/5/10/chartex" xmlns:cx3="http://schemas.microsoft.com/office/drawing/2016/5/9/chartex" xmlns:cx2="http://schemas.microsoft.com/office/drawing/2015/10/21/chartex" xmlns:cx1="http://schemas.microsoft.com/office/drawing/2015/9/8/chartex" xmlns:cx="http://schemas.microsoft.com/office/drawing/2014/chartex" xmlns:wpc="http://schemas.microsoft.com/office/word/2010/wordprocessingCanvas" xmlns="" val="0"/>
                         </a:ext>
                       </a:extLst>
                     </a:blip>
@@ -3241,24 +3297,15 @@
     </w:p>
     <w:p>
       <w:pPr>
-        <w:spacing w:after="200" w:line="276" w:lineRule="auto"/>
-        <w:ind w:firstLine="0"/>
-        <w:jc w:val="left"/>
-        <w:rPr>
-          <w:noProof/>
-          <w:lang w:eastAsia="ru-RU"/>
-        </w:rPr>
-      </w:pPr>
-    </w:p>
-    <w:p>
-      <w:r>
-        <w:rPr>
-          <w:noProof/>
-        </w:rPr>
-        <w:t xml:space="preserve"> </w:t>
-      </w:r>
-    </w:p>
-    <w:p/>
+        <w:pStyle w:val="a"/>
+        <w:rPr>
+          <w:lang w:val="en-US"/>
+        </w:rPr>
+      </w:pPr>
+      <w:r>
+        <w:t>Результат работы алгоритма «Решето Эратосфена»</w:t>
+      </w:r>
+    </w:p>
     <w:p>
       <w:r>
         <w:br w:type="page"/>
@@ -3338,410 +3385,169 @@
       </w:hyperlink>
     </w:p>
     <w:p>
-      <w:r>
-        <w:t xml:space="preserve">Программа алгоритм состоит из единственной функции </w:t>
-      </w:r>
-      <w:r>
-        <w:rPr>
-          <w:rStyle w:val="a8"/>
-        </w:rPr>
-        <w:t>void test_bitfield()</w:t>
-      </w:r>
-      <w:r>
-        <w:t xml:space="preserve">, которая сразу вызывается из основной функции </w:t>
-      </w:r>
-      <w:r>
-        <w:rPr>
-          <w:rStyle w:val="a8"/>
-        </w:rPr>
-        <w:t>int main()</w:t>
-      </w:r>
-      <w:r>
-        <w:t>. Изначально необходимо алгоритм запрашивает пользователя ввести 2 битовых поля длинной 5 для демонстрации использования экземпляров класса (рис 8)</w:t>
-      </w:r>
-    </w:p>
-    <w:p>
       <w:pPr>
         <w:pStyle w:val="a"/>
-      </w:pPr>
-      <w:r>
-        <w:t xml:space="preserve">Ввод данных алгоритма </w:t>
-      </w:r>
-      <w:r>
-        <w:drawing>
-          <wp:inline distT="0" distB="0" distL="0" distR="0" wp14:anchorId="50A4D89C" wp14:editId="5E903FC0">
-            <wp:extent cx="3905250" cy="1285875"/>
-            <wp:effectExtent l="0" t="0" r="0" b="9525"/>
-            <wp:docPr id="293456300" name="Рисунок 17"/>
-            <wp:cNvGraphicFramePr>
-              <a:graphicFrameLocks xmlns:a="http://schemas.openxmlformats.org/drawingml/2006/main" noChangeAspect="1"/>
-            </wp:cNvGraphicFramePr>
-            <a:graphic xmlns:a="http://schemas.openxmlformats.org/drawingml/2006/main">
-              <a:graphicData uri="http://schemas.openxmlformats.org/drawingml/2006/picture">
-                <pic:pic xmlns:pic="http://schemas.openxmlformats.org/drawingml/2006/picture">
-                  <pic:nvPicPr>
-                    <pic:cNvPr id="0" name="Picture 8"/>
-                    <pic:cNvPicPr>
-                      <a:picLocks noChangeAspect="1" noChangeArrowheads="1"/>
-                    </pic:cNvPicPr>
-                  </pic:nvPicPr>
-                  <pic:blipFill>
-                    <a:blip r:embed="rId35">
-                      <a:extLst>
-                        <a:ext uri="{28A0092B-C50C-407E-A947-70E740481C1C}">
-                          <a14:useLocalDpi xmlns:a14="http://schemas.microsoft.com/office/drawing/2010/main" val="0"/>
-                        </a:ext>
-                      </a:extLst>
-                    </a:blip>
-                    <a:srcRect/>
-                    <a:stretch>
-                      <a:fillRect/>
-                    </a:stretch>
-                  </pic:blipFill>
-                  <pic:spPr bwMode="auto">
-                    <a:xfrm>
-                      <a:off x="0" y="0"/>
-                      <a:ext cx="3905250" cy="1285875"/>
-                    </a:xfrm>
-                    <a:prstGeom prst="rect">
-                      <a:avLst/>
-                    </a:prstGeom>
-                    <a:noFill/>
-                    <a:ln>
-                      <a:noFill/>
-                    </a:ln>
-                  </pic:spPr>
-                </pic:pic>
-              </a:graphicData>
-            </a:graphic>
-          </wp:inline>
-        </w:drawing>
-      </w:r>
-    </w:p>
-    <w:p>
-      <w:pPr>
-        <w:pStyle w:val="a5"/>
-        <w:ind w:left="927" w:firstLine="0"/>
-      </w:pPr>
-    </w:p>
-    <w:p>
-      <w:pPr>
-        <w:pStyle w:val="a5"/>
         <w:numPr>
           <w:ilvl w:val="0"/>
-          <w:numId w:val="6"/>
+          <w:numId w:val="0"/>
         </w:numPr>
-      </w:pPr>
-      <w:r>
-        <w:t>После чего алгоритм последовательно выведет результат вызова соответствующих операций и методов класса (рис 9).</w:t>
+        <w:ind w:left="927" w:hanging="360"/>
+        <w:jc w:val="both"/>
+      </w:pPr>
+      <w:r>
+        <w:t>Битовые поля представляют собой набор чисел, каждый бит которых интепретируется элементом, равным индексом бита . Битовые поля обеспечивают удобный доступ к отдельным битам данных. Они позволяют формировать объекты с длинной, не крастной байту, что в свою очередь позволяет экономить память, более плотно размещая данные.</w:t>
       </w:r>
     </w:p>
     <w:p>
       <w:pPr>
         <w:pStyle w:val="a"/>
-      </w:pPr>
-      <w:r>
-        <w:t>Вывод результата работы алгоритма</w:t>
-      </w:r>
-      <w:r>
-        <w:drawing>
-          <wp:inline distT="0" distB="0" distL="0" distR="0" wp14:anchorId="5F16C4A5" wp14:editId="6431A9FC">
-            <wp:extent cx="4819650" cy="2247900"/>
-            <wp:effectExtent l="0" t="0" r="0" b="0"/>
-            <wp:docPr id="1757132925" name="Рисунок 16"/>
-            <wp:cNvGraphicFramePr>
-              <a:graphicFrameLocks xmlns:a="http://schemas.openxmlformats.org/drawingml/2006/main" noChangeAspect="1"/>
-            </wp:cNvGraphicFramePr>
-            <a:graphic xmlns:a="http://schemas.openxmlformats.org/drawingml/2006/main">
-              <a:graphicData uri="http://schemas.openxmlformats.org/drawingml/2006/picture">
-                <pic:pic xmlns:pic="http://schemas.openxmlformats.org/drawingml/2006/picture">
-                  <pic:nvPicPr>
-                    <pic:cNvPr id="0" name="Picture 9"/>
-                    <pic:cNvPicPr>
-                      <a:picLocks noChangeAspect="1" noChangeArrowheads="1"/>
-                    </pic:cNvPicPr>
-                  </pic:nvPicPr>
-                  <pic:blipFill>
-                    <a:blip r:embed="rId36">
-                      <a:extLst>
-                        <a:ext uri="{28A0092B-C50C-407E-A947-70E740481C1C}">
-                          <a14:useLocalDpi xmlns:a14="http://schemas.microsoft.com/office/drawing/2010/main" val="0"/>
-                        </a:ext>
-                      </a:extLst>
-                    </a:blip>
-                    <a:srcRect/>
-                    <a:stretch>
-                      <a:fillRect/>
-                    </a:stretch>
-                  </pic:blipFill>
-                  <pic:spPr bwMode="auto">
-                    <a:xfrm>
-                      <a:off x="0" y="0"/>
-                      <a:ext cx="4819650" cy="2247900"/>
-                    </a:xfrm>
-                    <a:prstGeom prst="rect">
-                      <a:avLst/>
-                    </a:prstGeom>
-                    <a:noFill/>
-                    <a:ln>
-                      <a:noFill/>
-                    </a:ln>
-                  </pic:spPr>
-                </pic:pic>
-              </a:graphicData>
-            </a:graphic>
-          </wp:inline>
-        </w:drawing>
-      </w:r>
-    </w:p>
-    <w:p>
-      <w:pPr>
-        <w:spacing w:after="200" w:line="276" w:lineRule="auto"/>
-        <w:ind w:firstLine="0"/>
-        <w:jc w:val="left"/>
-        <w:rPr>
-          <w:noProof/>
-          <w:lang w:eastAsia="ru-RU"/>
-        </w:rPr>
-      </w:pPr>
-      <w:r>
-        <w:br w:type="page"/>
-      </w:r>
-    </w:p>
-    <w:p>
-      <w:pPr>
-        <w:pStyle w:val="3"/>
-      </w:pPr>
-      <w:bookmarkStart w:id="12" w:name="_Toc147915975"/>
-      <w:r>
-        <w:lastRenderedPageBreak/>
-        <w:t>Множества</w:t>
-      </w:r>
-      <w:bookmarkEnd w:id="12"/>
-    </w:p>
-    <w:p>
-      <w:pPr>
-        <w:pStyle w:val="a5"/>
         <w:numPr>
           <w:ilvl w:val="0"/>
-          <w:numId w:val="7"/>
+          <w:numId w:val="0"/>
         </w:numPr>
-      </w:pPr>
-      <w:r>
-        <w:t xml:space="preserve"> Начало работы указано в пункте </w:t>
-      </w:r>
-      <w:hyperlink r:id="rId37" w:anchor="_Приложение_для_демонстрации_1" w:history="1">
-        <w:r>
-          <w:rPr>
-            <w:rStyle w:val="a4"/>
-          </w:rPr>
-          <w:t>2.2 этого документа</w:t>
-        </w:r>
-      </w:hyperlink>
-      <w:r>
-        <w:t>.</w:t>
-      </w:r>
-    </w:p>
-    <w:p>
-      <w:pPr>
-        <w:pStyle w:val="a5"/>
+        <w:ind w:left="927" w:hanging="360"/>
+        <w:jc w:val="both"/>
+      </w:pPr>
+    </w:p>
+    <w:p>
+      <w:pPr>
+        <w:pStyle w:val="a"/>
         <w:numPr>
           <w:ilvl w:val="0"/>
-          <w:numId w:val="7"/>
+          <w:numId w:val="0"/>
         </w:numPr>
-      </w:pPr>
-      <w:r>
-        <w:t xml:space="preserve">Описание методов и полей класса в пункте </w:t>
-      </w:r>
-      <w:hyperlink r:id="rId38" w:anchor="_Описание_класса_TSet" w:history="1">
-        <w:r>
-          <w:rPr>
-            <w:rStyle w:val="a4"/>
-          </w:rPr>
-          <w:t>3.2.2 этого документа</w:t>
-        </w:r>
-      </w:hyperlink>
-    </w:p>
-    <w:p>
-      <w:pPr>
-        <w:ind w:left="567" w:firstLine="0"/>
-      </w:pPr>
-      <w:r>
-        <w:t xml:space="preserve">Программа алгоритм состоит из единственной функции </w:t>
-      </w:r>
-      <w:r>
-        <w:rPr>
-          <w:rStyle w:val="a8"/>
-        </w:rPr>
-        <w:t>void test_</w:t>
-      </w:r>
-      <w:r>
-        <w:rPr>
-          <w:rStyle w:val="a8"/>
-          <w:lang w:val="en-US"/>
-        </w:rPr>
-        <w:t>tset</w:t>
-      </w:r>
-      <w:r>
-        <w:rPr>
-          <w:rStyle w:val="a8"/>
-        </w:rPr>
-        <w:t>()</w:t>
-      </w:r>
-      <w:r>
-        <w:t xml:space="preserve">, которая сразу вызывается из основной функции </w:t>
-      </w:r>
-      <w:r>
-        <w:rPr>
-          <w:rStyle w:val="a8"/>
-        </w:rPr>
-        <w:t>int main()</w:t>
-      </w:r>
-      <w:r>
-        <w:t>. Изначально необходимо алгоритм запрашивает пользователя ввести 2 множества, элементами которых не могут превышать 5 и должны быть целочисленным целым числом, для демонстрации использования экземпляров класса (рис 10)</w:t>
-      </w:r>
-    </w:p>
-    <w:p>
-      <w:pPr>
-        <w:pStyle w:val="a"/>
-        <w:rPr>
-          <w:lang w:val="en-US"/>
-        </w:rPr>
-      </w:pPr>
-      <w:r>
-        <w:t>Ввод данных алгоритма</w:t>
-      </w:r>
-      <w:r>
-        <w:drawing>
-          <wp:inline distT="0" distB="0" distL="0" distR="0" wp14:anchorId="0782D4F9" wp14:editId="01D19EA3">
-            <wp:extent cx="4286250" cy="1257300"/>
-            <wp:effectExtent l="0" t="0" r="0" b="0"/>
-            <wp:docPr id="1032286987" name="Рисунок 15"/>
-            <wp:cNvGraphicFramePr>
-              <a:graphicFrameLocks xmlns:a="http://schemas.openxmlformats.org/drawingml/2006/main" noChangeAspect="1"/>
-            </wp:cNvGraphicFramePr>
-            <a:graphic xmlns:a="http://schemas.openxmlformats.org/drawingml/2006/main">
-              <a:graphicData uri="http://schemas.openxmlformats.org/drawingml/2006/picture">
-                <pic:pic xmlns:pic="http://schemas.openxmlformats.org/drawingml/2006/picture">
-                  <pic:nvPicPr>
-                    <pic:cNvPr id="0" name="Picture 10"/>
-                    <pic:cNvPicPr>
-                      <a:picLocks noChangeAspect="1" noChangeArrowheads="1"/>
-                    </pic:cNvPicPr>
-                  </pic:nvPicPr>
-                  <pic:blipFill>
-                    <a:blip r:embed="rId39">
-                      <a:extLst>
-                        <a:ext uri="{28A0092B-C50C-407E-A947-70E740481C1C}">
-                          <a14:useLocalDpi xmlns:a14="http://schemas.microsoft.com/office/drawing/2010/main" val="0"/>
-                        </a:ext>
-                      </a:extLst>
-                    </a:blip>
-                    <a:srcRect/>
-                    <a:stretch>
-                      <a:fillRect/>
-                    </a:stretch>
-                  </pic:blipFill>
-                  <pic:spPr bwMode="auto">
-                    <a:xfrm>
-                      <a:off x="0" y="0"/>
-                      <a:ext cx="4286250" cy="1257300"/>
-                    </a:xfrm>
-                    <a:prstGeom prst="rect">
-                      <a:avLst/>
-                    </a:prstGeom>
-                    <a:noFill/>
-                    <a:ln>
-                      <a:noFill/>
-                    </a:ln>
-                  </pic:spPr>
-                </pic:pic>
-              </a:graphicData>
-            </a:graphic>
-          </wp:inline>
-        </w:drawing>
-      </w:r>
-    </w:p>
-    <w:p>
-      <w:pPr>
-        <w:ind w:left="567" w:firstLine="0"/>
-      </w:pPr>
-    </w:p>
-    <w:p>
-      <w:pPr>
-        <w:pStyle w:val="a5"/>
-        <w:numPr>
-          <w:ilvl w:val="0"/>
-          <w:numId w:val="7"/>
-        </w:numPr>
-      </w:pPr>
-      <w:r>
-        <w:t>После чего алгоритм последовательно выведет результат вызова соответствующих операций и методов класса (рис 11).</w:t>
-      </w:r>
-    </w:p>
-    <w:p>
-      <w:pPr>
-        <w:pStyle w:val="a"/>
-      </w:pPr>
-      <w:r>
-        <w:t xml:space="preserve">Результат работы алгоритма </w:t>
-      </w:r>
-      <w:r>
-        <w:drawing>
-          <wp:inline distT="0" distB="0" distL="0" distR="0" wp14:anchorId="4130FE91" wp14:editId="4B9D5AC5">
-            <wp:extent cx="4676775" cy="2276475"/>
-            <wp:effectExtent l="0" t="0" r="9525" b="9525"/>
-            <wp:docPr id="1211041542" name="Рисунок 14"/>
-            <wp:cNvGraphicFramePr>
-              <a:graphicFrameLocks xmlns:a="http://schemas.openxmlformats.org/drawingml/2006/main" noChangeAspect="1"/>
-            </wp:cNvGraphicFramePr>
-            <a:graphic xmlns:a="http://schemas.openxmlformats.org/drawingml/2006/main">
-              <a:graphicData uri="http://schemas.openxmlformats.org/drawingml/2006/picture">
-                <pic:pic xmlns:pic="http://schemas.openxmlformats.org/drawingml/2006/picture">
-                  <pic:nvPicPr>
-                    <pic:cNvPr id="0" name="Picture 11"/>
-                    <pic:cNvPicPr>
-                      <a:picLocks noChangeAspect="1" noChangeArrowheads="1"/>
-                    </pic:cNvPicPr>
-                  </pic:nvPicPr>
-                  <pic:blipFill>
-                    <a:blip r:embed="rId40">
-                      <a:extLst>
-                        <a:ext uri="{28A0092B-C50C-407E-A947-70E740481C1C}">
-                          <a14:useLocalDpi xmlns:a14="http://schemas.microsoft.com/office/drawing/2010/main" val="0"/>
-                        </a:ext>
-                      </a:extLst>
-                    </a:blip>
-                    <a:srcRect/>
-                    <a:stretch>
-                      <a:fillRect/>
-                    </a:stretch>
-                  </pic:blipFill>
-                  <pic:spPr bwMode="auto">
-                    <a:xfrm>
-                      <a:off x="0" y="0"/>
-                      <a:ext cx="4676775" cy="2276475"/>
-                    </a:xfrm>
-                    <a:prstGeom prst="rect">
-                      <a:avLst/>
-                    </a:prstGeom>
-                    <a:noFill/>
-                    <a:ln>
-                      <a:noFill/>
-                    </a:ln>
-                  </pic:spPr>
-                </pic:pic>
-              </a:graphicData>
-            </a:graphic>
-          </wp:inline>
-        </w:drawing>
-      </w:r>
-    </w:p>
-    <w:p>
-      <w:pPr>
-        <w:spacing w:after="200" w:line="276" w:lineRule="auto"/>
-        <w:ind w:firstLine="0"/>
-        <w:jc w:val="left"/>
+        <w:ind w:left="927" w:hanging="360"/>
+        <w:jc w:val="both"/>
+      </w:pPr>
+      <w:r>
+        <w:t>Битовое поле хранится в виде класса с полями: массив беззнаковых целых чисел, каждое из которых имеет размер 32 бита, максимамальный элемент(количество битов), количество беззнаковых целых чисел, которые образуют битовое поле.</w:t>
+      </w:r>
+    </w:p>
+    <w:p>
+      <w:pPr>
+        <w:rPr>
+          <w:lang w:val="en-US"/>
+        </w:rPr>
+      </w:pPr>
+    </w:p>
+    <w:p>
+      <w:pPr>
+        <w:rPr>
+          <w:lang w:val="en-US"/>
+        </w:rPr>
+      </w:pPr>
+    </w:p>
+    <w:p>
+      <w:pPr>
+        <w:rPr>
+          <w:rStyle w:val="a8"/>
+        </w:rPr>
+      </w:pPr>
+      <w:r>
+        <w:rPr>
+          <w:rStyle w:val="a8"/>
+        </w:rPr>
+        <w:t>int   GetMemIndex(const int n) const</w:t>
+      </w:r>
+    </w:p>
+    <w:p>
+      <w:pPr>
+        <w:rPr>
+          <w:lang w:val="en-US"/>
+        </w:rPr>
+      </w:pPr>
+      <w:r>
+        <w:rPr>
+          <w:rStyle w:val="a8"/>
+        </w:rPr>
+        <w:tab/>
+      </w:r>
+      <w:r>
+        <w:rPr>
+          <w:rStyle w:val="a8"/>
+        </w:rPr>
+        <w:tab/>
+      </w:r>
+      <w:r>
+        <w:t>Метод, предоставляющий индекс элемента, в котором находится бит</w:t>
+      </w:r>
+      <w:r>
+        <w:t xml:space="preserve">. Параметр на входе </w:t>
+      </w:r>
+      <w:r>
+        <w:t xml:space="preserve">описывает бит. Метод выводит индекс элемента, в котором находится этот бит. Если введеный параметр меньше 0 или больше чем </w:t>
+      </w:r>
+      <w:r>
+        <w:rPr>
+          <w:rStyle w:val="a8"/>
+        </w:rPr>
+        <w:t>BitLen</w:t>
+      </w:r>
+      <w:r>
+        <w:rPr>
+          <w:rStyle w:val="a8"/>
+        </w:rPr>
+        <w:t xml:space="preserve">, </w:t>
+      </w:r>
+      <w:r>
+        <w:t>то будет вызвано исключение</w:t>
+      </w:r>
+      <w:r>
+        <w:rPr>
+          <w:lang w:val="en-US"/>
+        </w:rPr>
+        <w:t xml:space="preserve"> </w:t>
+      </w:r>
+      <w:r>
+        <w:rPr>
+          <w:rStyle w:val="a8"/>
+        </w:rPr>
+        <w:t>"n_is_below_zero"</w:t>
+      </w:r>
+      <w:r>
+        <w:rPr>
+          <w:rStyle w:val="a8"/>
+          <w:lang w:val="en-US"/>
+        </w:rPr>
+        <w:t xml:space="preserve">. </w:t>
+      </w:r>
+      <w:r>
+        <w:rPr>
+          <w:rStyle w:val="a8"/>
+        </w:rPr>
+        <w:t xml:space="preserve">Иначе будет выведено </w:t>
+      </w:r>
+      <w:r>
+        <w:rPr>
+          <w:rStyle w:val="a8"/>
+          <w:lang w:val="en-US"/>
+        </w:rPr>
+        <w:t>n/size</w:t>
+      </w:r>
+    </w:p>
+    <w:p>
+      <w:pPr>
+        <w:rPr>
+          <w:rStyle w:val="a8"/>
+        </w:rPr>
+      </w:pPr>
+      <w:r>
+        <w:t xml:space="preserve">Если  параметр меньше </w:t>
+      </w:r>
+    </w:p>
+    <w:p>
+      <w:r>
+        <w:rPr>
+          <w:lang w:val="en-US"/>
+        </w:rPr>
+        <w:t>#</w:t>
+      </w:r>
+      <w:r>
+        <w:t>основные операции как хранится примеры + на словах</w:t>
+      </w:r>
+    </w:p>
+    <w:p>
+      <w:pPr>
         <w:rPr>
           <w:noProof/>
           <w:lang w:eastAsia="ru-RU"/>
@@ -3766,11 +3572,11 @@
       <w:pPr>
         <w:pStyle w:val="3"/>
       </w:pPr>
-      <w:bookmarkStart w:id="13" w:name="_Toc147915976"/>
+      <w:bookmarkStart w:id="12" w:name="_Toc147915976"/>
       <w:r>
         <w:t>«Решето Эратосфена»</w:t>
       </w:r>
-      <w:bookmarkEnd w:id="13"/>
+      <w:bookmarkEnd w:id="12"/>
     </w:p>
     <w:p>
       <w:pPr>
@@ -3783,7 +3589,7 @@
       <w:r>
         <w:t xml:space="preserve">Начало работы указано в пункте </w:t>
       </w:r>
-      <w:hyperlink r:id="rId41" w:anchor="_" w:history="1">
+      <w:hyperlink r:id="rId35" w:anchor="_" w:history="1">
         <w:r>
           <w:rPr>
             <w:rStyle w:val="a4"/>
@@ -3864,7 +3670,7 @@
       </w:r>
       <w:r>
         <w:drawing>
-          <wp:inline distT="0" distB="0" distL="0" distR="0" wp14:anchorId="0FA2DDAA" wp14:editId="79DAB02E">
+          <wp:inline distT="0" distB="0" distL="0" distR="0">
             <wp:extent cx="4857750" cy="1609725"/>
             <wp:effectExtent l="0" t="0" r="0" b="9525"/>
             <wp:docPr id="1175633635" name="Рисунок 13"/>
@@ -3881,10 +3687,10 @@
                     </pic:cNvPicPr>
                   </pic:nvPicPr>
                   <pic:blipFill>
-                    <a:blip r:embed="rId42">
+                    <a:blip r:embed="rId36" cstate="print">
                       <a:extLst>
                         <a:ext uri="{28A0092B-C50C-407E-A947-70E740481C1C}">
-                          <a14:useLocalDpi xmlns:a14="http://schemas.microsoft.com/office/drawing/2010/main" val="0"/>
+                          <a14:useLocalDpi xmlns:a14="http://schemas.microsoft.com/office/drawing/2010/main" xmlns:wps="http://schemas.microsoft.com/office/word/2010/wordprocessingShape" xmlns:wpi="http://schemas.microsoft.com/office/word/2010/wordprocessingInk" xmlns:wpg="http://schemas.microsoft.com/office/word/2010/wordprocessingGroup" xmlns:w16se="http://schemas.microsoft.com/office/word/2015/wordml/symex" xmlns:w16sdtdh="http://schemas.microsoft.com/office/word/2020/wordml/sdtdatahash" xmlns:w16="http://schemas.microsoft.com/office/word/2018/wordml" xmlns:w16cid="http://schemas.microsoft.com/office/word/2016/wordml/cid" xmlns:w16cex="http://schemas.microsoft.com/office/word/2018/wordml/cex" xmlns:w15="http://schemas.microsoft.com/office/word/2012/wordml" xmlns:w14="http://schemas.microsoft.com/office/word/2010/wordml" xmlns:w="http://schemas.openxmlformats.org/wordprocessingml/2006/main" xmlns:w10="urn:schemas-microsoft-com:office:word" xmlns:wp14="http://schemas.microsoft.com/office/word/2010/wordprocessingDrawing" xmlns:v="urn:schemas-microsoft-com:vml" xmlns:oel="http://schemas.microsoft.com/office/2019/extlst" xmlns:o="urn:schemas-microsoft-com:office:office" xmlns:am3d="http://schemas.microsoft.com/office/drawing/2017/model3d" xmlns:aink="http://schemas.microsoft.com/office/drawing/2016/ink" xmlns:mc="http://schemas.openxmlformats.org/markup-compatibility/2006" xmlns:cx8="http://schemas.microsoft.com/office/drawing/2016/5/14/chartex" xmlns:cx7="http://schemas.microsoft.com/office/drawing/2016/5/13/chartex" xmlns:cx6="http://schemas.microsoft.com/office/drawing/2016/5/12/chartex" xmlns:cx5="http://schemas.microsoft.com/office/drawing/2016/5/11/chartex" xmlns:cx4="http://schemas.microsoft.com/office/drawing/2016/5/10/chartex" xmlns:cx3="http://schemas.microsoft.com/office/drawing/2016/5/9/chartex" xmlns:cx2="http://schemas.microsoft.com/office/drawing/2015/10/21/chartex" xmlns:cx1="http://schemas.microsoft.com/office/drawing/2015/9/8/chartex" xmlns:cx="http://schemas.microsoft.com/office/drawing/2014/chartex" xmlns:wpc="http://schemas.microsoft.com/office/word/2010/wordprocessingCanvas" xmlns="" val="0"/>
                         </a:ext>
                       </a:extLst>
                     </a:blip>
@@ -3952,7 +3758,7 @@
       </w:r>
       <w:r>
         <w:drawing>
-          <wp:inline distT="0" distB="0" distL="0" distR="0" wp14:anchorId="761E8631" wp14:editId="5D3CAB6A">
+          <wp:inline distT="0" distB="0" distL="0" distR="0">
             <wp:extent cx="3105150" cy="1752600"/>
             <wp:effectExtent l="0" t="0" r="0" b="0"/>
             <wp:docPr id="1714540979" name="Рисунок 12"/>
@@ -3969,10 +3775,10 @@
                     </pic:cNvPicPr>
                   </pic:nvPicPr>
                   <pic:blipFill>
-                    <a:blip r:embed="rId43">
+                    <a:blip r:embed="rId37" cstate="print">
                       <a:extLst>
                         <a:ext uri="{28A0092B-C50C-407E-A947-70E740481C1C}">
-                          <a14:useLocalDpi xmlns:a14="http://schemas.microsoft.com/office/drawing/2010/main" val="0"/>
+                          <a14:useLocalDpi xmlns:a14="http://schemas.microsoft.com/office/drawing/2010/main" xmlns:wps="http://schemas.microsoft.com/office/word/2010/wordprocessingShape" xmlns:wpi="http://schemas.microsoft.com/office/word/2010/wordprocessingInk" xmlns:wpg="http://schemas.microsoft.com/office/word/2010/wordprocessingGroup" xmlns:w16se="http://schemas.microsoft.com/office/word/2015/wordml/symex" xmlns:w16sdtdh="http://schemas.microsoft.com/office/word/2020/wordml/sdtdatahash" xmlns:w16="http://schemas.microsoft.com/office/word/2018/wordml" xmlns:w16cid="http://schemas.microsoft.com/office/word/2016/wordml/cid" xmlns:w16cex="http://schemas.microsoft.com/office/word/2018/wordml/cex" xmlns:w15="http://schemas.microsoft.com/office/word/2012/wordml" xmlns:w14="http://schemas.microsoft.com/office/word/2010/wordml" xmlns:w="http://schemas.openxmlformats.org/wordprocessingml/2006/main" xmlns:w10="urn:schemas-microsoft-com:office:word" xmlns:wp14="http://schemas.microsoft.com/office/word/2010/wordprocessingDrawing" xmlns:v="urn:schemas-microsoft-com:vml" xmlns:oel="http://schemas.microsoft.com/office/2019/extlst" xmlns:o="urn:schemas-microsoft-com:office:office" xmlns:am3d="http://schemas.microsoft.com/office/drawing/2017/model3d" xmlns:aink="http://schemas.microsoft.com/office/drawing/2016/ink" xmlns:mc="http://schemas.openxmlformats.org/markup-compatibility/2006" xmlns:cx8="http://schemas.microsoft.com/office/drawing/2016/5/14/chartex" xmlns:cx7="http://schemas.microsoft.com/office/drawing/2016/5/13/chartex" xmlns:cx6="http://schemas.microsoft.com/office/drawing/2016/5/12/chartex" xmlns:cx5="http://schemas.microsoft.com/office/drawing/2016/5/11/chartex" xmlns:cx4="http://schemas.microsoft.com/office/drawing/2016/5/10/chartex" xmlns:cx3="http://schemas.microsoft.com/office/drawing/2016/5/9/chartex" xmlns:cx2="http://schemas.microsoft.com/office/drawing/2015/10/21/chartex" xmlns:cx1="http://schemas.microsoft.com/office/drawing/2015/9/8/chartex" xmlns:cx="http://schemas.microsoft.com/office/drawing/2014/chartex" xmlns:wpc="http://schemas.microsoft.com/office/word/2010/wordprocessingCanvas" xmlns="" val="0"/>
                         </a:ext>
                       </a:extLst>
                     </a:blip>
@@ -4074,7 +3880,7 @@
       </w:r>
       <w:r>
         <w:drawing>
-          <wp:inline distT="0" distB="0" distL="0" distR="0" wp14:anchorId="0C0EF1ED" wp14:editId="32E0A189">
+          <wp:inline distT="0" distB="0" distL="0" distR="0">
             <wp:extent cx="4438650" cy="3400425"/>
             <wp:effectExtent l="0" t="0" r="0" b="9525"/>
             <wp:docPr id="1913948450" name="Рисунок 11"/>
@@ -4091,10 +3897,10 @@
                     </pic:cNvPicPr>
                   </pic:nvPicPr>
                   <pic:blipFill>
-                    <a:blip r:embed="rId44">
+                    <a:blip r:embed="rId38" cstate="print">
                       <a:extLst>
                         <a:ext uri="{28A0092B-C50C-407E-A947-70E740481C1C}">
-                          <a14:useLocalDpi xmlns:a14="http://schemas.microsoft.com/office/drawing/2010/main" val="0"/>
+                          <a14:useLocalDpi xmlns:a14="http://schemas.microsoft.com/office/drawing/2010/main" xmlns:wps="http://schemas.microsoft.com/office/word/2010/wordprocessingShape" xmlns:wpi="http://schemas.microsoft.com/office/word/2010/wordprocessingInk" xmlns:wpg="http://schemas.microsoft.com/office/word/2010/wordprocessingGroup" xmlns:w16se="http://schemas.microsoft.com/office/word/2015/wordml/symex" xmlns:w16sdtdh="http://schemas.microsoft.com/office/word/2020/wordml/sdtdatahash" xmlns:w16="http://schemas.microsoft.com/office/word/2018/wordml" xmlns:w16cid="http://schemas.microsoft.com/office/word/2016/wordml/cid" xmlns:w16cex="http://schemas.microsoft.com/office/word/2018/wordml/cex" xmlns:w15="http://schemas.microsoft.com/office/word/2012/wordml" xmlns:w14="http://schemas.microsoft.com/office/word/2010/wordml" xmlns:w="http://schemas.openxmlformats.org/wordprocessingml/2006/main" xmlns:w10="urn:schemas-microsoft-com:office:word" xmlns:wp14="http://schemas.microsoft.com/office/word/2010/wordprocessingDrawing" xmlns:v="urn:schemas-microsoft-com:vml" xmlns:oel="http://schemas.microsoft.com/office/2019/extlst" xmlns:o="urn:schemas-microsoft-com:office:office" xmlns:am3d="http://schemas.microsoft.com/office/drawing/2017/model3d" xmlns:aink="http://schemas.microsoft.com/office/drawing/2016/ink" xmlns:mc="http://schemas.openxmlformats.org/markup-compatibility/2006" xmlns:cx8="http://schemas.microsoft.com/office/drawing/2016/5/14/chartex" xmlns:cx7="http://schemas.microsoft.com/office/drawing/2016/5/13/chartex" xmlns:cx6="http://schemas.microsoft.com/office/drawing/2016/5/12/chartex" xmlns:cx5="http://schemas.microsoft.com/office/drawing/2016/5/11/chartex" xmlns:cx4="http://schemas.microsoft.com/office/drawing/2016/5/10/chartex" xmlns:cx3="http://schemas.microsoft.com/office/drawing/2016/5/9/chartex" xmlns:cx2="http://schemas.microsoft.com/office/drawing/2015/10/21/chartex" xmlns:cx1="http://schemas.microsoft.com/office/drawing/2015/9/8/chartex" xmlns:cx="http://schemas.microsoft.com/office/drawing/2014/chartex" xmlns:wpc="http://schemas.microsoft.com/office/word/2010/wordprocessingCanvas" xmlns="" val="0"/>
                         </a:ext>
                       </a:extLst>
                     </a:blip>
@@ -4144,7 +3950,7 @@
       </w:r>
       <w:r>
         <w:drawing>
-          <wp:inline distT="0" distB="0" distL="0" distR="0" wp14:anchorId="3463C8C5" wp14:editId="2C63BD76">
+          <wp:inline distT="0" distB="0" distL="0" distR="0">
             <wp:extent cx="4438650" cy="2247900"/>
             <wp:effectExtent l="0" t="0" r="0" b="0"/>
             <wp:docPr id="545556220" name="Рисунок 10"/>
@@ -4161,10 +3967,10 @@
                     </pic:cNvPicPr>
                   </pic:nvPicPr>
                   <pic:blipFill>
-                    <a:blip r:embed="rId45">
+                    <a:blip r:embed="rId39" cstate="print">
                       <a:extLst>
                         <a:ext uri="{28A0092B-C50C-407E-A947-70E740481C1C}">
-                          <a14:useLocalDpi xmlns:a14="http://schemas.microsoft.com/office/drawing/2010/main" val="0"/>
+                          <a14:useLocalDpi xmlns:a14="http://schemas.microsoft.com/office/drawing/2010/main" xmlns:wps="http://schemas.microsoft.com/office/word/2010/wordprocessingShape" xmlns:wpi="http://schemas.microsoft.com/office/word/2010/wordprocessingInk" xmlns:wpg="http://schemas.microsoft.com/office/word/2010/wordprocessingGroup" xmlns:w16se="http://schemas.microsoft.com/office/word/2015/wordml/symex" xmlns:w16sdtdh="http://schemas.microsoft.com/office/word/2020/wordml/sdtdatahash" xmlns:w16="http://schemas.microsoft.com/office/word/2018/wordml" xmlns:w16cid="http://schemas.microsoft.com/office/word/2016/wordml/cid" xmlns:w16cex="http://schemas.microsoft.com/office/word/2018/wordml/cex" xmlns:w15="http://schemas.microsoft.com/office/word/2012/wordml" xmlns:w14="http://schemas.microsoft.com/office/word/2010/wordml" xmlns:w="http://schemas.openxmlformats.org/wordprocessingml/2006/main" xmlns:w10="urn:schemas-microsoft-com:office:word" xmlns:wp14="http://schemas.microsoft.com/office/word/2010/wordprocessingDrawing" xmlns:v="urn:schemas-microsoft-com:vml" xmlns:oel="http://schemas.microsoft.com/office/2019/extlst" xmlns:o="urn:schemas-microsoft-com:office:office" xmlns:am3d="http://schemas.microsoft.com/office/drawing/2017/model3d" xmlns:aink="http://schemas.microsoft.com/office/drawing/2016/ink" xmlns:mc="http://schemas.openxmlformats.org/markup-compatibility/2006" xmlns:cx8="http://schemas.microsoft.com/office/drawing/2016/5/14/chartex" xmlns:cx7="http://schemas.microsoft.com/office/drawing/2016/5/13/chartex" xmlns:cx6="http://schemas.microsoft.com/office/drawing/2016/5/12/chartex" xmlns:cx5="http://schemas.microsoft.com/office/drawing/2016/5/11/chartex" xmlns:cx4="http://schemas.microsoft.com/office/drawing/2016/5/10/chartex" xmlns:cx3="http://schemas.microsoft.com/office/drawing/2016/5/9/chartex" xmlns:cx2="http://schemas.microsoft.com/office/drawing/2015/10/21/chartex" xmlns:cx1="http://schemas.microsoft.com/office/drawing/2015/9/8/chartex" xmlns:cx="http://schemas.microsoft.com/office/drawing/2014/chartex" xmlns:wpc="http://schemas.microsoft.com/office/word/2010/wordprocessingCanvas" xmlns="" val="0"/>
                         </a:ext>
                       </a:extLst>
                     </a:blip>
@@ -4207,30 +4013,30 @@
       <w:pPr>
         <w:pStyle w:val="2"/>
       </w:pPr>
-      <w:bookmarkStart w:id="14" w:name="_Toc147915977"/>
+      <w:bookmarkStart w:id="13" w:name="_Toc147915977"/>
       <w:r>
         <w:lastRenderedPageBreak/>
         <w:t>Описание программной реализации</w:t>
       </w:r>
+      <w:bookmarkEnd w:id="13"/>
+    </w:p>
+    <w:p>
+      <w:pPr>
+        <w:pStyle w:val="3"/>
+      </w:pPr>
+      <w:bookmarkStart w:id="14" w:name="_Описание_класса_TBitField"/>
+      <w:bookmarkStart w:id="15" w:name="_Toc147915978"/>
       <w:bookmarkEnd w:id="14"/>
-    </w:p>
-    <w:p>
-      <w:pPr>
-        <w:pStyle w:val="3"/>
-      </w:pPr>
-      <w:bookmarkStart w:id="15" w:name="_Описание_класса_TBitField"/>
-      <w:bookmarkStart w:id="16" w:name="_Toc147915978"/>
+      <w:r>
+        <w:t xml:space="preserve">Описание класса </w:t>
+      </w:r>
+      <w:r>
+        <w:rPr>
+          <w:lang w:val="en-US"/>
+        </w:rPr>
+        <w:t>TBitField</w:t>
+      </w:r>
       <w:bookmarkEnd w:id="15"/>
-      <w:r>
-        <w:t xml:space="preserve">Описание класса </w:t>
-      </w:r>
-      <w:r>
-        <w:rPr>
-          <w:lang w:val="en-US"/>
-        </w:rPr>
-        <w:t>TBitField</w:t>
-      </w:r>
-      <w:bookmarkEnd w:id="16"/>
     </w:p>
     <w:p>
       <w:pPr>
@@ -5263,11 +5069,8 @@
     </w:p>
     <w:p>
       <w:r>
-        <w:t>&amp;</w:t>
-      </w:r>
-      <w:r>
-        <w:rPr>
-          <w:lang w:val="en-US"/>
+        <w:rPr>
+          <w:rStyle w:val="a8"/>
         </w:rPr>
         <w:t>bf</w:t>
       </w:r>
@@ -6312,9 +6115,9 @@
           <w:lang w:val="en-US"/>
         </w:rPr>
       </w:pPr>
-      <w:bookmarkStart w:id="17" w:name="_Описание_класса_TSet"/>
-      <w:bookmarkStart w:id="18" w:name="_Toc147915979"/>
-      <w:bookmarkEnd w:id="17"/>
+      <w:bookmarkStart w:id="16" w:name="_Описание_класса_TSet"/>
+      <w:bookmarkStart w:id="17" w:name="_Toc147915979"/>
+      <w:bookmarkEnd w:id="16"/>
       <w:r>
         <w:lastRenderedPageBreak/>
         <w:t xml:space="preserve">Описание класса </w:t>
@@ -6325,7 +6128,7 @@
         </w:rPr>
         <w:t>Tset</w:t>
       </w:r>
-      <w:bookmarkEnd w:id="18"/>
+      <w:bookmarkEnd w:id="17"/>
     </w:p>
     <w:p>
       <w:pPr>
@@ -8180,12 +7983,12 @@
         </w:numPr>
         <w:ind w:left="432"/>
       </w:pPr>
-      <w:bookmarkStart w:id="19" w:name="_Toc147915980"/>
+      <w:bookmarkStart w:id="18" w:name="_Toc147915980"/>
       <w:r>
         <w:lastRenderedPageBreak/>
         <w:t>Заключение</w:t>
       </w:r>
-      <w:bookmarkEnd w:id="19"/>
+      <w:bookmarkEnd w:id="18"/>
     </w:p>
     <w:p>
       <w:pPr>
@@ -8262,12 +8065,12 @@
         </w:numPr>
         <w:ind w:left="432"/>
       </w:pPr>
-      <w:bookmarkStart w:id="20" w:name="_Toc147915981"/>
+      <w:bookmarkStart w:id="19" w:name="_Toc147915981"/>
       <w:r>
         <w:lastRenderedPageBreak/>
         <w:t>Литература</w:t>
       </w:r>
-      <w:bookmarkEnd w:id="20"/>
+      <w:bookmarkEnd w:id="19"/>
     </w:p>
     <w:p>
       <w:pPr>
@@ -8295,12 +8098,12 @@
         </w:numPr>
         <w:ind w:left="432"/>
       </w:pPr>
-      <w:bookmarkStart w:id="21" w:name="_Toc147915982"/>
+      <w:bookmarkStart w:id="20" w:name="_Toc147915982"/>
       <w:r>
         <w:lastRenderedPageBreak/>
         <w:t>Приложения</w:t>
       </w:r>
-      <w:bookmarkEnd w:id="21"/>
+      <w:bookmarkEnd w:id="20"/>
     </w:p>
     <w:p>
       <w:pPr>
@@ -8311,7 +8114,7 @@
         </w:numPr>
         <w:ind w:left="576"/>
       </w:pPr>
-      <w:bookmarkStart w:id="22" w:name="_Toc147915983"/>
+      <w:bookmarkStart w:id="21" w:name="_Toc147915983"/>
       <w:r>
         <w:t xml:space="preserve">Приложение А. Реализация класса </w:t>
       </w:r>
@@ -8321,338 +8124,17 @@
         </w:rPr>
         <w:t>TBitField</w:t>
       </w:r>
-      <w:bookmarkEnd w:id="22"/>
-    </w:p>
-    <w:p>
-      <w:pPr>
-        <w:pStyle w:val="a"/>
-      </w:pPr>
-      <w:r>
-        <w:t xml:space="preserve">Реализация класса </w:t>
-      </w:r>
-      <w:r>
-        <w:rPr>
-          <w:lang w:val="en-US"/>
-        </w:rPr>
-        <w:t>TBitField 1</w:t>
-      </w:r>
-      <w:r>
-        <w:drawing>
-          <wp:inline distT="0" distB="0" distL="0" distR="0" wp14:anchorId="731A05D4" wp14:editId="63F313F1">
-            <wp:extent cx="3419475" cy="3762375"/>
-            <wp:effectExtent l="0" t="0" r="9525" b="9525"/>
-            <wp:docPr id="196063369" name="Рисунок 9"/>
-            <wp:cNvGraphicFramePr>
-              <a:graphicFrameLocks xmlns:a="http://schemas.openxmlformats.org/drawingml/2006/main" noChangeAspect="1"/>
-            </wp:cNvGraphicFramePr>
-            <a:graphic xmlns:a="http://schemas.openxmlformats.org/drawingml/2006/main">
-              <a:graphicData uri="http://schemas.openxmlformats.org/drawingml/2006/picture">
-                <pic:pic xmlns:pic="http://schemas.openxmlformats.org/drawingml/2006/picture">
-                  <pic:nvPicPr>
-                    <pic:cNvPr id="0" name="Picture 16"/>
-                    <pic:cNvPicPr>
-                      <a:picLocks noChangeAspect="1" noChangeArrowheads="1"/>
-                    </pic:cNvPicPr>
-                  </pic:nvPicPr>
-                  <pic:blipFill>
-                    <a:blip r:embed="rId46">
-                      <a:extLst>
-                        <a:ext uri="{28A0092B-C50C-407E-A947-70E740481C1C}">
-                          <a14:useLocalDpi xmlns:a14="http://schemas.microsoft.com/office/drawing/2010/main" val="0"/>
-                        </a:ext>
-                      </a:extLst>
-                    </a:blip>
-                    <a:srcRect/>
-                    <a:stretch>
-                      <a:fillRect/>
-                    </a:stretch>
-                  </pic:blipFill>
-                  <pic:spPr bwMode="auto">
-                    <a:xfrm>
-                      <a:off x="0" y="0"/>
-                      <a:ext cx="3419475" cy="3762375"/>
-                    </a:xfrm>
-                    <a:prstGeom prst="rect">
-                      <a:avLst/>
-                    </a:prstGeom>
-                    <a:noFill/>
-                    <a:ln>
-                      <a:noFill/>
-                    </a:ln>
-                  </pic:spPr>
-                </pic:pic>
-              </a:graphicData>
-            </a:graphic>
-          </wp:inline>
-        </w:drawing>
-      </w:r>
-    </w:p>
-    <w:p>
-      <w:pPr>
-        <w:pStyle w:val="a"/>
-      </w:pPr>
-      <w:r>
-        <w:t xml:space="preserve">Реализация класса </w:t>
-      </w:r>
-      <w:r>
-        <w:rPr>
-          <w:lang w:val="en-US"/>
-        </w:rPr>
-        <w:t>TBitField 2</w:t>
-      </w:r>
-      <w:r>
-        <w:drawing>
-          <wp:inline distT="0" distB="0" distL="0" distR="0" wp14:anchorId="485E952B" wp14:editId="1A95341C">
-            <wp:extent cx="3524250" cy="4038600"/>
-            <wp:effectExtent l="0" t="0" r="0" b="0"/>
-            <wp:docPr id="622557647" name="Рисунок 8"/>
-            <wp:cNvGraphicFramePr>
-              <a:graphicFrameLocks xmlns:a="http://schemas.openxmlformats.org/drawingml/2006/main" noChangeAspect="1"/>
-            </wp:cNvGraphicFramePr>
-            <a:graphic xmlns:a="http://schemas.openxmlformats.org/drawingml/2006/main">
-              <a:graphicData uri="http://schemas.openxmlformats.org/drawingml/2006/picture">
-                <pic:pic xmlns:pic="http://schemas.openxmlformats.org/drawingml/2006/picture">
-                  <pic:nvPicPr>
-                    <pic:cNvPr id="0" name="Picture 17"/>
-                    <pic:cNvPicPr>
-                      <a:picLocks noChangeAspect="1" noChangeArrowheads="1"/>
-                    </pic:cNvPicPr>
-                  </pic:nvPicPr>
-                  <pic:blipFill>
-                    <a:blip r:embed="rId47">
-                      <a:extLst>
-                        <a:ext uri="{28A0092B-C50C-407E-A947-70E740481C1C}">
-                          <a14:useLocalDpi xmlns:a14="http://schemas.microsoft.com/office/drawing/2010/main" val="0"/>
-                        </a:ext>
-                      </a:extLst>
-                    </a:blip>
-                    <a:srcRect/>
-                    <a:stretch>
-                      <a:fillRect/>
-                    </a:stretch>
-                  </pic:blipFill>
-                  <pic:spPr bwMode="auto">
-                    <a:xfrm>
-                      <a:off x="0" y="0"/>
-                      <a:ext cx="3524250" cy="4038600"/>
-                    </a:xfrm>
-                    <a:prstGeom prst="rect">
-                      <a:avLst/>
-                    </a:prstGeom>
-                    <a:noFill/>
-                    <a:ln>
-                      <a:noFill/>
-                    </a:ln>
-                  </pic:spPr>
-                </pic:pic>
-              </a:graphicData>
-            </a:graphic>
-          </wp:inline>
-        </w:drawing>
-      </w:r>
-    </w:p>
-    <w:p>
-      <w:pPr>
-        <w:pStyle w:val="a"/>
-        <w:rPr>
-          <w:lang w:val="en-US"/>
-        </w:rPr>
-      </w:pPr>
-      <w:r>
-        <w:lastRenderedPageBreak/>
-        <w:t xml:space="preserve">Реализация класса </w:t>
-      </w:r>
-      <w:r>
-        <w:rPr>
-          <w:lang w:val="en-US"/>
-        </w:rPr>
-        <w:t>TBitField 3</w:t>
-      </w:r>
-      <w:r>
-        <w:drawing>
-          <wp:inline distT="0" distB="0" distL="0" distR="0" wp14:anchorId="6F8D75E6" wp14:editId="0112DB74">
-            <wp:extent cx="3743325" cy="3990975"/>
-            <wp:effectExtent l="0" t="0" r="9525" b="9525"/>
-            <wp:docPr id="1380015881" name="Рисунок 7"/>
-            <wp:cNvGraphicFramePr>
-              <a:graphicFrameLocks xmlns:a="http://schemas.openxmlformats.org/drawingml/2006/main" noChangeAspect="1"/>
-            </wp:cNvGraphicFramePr>
-            <a:graphic xmlns:a="http://schemas.openxmlformats.org/drawingml/2006/main">
-              <a:graphicData uri="http://schemas.openxmlformats.org/drawingml/2006/picture">
-                <pic:pic xmlns:pic="http://schemas.openxmlformats.org/drawingml/2006/picture">
-                  <pic:nvPicPr>
-                    <pic:cNvPr id="0" name="Picture 18"/>
-                    <pic:cNvPicPr>
-                      <a:picLocks noChangeAspect="1" noChangeArrowheads="1"/>
-                    </pic:cNvPicPr>
-                  </pic:nvPicPr>
-                  <pic:blipFill>
-                    <a:blip r:embed="rId48">
-                      <a:extLst>
-                        <a:ext uri="{28A0092B-C50C-407E-A947-70E740481C1C}">
-                          <a14:useLocalDpi xmlns:a14="http://schemas.microsoft.com/office/drawing/2010/main" val="0"/>
-                        </a:ext>
-                      </a:extLst>
-                    </a:blip>
-                    <a:srcRect/>
-                    <a:stretch>
-                      <a:fillRect/>
-                    </a:stretch>
-                  </pic:blipFill>
-                  <pic:spPr bwMode="auto">
-                    <a:xfrm>
-                      <a:off x="0" y="0"/>
-                      <a:ext cx="3743325" cy="3990975"/>
-                    </a:xfrm>
-                    <a:prstGeom prst="rect">
-                      <a:avLst/>
-                    </a:prstGeom>
-                    <a:noFill/>
-                    <a:ln>
-                      <a:noFill/>
-                    </a:ln>
-                  </pic:spPr>
-                </pic:pic>
-              </a:graphicData>
-            </a:graphic>
-          </wp:inline>
-        </w:drawing>
-      </w:r>
-    </w:p>
-    <w:p>
-      <w:pPr>
-        <w:pStyle w:val="a"/>
-        <w:rPr>
-          <w:lang w:val="en-US"/>
-        </w:rPr>
-      </w:pPr>
-      <w:r>
-        <w:t xml:space="preserve">Реализация класса </w:t>
-      </w:r>
-      <w:r>
-        <w:rPr>
-          <w:lang w:val="en-US"/>
-        </w:rPr>
-        <w:t>TBitField 4</w:t>
-      </w:r>
-      <w:r>
-        <w:drawing>
-          <wp:inline distT="0" distB="0" distL="0" distR="0" wp14:anchorId="20F0EC3F" wp14:editId="1493B3C2">
-            <wp:extent cx="3771900" cy="4514850"/>
-            <wp:effectExtent l="0" t="0" r="0" b="0"/>
-            <wp:docPr id="110819591" name="Рисунок 6"/>
-            <wp:cNvGraphicFramePr>
-              <a:graphicFrameLocks xmlns:a="http://schemas.openxmlformats.org/drawingml/2006/main" noChangeAspect="1"/>
-            </wp:cNvGraphicFramePr>
-            <a:graphic xmlns:a="http://schemas.openxmlformats.org/drawingml/2006/main">
-              <a:graphicData uri="http://schemas.openxmlformats.org/drawingml/2006/picture">
-                <pic:pic xmlns:pic="http://schemas.openxmlformats.org/drawingml/2006/picture">
-                  <pic:nvPicPr>
-                    <pic:cNvPr id="0" name="Picture 19"/>
-                    <pic:cNvPicPr>
-                      <a:picLocks noChangeAspect="1" noChangeArrowheads="1"/>
-                    </pic:cNvPicPr>
-                  </pic:nvPicPr>
-                  <pic:blipFill>
-                    <a:blip r:embed="rId49">
-                      <a:extLst>
-                        <a:ext uri="{28A0092B-C50C-407E-A947-70E740481C1C}">
-                          <a14:useLocalDpi xmlns:a14="http://schemas.microsoft.com/office/drawing/2010/main" val="0"/>
-                        </a:ext>
-                      </a:extLst>
-                    </a:blip>
-                    <a:srcRect/>
-                    <a:stretch>
-                      <a:fillRect/>
-                    </a:stretch>
-                  </pic:blipFill>
-                  <pic:spPr bwMode="auto">
-                    <a:xfrm>
-                      <a:off x="0" y="0"/>
-                      <a:ext cx="3771900" cy="4514850"/>
-                    </a:xfrm>
-                    <a:prstGeom prst="rect">
-                      <a:avLst/>
-                    </a:prstGeom>
-                    <a:noFill/>
-                    <a:ln>
-                      <a:noFill/>
-                    </a:ln>
-                  </pic:spPr>
-                </pic:pic>
-              </a:graphicData>
-            </a:graphic>
-          </wp:inline>
-        </w:drawing>
-      </w:r>
-    </w:p>
-    <w:p>
-      <w:pPr>
-        <w:pStyle w:val="a"/>
-        <w:rPr>
-          <w:lang w:val="en-US"/>
-        </w:rPr>
-      </w:pPr>
-      <w:r>
-        <w:lastRenderedPageBreak/>
-        <w:t xml:space="preserve">Реализация класса </w:t>
-      </w:r>
-      <w:r>
-        <w:rPr>
-          <w:lang w:val="en-US"/>
-        </w:rPr>
-        <w:t>TBitField 5</w:t>
-      </w:r>
-      <w:r>
-        <w:drawing>
-          <wp:inline distT="0" distB="0" distL="0" distR="0" wp14:anchorId="55A3F1BF" wp14:editId="2F65FB99">
-            <wp:extent cx="5600700" cy="4191000"/>
-            <wp:effectExtent l="0" t="0" r="0" b="0"/>
-            <wp:docPr id="356407373" name="Рисунок 5"/>
-            <wp:cNvGraphicFramePr>
-              <a:graphicFrameLocks xmlns:a="http://schemas.openxmlformats.org/drawingml/2006/main" noChangeAspect="1"/>
-            </wp:cNvGraphicFramePr>
-            <a:graphic xmlns:a="http://schemas.openxmlformats.org/drawingml/2006/main">
-              <a:graphicData uri="http://schemas.openxmlformats.org/drawingml/2006/picture">
-                <pic:pic xmlns:pic="http://schemas.openxmlformats.org/drawingml/2006/picture">
-                  <pic:nvPicPr>
-                    <pic:cNvPr id="0" name="Picture 20"/>
-                    <pic:cNvPicPr>
-                      <a:picLocks noChangeAspect="1" noChangeArrowheads="1"/>
-                    </pic:cNvPicPr>
-                  </pic:nvPicPr>
-                  <pic:blipFill>
-                    <a:blip r:embed="rId50">
-                      <a:extLst>
-                        <a:ext uri="{28A0092B-C50C-407E-A947-70E740481C1C}">
-                          <a14:useLocalDpi xmlns:a14="http://schemas.microsoft.com/office/drawing/2010/main" val="0"/>
-                        </a:ext>
-                      </a:extLst>
-                    </a:blip>
-                    <a:srcRect/>
-                    <a:stretch>
-                      <a:fillRect/>
-                    </a:stretch>
-                  </pic:blipFill>
-                  <pic:spPr bwMode="auto">
-                    <a:xfrm>
-                      <a:off x="0" y="0"/>
-                      <a:ext cx="5600700" cy="4191000"/>
-                    </a:xfrm>
-                    <a:prstGeom prst="rect">
-                      <a:avLst/>
-                    </a:prstGeom>
-                    <a:noFill/>
-                    <a:ln>
-                      <a:noFill/>
-                    </a:ln>
-                  </pic:spPr>
-                </pic:pic>
-              </a:graphicData>
-            </a:graphic>
-          </wp:inline>
-        </w:drawing>
-      </w:r>
+      <w:bookmarkEnd w:id="21"/>
+    </w:p>
+    <w:p>
+      <w:pPr>
+        <w:spacing w:after="200" w:line="276" w:lineRule="auto"/>
+        <w:ind w:firstLine="0"/>
+        <w:jc w:val="left"/>
+        <w:rPr>
+          <w:lang w:val="en-US"/>
+        </w:rPr>
+      </w:pPr>
     </w:p>
     <w:p>
       <w:pPr>
@@ -8673,7 +8155,7 @@
         </w:numPr>
         <w:ind w:left="576"/>
       </w:pPr>
-      <w:bookmarkStart w:id="23" w:name="_Toc147915984"/>
+      <w:bookmarkStart w:id="22" w:name="_Toc147915984"/>
       <w:r>
         <w:lastRenderedPageBreak/>
         <w:t xml:space="preserve">Приложение Б. Реализация класса </w:t>
@@ -8684,7 +8166,7 @@
         </w:rPr>
         <w:t>TSet</w:t>
       </w:r>
-      <w:bookmarkEnd w:id="23"/>
+      <w:bookmarkEnd w:id="22"/>
     </w:p>
     <w:p>
       <w:pPr>
@@ -8701,7 +8183,7 @@
       </w:r>
       <w:r>
         <w:drawing>
-          <wp:inline distT="0" distB="0" distL="0" distR="0" wp14:anchorId="0D7E0375" wp14:editId="111D3120">
+          <wp:inline distT="0" distB="0" distL="0" distR="0">
             <wp:extent cx="4495800" cy="5391150"/>
             <wp:effectExtent l="0" t="0" r="0" b="0"/>
             <wp:docPr id="1575091376" name="Рисунок 4"/>
@@ -8718,10 +8200,10 @@
                     </pic:cNvPicPr>
                   </pic:nvPicPr>
                   <pic:blipFill>
-                    <a:blip r:embed="rId51">
+                    <a:blip r:embed="rId40" cstate="print">
                       <a:extLst>
                         <a:ext uri="{28A0092B-C50C-407E-A947-70E740481C1C}">
-                          <a14:useLocalDpi xmlns:a14="http://schemas.microsoft.com/office/drawing/2010/main" val="0"/>
+                          <a14:useLocalDpi xmlns:a14="http://schemas.microsoft.com/office/drawing/2010/main" xmlns:wps="http://schemas.microsoft.com/office/word/2010/wordprocessingShape" xmlns:wpi="http://schemas.microsoft.com/office/word/2010/wordprocessingInk" xmlns:wpg="http://schemas.microsoft.com/office/word/2010/wordprocessingGroup" xmlns:w16se="http://schemas.microsoft.com/office/word/2015/wordml/symex" xmlns:w16sdtdh="http://schemas.microsoft.com/office/word/2020/wordml/sdtdatahash" xmlns:w16="http://schemas.microsoft.com/office/word/2018/wordml" xmlns:w16cid="http://schemas.microsoft.com/office/word/2016/wordml/cid" xmlns:w16cex="http://schemas.microsoft.com/office/word/2018/wordml/cex" xmlns:w15="http://schemas.microsoft.com/office/word/2012/wordml" xmlns:w14="http://schemas.microsoft.com/office/word/2010/wordml" xmlns:w="http://schemas.openxmlformats.org/wordprocessingml/2006/main" xmlns:w10="urn:schemas-microsoft-com:office:word" xmlns:wp14="http://schemas.microsoft.com/office/word/2010/wordprocessingDrawing" xmlns:v="urn:schemas-microsoft-com:vml" xmlns:oel="http://schemas.microsoft.com/office/2019/extlst" xmlns:o="urn:schemas-microsoft-com:office:office" xmlns:am3d="http://schemas.microsoft.com/office/drawing/2017/model3d" xmlns:aink="http://schemas.microsoft.com/office/drawing/2016/ink" xmlns:mc="http://schemas.openxmlformats.org/markup-compatibility/2006" xmlns:cx8="http://schemas.microsoft.com/office/drawing/2016/5/14/chartex" xmlns:cx7="http://schemas.microsoft.com/office/drawing/2016/5/13/chartex" xmlns:cx6="http://schemas.microsoft.com/office/drawing/2016/5/12/chartex" xmlns:cx5="http://schemas.microsoft.com/office/drawing/2016/5/11/chartex" xmlns:cx4="http://schemas.microsoft.com/office/drawing/2016/5/10/chartex" xmlns:cx3="http://schemas.microsoft.com/office/drawing/2016/5/9/chartex" xmlns:cx2="http://schemas.microsoft.com/office/drawing/2015/10/21/chartex" xmlns:cx1="http://schemas.microsoft.com/office/drawing/2015/9/8/chartex" xmlns:cx="http://schemas.microsoft.com/office/drawing/2014/chartex" xmlns:wpc="http://schemas.microsoft.com/office/word/2010/wordprocessingCanvas" xmlns="" val="0"/>
                         </a:ext>
                       </a:extLst>
                     </a:blip>
@@ -8766,7 +8248,7 @@
       </w:r>
       <w:r>
         <w:drawing>
-          <wp:inline distT="0" distB="0" distL="0" distR="0" wp14:anchorId="36575587" wp14:editId="7FA279A3">
+          <wp:inline distT="0" distB="0" distL="0" distR="0">
             <wp:extent cx="3609975" cy="4476750"/>
             <wp:effectExtent l="0" t="0" r="9525" b="0"/>
             <wp:docPr id="2097828602" name="Рисунок 3"/>
@@ -8783,10 +8265,10 @@
                     </pic:cNvPicPr>
                   </pic:nvPicPr>
                   <pic:blipFill>
-                    <a:blip r:embed="rId52">
+                    <a:blip r:embed="rId41" cstate="print">
                       <a:extLst>
                         <a:ext uri="{28A0092B-C50C-407E-A947-70E740481C1C}">
-                          <a14:useLocalDpi xmlns:a14="http://schemas.microsoft.com/office/drawing/2010/main" val="0"/>
+                          <a14:useLocalDpi xmlns:a14="http://schemas.microsoft.com/office/drawing/2010/main" xmlns:wps="http://schemas.microsoft.com/office/word/2010/wordprocessingShape" xmlns:wpi="http://schemas.microsoft.com/office/word/2010/wordprocessingInk" xmlns:wpg="http://schemas.microsoft.com/office/word/2010/wordprocessingGroup" xmlns:w16se="http://schemas.microsoft.com/office/word/2015/wordml/symex" xmlns:w16sdtdh="http://schemas.microsoft.com/office/word/2020/wordml/sdtdatahash" xmlns:w16="http://schemas.microsoft.com/office/word/2018/wordml" xmlns:w16cid="http://schemas.microsoft.com/office/word/2016/wordml/cid" xmlns:w16cex="http://schemas.microsoft.com/office/word/2018/wordml/cex" xmlns:w15="http://schemas.microsoft.com/office/word/2012/wordml" xmlns:w14="http://schemas.microsoft.com/office/word/2010/wordml" xmlns:w="http://schemas.openxmlformats.org/wordprocessingml/2006/main" xmlns:w10="urn:schemas-microsoft-com:office:word" xmlns:wp14="http://schemas.microsoft.com/office/word/2010/wordprocessingDrawing" xmlns:v="urn:schemas-microsoft-com:vml" xmlns:oel="http://schemas.microsoft.com/office/2019/extlst" xmlns:o="urn:schemas-microsoft-com:office:office" xmlns:am3d="http://schemas.microsoft.com/office/drawing/2017/model3d" xmlns:aink="http://schemas.microsoft.com/office/drawing/2016/ink" xmlns:mc="http://schemas.openxmlformats.org/markup-compatibility/2006" xmlns:cx8="http://schemas.microsoft.com/office/drawing/2016/5/14/chartex" xmlns:cx7="http://schemas.microsoft.com/office/drawing/2016/5/13/chartex" xmlns:cx6="http://schemas.microsoft.com/office/drawing/2016/5/12/chartex" xmlns:cx5="http://schemas.microsoft.com/office/drawing/2016/5/11/chartex" xmlns:cx4="http://schemas.microsoft.com/office/drawing/2016/5/10/chartex" xmlns:cx3="http://schemas.microsoft.com/office/drawing/2016/5/9/chartex" xmlns:cx2="http://schemas.microsoft.com/office/drawing/2015/10/21/chartex" xmlns:cx1="http://schemas.microsoft.com/office/drawing/2015/9/8/chartex" xmlns:cx="http://schemas.microsoft.com/office/drawing/2014/chartex" xmlns:wpc="http://schemas.microsoft.com/office/word/2010/wordprocessingCanvas" xmlns="" val="0"/>
                         </a:ext>
                       </a:extLst>
                     </a:blip>
@@ -8830,7 +8312,7 @@
       </w:r>
       <w:r>
         <w:drawing>
-          <wp:inline distT="0" distB="0" distL="0" distR="0" wp14:anchorId="4F78F475" wp14:editId="75DD52F6">
+          <wp:inline distT="0" distB="0" distL="0" distR="0">
             <wp:extent cx="3933825" cy="4038600"/>
             <wp:effectExtent l="0" t="0" r="9525" b="0"/>
             <wp:docPr id="1535415029" name="Рисунок 2"/>
@@ -8847,10 +8329,10 @@
                     </pic:cNvPicPr>
                   </pic:nvPicPr>
                   <pic:blipFill>
-                    <a:blip r:embed="rId53">
+                    <a:blip r:embed="rId42" cstate="print">
                       <a:extLst>
                         <a:ext uri="{28A0092B-C50C-407E-A947-70E740481C1C}">
-                          <a14:useLocalDpi xmlns:a14="http://schemas.microsoft.com/office/drawing/2010/main" val="0"/>
+                          <a14:useLocalDpi xmlns:a14="http://schemas.microsoft.com/office/drawing/2010/main" xmlns:wps="http://schemas.microsoft.com/office/word/2010/wordprocessingShape" xmlns:wpi="http://schemas.microsoft.com/office/word/2010/wordprocessingInk" xmlns:wpg="http://schemas.microsoft.com/office/word/2010/wordprocessingGroup" xmlns:w16se="http://schemas.microsoft.com/office/word/2015/wordml/symex" xmlns:w16sdtdh="http://schemas.microsoft.com/office/word/2020/wordml/sdtdatahash" xmlns:w16="http://schemas.microsoft.com/office/word/2018/wordml" xmlns:w16cid="http://schemas.microsoft.com/office/word/2016/wordml/cid" xmlns:w16cex="http://schemas.microsoft.com/office/word/2018/wordml/cex" xmlns:w15="http://schemas.microsoft.com/office/word/2012/wordml" xmlns:w14="http://schemas.microsoft.com/office/word/2010/wordml" xmlns:w="http://schemas.openxmlformats.org/wordprocessingml/2006/main" xmlns:w10="urn:schemas-microsoft-com:office:word" xmlns:wp14="http://schemas.microsoft.com/office/word/2010/wordprocessingDrawing" xmlns:v="urn:schemas-microsoft-com:vml" xmlns:oel="http://schemas.microsoft.com/office/2019/extlst" xmlns:o="urn:schemas-microsoft-com:office:office" xmlns:am3d="http://schemas.microsoft.com/office/drawing/2017/model3d" xmlns:aink="http://schemas.microsoft.com/office/drawing/2016/ink" xmlns:mc="http://schemas.openxmlformats.org/markup-compatibility/2006" xmlns:cx8="http://schemas.microsoft.com/office/drawing/2016/5/14/chartex" xmlns:cx7="http://schemas.microsoft.com/office/drawing/2016/5/13/chartex" xmlns:cx6="http://schemas.microsoft.com/office/drawing/2016/5/12/chartex" xmlns:cx5="http://schemas.microsoft.com/office/drawing/2016/5/11/chartex" xmlns:cx4="http://schemas.microsoft.com/office/drawing/2016/5/10/chartex" xmlns:cx3="http://schemas.microsoft.com/office/drawing/2016/5/9/chartex" xmlns:cx2="http://schemas.microsoft.com/office/drawing/2015/10/21/chartex" xmlns:cx1="http://schemas.microsoft.com/office/drawing/2015/9/8/chartex" xmlns:cx="http://schemas.microsoft.com/office/drawing/2014/chartex" xmlns:wpc="http://schemas.microsoft.com/office/word/2010/wordprocessingCanvas" xmlns="" val="0"/>
                         </a:ext>
                       </a:extLst>
                     </a:blip>
@@ -8895,7 +8377,7 @@
       </w:r>
       <w:r>
         <w:drawing>
-          <wp:inline distT="0" distB="0" distL="0" distR="0" wp14:anchorId="6E47133A" wp14:editId="51227B61">
+          <wp:inline distT="0" distB="0" distL="0" distR="0">
             <wp:extent cx="5553075" cy="4486275"/>
             <wp:effectExtent l="0" t="0" r="9525" b="9525"/>
             <wp:docPr id="1450557598" name="Рисунок 1"/>
@@ -8912,10 +8394,10 @@
                     </pic:cNvPicPr>
                   </pic:nvPicPr>
                   <pic:blipFill>
-                    <a:blip r:embed="rId54">
+                    <a:blip r:embed="rId43" cstate="print">
                       <a:extLst>
                         <a:ext uri="{28A0092B-C50C-407E-A947-70E740481C1C}">
-                          <a14:useLocalDpi xmlns:a14="http://schemas.microsoft.com/office/drawing/2010/main" val="0"/>
+                          <a14:useLocalDpi xmlns:a14="http://schemas.microsoft.com/office/drawing/2010/main" xmlns:wps="http://schemas.microsoft.com/office/word/2010/wordprocessingShape" xmlns:wpi="http://schemas.microsoft.com/office/word/2010/wordprocessingInk" xmlns:wpg="http://schemas.microsoft.com/office/word/2010/wordprocessingGroup" xmlns:w16se="http://schemas.microsoft.com/office/word/2015/wordml/symex" xmlns:w16sdtdh="http://schemas.microsoft.com/office/word/2020/wordml/sdtdatahash" xmlns:w16="http://schemas.microsoft.com/office/word/2018/wordml" xmlns:w16cid="http://schemas.microsoft.com/office/word/2016/wordml/cid" xmlns:w16cex="http://schemas.microsoft.com/office/word/2018/wordml/cex" xmlns:w15="http://schemas.microsoft.com/office/word/2012/wordml" xmlns:w14="http://schemas.microsoft.com/office/word/2010/wordml" xmlns:w="http://schemas.openxmlformats.org/wordprocessingml/2006/main" xmlns:w10="urn:schemas-microsoft-com:office:word" xmlns:wp14="http://schemas.microsoft.com/office/word/2010/wordprocessingDrawing" xmlns:v="urn:schemas-microsoft-com:vml" xmlns:oel="http://schemas.microsoft.com/office/2019/extlst" xmlns:o="urn:schemas-microsoft-com:office:office" xmlns:am3d="http://schemas.microsoft.com/office/drawing/2017/model3d" xmlns:aink="http://schemas.microsoft.com/office/drawing/2016/ink" xmlns:mc="http://schemas.openxmlformats.org/markup-compatibility/2006" xmlns:cx8="http://schemas.microsoft.com/office/drawing/2016/5/14/chartex" xmlns:cx7="http://schemas.microsoft.com/office/drawing/2016/5/13/chartex" xmlns:cx6="http://schemas.microsoft.com/office/drawing/2016/5/12/chartex" xmlns:cx5="http://schemas.microsoft.com/office/drawing/2016/5/11/chartex" xmlns:cx4="http://schemas.microsoft.com/office/drawing/2016/5/10/chartex" xmlns:cx3="http://schemas.microsoft.com/office/drawing/2016/5/9/chartex" xmlns:cx2="http://schemas.microsoft.com/office/drawing/2015/10/21/chartex" xmlns:cx1="http://schemas.microsoft.com/office/drawing/2015/9/8/chartex" xmlns:cx="http://schemas.microsoft.com/office/drawing/2014/chartex" xmlns:wpc="http://schemas.microsoft.com/office/word/2010/wordprocessingCanvas" xmlns="" val="0"/>
                         </a:ext>
                       </a:extLst>
                     </a:blip>
@@ -8946,7 +8428,7 @@
     </w:p>
     <w:p/>
     <w:sectPr>
-      <w:footerReference w:type="default" r:id="rId55"/>
+      <w:footerReference w:type="default" r:id="rId44"/>
       <w:pgSz w:w="11906" w:h="16838"/>
       <w:pgMar w:top="1134" w:right="850" w:bottom="1134" w:left="1701" w:header="708" w:footer="708" w:gutter="0"/>
       <w:cols w:space="708"/>
@@ -8957,7 +8439,7 @@
 </file>
 
 <file path=word/endnotes.xml><?xml version="1.0" encoding="utf-8"?>
-<w:endnotes xmlns:wpc="http://schemas.microsoft.com/office/word/2010/wordprocessingCanvas" xmlns:cx="http://schemas.microsoft.com/office/drawing/2014/chartex" xmlns:cx1="http://schemas.microsoft.com/office/drawing/2015/9/8/chartex" xmlns:cx2="http://schemas.microsoft.com/office/drawing/2015/10/21/chartex" xmlns:cx3="http://schemas.microsoft.com/office/drawing/2016/5/9/chartex" xmlns:cx4="http://schemas.microsoft.com/office/drawing/2016/5/10/chartex" xmlns:cx5="http://schemas.microsoft.com/office/drawing/2016/5/11/chartex" xmlns:cx6="http://schemas.microsoft.com/office/drawing/2016/5/12/chartex" xmlns:cx7="http://schemas.microsoft.com/office/drawing/2016/5/13/chartex" xmlns:cx8="http://schemas.microsoft.com/office/drawing/2016/5/14/chartex" xmlns:mc="http://schemas.openxmlformats.org/markup-compatibility/2006" xmlns:aink="http://schemas.microsoft.com/office/drawing/2016/ink" xmlns:am3d="http://schemas.microsoft.com/office/drawing/2017/model3d" xmlns:o="urn:schemas-microsoft-com:office:office" xmlns:oel="http://schemas.microsoft.com/office/2019/extlst" xmlns:r="http://schemas.openxmlformats.org/officeDocument/2006/relationships" xmlns:m="http://schemas.openxmlformats.org/officeDocument/2006/math" xmlns:v="urn:schemas-microsoft-com:vml" xmlns:wp14="http://schemas.microsoft.com/office/word/2010/wordprocessingDrawing" xmlns:wp="http://schemas.openxmlformats.org/drawingml/2006/wordprocessingDrawing" xmlns:w10="urn:schemas-microsoft-com:office:word" xmlns:w="http://schemas.openxmlformats.org/wordprocessingml/2006/main" xmlns:w14="http://schemas.microsoft.com/office/word/2010/wordml" xmlns:w15="http://schemas.microsoft.com/office/word/2012/wordml" xmlns:w16cex="http://schemas.microsoft.com/office/word/2018/wordml/cex" xmlns:w16cid="http://schemas.microsoft.com/office/word/2016/wordml/cid" xmlns:w16="http://schemas.microsoft.com/office/word/2018/wordml" xmlns:w16sdtdh="http://schemas.microsoft.com/office/word/2020/wordml/sdtdatahash" xmlns:w16se="http://schemas.microsoft.com/office/word/2015/wordml/symex" xmlns:wpg="http://schemas.microsoft.com/office/word/2010/wordprocessingGroup" xmlns:wpi="http://schemas.microsoft.com/office/word/2010/wordprocessingInk" xmlns:wne="http://schemas.microsoft.com/office/word/2006/wordml" xmlns:wps="http://schemas.microsoft.com/office/word/2010/wordprocessingShape" mc:Ignorable="w14 w15 w16se w16cid w16 w16cex w16sdtdh wp14">
+<w:endnotes xmlns:ve="http://schemas.openxmlformats.org/markup-compatibility/2006" xmlns:o="urn:schemas-microsoft-com:office:office" xmlns:r="http://schemas.openxmlformats.org/officeDocument/2006/relationships" xmlns:m="http://schemas.openxmlformats.org/officeDocument/2006/math" xmlns:v="urn:schemas-microsoft-com:vml" xmlns:wp="http://schemas.openxmlformats.org/drawingml/2006/wordprocessingDrawing" xmlns:w10="urn:schemas-microsoft-com:office:word" xmlns:w="http://schemas.openxmlformats.org/wordprocessingml/2006/main" xmlns:wne="http://schemas.microsoft.com/office/word/2006/wordml">
   <w:endnote w:type="separator" w:id="-1">
     <w:p>
       <w:pPr>
@@ -8982,7 +8464,7 @@
 </file>
 
 <file path=word/footer1.xml><?xml version="1.0" encoding="utf-8"?>
-<w:ftr xmlns:wpc="http://schemas.microsoft.com/office/word/2010/wordprocessingCanvas" xmlns:cx="http://schemas.microsoft.com/office/drawing/2014/chartex" xmlns:cx1="http://schemas.microsoft.com/office/drawing/2015/9/8/chartex" xmlns:cx2="http://schemas.microsoft.com/office/drawing/2015/10/21/chartex" xmlns:cx3="http://schemas.microsoft.com/office/drawing/2016/5/9/chartex" xmlns:cx4="http://schemas.microsoft.com/office/drawing/2016/5/10/chartex" xmlns:cx5="http://schemas.microsoft.com/office/drawing/2016/5/11/chartex" xmlns:cx6="http://schemas.microsoft.com/office/drawing/2016/5/12/chartex" xmlns:cx7="http://schemas.microsoft.com/office/drawing/2016/5/13/chartex" xmlns:cx8="http://schemas.microsoft.com/office/drawing/2016/5/14/chartex" xmlns:mc="http://schemas.openxmlformats.org/markup-compatibility/2006" xmlns:aink="http://schemas.microsoft.com/office/drawing/2016/ink" xmlns:am3d="http://schemas.microsoft.com/office/drawing/2017/model3d" xmlns:o="urn:schemas-microsoft-com:office:office" xmlns:oel="http://schemas.microsoft.com/office/2019/extlst" xmlns:r="http://schemas.openxmlformats.org/officeDocument/2006/relationships" xmlns:m="http://schemas.openxmlformats.org/officeDocument/2006/math" xmlns:v="urn:schemas-microsoft-com:vml" xmlns:wp14="http://schemas.microsoft.com/office/word/2010/wordprocessingDrawing" xmlns:wp="http://schemas.openxmlformats.org/drawingml/2006/wordprocessingDrawing" xmlns:w10="urn:schemas-microsoft-com:office:word" xmlns:w="http://schemas.openxmlformats.org/wordprocessingml/2006/main" xmlns:w14="http://schemas.microsoft.com/office/word/2010/wordml" xmlns:w15="http://schemas.microsoft.com/office/word/2012/wordml" xmlns:w16cex="http://schemas.microsoft.com/office/word/2018/wordml/cex" xmlns:w16cid="http://schemas.microsoft.com/office/word/2016/wordml/cid" xmlns:w16="http://schemas.microsoft.com/office/word/2018/wordml" xmlns:w16sdtdh="http://schemas.microsoft.com/office/word/2020/wordml/sdtdatahash" xmlns:w16se="http://schemas.microsoft.com/office/word/2015/wordml/symex" xmlns:wpg="http://schemas.microsoft.com/office/word/2010/wordprocessingGroup" xmlns:wpi="http://schemas.microsoft.com/office/word/2010/wordprocessingInk" xmlns:wne="http://schemas.microsoft.com/office/word/2006/wordml" xmlns:wps="http://schemas.microsoft.com/office/word/2010/wordprocessingShape" mc:Ignorable="w14 w15 w16se w16cid w16 w16cex w16sdtdh wp14">
+<w:ftr xmlns:ve="http://schemas.openxmlformats.org/markup-compatibility/2006" xmlns:o="urn:schemas-microsoft-com:office:office" xmlns:r="http://schemas.openxmlformats.org/officeDocument/2006/relationships" xmlns:m="http://schemas.openxmlformats.org/officeDocument/2006/math" xmlns:v="urn:schemas-microsoft-com:vml" xmlns:wp="http://schemas.openxmlformats.org/drawingml/2006/wordprocessingDrawing" xmlns:w10="urn:schemas-microsoft-com:office:word" xmlns:w="http://schemas.openxmlformats.org/wordprocessingml/2006/main" xmlns:wne="http://schemas.microsoft.com/office/word/2006/wordml">
   <w:sdt>
     <w:sdtPr>
       <w:id w:val="1477485803"/>
@@ -9007,7 +8489,10 @@
           <w:fldChar w:fldCharType="separate"/>
         </w:r>
         <w:r>
-          <w:t>2</w:t>
+          <w:rPr>
+            <w:noProof/>
+          </w:rPr>
+          <w:t>9</w:t>
         </w:r>
         <w:r>
           <w:fldChar w:fldCharType="end"/>
@@ -9024,7 +8509,7 @@
 </file>
 
 <file path=word/footnotes.xml><?xml version="1.0" encoding="utf-8"?>
-<w:footnotes xmlns:wpc="http://schemas.microsoft.com/office/word/2010/wordprocessingCanvas" xmlns:cx="http://schemas.microsoft.com/office/drawing/2014/chartex" xmlns:cx1="http://schemas.microsoft.com/office/drawing/2015/9/8/chartex" xmlns:cx2="http://schemas.microsoft.com/office/drawing/2015/10/21/chartex" xmlns:cx3="http://schemas.microsoft.com/office/drawing/2016/5/9/chartex" xmlns:cx4="http://schemas.microsoft.com/office/drawing/2016/5/10/chartex" xmlns:cx5="http://schemas.microsoft.com/office/drawing/2016/5/11/chartex" xmlns:cx6="http://schemas.microsoft.com/office/drawing/2016/5/12/chartex" xmlns:cx7="http://schemas.microsoft.com/office/drawing/2016/5/13/chartex" xmlns:cx8="http://schemas.microsoft.com/office/drawing/2016/5/14/chartex" xmlns:mc="http://schemas.openxmlformats.org/markup-compatibility/2006" xmlns:aink="http://schemas.microsoft.com/office/drawing/2016/ink" xmlns:am3d="http://schemas.microsoft.com/office/drawing/2017/model3d" xmlns:o="urn:schemas-microsoft-com:office:office" xmlns:oel="http://schemas.microsoft.com/office/2019/extlst" xmlns:r="http://schemas.openxmlformats.org/officeDocument/2006/relationships" xmlns:m="http://schemas.openxmlformats.org/officeDocument/2006/math" xmlns:v="urn:schemas-microsoft-com:vml" xmlns:wp14="http://schemas.microsoft.com/office/word/2010/wordprocessingDrawing" xmlns:wp="http://schemas.openxmlformats.org/drawingml/2006/wordprocessingDrawing" xmlns:w10="urn:schemas-microsoft-com:office:word" xmlns:w="http://schemas.openxmlformats.org/wordprocessingml/2006/main" xmlns:w14="http://schemas.microsoft.com/office/word/2010/wordml" xmlns:w15="http://schemas.microsoft.com/office/word/2012/wordml" xmlns:w16cex="http://schemas.microsoft.com/office/word/2018/wordml/cex" xmlns:w16cid="http://schemas.microsoft.com/office/word/2016/wordml/cid" xmlns:w16="http://schemas.microsoft.com/office/word/2018/wordml" xmlns:w16sdtdh="http://schemas.microsoft.com/office/word/2020/wordml/sdtdatahash" xmlns:w16se="http://schemas.microsoft.com/office/word/2015/wordml/symex" xmlns:wpg="http://schemas.microsoft.com/office/word/2010/wordprocessingGroup" xmlns:wpi="http://schemas.microsoft.com/office/word/2010/wordprocessingInk" xmlns:wne="http://schemas.microsoft.com/office/word/2006/wordml" xmlns:wps="http://schemas.microsoft.com/office/word/2010/wordprocessingShape" mc:Ignorable="w14 w15 w16se w16cid w16 w16cex w16sdtdh wp14">
+<w:footnotes xmlns:ve="http://schemas.openxmlformats.org/markup-compatibility/2006" xmlns:o="urn:schemas-microsoft-com:office:office" xmlns:r="http://schemas.openxmlformats.org/officeDocument/2006/relationships" xmlns:m="http://schemas.openxmlformats.org/officeDocument/2006/math" xmlns:v="urn:schemas-microsoft-com:vml" xmlns:wp="http://schemas.openxmlformats.org/drawingml/2006/wordprocessingDrawing" xmlns:w10="urn:schemas-microsoft-com:office:word" xmlns:w="http://schemas.openxmlformats.org/wordprocessingml/2006/main" xmlns:wne="http://schemas.microsoft.com/office/word/2006/wordml">
   <w:footnote w:type="separator" w:id="-1">
     <w:p>
       <w:pPr>
@@ -9049,8 +8534,8 @@
 </file>
 
 <file path=word/numbering.xml><?xml version="1.0" encoding="utf-8"?>
-<w:numbering xmlns:wpc="http://schemas.microsoft.com/office/word/2010/wordprocessingCanvas" xmlns:cx="http://schemas.microsoft.com/office/drawing/2014/chartex" xmlns:cx1="http://schemas.microsoft.com/office/drawing/2015/9/8/chartex" xmlns:cx2="http://schemas.microsoft.com/office/drawing/2015/10/21/chartex" xmlns:cx3="http://schemas.microsoft.com/office/drawing/2016/5/9/chartex" xmlns:cx4="http://schemas.microsoft.com/office/drawing/2016/5/10/chartex" xmlns:cx5="http://schemas.microsoft.com/office/drawing/2016/5/11/chartex" xmlns:cx6="http://schemas.microsoft.com/office/drawing/2016/5/12/chartex" xmlns:cx7="http://schemas.microsoft.com/office/drawing/2016/5/13/chartex" xmlns:cx8="http://schemas.microsoft.com/office/drawing/2016/5/14/chartex" xmlns:mc="http://schemas.openxmlformats.org/markup-compatibility/2006" xmlns:aink="http://schemas.microsoft.com/office/drawing/2016/ink" xmlns:am3d="http://schemas.microsoft.com/office/drawing/2017/model3d" xmlns:o="urn:schemas-microsoft-com:office:office" xmlns:oel="http://schemas.microsoft.com/office/2019/extlst" xmlns:r="http://schemas.openxmlformats.org/officeDocument/2006/relationships" xmlns:m="http://schemas.openxmlformats.org/officeDocument/2006/math" xmlns:v="urn:schemas-microsoft-com:vml" xmlns:wp14="http://schemas.microsoft.com/office/word/2010/wordprocessingDrawing" xmlns:wp="http://schemas.openxmlformats.org/drawingml/2006/wordprocessingDrawing" xmlns:w10="urn:schemas-microsoft-com:office:word" xmlns:w="http://schemas.openxmlformats.org/wordprocessingml/2006/main" xmlns:w14="http://schemas.microsoft.com/office/word/2010/wordml" xmlns:w15="http://schemas.microsoft.com/office/word/2012/wordml" xmlns:w16cex="http://schemas.microsoft.com/office/word/2018/wordml/cex" xmlns:w16cid="http://schemas.microsoft.com/office/word/2016/wordml/cid" xmlns:w16="http://schemas.microsoft.com/office/word/2018/wordml" xmlns:w16sdtdh="http://schemas.microsoft.com/office/word/2020/wordml/sdtdatahash" xmlns:w16se="http://schemas.microsoft.com/office/word/2015/wordml/symex" xmlns:wpg="http://schemas.microsoft.com/office/word/2010/wordprocessingGroup" xmlns:wpi="http://schemas.microsoft.com/office/word/2010/wordprocessingInk" xmlns:wne="http://schemas.microsoft.com/office/word/2006/wordml" xmlns:wps="http://schemas.microsoft.com/office/word/2010/wordprocessingShape" mc:Ignorable="w14 w15 w16se w16cid w16 w16cex w16sdtdh wp14">
-  <w:abstractNum w:abstractNumId="0" w15:restartNumberingAfterBreak="0">
+<w:numbering xmlns:ve="http://schemas.openxmlformats.org/markup-compatibility/2006" xmlns:o="urn:schemas-microsoft-com:office:office" xmlns:r="http://schemas.openxmlformats.org/officeDocument/2006/relationships" xmlns:m="http://schemas.openxmlformats.org/officeDocument/2006/math" xmlns:v="urn:schemas-microsoft-com:vml" xmlns:wp="http://schemas.openxmlformats.org/drawingml/2006/wordprocessingDrawing" xmlns:w10="urn:schemas-microsoft-com:office:word" xmlns:w="http://schemas.openxmlformats.org/wordprocessingml/2006/main" xmlns:wne="http://schemas.microsoft.com/office/word/2006/wordml">
+  <w:abstractNum w:abstractNumId="0">
     <w:nsid w:val="034059A1"/>
     <w:multiLevelType w:val="multilevel"/>
     <w:tmpl w:val="04190025"/>
@@ -9145,7 +8630,7 @@
       </w:pPr>
     </w:lvl>
   </w:abstractNum>
-  <w:abstractNum w:abstractNumId="1" w15:restartNumberingAfterBreak="0">
+  <w:abstractNum w:abstractNumId="1">
     <w:nsid w:val="062F641E"/>
     <w:multiLevelType w:val="hybridMultilevel"/>
     <w:tmpl w:val="8ECCB07A"/>
@@ -9231,7 +8716,7 @@
       </w:pPr>
     </w:lvl>
   </w:abstractNum>
-  <w:abstractNum w:abstractNumId="2" w15:restartNumberingAfterBreak="0">
+  <w:abstractNum w:abstractNumId="2">
     <w:nsid w:val="0DBB698B"/>
     <w:multiLevelType w:val="hybridMultilevel"/>
     <w:tmpl w:val="098CA470"/>
@@ -9317,7 +8802,7 @@
       </w:pPr>
     </w:lvl>
   </w:abstractNum>
-  <w:abstractNum w:abstractNumId="3" w15:restartNumberingAfterBreak="0">
+  <w:abstractNum w:abstractNumId="3">
     <w:nsid w:val="0FB2512B"/>
     <w:multiLevelType w:val="hybridMultilevel"/>
     <w:tmpl w:val="F7342FB8"/>
@@ -9403,7 +8888,7 @@
       </w:pPr>
     </w:lvl>
   </w:abstractNum>
-  <w:abstractNum w:abstractNumId="4" w15:restartNumberingAfterBreak="0">
+  <w:abstractNum w:abstractNumId="4">
     <w:nsid w:val="20476B67"/>
     <w:multiLevelType w:val="hybridMultilevel"/>
     <w:tmpl w:val="A2AC0BA8"/>
@@ -9490,7 +8975,7 @@
       </w:pPr>
     </w:lvl>
   </w:abstractNum>
-  <w:abstractNum w:abstractNumId="5" w15:restartNumberingAfterBreak="0">
+  <w:abstractNum w:abstractNumId="5">
     <w:nsid w:val="247E2CFF"/>
     <w:multiLevelType w:val="hybridMultilevel"/>
     <w:tmpl w:val="DFF8D5F8"/>
@@ -9576,7 +9061,7 @@
       </w:pPr>
     </w:lvl>
   </w:abstractNum>
-  <w:abstractNum w:abstractNumId="6" w15:restartNumberingAfterBreak="0">
+  <w:abstractNum w:abstractNumId="6">
     <w:nsid w:val="2ABB7307"/>
     <w:multiLevelType w:val="hybridMultilevel"/>
     <w:tmpl w:val="75E2F7B4"/>
@@ -9662,7 +9147,7 @@
       </w:pPr>
     </w:lvl>
   </w:abstractNum>
-  <w:abstractNum w:abstractNumId="7" w15:restartNumberingAfterBreak="0">
+  <w:abstractNum w:abstractNumId="7">
     <w:nsid w:val="47F70450"/>
     <w:multiLevelType w:val="hybridMultilevel"/>
     <w:tmpl w:val="1AB867B8"/>
@@ -9748,7 +9233,7 @@
       </w:pPr>
     </w:lvl>
   </w:abstractNum>
-  <w:abstractNum w:abstractNumId="8" w15:restartNumberingAfterBreak="0">
+  <w:abstractNum w:abstractNumId="8">
     <w:nsid w:val="5FBB47E4"/>
     <w:multiLevelType w:val="hybridMultilevel"/>
     <w:tmpl w:val="C6CCFAA6"/>
@@ -9834,7 +9319,7 @@
       </w:pPr>
     </w:lvl>
   </w:abstractNum>
-  <w:num w:numId="1" w16cid:durableId="1903245774">
+  <w:num w:numId="1">
     <w:abstractNumId w:val="0"/>
     <w:lvlOverride w:ilvl="0">
       <w:startOverride w:val="1"/>
@@ -9864,7 +9349,7 @@
       <w:startOverride w:val="1"/>
     </w:lvlOverride>
   </w:num>
-  <w:num w:numId="2" w16cid:durableId="420374280">
+  <w:num w:numId="2">
     <w:abstractNumId w:val="4"/>
     <w:lvlOverride w:ilvl="0">
       <w:startOverride w:val="1"/>
@@ -9894,7 +9379,7 @@
       <w:startOverride w:val="1"/>
     </w:lvlOverride>
   </w:num>
-  <w:num w:numId="3" w16cid:durableId="1804737078">
+  <w:num w:numId="3">
     <w:abstractNumId w:val="2"/>
     <w:lvlOverride w:ilvl="0">
       <w:startOverride w:val="1"/>
@@ -9924,7 +9409,7 @@
       <w:startOverride w:val="1"/>
     </w:lvlOverride>
   </w:num>
-  <w:num w:numId="4" w16cid:durableId="2062055579">
+  <w:num w:numId="4">
     <w:abstractNumId w:val="3"/>
     <w:lvlOverride w:ilvl="0">
       <w:startOverride w:val="1"/>
@@ -9954,7 +9439,7 @@
       <w:startOverride w:val="1"/>
     </w:lvlOverride>
   </w:num>
-  <w:num w:numId="5" w16cid:durableId="1008868074">
+  <w:num w:numId="5">
     <w:abstractNumId w:val="1"/>
     <w:lvlOverride w:ilvl="0">
       <w:startOverride w:val="1"/>
@@ -9984,7 +9469,7 @@
       <w:startOverride w:val="1"/>
     </w:lvlOverride>
   </w:num>
-  <w:num w:numId="6" w16cid:durableId="959073322">
+  <w:num w:numId="6">
     <w:abstractNumId w:val="8"/>
     <w:lvlOverride w:ilvl="0">
       <w:startOverride w:val="1"/>
@@ -10014,7 +9499,7 @@
       <w:startOverride w:val="1"/>
     </w:lvlOverride>
   </w:num>
-  <w:num w:numId="7" w16cid:durableId="1414233361">
+  <w:num w:numId="7">
     <w:abstractNumId w:val="6"/>
     <w:lvlOverride w:ilvl="0">
       <w:startOverride w:val="1"/>
@@ -10044,7 +9529,7 @@
       <w:startOverride w:val="1"/>
     </w:lvlOverride>
   </w:num>
-  <w:num w:numId="8" w16cid:durableId="402063996">
+  <w:num w:numId="8">
     <w:abstractNumId w:val="7"/>
     <w:lvlOverride w:ilvl="0">
       <w:startOverride w:val="1"/>
@@ -10074,7 +9559,7 @@
       <w:startOverride w:val="1"/>
     </w:lvlOverride>
   </w:num>
-  <w:num w:numId="9" w16cid:durableId="295838322">
+  <w:num w:numId="9">
     <w:abstractNumId w:val="5"/>
     <w:lvlOverride w:ilvl="0">
       <w:startOverride w:val="1"/>
@@ -10104,14 +9589,14 @@
       <w:startOverride w:val="1"/>
     </w:lvlOverride>
   </w:num>
-  <w:num w:numId="10" w16cid:durableId="637803377">
+  <w:num w:numId="10">
     <w:abstractNumId w:val="1"/>
   </w:num>
 </w:numbering>
 </file>
 
 <file path=word/styles.xml><?xml version="1.0" encoding="utf-8"?>
-<w:styles xmlns:mc="http://schemas.openxmlformats.org/markup-compatibility/2006" xmlns:r="http://schemas.openxmlformats.org/officeDocument/2006/relationships" xmlns:w="http://schemas.openxmlformats.org/wordprocessingml/2006/main" xmlns:w14="http://schemas.microsoft.com/office/word/2010/wordml" xmlns:w15="http://schemas.microsoft.com/office/word/2012/wordml" xmlns:w16cex="http://schemas.microsoft.com/office/word/2018/wordml/cex" xmlns:w16cid="http://schemas.microsoft.com/office/word/2016/wordml/cid" xmlns:w16="http://schemas.microsoft.com/office/word/2018/wordml" xmlns:w16sdtdh="http://schemas.microsoft.com/office/word/2020/wordml/sdtdatahash" xmlns:w16se="http://schemas.microsoft.com/office/word/2015/wordml/symex" mc:Ignorable="w14 w15 w16se w16cid w16 w16cex w16sdtdh">
+<w:styles xmlns:r="http://schemas.openxmlformats.org/officeDocument/2006/relationships" xmlns:w="http://schemas.openxmlformats.org/wordprocessingml/2006/main">
   <w:docDefaults>
     <w:rPrDefault>
       <w:rPr>
@@ -10127,383 +9612,144 @@
       </w:pPr>
     </w:pPrDefault>
   </w:docDefaults>
-  <w:latentStyles w:defLockedState="0" w:defUIPriority="99" w:defSemiHidden="0" w:defUnhideWhenUsed="0" w:defQFormat="0" w:count="376">
-    <w:lsdException w:name="Normal" w:uiPriority="0" w:qFormat="1"/>
-    <w:lsdException w:name="heading 1" w:uiPriority="9" w:qFormat="1"/>
-    <w:lsdException w:name="heading 2" w:semiHidden="1" w:uiPriority="9" w:unhideWhenUsed="1" w:qFormat="1"/>
-    <w:lsdException w:name="heading 3" w:semiHidden="1" w:uiPriority="9" w:unhideWhenUsed="1" w:qFormat="1"/>
-    <w:lsdException w:name="heading 4" w:semiHidden="1" w:uiPriority="9" w:unhideWhenUsed="1" w:qFormat="1"/>
-    <w:lsdException w:name="heading 5" w:semiHidden="1" w:uiPriority="9" w:unhideWhenUsed="1" w:qFormat="1"/>
-    <w:lsdException w:name="heading 6" w:semiHidden="1" w:uiPriority="9" w:unhideWhenUsed="1" w:qFormat="1"/>
-    <w:lsdException w:name="heading 7" w:semiHidden="1" w:uiPriority="9" w:unhideWhenUsed="1" w:qFormat="1"/>
-    <w:lsdException w:name="heading 8" w:semiHidden="1" w:uiPriority="9" w:unhideWhenUsed="1" w:qFormat="1"/>
-    <w:lsdException w:name="heading 9" w:semiHidden="1" w:uiPriority="9" w:unhideWhenUsed="1" w:qFormat="1"/>
-    <w:lsdException w:name="index 1" w:semiHidden="1" w:unhideWhenUsed="1"/>
-    <w:lsdException w:name="index 2" w:semiHidden="1" w:unhideWhenUsed="1"/>
-    <w:lsdException w:name="index 3" w:semiHidden="1" w:unhideWhenUsed="1"/>
-    <w:lsdException w:name="index 4" w:semiHidden="1" w:unhideWhenUsed="1"/>
-    <w:lsdException w:name="index 5" w:semiHidden="1" w:unhideWhenUsed="1"/>
-    <w:lsdException w:name="index 6" w:semiHidden="1" w:unhideWhenUsed="1"/>
-    <w:lsdException w:name="index 7" w:semiHidden="1" w:unhideWhenUsed="1"/>
-    <w:lsdException w:name="index 8" w:semiHidden="1" w:unhideWhenUsed="1"/>
-    <w:lsdException w:name="index 9" w:semiHidden="1" w:unhideWhenUsed="1"/>
-    <w:lsdException w:name="toc 1" w:semiHidden="1" w:uiPriority="39" w:unhideWhenUsed="1"/>
-    <w:lsdException w:name="toc 2" w:semiHidden="1" w:uiPriority="39" w:unhideWhenUsed="1"/>
-    <w:lsdException w:name="toc 3" w:semiHidden="1" w:uiPriority="39" w:unhideWhenUsed="1"/>
-    <w:lsdException w:name="toc 4" w:semiHidden="1" w:uiPriority="39" w:unhideWhenUsed="1"/>
-    <w:lsdException w:name="toc 5" w:semiHidden="1" w:uiPriority="39" w:unhideWhenUsed="1"/>
-    <w:lsdException w:name="toc 6" w:semiHidden="1" w:uiPriority="39" w:unhideWhenUsed="1"/>
-    <w:lsdException w:name="toc 7" w:semiHidden="1" w:uiPriority="39" w:unhideWhenUsed="1"/>
-    <w:lsdException w:name="toc 8" w:semiHidden="1" w:uiPriority="39" w:unhideWhenUsed="1"/>
-    <w:lsdException w:name="toc 9" w:semiHidden="1" w:uiPriority="39" w:unhideWhenUsed="1"/>
-    <w:lsdException w:name="Normal Indent" w:semiHidden="1" w:unhideWhenUsed="1"/>
-    <w:lsdException w:name="footnote text" w:semiHidden="1" w:unhideWhenUsed="1"/>
-    <w:lsdException w:name="annotation text" w:semiHidden="1" w:unhideWhenUsed="1"/>
-    <w:lsdException w:name="header" w:semiHidden="1" w:unhideWhenUsed="1"/>
-    <w:lsdException w:name="footer" w:semiHidden="1" w:unhideWhenUsed="1"/>
-    <w:lsdException w:name="index heading" w:semiHidden="1" w:unhideWhenUsed="1"/>
-    <w:lsdException w:name="caption" w:semiHidden="1" w:uiPriority="35" w:unhideWhenUsed="1" w:qFormat="1"/>
-    <w:lsdException w:name="table of figures" w:semiHidden="1" w:unhideWhenUsed="1"/>
-    <w:lsdException w:name="envelope address" w:semiHidden="1" w:unhideWhenUsed="1"/>
-    <w:lsdException w:name="envelope return" w:semiHidden="1" w:unhideWhenUsed="1"/>
-    <w:lsdException w:name="footnote reference" w:semiHidden="1" w:unhideWhenUsed="1"/>
-    <w:lsdException w:name="annotation reference" w:semiHidden="1" w:unhideWhenUsed="1"/>
-    <w:lsdException w:name="line number" w:semiHidden="1" w:unhideWhenUsed="1"/>
-    <w:lsdException w:name="page number" w:semiHidden="1" w:unhideWhenUsed="1"/>
-    <w:lsdException w:name="endnote reference" w:semiHidden="1" w:unhideWhenUsed="1"/>
-    <w:lsdException w:name="endnote text" w:semiHidden="1" w:unhideWhenUsed="1"/>
-    <w:lsdException w:name="table of authorities" w:semiHidden="1" w:unhideWhenUsed="1"/>
-    <w:lsdException w:name="macro" w:semiHidden="1" w:unhideWhenUsed="1"/>
-    <w:lsdException w:name="toa heading" w:semiHidden="1" w:unhideWhenUsed="1"/>
-    <w:lsdException w:name="List" w:semiHidden="1" w:unhideWhenUsed="1"/>
-    <w:lsdException w:name="List Bullet" w:semiHidden="1" w:unhideWhenUsed="1"/>
-    <w:lsdException w:name="List Number" w:semiHidden="1" w:unhideWhenUsed="1"/>
-    <w:lsdException w:name="List 2" w:semiHidden="1" w:unhideWhenUsed="1"/>
-    <w:lsdException w:name="List 3" w:semiHidden="1" w:unhideWhenUsed="1"/>
-    <w:lsdException w:name="List 4" w:semiHidden="1" w:unhideWhenUsed="1"/>
-    <w:lsdException w:name="List 5" w:semiHidden="1" w:unhideWhenUsed="1"/>
-    <w:lsdException w:name="List Bullet 2" w:semiHidden="1" w:unhideWhenUsed="1"/>
-    <w:lsdException w:name="List Bullet 3" w:semiHidden="1" w:unhideWhenUsed="1"/>
-    <w:lsdException w:name="List Bullet 4" w:semiHidden="1" w:unhideWhenUsed="1"/>
-    <w:lsdException w:name="List Bullet 5" w:semiHidden="1" w:unhideWhenUsed="1"/>
-    <w:lsdException w:name="List Number 2" w:semiHidden="1" w:unhideWhenUsed="1"/>
-    <w:lsdException w:name="List Number 3" w:semiHidden="1" w:unhideWhenUsed="1"/>
-    <w:lsdException w:name="List Number 4" w:semiHidden="1" w:unhideWhenUsed="1"/>
-    <w:lsdException w:name="List Number 5" w:semiHidden="1" w:unhideWhenUsed="1"/>
-    <w:lsdException w:name="Title" w:uiPriority="10" w:qFormat="1"/>
-    <w:lsdException w:name="Closing" w:semiHidden="1" w:unhideWhenUsed="1"/>
-    <w:lsdException w:name="Signature" w:semiHidden="1" w:unhideWhenUsed="1"/>
-    <w:lsdException w:name="Default Paragraph Font" w:semiHidden="1" w:uiPriority="1" w:unhideWhenUsed="1"/>
-    <w:lsdException w:name="Body Text" w:semiHidden="1" w:unhideWhenUsed="1"/>
-    <w:lsdException w:name="Body Text Indent" w:semiHidden="1" w:unhideWhenUsed="1"/>
-    <w:lsdException w:name="List Continue" w:semiHidden="1" w:unhideWhenUsed="1"/>
-    <w:lsdException w:name="List Continue 2" w:semiHidden="1" w:unhideWhenUsed="1"/>
-    <w:lsdException w:name="List Continue 3" w:semiHidden="1" w:unhideWhenUsed="1"/>
-    <w:lsdException w:name="List Continue 4" w:semiHidden="1" w:unhideWhenUsed="1"/>
-    <w:lsdException w:name="List Continue 5" w:semiHidden="1" w:unhideWhenUsed="1"/>
-    <w:lsdException w:name="Message Header" w:semiHidden="1" w:unhideWhenUsed="1"/>
-    <w:lsdException w:name="Subtitle" w:uiPriority="11" w:qFormat="1"/>
-    <w:lsdException w:name="Salutation" w:semiHidden="1" w:unhideWhenUsed="1"/>
-    <w:lsdException w:name="Date" w:semiHidden="1" w:unhideWhenUsed="1"/>
-    <w:lsdException w:name="Body Text First Indent" w:semiHidden="1" w:unhideWhenUsed="1"/>
-    <w:lsdException w:name="Body Text First Indent 2" w:semiHidden="1" w:unhideWhenUsed="1"/>
-    <w:lsdException w:name="Note Heading" w:semiHidden="1" w:unhideWhenUsed="1"/>
-    <w:lsdException w:name="Body Text 2" w:semiHidden="1" w:unhideWhenUsed="1"/>
-    <w:lsdException w:name="Body Text 3" w:semiHidden="1" w:unhideWhenUsed="1"/>
-    <w:lsdException w:name="Body Text Indent 2" w:semiHidden="1" w:unhideWhenUsed="1"/>
-    <w:lsdException w:name="Body Text Indent 3" w:semiHidden="1" w:unhideWhenUsed="1"/>
-    <w:lsdException w:name="Block Text" w:semiHidden="1" w:unhideWhenUsed="1"/>
-    <w:lsdException w:name="Hyperlink" w:semiHidden="1" w:unhideWhenUsed="1"/>
-    <w:lsdException w:name="FollowedHyperlink" w:semiHidden="1" w:unhideWhenUsed="1"/>
-    <w:lsdException w:name="Strong" w:uiPriority="22" w:qFormat="1"/>
-    <w:lsdException w:name="Emphasis" w:uiPriority="20" w:qFormat="1"/>
-    <w:lsdException w:name="Document Map" w:semiHidden="1" w:unhideWhenUsed="1"/>
-    <w:lsdException w:name="Plain Text" w:semiHidden="1" w:unhideWhenUsed="1"/>
-    <w:lsdException w:name="E-mail Signature" w:semiHidden="1" w:unhideWhenUsed="1"/>
-    <w:lsdException w:name="HTML Top of Form" w:semiHidden="1" w:unhideWhenUsed="1"/>
-    <w:lsdException w:name="HTML Bottom of Form" w:semiHidden="1" w:unhideWhenUsed="1"/>
-    <w:lsdException w:name="Normal (Web)" w:semiHidden="1" w:unhideWhenUsed="1"/>
-    <w:lsdException w:name="HTML Acronym" w:semiHidden="1" w:unhideWhenUsed="1"/>
-    <w:lsdException w:name="HTML Address" w:semiHidden="1" w:unhideWhenUsed="1"/>
-    <w:lsdException w:name="HTML Cite" w:semiHidden="1" w:unhideWhenUsed="1"/>
-    <w:lsdException w:name="HTML Code" w:semiHidden="1" w:unhideWhenUsed="1"/>
-    <w:lsdException w:name="HTML Definition" w:semiHidden="1" w:unhideWhenUsed="1"/>
-    <w:lsdException w:name="HTML Keyboard" w:semiHidden="1" w:unhideWhenUsed="1"/>
-    <w:lsdException w:name="HTML Preformatted" w:semiHidden="1" w:unhideWhenUsed="1"/>
-    <w:lsdException w:name="HTML Sample" w:semiHidden="1" w:unhideWhenUsed="1"/>
-    <w:lsdException w:name="HTML Typewriter" w:semiHidden="1" w:unhideWhenUsed="1"/>
-    <w:lsdException w:name="HTML Variable" w:semiHidden="1" w:unhideWhenUsed="1"/>
-    <w:lsdException w:name="Normal Table" w:semiHidden="1" w:unhideWhenUsed="1"/>
-    <w:lsdException w:name="annotation subject" w:semiHidden="1" w:unhideWhenUsed="1"/>
-    <w:lsdException w:name="No List" w:semiHidden="1" w:unhideWhenUsed="1"/>
-    <w:lsdException w:name="Outline List 1" w:semiHidden="1" w:unhideWhenUsed="1"/>
-    <w:lsdException w:name="Outline List 2" w:semiHidden="1" w:unhideWhenUsed="1"/>
-    <w:lsdException w:name="Outline List 3" w:semiHidden="1" w:unhideWhenUsed="1"/>
-    <w:lsdException w:name="Table Simple 1" w:semiHidden="1" w:unhideWhenUsed="1"/>
-    <w:lsdException w:name="Table Simple 2" w:semiHidden="1" w:unhideWhenUsed="1"/>
-    <w:lsdException w:name="Table Simple 3" w:semiHidden="1" w:unhideWhenUsed="1"/>
-    <w:lsdException w:name="Table Classic 1" w:semiHidden="1" w:unhideWhenUsed="1"/>
-    <w:lsdException w:name="Table Classic 2" w:semiHidden="1" w:unhideWhenUsed="1"/>
-    <w:lsdException w:name="Table Classic 3" w:semiHidden="1" w:unhideWhenUsed="1"/>
-    <w:lsdException w:name="Table Classic 4" w:semiHidden="1" w:unhideWhenUsed="1"/>
-    <w:lsdException w:name="Table Colorful 1" w:semiHidden="1" w:unhideWhenUsed="1"/>
-    <w:lsdException w:name="Table Colorful 2" w:semiHidden="1" w:unhideWhenUsed="1"/>
-    <w:lsdException w:name="Table Colorful 3" w:semiHidden="1" w:unhideWhenUsed="1"/>
-    <w:lsdException w:name="Table Columns 1" w:semiHidden="1" w:unhideWhenUsed="1"/>
-    <w:lsdException w:name="Table Columns 2" w:semiHidden="1" w:unhideWhenUsed="1"/>
-    <w:lsdException w:name="Table Columns 3" w:semiHidden="1" w:unhideWhenUsed="1"/>
-    <w:lsdException w:name="Table Columns 4" w:semiHidden="1" w:unhideWhenUsed="1"/>
-    <w:lsdException w:name="Table Columns 5" w:semiHidden="1" w:unhideWhenUsed="1"/>
-    <w:lsdException w:name="Table Grid 1" w:semiHidden="1" w:unhideWhenUsed="1"/>
-    <w:lsdException w:name="Table Grid 2" w:semiHidden="1" w:unhideWhenUsed="1"/>
-    <w:lsdException w:name="Table Grid 3" w:semiHidden="1" w:unhideWhenUsed="1"/>
-    <w:lsdException w:name="Table Grid 4" w:semiHidden="1" w:unhideWhenUsed="1"/>
-    <w:lsdException w:name="Table Grid 5" w:semiHidden="1" w:unhideWhenUsed="1"/>
-    <w:lsdException w:name="Table Grid 6" w:semiHidden="1" w:unhideWhenUsed="1"/>
-    <w:lsdException w:name="Table Grid 7" w:semiHidden="1" w:unhideWhenUsed="1"/>
-    <w:lsdException w:name="Table Grid 8" w:semiHidden="1" w:unhideWhenUsed="1"/>
-    <w:lsdException w:name="Table List 1" w:semiHidden="1" w:unhideWhenUsed="1"/>
-    <w:lsdException w:name="Table List 2" w:semiHidden="1" w:unhideWhenUsed="1"/>
-    <w:lsdException w:name="Table List 3" w:semiHidden="1" w:unhideWhenUsed="1"/>
-    <w:lsdException w:name="Table List 4" w:semiHidden="1" w:unhideWhenUsed="1"/>
-    <w:lsdException w:name="Table List 5" w:semiHidden="1" w:unhideWhenUsed="1"/>
-    <w:lsdException w:name="Table List 6" w:semiHidden="1" w:unhideWhenUsed="1"/>
-    <w:lsdException w:name="Table List 7" w:semiHidden="1" w:unhideWhenUsed="1"/>
-    <w:lsdException w:name="Table List 8" w:semiHidden="1" w:unhideWhenUsed="1"/>
-    <w:lsdException w:name="Table 3D effects 1" w:semiHidden="1" w:unhideWhenUsed="1"/>
-    <w:lsdException w:name="Table 3D effects 2" w:semiHidden="1" w:unhideWhenUsed="1"/>
-    <w:lsdException w:name="Table 3D effects 3" w:semiHidden="1" w:unhideWhenUsed="1"/>
-    <w:lsdException w:name="Table Contemporary" w:semiHidden="1" w:unhideWhenUsed="1"/>
-    <w:lsdException w:name="Table Elegant" w:semiHidden="1" w:unhideWhenUsed="1"/>
-    <w:lsdException w:name="Table Professional" w:semiHidden="1" w:unhideWhenUsed="1"/>
-    <w:lsdException w:name="Table Subtle 1" w:semiHidden="1" w:unhideWhenUsed="1"/>
-    <w:lsdException w:name="Table Subtle 2" w:semiHidden="1" w:unhideWhenUsed="1"/>
-    <w:lsdException w:name="Table Web 1" w:semiHidden="1" w:unhideWhenUsed="1"/>
-    <w:lsdException w:name="Table Web 2" w:semiHidden="1" w:unhideWhenUsed="1"/>
-    <w:lsdException w:name="Table Web 3" w:semiHidden="1" w:unhideWhenUsed="1"/>
-    <w:lsdException w:name="Balloon Text" w:semiHidden="1" w:unhideWhenUsed="1"/>
-    <w:lsdException w:name="Table Grid" w:uiPriority="39"/>
-    <w:lsdException w:name="Table Theme" w:semiHidden="1" w:unhideWhenUsed="1"/>
-    <w:lsdException w:name="Placeholder Text" w:semiHidden="1"/>
-    <w:lsdException w:name="No Spacing" w:uiPriority="1" w:qFormat="1"/>
-    <w:lsdException w:name="Light Shading" w:uiPriority="60"/>
-    <w:lsdException w:name="Light List" w:uiPriority="61"/>
-    <w:lsdException w:name="Light Grid" w:uiPriority="62"/>
-    <w:lsdException w:name="Medium Shading 1" w:uiPriority="63"/>
-    <w:lsdException w:name="Medium Shading 2" w:uiPriority="64"/>
-    <w:lsdException w:name="Medium List 1" w:uiPriority="65"/>
-    <w:lsdException w:name="Medium List 2" w:uiPriority="66"/>
-    <w:lsdException w:name="Medium Grid 1" w:uiPriority="67"/>
-    <w:lsdException w:name="Medium Grid 2" w:uiPriority="68"/>
-    <w:lsdException w:name="Medium Grid 3" w:uiPriority="69"/>
-    <w:lsdException w:name="Dark List" w:uiPriority="70"/>
-    <w:lsdException w:name="Colorful Shading" w:uiPriority="71"/>
-    <w:lsdException w:name="Colorful List" w:uiPriority="72"/>
-    <w:lsdException w:name="Colorful Grid" w:uiPriority="73"/>
-    <w:lsdException w:name="Light Shading Accent 1" w:uiPriority="60"/>
-    <w:lsdException w:name="Light List Accent 1" w:uiPriority="61"/>
-    <w:lsdException w:name="Light Grid Accent 1" w:uiPriority="62"/>
-    <w:lsdException w:name="Medium Shading 1 Accent 1" w:uiPriority="63"/>
-    <w:lsdException w:name="Medium Shading 2 Accent 1" w:uiPriority="64"/>
-    <w:lsdException w:name="Medium List 1 Accent 1" w:uiPriority="65"/>
-    <w:lsdException w:name="Revision" w:semiHidden="1"/>
-    <w:lsdException w:name="List Paragraph" w:uiPriority="34" w:qFormat="1"/>
-    <w:lsdException w:name="Quote" w:uiPriority="29" w:qFormat="1"/>
-    <w:lsdException w:name="Intense Quote" w:uiPriority="30" w:qFormat="1"/>
-    <w:lsdException w:name="Medium List 2 Accent 1" w:uiPriority="66"/>
-    <w:lsdException w:name="Medium Grid 1 Accent 1" w:uiPriority="67"/>
-    <w:lsdException w:name="Medium Grid 2 Accent 1" w:uiPriority="68"/>
-    <w:lsdException w:name="Medium Grid 3 Accent 1" w:uiPriority="69"/>
-    <w:lsdException w:name="Dark List Accent 1" w:uiPriority="70"/>
-    <w:lsdException w:name="Colorful Shading Accent 1" w:uiPriority="71"/>
-    <w:lsdException w:name="Colorful List Accent 1" w:uiPriority="72"/>
-    <w:lsdException w:name="Colorful Grid Accent 1" w:uiPriority="73"/>
-    <w:lsdException w:name="Light Shading Accent 2" w:uiPriority="60"/>
-    <w:lsdException w:name="Light List Accent 2" w:uiPriority="61"/>
-    <w:lsdException w:name="Light Grid Accent 2" w:uiPriority="62"/>
-    <w:lsdException w:name="Medium Shading 1 Accent 2" w:uiPriority="63"/>
-    <w:lsdException w:name="Medium Shading 2 Accent 2" w:uiPriority="64"/>
-    <w:lsdException w:name="Medium List 1 Accent 2" w:uiPriority="65"/>
-    <w:lsdException w:name="Medium List 2 Accent 2" w:uiPriority="66"/>
-    <w:lsdException w:name="Medium Grid 1 Accent 2" w:uiPriority="67"/>
-    <w:lsdException w:name="Medium Grid 2 Accent 2" w:uiPriority="68"/>
-    <w:lsdException w:name="Medium Grid 3 Accent 2" w:uiPriority="69"/>
-    <w:lsdException w:name="Dark List Accent 2" w:uiPriority="70"/>
-    <w:lsdException w:name="Colorful Shading Accent 2" w:uiPriority="71"/>
-    <w:lsdException w:name="Colorful List Accent 2" w:uiPriority="72"/>
-    <w:lsdException w:name="Colorful Grid Accent 2" w:uiPriority="73"/>
-    <w:lsdException w:name="Light Shading Accent 3" w:uiPriority="60"/>
-    <w:lsdException w:name="Light List Accent 3" w:uiPriority="61"/>
-    <w:lsdException w:name="Light Grid Accent 3" w:uiPriority="62"/>
-    <w:lsdException w:name="Medium Shading 1 Accent 3" w:uiPriority="63"/>
-    <w:lsdException w:name="Medium Shading 2 Accent 3" w:uiPriority="64"/>
-    <w:lsdException w:name="Medium List 1 Accent 3" w:uiPriority="65"/>
-    <w:lsdException w:name="Medium List 2 Accent 3" w:uiPriority="66"/>
-    <w:lsdException w:name="Medium Grid 1 Accent 3" w:uiPriority="67"/>
-    <w:lsdException w:name="Medium Grid 2 Accent 3" w:uiPriority="68"/>
-    <w:lsdException w:name="Medium Grid 3 Accent 3" w:uiPriority="69"/>
-    <w:lsdException w:name="Dark List Accent 3" w:uiPriority="70"/>
-    <w:lsdException w:name="Colorful Shading Accent 3" w:uiPriority="71"/>
-    <w:lsdException w:name="Colorful List Accent 3" w:uiPriority="72"/>
-    <w:lsdException w:name="Colorful Grid Accent 3" w:uiPriority="73"/>
-    <w:lsdException w:name="Light Shading Accent 4" w:uiPriority="60"/>
-    <w:lsdException w:name="Light List Accent 4" w:uiPriority="61"/>
-    <w:lsdException w:name="Light Grid Accent 4" w:uiPriority="62"/>
-    <w:lsdException w:name="Medium Shading 1 Accent 4" w:uiPriority="63"/>
-    <w:lsdException w:name="Medium Shading 2 Accent 4" w:uiPriority="64"/>
-    <w:lsdException w:name="Medium List 1 Accent 4" w:uiPriority="65"/>
-    <w:lsdException w:name="Medium List 2 Accent 4" w:uiPriority="66"/>
-    <w:lsdException w:name="Medium Grid 1 Accent 4" w:uiPriority="67"/>
-    <w:lsdException w:name="Medium Grid 2 Accent 4" w:uiPriority="68"/>
-    <w:lsdException w:name="Medium Grid 3 Accent 4" w:uiPriority="69"/>
-    <w:lsdException w:name="Dark List Accent 4" w:uiPriority="70"/>
-    <w:lsdException w:name="Colorful Shading Accent 4" w:uiPriority="71"/>
-    <w:lsdException w:name="Colorful List Accent 4" w:uiPriority="72"/>
-    <w:lsdException w:name="Colorful Grid Accent 4" w:uiPriority="73"/>
-    <w:lsdException w:name="Light Shading Accent 5" w:uiPriority="60"/>
-    <w:lsdException w:name="Light List Accent 5" w:uiPriority="61"/>
-    <w:lsdException w:name="Light Grid Accent 5" w:uiPriority="62"/>
-    <w:lsdException w:name="Medium Shading 1 Accent 5" w:uiPriority="63"/>
-    <w:lsdException w:name="Medium Shading 2 Accent 5" w:uiPriority="64"/>
-    <w:lsdException w:name="Medium List 1 Accent 5" w:uiPriority="65"/>
-    <w:lsdException w:name="Medium List 2 Accent 5" w:uiPriority="66"/>
-    <w:lsdException w:name="Medium Grid 1 Accent 5" w:uiPriority="67"/>
-    <w:lsdException w:name="Medium Grid 2 Accent 5" w:uiPriority="68"/>
-    <w:lsdException w:name="Medium Grid 3 Accent 5" w:uiPriority="69"/>
-    <w:lsdException w:name="Dark List Accent 5" w:uiPriority="70"/>
-    <w:lsdException w:name="Colorful Shading Accent 5" w:uiPriority="71"/>
-    <w:lsdException w:name="Colorful List Accent 5" w:uiPriority="72"/>
-    <w:lsdException w:name="Colorful Grid Accent 5" w:uiPriority="73"/>
-    <w:lsdException w:name="Light Shading Accent 6" w:uiPriority="60"/>
-    <w:lsdException w:name="Light List Accent 6" w:uiPriority="61"/>
-    <w:lsdException w:name="Light Grid Accent 6" w:uiPriority="62"/>
-    <w:lsdException w:name="Medium Shading 1 Accent 6" w:uiPriority="63"/>
-    <w:lsdException w:name="Medium Shading 2 Accent 6" w:uiPriority="64"/>
-    <w:lsdException w:name="Medium List 1 Accent 6" w:uiPriority="65"/>
-    <w:lsdException w:name="Medium List 2 Accent 6" w:uiPriority="66"/>
-    <w:lsdException w:name="Medium Grid 1 Accent 6" w:uiPriority="67"/>
-    <w:lsdException w:name="Medium Grid 2 Accent 6" w:uiPriority="68"/>
-    <w:lsdException w:name="Medium Grid 3 Accent 6" w:uiPriority="69"/>
-    <w:lsdException w:name="Dark List Accent 6" w:uiPriority="70"/>
-    <w:lsdException w:name="Colorful Shading Accent 6" w:uiPriority="71"/>
-    <w:lsdException w:name="Colorful List Accent 6" w:uiPriority="72"/>
-    <w:lsdException w:name="Colorful Grid Accent 6" w:uiPriority="73"/>
-    <w:lsdException w:name="Subtle Emphasis" w:uiPriority="19" w:qFormat="1"/>
-    <w:lsdException w:name="Intense Emphasis" w:uiPriority="21" w:qFormat="1"/>
-    <w:lsdException w:name="Subtle Reference" w:uiPriority="31" w:qFormat="1"/>
-    <w:lsdException w:name="Intense Reference" w:uiPriority="32" w:qFormat="1"/>
-    <w:lsdException w:name="Book Title" w:uiPriority="33" w:qFormat="1"/>
-    <w:lsdException w:name="Bibliography" w:semiHidden="1" w:uiPriority="37" w:unhideWhenUsed="1"/>
-    <w:lsdException w:name="TOC Heading" w:semiHidden="1" w:uiPriority="39" w:unhideWhenUsed="1" w:qFormat="1"/>
-    <w:lsdException w:name="Plain Table 1" w:uiPriority="41"/>
-    <w:lsdException w:name="Plain Table 2" w:uiPriority="42"/>
-    <w:lsdException w:name="Plain Table 3" w:uiPriority="43"/>
-    <w:lsdException w:name="Plain Table 4" w:uiPriority="44"/>
-    <w:lsdException w:name="Plain Table 5" w:uiPriority="45"/>
-    <w:lsdException w:name="Grid Table Light" w:uiPriority="40"/>
-    <w:lsdException w:name="Grid Table 1 Light" w:uiPriority="46"/>
-    <w:lsdException w:name="Grid Table 2" w:uiPriority="47"/>
-    <w:lsdException w:name="Grid Table 3" w:uiPriority="48"/>
-    <w:lsdException w:name="Grid Table 4" w:uiPriority="49"/>
-    <w:lsdException w:name="Grid Table 5 Dark" w:uiPriority="50"/>
-    <w:lsdException w:name="Grid Table 6 Colorful" w:uiPriority="51"/>
-    <w:lsdException w:name="Grid Table 7 Colorful" w:uiPriority="52"/>
-    <w:lsdException w:name="Grid Table 1 Light Accent 1" w:uiPriority="46"/>
-    <w:lsdException w:name="Grid Table 2 Accent 1" w:uiPriority="47"/>
-    <w:lsdException w:name="Grid Table 3 Accent 1" w:uiPriority="48"/>
-    <w:lsdException w:name="Grid Table 4 Accent 1" w:uiPriority="49"/>
-    <w:lsdException w:name="Grid Table 5 Dark Accent 1" w:uiPriority="50"/>
-    <w:lsdException w:name="Grid Table 6 Colorful Accent 1" w:uiPriority="51"/>
-    <w:lsdException w:name="Grid Table 7 Colorful Accent 1" w:uiPriority="52"/>
-    <w:lsdException w:name="Grid Table 1 Light Accent 2" w:uiPriority="46"/>
-    <w:lsdException w:name="Grid Table 2 Accent 2" w:uiPriority="47"/>
-    <w:lsdException w:name="Grid Table 3 Accent 2" w:uiPriority="48"/>
-    <w:lsdException w:name="Grid Table 4 Accent 2" w:uiPriority="49"/>
-    <w:lsdException w:name="Grid Table 5 Dark Accent 2" w:uiPriority="50"/>
-    <w:lsdException w:name="Grid Table 6 Colorful Accent 2" w:uiPriority="51"/>
-    <w:lsdException w:name="Grid Table 7 Colorful Accent 2" w:uiPriority="52"/>
-    <w:lsdException w:name="Grid Table 1 Light Accent 3" w:uiPriority="46"/>
-    <w:lsdException w:name="Grid Table 2 Accent 3" w:uiPriority="47"/>
-    <w:lsdException w:name="Grid Table 3 Accent 3" w:uiPriority="48"/>
-    <w:lsdException w:name="Grid Table 4 Accent 3" w:uiPriority="49"/>
-    <w:lsdException w:name="Grid Table 5 Dark Accent 3" w:uiPriority="50"/>
-    <w:lsdException w:name="Grid Table 6 Colorful Accent 3" w:uiPriority="51"/>
-    <w:lsdException w:name="Grid Table 7 Colorful Accent 3" w:uiPriority="52"/>
-    <w:lsdException w:name="Grid Table 1 Light Accent 4" w:uiPriority="46"/>
-    <w:lsdException w:name="Grid Table 2 Accent 4" w:uiPriority="47"/>
-    <w:lsdException w:name="Grid Table 3 Accent 4" w:uiPriority="48"/>
-    <w:lsdException w:name="Grid Table 4 Accent 4" w:uiPriority="49"/>
-    <w:lsdException w:name="Grid Table 5 Dark Accent 4" w:uiPriority="50"/>
-    <w:lsdException w:name="Grid Table 6 Colorful Accent 4" w:uiPriority="51"/>
-    <w:lsdException w:name="Grid Table 7 Colorful Accent 4" w:uiPriority="52"/>
-    <w:lsdException w:name="Grid Table 1 Light Accent 5" w:uiPriority="46"/>
-    <w:lsdException w:name="Grid Table 2 Accent 5" w:uiPriority="47"/>
-    <w:lsdException w:name="Grid Table 3 Accent 5" w:uiPriority="48"/>
-    <w:lsdException w:name="Grid Table 4 Accent 5" w:uiPriority="49"/>
-    <w:lsdException w:name="Grid Table 5 Dark Accent 5" w:uiPriority="50"/>
-    <w:lsdException w:name="Grid Table 6 Colorful Accent 5" w:uiPriority="51"/>
-    <w:lsdException w:name="Grid Table 7 Colorful Accent 5" w:uiPriority="52"/>
-    <w:lsdException w:name="Grid Table 1 Light Accent 6" w:uiPriority="46"/>
-    <w:lsdException w:name="Grid Table 2 Accent 6" w:uiPriority="47"/>
-    <w:lsdException w:name="Grid Table 3 Accent 6" w:uiPriority="48"/>
-    <w:lsdException w:name="Grid Table 4 Accent 6" w:uiPriority="49"/>
-    <w:lsdException w:name="Grid Table 5 Dark Accent 6" w:uiPriority="50"/>
-    <w:lsdException w:name="Grid Table 6 Colorful Accent 6" w:uiPriority="51"/>
-    <w:lsdException w:name="Grid Table 7 Colorful Accent 6" w:uiPriority="52"/>
-    <w:lsdException w:name="List Table 1 Light" w:uiPriority="46"/>
-    <w:lsdException w:name="List Table 2" w:uiPriority="47"/>
-    <w:lsdException w:name="List Table 3" w:uiPriority="48"/>
-    <w:lsdException w:name="List Table 4" w:uiPriority="49"/>
-    <w:lsdException w:name="List Table 5 Dark" w:uiPriority="50"/>
-    <w:lsdException w:name="List Table 6 Colorful" w:uiPriority="51"/>
-    <w:lsdException w:name="List Table 7 Colorful" w:uiPriority="52"/>
-    <w:lsdException w:name="List Table 1 Light Accent 1" w:uiPriority="46"/>
-    <w:lsdException w:name="List Table 2 Accent 1" w:uiPriority="47"/>
-    <w:lsdException w:name="List Table 3 Accent 1" w:uiPriority="48"/>
-    <w:lsdException w:name="List Table 4 Accent 1" w:uiPriority="49"/>
-    <w:lsdException w:name="List Table 5 Dark Accent 1" w:uiPriority="50"/>
-    <w:lsdException w:name="List Table 6 Colorful Accent 1" w:uiPriority="51"/>
-    <w:lsdException w:name="List Table 7 Colorful Accent 1" w:uiPriority="52"/>
-    <w:lsdException w:name="List Table 1 Light Accent 2" w:uiPriority="46"/>
-    <w:lsdException w:name="List Table 2 Accent 2" w:uiPriority="47"/>
-    <w:lsdException w:name="List Table 3 Accent 2" w:uiPriority="48"/>
-    <w:lsdException w:name="List Table 4 Accent 2" w:uiPriority="49"/>
-    <w:lsdException w:name="List Table 5 Dark Accent 2" w:uiPriority="50"/>
-    <w:lsdException w:name="List Table 6 Colorful Accent 2" w:uiPriority="51"/>
-    <w:lsdException w:name="List Table 7 Colorful Accent 2" w:uiPriority="52"/>
-    <w:lsdException w:name="List Table 1 Light Accent 3" w:uiPriority="46"/>
-    <w:lsdException w:name="List Table 2 Accent 3" w:uiPriority="47"/>
-    <w:lsdException w:name="List Table 3 Accent 3" w:uiPriority="48"/>
-    <w:lsdException w:name="List Table 4 Accent 3" w:uiPriority="49"/>
-    <w:lsdException w:name="List Table 5 Dark Accent 3" w:uiPriority="50"/>
-    <w:lsdException w:name="List Table 6 Colorful Accent 3" w:uiPriority="51"/>
-    <w:lsdException w:name="List Table 7 Colorful Accent 3" w:uiPriority="52"/>
-    <w:lsdException w:name="List Table 1 Light Accent 4" w:uiPriority="46"/>
-    <w:lsdException w:name="List Table 2 Accent 4" w:uiPriority="47"/>
-    <w:lsdException w:name="List Table 3 Accent 4" w:uiPriority="48"/>
-    <w:lsdException w:name="List Table 4 Accent 4" w:uiPriority="49"/>
-    <w:lsdException w:name="List Table 5 Dark Accent 4" w:uiPriority="50"/>
-    <w:lsdException w:name="List Table 6 Colorful Accent 4" w:uiPriority="51"/>
-    <w:lsdException w:name="List Table 7 Colorful Accent 4" w:uiPriority="52"/>
-    <w:lsdException w:name="List Table 1 Light Accent 5" w:uiPriority="46"/>
-    <w:lsdException w:name="List Table 2 Accent 5" w:uiPriority="47"/>
-    <w:lsdException w:name="List Table 3 Accent 5" w:uiPriority="48"/>
-    <w:lsdException w:name="List Table 4 Accent 5" w:uiPriority="49"/>
-    <w:lsdException w:name="List Table 5 Dark Accent 5" w:uiPriority="50"/>
-    <w:lsdException w:name="List Table 6 Colorful Accent 5" w:uiPriority="51"/>
-    <w:lsdException w:name="List Table 7 Colorful Accent 5" w:uiPriority="52"/>
-    <w:lsdException w:name="List Table 1 Light Accent 6" w:uiPriority="46"/>
-    <w:lsdException w:name="List Table 2 Accent 6" w:uiPriority="47"/>
-    <w:lsdException w:name="List Table 3 Accent 6" w:uiPriority="48"/>
-    <w:lsdException w:name="List Table 4 Accent 6" w:uiPriority="49"/>
-    <w:lsdException w:name="List Table 5 Dark Accent 6" w:uiPriority="50"/>
-    <w:lsdException w:name="List Table 6 Colorful Accent 6" w:uiPriority="51"/>
-    <w:lsdException w:name="List Table 7 Colorful Accent 6" w:uiPriority="52"/>
-    <w:lsdException w:name="Mention" w:semiHidden="1" w:unhideWhenUsed="1"/>
-    <w:lsdException w:name="Smart Hyperlink" w:semiHidden="1" w:unhideWhenUsed="1"/>
-    <w:lsdException w:name="Hashtag" w:semiHidden="1" w:unhideWhenUsed="1"/>
-    <w:lsdException w:name="Unresolved Mention" w:semiHidden="1" w:unhideWhenUsed="1"/>
-    <w:lsdException w:name="Smart Link" w:semiHidden="1" w:unhideWhenUsed="1"/>
+  <w:latentStyles w:defLockedState="0" w:defUIPriority="99" w:defSemiHidden="1" w:defUnhideWhenUsed="1" w:defQFormat="0" w:count="267">
+    <w:lsdException w:name="Normal" w:semiHidden="0" w:uiPriority="0" w:unhideWhenUsed="0" w:qFormat="1"/>
+    <w:lsdException w:name="heading 1" w:semiHidden="0" w:uiPriority="9" w:unhideWhenUsed="0" w:qFormat="1"/>
+    <w:lsdException w:name="heading 2" w:uiPriority="9" w:qFormat="1"/>
+    <w:lsdException w:name="heading 3" w:uiPriority="9" w:qFormat="1"/>
+    <w:lsdException w:name="heading 4" w:uiPriority="9" w:qFormat="1"/>
+    <w:lsdException w:name="heading 5" w:uiPriority="9" w:qFormat="1"/>
+    <w:lsdException w:name="heading 6" w:uiPriority="9" w:qFormat="1"/>
+    <w:lsdException w:name="heading 7" w:uiPriority="9" w:qFormat="1"/>
+    <w:lsdException w:name="heading 8" w:uiPriority="9" w:qFormat="1"/>
+    <w:lsdException w:name="heading 9" w:uiPriority="9" w:qFormat="1"/>
+    <w:lsdException w:name="toc 1" w:uiPriority="39"/>
+    <w:lsdException w:name="toc 2" w:uiPriority="39"/>
+    <w:lsdException w:name="toc 3" w:uiPriority="39"/>
+    <w:lsdException w:name="toc 4" w:uiPriority="39"/>
+    <w:lsdException w:name="toc 5" w:uiPriority="39"/>
+    <w:lsdException w:name="toc 6" w:uiPriority="39"/>
+    <w:lsdException w:name="toc 7" w:uiPriority="39"/>
+    <w:lsdException w:name="toc 8" w:uiPriority="39"/>
+    <w:lsdException w:name="toc 9" w:uiPriority="39"/>
+    <w:lsdException w:name="caption" w:uiPriority="35" w:qFormat="1"/>
+    <w:lsdException w:name="Title" w:semiHidden="0" w:uiPriority="10" w:unhideWhenUsed="0" w:qFormat="1"/>
+    <w:lsdException w:name="Default Paragraph Font" w:uiPriority="1"/>
+    <w:lsdException w:name="Subtitle" w:semiHidden="0" w:uiPriority="11" w:unhideWhenUsed="0" w:qFormat="1"/>
+    <w:lsdException w:name="Strong" w:semiHidden="0" w:uiPriority="22" w:unhideWhenUsed="0" w:qFormat="1"/>
+    <w:lsdException w:name="Emphasis" w:semiHidden="0" w:uiPriority="20" w:unhideWhenUsed="0" w:qFormat="1"/>
+    <w:lsdException w:name="Table Grid" w:semiHidden="0" w:uiPriority="39" w:unhideWhenUsed="0"/>
+    <w:lsdException w:name="Placeholder Text" w:unhideWhenUsed="0"/>
+    <w:lsdException w:name="No Spacing" w:semiHidden="0" w:uiPriority="1" w:unhideWhenUsed="0" w:qFormat="1"/>
+    <w:lsdException w:name="Light Shading" w:semiHidden="0" w:uiPriority="60" w:unhideWhenUsed="0"/>
+    <w:lsdException w:name="Light List" w:semiHidden="0" w:uiPriority="61" w:unhideWhenUsed="0"/>
+    <w:lsdException w:name="Light Grid" w:semiHidden="0" w:uiPriority="62" w:unhideWhenUsed="0"/>
+    <w:lsdException w:name="Medium Shading 1" w:semiHidden="0" w:uiPriority="63" w:unhideWhenUsed="0"/>
+    <w:lsdException w:name="Medium Shading 2" w:semiHidden="0" w:uiPriority="64" w:unhideWhenUsed="0"/>
+    <w:lsdException w:name="Medium List 1" w:semiHidden="0" w:uiPriority="65" w:unhideWhenUsed="0"/>
+    <w:lsdException w:name="Medium List 2" w:semiHidden="0" w:uiPriority="66" w:unhideWhenUsed="0"/>
+    <w:lsdException w:name="Medium Grid 1" w:semiHidden="0" w:uiPriority="67" w:unhideWhenUsed="0"/>
+    <w:lsdException w:name="Medium Grid 2" w:semiHidden="0" w:uiPriority="68" w:unhideWhenUsed="0"/>
+    <w:lsdException w:name="Medium Grid 3" w:semiHidden="0" w:uiPriority="69" w:unhideWhenUsed="0"/>
+    <w:lsdException w:name="Dark List" w:semiHidden="0" w:uiPriority="70" w:unhideWhenUsed="0"/>
+    <w:lsdException w:name="Colorful Shading" w:semiHidden="0" w:uiPriority="71" w:unhideWhenUsed="0"/>
+    <w:lsdException w:name="Colorful List" w:semiHidden="0" w:uiPriority="72" w:unhideWhenUsed="0"/>
+    <w:lsdException w:name="Colorful Grid" w:semiHidden="0" w:uiPriority="73" w:unhideWhenUsed="0"/>
+    <w:lsdException w:name="Light Shading Accent 1" w:semiHidden="0" w:uiPriority="60" w:unhideWhenUsed="0"/>
+    <w:lsdException w:name="Light List Accent 1" w:semiHidden="0" w:uiPriority="61" w:unhideWhenUsed="0"/>
+    <w:lsdException w:name="Light Grid Accent 1" w:semiHidden="0" w:uiPriority="62" w:unhideWhenUsed="0"/>
+    <w:lsdException w:name="Medium Shading 1 Accent 1" w:semiHidden="0" w:uiPriority="63" w:unhideWhenUsed="0"/>
+    <w:lsdException w:name="Medium Shading 2 Accent 1" w:semiHidden="0" w:uiPriority="64" w:unhideWhenUsed="0"/>
+    <w:lsdException w:name="Medium List 1 Accent 1" w:semiHidden="0" w:uiPriority="65" w:unhideWhenUsed="0"/>
+    <w:lsdException w:name="Revision" w:unhideWhenUsed="0"/>
+    <w:lsdException w:name="List Paragraph" w:semiHidden="0" w:uiPriority="34" w:unhideWhenUsed="0" w:qFormat="1"/>
+    <w:lsdException w:name="Quote" w:semiHidden="0" w:uiPriority="29" w:unhideWhenUsed="0" w:qFormat="1"/>
+    <w:lsdException w:name="Intense Quote" w:semiHidden="0" w:uiPriority="30" w:unhideWhenUsed="0" w:qFormat="1"/>
+    <w:lsdException w:name="Medium List 2 Accent 1" w:semiHidden="0" w:uiPriority="66" w:unhideWhenUsed="0"/>
+    <w:lsdException w:name="Medium Grid 1 Accent 1" w:semiHidden="0" w:uiPriority="67" w:unhideWhenUsed="0"/>
+    <w:lsdException w:name="Medium Grid 2 Accent 1" w:semiHidden="0" w:uiPriority="68" w:unhideWhenUsed="0"/>
+    <w:lsdException w:name="Medium Grid 3 Accent 1" w:semiHidden="0" w:uiPriority="69" w:unhideWhenUsed="0"/>
+    <w:lsdException w:name="Dark List Accent 1" w:semiHidden="0" w:uiPriority="70" w:unhideWhenUsed="0"/>
+    <w:lsdException w:name="Colorful Shading Accent 1" w:semiHidden="0" w:uiPriority="71" w:unhideWhenUsed="0"/>
+    <w:lsdException w:name="Colorful List Accent 1" w:semiHidden="0" w:uiPriority="72" w:unhideWhenUsed="0"/>
+    <w:lsdException w:name="Colorful Grid Accent 1" w:semiHidden="0" w:uiPriority="73" w:unhideWhenUsed="0"/>
+    <w:lsdException w:name="Light Shading Accent 2" w:semiHidden="0" w:uiPriority="60" w:unhideWhenUsed="0"/>
+    <w:lsdException w:name="Light List Accent 2" w:semiHidden="0" w:uiPriority="61" w:unhideWhenUsed="0"/>
+    <w:lsdException w:name="Light Grid Accent 2" w:semiHidden="0" w:uiPriority="62" w:unhideWhenUsed="0"/>
+    <w:lsdException w:name="Medium Shading 1 Accent 2" w:semiHidden="0" w:uiPriority="63" w:unhideWhenUsed="0"/>
+    <w:lsdException w:name="Medium Shading 2 Accent 2" w:semiHidden="0" w:uiPriority="64" w:unhideWhenUsed="0"/>
+    <w:lsdException w:name="Medium List 1 Accent 2" w:semiHidden="0" w:uiPriority="65" w:unhideWhenUsed="0"/>
+    <w:lsdException w:name="Medium List 2 Accent 2" w:semiHidden="0" w:uiPriority="66" w:unhideWhenUsed="0"/>
+    <w:lsdException w:name="Medium Grid 1 Accent 2" w:semiHidden="0" w:uiPriority="67" w:unhideWhenUsed="0"/>
+    <w:lsdException w:name="Medium Grid 2 Accent 2" w:semiHidden="0" w:uiPriority="68" w:unhideWhenUsed="0"/>
+    <w:lsdException w:name="Medium Grid 3 Accent 2" w:semiHidden="0" w:uiPriority="69" w:unhideWhenUsed="0"/>
+    <w:lsdException w:name="Dark List Accent 2" w:semiHidden="0" w:uiPriority="70" w:unhideWhenUsed="0"/>
+    <w:lsdException w:name="Colorful Shading Accent 2" w:semiHidden="0" w:uiPriority="71" w:unhideWhenUsed="0"/>
+    <w:lsdException w:name="Colorful List Accent 2" w:semiHidden="0" w:uiPriority="72" w:unhideWhenUsed="0"/>
+    <w:lsdException w:name="Colorful Grid Accent 2" w:semiHidden="0" w:uiPriority="73" w:unhideWhenUsed="0"/>
+    <w:lsdException w:name="Light Shading Accent 3" w:semiHidden="0" w:uiPriority="60" w:unhideWhenUsed="0"/>
+    <w:lsdException w:name="Light List Accent 3" w:semiHidden="0" w:uiPriority="61" w:unhideWhenUsed="0"/>
+    <w:lsdException w:name="Light Grid Accent 3" w:semiHidden="0" w:uiPriority="62" w:unhideWhenUsed="0"/>
+    <w:lsdException w:name="Medium Shading 1 Accent 3" w:semiHidden="0" w:uiPriority="63" w:unhideWhenUsed="0"/>
+    <w:lsdException w:name="Medium Shading 2 Accent 3" w:semiHidden="0" w:uiPriority="64" w:unhideWhenUsed="0"/>
+    <w:lsdException w:name="Medium List 1 Accent 3" w:semiHidden="0" w:uiPriority="65" w:unhideWhenUsed="0"/>
+    <w:lsdException w:name="Medium List 2 Accent 3" w:semiHidden="0" w:uiPriority="66" w:unhideWhenUsed="0"/>
+    <w:lsdException w:name="Medium Grid 1 Accent 3" w:semiHidden="0" w:uiPriority="67" w:unhideWhenUsed="0"/>
+    <w:lsdException w:name="Medium Grid 2 Accent 3" w:semiHidden="0" w:uiPriority="68" w:unhideWhenUsed="0"/>
+    <w:lsdException w:name="Medium Grid 3 Accent 3" w:semiHidden="0" w:uiPriority="69" w:unhideWhenUsed="0"/>
+    <w:lsdException w:name="Dark List Accent 3" w:semiHidden="0" w:uiPriority="70" w:unhideWhenUsed="0"/>
+    <w:lsdException w:name="Colorful Shading Accent 3" w:semiHidden="0" w:uiPriority="71" w:unhideWhenUsed="0"/>
+    <w:lsdException w:name="Colorful List Accent 3" w:semiHidden="0" w:uiPriority="72" w:unhideWhenUsed="0"/>
+    <w:lsdException w:name="Colorful Grid Accent 3" w:semiHidden="0" w:uiPriority="73" w:unhideWhenUsed="0"/>
+    <w:lsdException w:name="Light Shading Accent 4" w:semiHidden="0" w:uiPriority="60" w:unhideWhenUsed="0"/>
+    <w:lsdException w:name="Light List Accent 4" w:semiHidden="0" w:uiPriority="61" w:unhideWhenUsed="0"/>
+    <w:lsdException w:name="Light Grid Accent 4" w:semiHidden="0" w:uiPriority="62" w:unhideWhenUsed="0"/>
+    <w:lsdException w:name="Medium Shading 1 Accent 4" w:semiHidden="0" w:uiPriority="63" w:unhideWhenUsed="0"/>
+    <w:lsdException w:name="Medium Shading 2 Accent 4" w:semiHidden="0" w:uiPriority="64" w:unhideWhenUsed="0"/>
+    <w:lsdException w:name="Medium List 1 Accent 4" w:semiHidden="0" w:uiPriority="65" w:unhideWhenUsed="0"/>
+    <w:lsdException w:name="Medium List 2 Accent 4" w:semiHidden="0" w:uiPriority="66" w:unhideWhenUsed="0"/>
+    <w:lsdException w:name="Medium Grid 1 Accent 4" w:semiHidden="0" w:uiPriority="67" w:unhideWhenUsed="0"/>
+    <w:lsdException w:name="Medium Grid 2 Accent 4" w:semiHidden="0" w:uiPriority="68" w:unhideWhenUsed="0"/>
+    <w:lsdException w:name="Medium Grid 3 Accent 4" w:semiHidden="0" w:uiPriority="69" w:unhideWhenUsed="0"/>
+    <w:lsdException w:name="Dark List Accent 4" w:semiHidden="0" w:uiPriority="70" w:unhideWhenUsed="0"/>
+    <w:lsdException w:name="Colorful Shading Accent 4" w:semiHidden="0" w:uiPriority="71" w:unhideWhenUsed="0"/>
+    <w:lsdException w:name="Colorful List Accent 4" w:semiHidden="0" w:uiPriority="72" w:unhideWhenUsed="0"/>
+    <w:lsdException w:name="Colorful Grid Accent 4" w:semiHidden="0" w:uiPriority="73" w:unhideWhenUsed="0"/>
+    <w:lsdException w:name="Light Shading Accent 5" w:semiHidden="0" w:uiPriority="60" w:unhideWhenUsed="0"/>
+    <w:lsdException w:name="Light List Accent 5" w:semiHidden="0" w:uiPriority="61" w:unhideWhenUsed="0"/>
+    <w:lsdException w:name="Light Grid Accent 5" w:semiHidden="0" w:uiPriority="62" w:unhideWhenUsed="0"/>
+    <w:lsdException w:name="Medium Shading 1 Accent 5" w:semiHidden="0" w:uiPriority="63" w:unhideWhenUsed="0"/>
+    <w:lsdException w:name="Medium Shading 2 Accent 5" w:semiHidden="0" w:uiPriority="64" w:unhideWhenUsed="0"/>
+    <w:lsdException w:name="Medium List 1 Accent 5" w:semiHidden="0" w:uiPriority="65" w:unhideWhenUsed="0"/>
+    <w:lsdException w:name="Medium List 2 Accent 5" w:semiHidden="0" w:uiPriority="66" w:unhideWhenUsed="0"/>
+    <w:lsdException w:name="Medium Grid 1 Accent 5" w:semiHidden="0" w:uiPriority="67" w:unhideWhenUsed="0"/>
+    <w:lsdException w:name="Medium Grid 2 Accent 5" w:semiHidden="0" w:uiPriority="68" w:unhideWhenUsed="0"/>
+    <w:lsdException w:name="Medium Grid 3 Accent 5" w:semiHidden="0" w:uiPriority="69" w:unhideWhenUsed="0"/>
+    <w:lsdException w:name="Dark List Accent 5" w:semiHidden="0" w:uiPriority="70" w:unhideWhenUsed="0"/>
+    <w:lsdException w:name="Colorful Shading Accent 5" w:semiHidden="0" w:uiPriority="71" w:unhideWhenUsed="0"/>
+    <w:lsdException w:name="Colorful List Accent 5" w:semiHidden="0" w:uiPriority="72" w:unhideWhenUsed="0"/>
+    <w:lsdException w:name="Colorful Grid Accent 5" w:semiHidden="0" w:uiPriority="73" w:unhideWhenUsed="0"/>
+    <w:lsdException w:name="Light Shading Accent 6" w:semiHidden="0" w:uiPriority="60" w:unhideWhenUsed="0"/>
+    <w:lsdException w:name="Light List Accent 6" w:semiHidden="0" w:uiPriority="61" w:unhideWhenUsed="0"/>
+    <w:lsdException w:name="Light Grid Accent 6" w:semiHidden="0" w:uiPriority="62" w:unhideWhenUsed="0"/>
+    <w:lsdException w:name="Medium Shading 1 Accent 6" w:semiHidden="0" w:uiPriority="63" w:unhideWhenUsed="0"/>
+    <w:lsdException w:name="Medium Shading 2 Accent 6" w:semiHidden="0" w:uiPriority="64" w:unhideWhenUsed="0"/>
+    <w:lsdException w:name="Medium List 1 Accent 6" w:semiHidden="0" w:uiPriority="65" w:unhideWhenUsed="0"/>
+    <w:lsdException w:name="Medium List 2 Accent 6" w:semiHidden="0" w:uiPriority="66" w:unhideWhenUsed="0"/>
+    <w:lsdException w:name="Medium Grid 1 Accent 6" w:semiHidden="0" w:uiPriority="67" w:unhideWhenUsed="0"/>
+    <w:lsdException w:name="Medium Grid 2 Accent 6" w:semiHidden="0" w:uiPriority="68" w:unhideWhenUsed="0"/>
+    <w:lsdException w:name="Medium Grid 3 Accent 6" w:semiHidden="0" w:uiPriority="69" w:unhideWhenUsed="0"/>
+    <w:lsdException w:name="Dark List Accent 6" w:semiHidden="0" w:uiPriority="70" w:unhideWhenUsed="0"/>
+    <w:lsdException w:name="Colorful Shading Accent 6" w:semiHidden="0" w:uiPriority="71" w:unhideWhenUsed="0"/>
+    <w:lsdException w:name="Colorful List Accent 6" w:semiHidden="0" w:uiPriority="72" w:unhideWhenUsed="0"/>
+    <w:lsdException w:name="Colorful Grid Accent 6" w:semiHidden="0" w:uiPriority="73" w:unhideWhenUsed="0"/>
+    <w:lsdException w:name="Subtle Emphasis" w:semiHidden="0" w:uiPriority="19" w:unhideWhenUsed="0" w:qFormat="1"/>
+    <w:lsdException w:name="Intense Emphasis" w:semiHidden="0" w:uiPriority="21" w:unhideWhenUsed="0" w:qFormat="1"/>
+    <w:lsdException w:name="Subtle Reference" w:semiHidden="0" w:uiPriority="31" w:unhideWhenUsed="0" w:qFormat="1"/>
+    <w:lsdException w:name="Intense Reference" w:semiHidden="0" w:uiPriority="32" w:unhideWhenUsed="0" w:qFormat="1"/>
+    <w:lsdException w:name="Book Title" w:semiHidden="0" w:uiPriority="33" w:unhideWhenUsed="0" w:qFormat="1"/>
+    <w:lsdException w:name="Bibliography" w:uiPriority="37"/>
+    <w:lsdException w:name="TOC Heading" w:uiPriority="39" w:qFormat="1"/>
   </w:latentStyles>
   <w:style w:type="paragraph" w:default="1" w:styleId="a0">
     <w:name w:val="Normal"/>
@@ -10766,7 +10012,6 @@
   <w:style w:type="character" w:default="1" w:styleId="a1">
     <w:name w:val="Default Paragraph Font"/>
     <w:uiPriority w:val="1"/>
-    <w:semiHidden/>
     <w:unhideWhenUsed/>
   </w:style>
   <w:style w:type="table" w:default="1" w:styleId="a2">
@@ -10774,6 +10019,7 @@
     <w:uiPriority w:val="99"/>
     <w:semiHidden/>
     <w:unhideWhenUsed/>
+    <w:qFormat/>
     <w:tblPr>
       <w:tblInd w:w="0" w:type="dxa"/>
       <w:tblCellMar>
@@ -11096,6 +10342,51 @@
       <w:sz w:val="24"/>
     </w:rPr>
   </w:style>
+  <w:style w:type="paragraph" w:styleId="ad">
+    <w:name w:val="Balloon Text"/>
+    <w:basedOn w:val="a0"/>
+    <w:link w:val="ae"/>
+    <w:uiPriority w:val="99"/>
+    <w:semiHidden/>
+    <w:unhideWhenUsed/>
+    <w:rsid w:val="006C75B4"/>
+    <w:pPr>
+      <w:spacing w:line="240" w:lineRule="auto"/>
+    </w:pPr>
+    <w:rPr>
+      <w:rFonts w:ascii="Tahoma" w:hAnsi="Tahoma" w:cs="Tahoma"/>
+      <w:sz w:val="16"/>
+      <w:szCs w:val="16"/>
+    </w:rPr>
+  </w:style>
+  <w:style w:type="character" w:customStyle="1" w:styleId="ae">
+    <w:name w:val="Текст выноски Знак"/>
+    <w:basedOn w:val="a1"/>
+    <w:link w:val="ad"/>
+    <w:uiPriority w:val="99"/>
+    <w:semiHidden/>
+    <w:rsid w:val="006C75B4"/>
+    <w:rPr>
+      <w:rFonts w:ascii="Tahoma" w:hAnsi="Tahoma" w:cs="Tahoma"/>
+      <w:sz w:val="16"/>
+      <w:szCs w:val="16"/>
+    </w:rPr>
+  </w:style>
+  <w:style w:type="paragraph" w:styleId="af">
+    <w:name w:val="No Spacing"/>
+    <w:uiPriority w:val="1"/>
+    <w:qFormat/>
+    <w:rsid w:val="006C75B4"/>
+    <w:pPr>
+      <w:spacing w:after="0" w:line="240" w:lineRule="auto"/>
+      <w:ind w:firstLine="567"/>
+      <w:jc w:val="both"/>
+    </w:pPr>
+    <w:rPr>
+      <w:rFonts w:ascii="Times New Roman" w:hAnsi="Times New Roman"/>
+      <w:sz w:val="24"/>
+    </w:rPr>
+  </w:style>
 </w:styles>
 </file>
 
@@ -11142,7 +10433,7 @@
     </a:clrScheme>
     <a:fontScheme name="Стандартная">
       <a:majorFont>
-        <a:latin typeface="Calibri Light" panose="020F0302020204030204"/>
+        <a:latin typeface="Calibri Light"/>
         <a:ea typeface=""/>
         <a:cs typeface=""/>
         <a:font script="Jpan" typeface="游ゴシック Light"/>
@@ -11194,7 +10485,7 @@
         <a:font script="Tfng" typeface="Ebrima"/>
       </a:majorFont>
       <a:minorFont>
-        <a:latin typeface="Calibri" panose="020F0502020204030204"/>
+        <a:latin typeface="Calibri"/>
         <a:ea typeface=""/>
         <a:cs typeface=""/>
         <a:font script="Jpan" typeface="游明朝"/>
@@ -11388,7 +10679,7 @@
   <a:extraClrSchemeLst/>
   <a:extLst>
     <a:ext uri="{05A4C25C-085E-4340-85A3-A5531E510DB2}">
-      <thm15:themeFamily xmlns:thm15="http://schemas.microsoft.com/office/thememl/2012/main" name="Office Theme" id="{62F939B6-93AF-4DB8-9C6B-D6C7DFDC589F}" vid="{4A3C46E8-61CC-4603-A589-7422A47A8E4A}"/>
+      <thm15:themeFamily xmlns:thm15="http://schemas.microsoft.com/office/thememl/2012/main" xmlns="" name="Office Theme" id="{62F939B6-93AF-4DB8-9C6B-D6C7DFDC589F}" vid="{4A3C46E8-61CC-4603-A589-7422A47A8E4A}"/>
     </a:ext>
   </a:extLst>
 </a:theme>

--- a/MironovAI/01_lab/doc/report.docx
+++ b/MironovAI/01_lab/doc/report.docx
@@ -1,6 +1,6 @@
 
 <file path=word/document.xml><?xml version="1.0" encoding="utf-8"?>
-<w:document xmlns:wpc="http://schemas.microsoft.com/office/word/2010/wordprocessingCanvas" xmlns:cx="http://schemas.microsoft.com/office/drawing/2014/chartex" xmlns:cx1="http://schemas.microsoft.com/office/drawing/2015/9/8/chartex" xmlns:cx2="http://schemas.microsoft.com/office/drawing/2015/10/21/chartex" xmlns:cx3="http://schemas.microsoft.com/office/drawing/2016/5/9/chartex" xmlns:cx4="http://schemas.microsoft.com/office/drawing/2016/5/10/chartex" xmlns:cx5="http://schemas.microsoft.com/office/drawing/2016/5/11/chartex" xmlns:cx6="http://schemas.microsoft.com/office/drawing/2016/5/12/chartex" xmlns:cx7="http://schemas.microsoft.com/office/drawing/2016/5/13/chartex" xmlns:cx8="http://schemas.microsoft.com/office/drawing/2016/5/14/chartex" xmlns:mc="http://schemas.openxmlformats.org/markup-compatibility/2006" xmlns:aink="http://schemas.microsoft.com/office/drawing/2016/ink" xmlns:am3d="http://schemas.microsoft.com/office/drawing/2017/model3d" xmlns:o="urn:schemas-microsoft-com:office:office" xmlns:oel="http://schemas.microsoft.com/office/2019/extlst" xmlns:r="http://schemas.openxmlformats.org/officeDocument/2006/relationships" xmlns:m="http://schemas.openxmlformats.org/officeDocument/2006/math" xmlns:v="urn:schemas-microsoft-com:vml" xmlns:wp14="http://schemas.microsoft.com/office/word/2010/wordprocessingDrawing" xmlns:wp="http://schemas.openxmlformats.org/drawingml/2006/wordprocessingDrawing" xmlns:w10="urn:schemas-microsoft-com:office:word" xmlns:w="http://schemas.openxmlformats.org/wordprocessingml/2006/main" xmlns:w14="http://schemas.microsoft.com/office/word/2010/wordml" xmlns:w15="http://schemas.microsoft.com/office/word/2012/wordml" xmlns:w16cex="http://schemas.microsoft.com/office/word/2018/wordml/cex" xmlns:w16cid="http://schemas.microsoft.com/office/word/2016/wordml/cid" xmlns:w16="http://schemas.microsoft.com/office/word/2018/wordml" xmlns:w16sdtdh="http://schemas.microsoft.com/office/word/2020/wordml/sdtdatahash" xmlns:w16se="http://schemas.microsoft.com/office/word/2015/wordml/symex" xmlns:wpg="http://schemas.microsoft.com/office/word/2010/wordprocessingGroup" xmlns:wpi="http://schemas.microsoft.com/office/word/2010/wordprocessingInk" xmlns:wne="http://schemas.microsoft.com/office/word/2006/wordml" xmlns:wps="http://schemas.microsoft.com/office/word/2010/wordprocessingShape" mc:Ignorable="w14 w15 w16se w16cid w16 w16cex w16sdtdh wp14">
+<w:document xmlns:ve="http://schemas.openxmlformats.org/markup-compatibility/2006" xmlns:o="urn:schemas-microsoft-com:office:office" xmlns:r="http://schemas.openxmlformats.org/officeDocument/2006/relationships" xmlns:m="http://schemas.openxmlformats.org/officeDocument/2006/math" xmlns:v="urn:schemas-microsoft-com:vml" xmlns:wp="http://schemas.openxmlformats.org/drawingml/2006/wordprocessingDrawing" xmlns:w10="urn:schemas-microsoft-com:office:word" xmlns:w="http://schemas.openxmlformats.org/wordprocessingml/2006/main" xmlns:wne="http://schemas.microsoft.com/office/word/2006/wordml">
   <w:body>
     <w:p>
       <w:pPr>
@@ -430,15 +430,6 @@
           <w:szCs w:val="28"/>
         </w:rPr>
       </w:pPr>
-      <w:r>
-        <w:rPr>
-          <w:b/>
-          <w:bCs/>
-          <w:sz w:val="28"/>
-          <w:szCs w:val="28"/>
-        </w:rPr>
-        <w:t xml:space="preserve">   </w:t>
-      </w:r>
       <w:r>
         <w:rPr>
           <w:b/>
@@ -543,7 +534,7 @@
     <w:p>
       <w:pPr>
         <w:spacing w:line="240" w:lineRule="auto"/>
-        <w:ind w:left="4678" w:firstLine="0"/>
+        <w:ind w:left="4253" w:firstLine="0"/>
         <w:rPr>
           <w:sz w:val="28"/>
           <w:szCs w:val="28"/>
@@ -563,14 +554,23 @@
           <w:sz w:val="28"/>
           <w:szCs w:val="28"/>
         </w:rPr>
-        <w:t xml:space="preserve"> к.т.н, доцент каф. ВВиСП</w:t>
-      </w:r>
+        <w:t xml:space="preserve"> к.т.н, доцент каф. </w:t>
+      </w:r>
+      <w:proofErr w:type="spellStart"/>
+      <w:r>
+        <w:rPr>
+          <w:sz w:val="28"/>
+          <w:szCs w:val="28"/>
+        </w:rPr>
+        <w:t>ВВиСП</w:t>
+      </w:r>
+      <w:proofErr w:type="spellEnd"/>
     </w:p>
     <w:p>
       <w:pPr>
         <w:spacing w:line="240" w:lineRule="auto"/>
-        <w:ind w:left="4678" w:firstLine="0"/>
-        <w:jc w:val="right"/>
+        <w:ind w:left="4253" w:firstLine="283"/>
+        <w:jc w:val="center"/>
         <w:rPr>
           <w:sz w:val="28"/>
           <w:szCs w:val="28"/>
@@ -667,6 +667,7 @@
       <w:pPr>
         <w:spacing w:after="200" w:line="276" w:lineRule="auto"/>
         <w:ind w:firstLine="0"/>
+        <w:jc w:val="center"/>
         <w:rPr>
           <w:b/>
           <w:sz w:val="36"/>
@@ -2492,21 +2493,11 @@
       <w:r>
         <w:t>. В результате появится окно, показанное ниже (</w:t>
       </w:r>
-      <w:r>
-        <w:fldChar w:fldCharType="begin"/>
-      </w:r>
-      <w:r>
-        <w:instrText xml:space="preserve"> REF _Ref149120072 \r \h </w:instrText>
-      </w:r>
-      <w:r>
-        <w:fldChar w:fldCharType="separate"/>
-      </w:r>
-      <w:r>
-        <w:t>Рис. 1</w:t>
-      </w:r>
-      <w:r>
-        <w:fldChar w:fldCharType="end"/>
-      </w:r>
+      <w:fldSimple w:instr=" REF  _Ref149120072 \* Lower \h \r  \* MERGEFORMAT ">
+        <w:r>
+          <w:t>рис. 1</w:t>
+        </w:r>
+      </w:fldSimple>
       <w:r>
         <w:t>).</w:t>
       </w:r>
@@ -2517,7 +2508,7 @@
       </w:pPr>
       <w:r>
         <w:drawing>
-          <wp:inline distT="0" distB="0" distL="0" distR="0" wp14:anchorId="6CC74DB7" wp14:editId="34FD4C48">
+          <wp:inline distT="0" distB="0" distL="0" distR="0">
             <wp:extent cx="5934075" cy="3095625"/>
             <wp:effectExtent l="0" t="0" r="9525" b="9525"/>
             <wp:docPr id="1" name="Рисунок 24"/>
@@ -2537,7 +2528,7 @@
                     <a:blip r:embed="rId8" cstate="print">
                       <a:extLst>
                         <a:ext uri="{28A0092B-C50C-407E-A947-70E740481C1C}">
-                          <a14:useLocalDpi xmlns:a14="http://schemas.microsoft.com/office/drawing/2010/main" val="0"/>
+                          <a14:useLocalDpi xmlns="" xmlns:wpc="http://schemas.microsoft.com/office/word/2010/wordprocessingCanvas" xmlns:cx="http://schemas.microsoft.com/office/drawing/2014/chartex" xmlns:cx1="http://schemas.microsoft.com/office/drawing/2015/9/8/chartex" xmlns:cx2="http://schemas.microsoft.com/office/drawing/2015/10/21/chartex" xmlns:cx3="http://schemas.microsoft.com/office/drawing/2016/5/9/chartex" xmlns:cx4="http://schemas.microsoft.com/office/drawing/2016/5/10/chartex" xmlns:cx5="http://schemas.microsoft.com/office/drawing/2016/5/11/chartex" xmlns:cx6="http://schemas.microsoft.com/office/drawing/2016/5/12/chartex" xmlns:cx7="http://schemas.microsoft.com/office/drawing/2016/5/13/chartex" xmlns:cx8="http://schemas.microsoft.com/office/drawing/2016/5/14/chartex" xmlns:mc="http://schemas.openxmlformats.org/markup-compatibility/2006" xmlns:aink="http://schemas.microsoft.com/office/drawing/2016/ink" xmlns:am3d="http://schemas.microsoft.com/office/drawing/2017/model3d" xmlns:o="urn:schemas-microsoft-com:office:office" xmlns:oel="http://schemas.microsoft.com/office/2019/extlst" xmlns:v="urn:schemas-microsoft-com:vml" xmlns:wp14="http://schemas.microsoft.com/office/word/2010/wordprocessingDrawing" xmlns:w10="urn:schemas-microsoft-com:office:word" xmlns:w="http://schemas.openxmlformats.org/wordprocessingml/2006/main" xmlns:w14="http://schemas.microsoft.com/office/word/2010/wordml" xmlns:w15="http://schemas.microsoft.com/office/word/2012/wordml" xmlns:w16cex="http://schemas.microsoft.com/office/word/2018/wordml/cex" xmlns:w16cid="http://schemas.microsoft.com/office/word/2016/wordml/cid" xmlns:w16="http://schemas.microsoft.com/office/word/2018/wordml" xmlns:w16sdtdh="http://schemas.microsoft.com/office/word/2020/wordml/sdtdatahash" xmlns:w16se="http://schemas.microsoft.com/office/word/2015/wordml/symex" xmlns:wpg="http://schemas.microsoft.com/office/word/2010/wordprocessingGroup" xmlns:wpi="http://schemas.microsoft.com/office/word/2010/wordprocessingInk" xmlns:wps="http://schemas.microsoft.com/office/word/2010/wordprocessingShape" xmlns:a14="http://schemas.microsoft.com/office/drawing/2010/main" val="0"/>
                         </a:ext>
                       </a:extLst>
                     </a:blip>
@@ -2588,37 +2579,21 @@
         </w:numPr>
       </w:pPr>
       <w:r>
-        <w:t>Затем вам будет предложено ввести 2 битовых поля длины 5 (</w:t>
-      </w:r>
-      <w:r>
-        <w:rPr>
-          <w:highlight w:val="yellow"/>
-        </w:rPr>
-        <w:fldChar w:fldCharType="begin"/>
-      </w:r>
-      <w:r>
-        <w:instrText xml:space="preserve"> REF _Ref149120470 \r \h </w:instrText>
-      </w:r>
-      <w:r>
-        <w:rPr>
-          <w:highlight w:val="yellow"/>
-        </w:rPr>
-      </w:r>
-      <w:r>
-        <w:rPr>
-          <w:highlight w:val="yellow"/>
-        </w:rPr>
-        <w:fldChar w:fldCharType="separate"/>
-      </w:r>
-      <w:r>
-        <w:t>Рис. 2</w:t>
-      </w:r>
-      <w:r>
-        <w:rPr>
-          <w:highlight w:val="yellow"/>
-        </w:rPr>
-        <w:fldChar w:fldCharType="end"/>
-      </w:r>
+        <w:t xml:space="preserve">Затем вам будет предложено ввести 2 </w:t>
+      </w:r>
+      <w:proofErr w:type="gramStart"/>
+      <w:r>
+        <w:t>битовых</w:t>
+      </w:r>
+      <w:proofErr w:type="gramEnd"/>
+      <w:r>
+        <w:t xml:space="preserve"> поля длины 5 (</w:t>
+      </w:r>
+      <w:fldSimple w:instr=" REF  _Ref149120470 \* Lower \h \r  \* MERGEFORMAT ">
+        <w:r>
+          <w:t>рис. 2</w:t>
+        </w:r>
+      </w:fldSimple>
       <w:r>
         <w:t>).</w:t>
       </w:r>
@@ -2639,7 +2614,7 @@
       </w:pPr>
       <w:r>
         <w:drawing>
-          <wp:inline distT="0" distB="0" distL="0" distR="0" wp14:anchorId="74644816" wp14:editId="462E5D57">
+          <wp:inline distT="0" distB="0" distL="0" distR="0">
             <wp:extent cx="5940425" cy="3074670"/>
             <wp:effectExtent l="0" t="0" r="3175" b="0"/>
             <wp:docPr id="1404024286" name="Рисунок 23"/>
@@ -2659,7 +2634,7 @@
                     <a:blip r:embed="rId9" cstate="print">
                       <a:extLst>
                         <a:ext uri="{28A0092B-C50C-407E-A947-70E740481C1C}">
-                          <a14:useLocalDpi xmlns:a14="http://schemas.microsoft.com/office/drawing/2010/main" val="0"/>
+                          <a14:useLocalDpi xmlns="" xmlns:wpc="http://schemas.microsoft.com/office/word/2010/wordprocessingCanvas" xmlns:cx="http://schemas.microsoft.com/office/drawing/2014/chartex" xmlns:cx1="http://schemas.microsoft.com/office/drawing/2015/9/8/chartex" xmlns:cx2="http://schemas.microsoft.com/office/drawing/2015/10/21/chartex" xmlns:cx3="http://schemas.microsoft.com/office/drawing/2016/5/9/chartex" xmlns:cx4="http://schemas.microsoft.com/office/drawing/2016/5/10/chartex" xmlns:cx5="http://schemas.microsoft.com/office/drawing/2016/5/11/chartex" xmlns:cx6="http://schemas.microsoft.com/office/drawing/2016/5/12/chartex" xmlns:cx7="http://schemas.microsoft.com/office/drawing/2016/5/13/chartex" xmlns:cx8="http://schemas.microsoft.com/office/drawing/2016/5/14/chartex" xmlns:mc="http://schemas.openxmlformats.org/markup-compatibility/2006" xmlns:aink="http://schemas.microsoft.com/office/drawing/2016/ink" xmlns:am3d="http://schemas.microsoft.com/office/drawing/2017/model3d" xmlns:o="urn:schemas-microsoft-com:office:office" xmlns:oel="http://schemas.microsoft.com/office/2019/extlst" xmlns:v="urn:schemas-microsoft-com:vml" xmlns:wp14="http://schemas.microsoft.com/office/word/2010/wordprocessingDrawing" xmlns:w10="urn:schemas-microsoft-com:office:word" xmlns:w="http://schemas.openxmlformats.org/wordprocessingml/2006/main" xmlns:w14="http://schemas.microsoft.com/office/word/2010/wordml" xmlns:w15="http://schemas.microsoft.com/office/word/2012/wordml" xmlns:w16cex="http://schemas.microsoft.com/office/word/2018/wordml/cex" xmlns:w16cid="http://schemas.microsoft.com/office/word/2016/wordml/cid" xmlns:w16="http://schemas.microsoft.com/office/word/2018/wordml" xmlns:w16sdtdh="http://schemas.microsoft.com/office/word/2020/wordml/sdtdatahash" xmlns:w16se="http://schemas.microsoft.com/office/word/2015/wordml/symex" xmlns:wpg="http://schemas.microsoft.com/office/word/2010/wordprocessingGroup" xmlns:wpi="http://schemas.microsoft.com/office/word/2010/wordprocessingInk" xmlns:wps="http://schemas.microsoft.com/office/word/2010/wordprocessingShape" xmlns:a14="http://schemas.microsoft.com/office/drawing/2010/main" val="0"/>
                         </a:ext>
                       </a:extLst>
                     </a:blip>
@@ -2715,24 +2690,14 @@
       <w:r>
         <w:t>(</w:t>
       </w:r>
-      <w:r>
-        <w:fldChar w:fldCharType="begin"/>
-      </w:r>
-      <w:r>
-        <w:instrText xml:space="preserve"> REF _Ref149120485 \n \h </w:instrText>
-      </w:r>
-      <w:r>
-        <w:instrText xml:space="preserve"> \* MERGEFORMAT </w:instrText>
-      </w:r>
-      <w:r>
-        <w:fldChar w:fldCharType="separate"/>
-      </w:r>
-      <w:r>
-        <w:t>Рис. 3</w:t>
-      </w:r>
-      <w:r>
-        <w:fldChar w:fldCharType="end"/>
-      </w:r>
+      <w:fldSimple w:instr=" REF _Ref149120485 \n \h  \* MERGEFORMAT ">
+        <w:r>
+          <w:t>р</w:t>
+        </w:r>
+        <w:r>
+          <w:t>ис. 3</w:t>
+        </w:r>
+      </w:fldSimple>
       <w:r>
         <w:t>).</w:t>
       </w:r>
@@ -2747,7 +2712,7 @@
       <w:r>
         <w:lastRenderedPageBreak/>
         <w:drawing>
-          <wp:inline distT="0" distB="0" distL="0" distR="0" wp14:anchorId="7BBFBB6D" wp14:editId="0586493A">
+          <wp:inline distT="0" distB="0" distL="0" distR="0">
             <wp:extent cx="5934075" cy="3105150"/>
             <wp:effectExtent l="0" t="0" r="9525" b="0"/>
             <wp:docPr id="1759260213" name="Рисунок 22"/>
@@ -2767,7 +2732,7 @@
                     <a:blip r:embed="rId10" cstate="print">
                       <a:extLst>
                         <a:ext uri="{28A0092B-C50C-407E-A947-70E740481C1C}">
-                          <a14:useLocalDpi xmlns:a14="http://schemas.microsoft.com/office/drawing/2010/main" val="0"/>
+                          <a14:useLocalDpi xmlns="" xmlns:wpc="http://schemas.microsoft.com/office/word/2010/wordprocessingCanvas" xmlns:cx="http://schemas.microsoft.com/office/drawing/2014/chartex" xmlns:cx1="http://schemas.microsoft.com/office/drawing/2015/9/8/chartex" xmlns:cx2="http://schemas.microsoft.com/office/drawing/2015/10/21/chartex" xmlns:cx3="http://schemas.microsoft.com/office/drawing/2016/5/9/chartex" xmlns:cx4="http://schemas.microsoft.com/office/drawing/2016/5/10/chartex" xmlns:cx5="http://schemas.microsoft.com/office/drawing/2016/5/11/chartex" xmlns:cx6="http://schemas.microsoft.com/office/drawing/2016/5/12/chartex" xmlns:cx7="http://schemas.microsoft.com/office/drawing/2016/5/13/chartex" xmlns:cx8="http://schemas.microsoft.com/office/drawing/2016/5/14/chartex" xmlns:mc="http://schemas.openxmlformats.org/markup-compatibility/2006" xmlns:aink="http://schemas.microsoft.com/office/drawing/2016/ink" xmlns:am3d="http://schemas.microsoft.com/office/drawing/2017/model3d" xmlns:o="urn:schemas-microsoft-com:office:office" xmlns:oel="http://schemas.microsoft.com/office/2019/extlst" xmlns:v="urn:schemas-microsoft-com:vml" xmlns:wp14="http://schemas.microsoft.com/office/word/2010/wordprocessingDrawing" xmlns:w10="urn:schemas-microsoft-com:office:word" xmlns:w="http://schemas.openxmlformats.org/wordprocessingml/2006/main" xmlns:w14="http://schemas.microsoft.com/office/word/2010/wordml" xmlns:w15="http://schemas.microsoft.com/office/word/2012/wordml" xmlns:w16cex="http://schemas.microsoft.com/office/word/2018/wordml/cex" xmlns:w16cid="http://schemas.microsoft.com/office/word/2016/wordml/cid" xmlns:w16="http://schemas.microsoft.com/office/word/2018/wordml" xmlns:w16sdtdh="http://schemas.microsoft.com/office/word/2020/wordml/sdtdatahash" xmlns:w16se="http://schemas.microsoft.com/office/word/2015/wordml/symex" xmlns:wpg="http://schemas.microsoft.com/office/word/2010/wordprocessingGroup" xmlns:wpi="http://schemas.microsoft.com/office/word/2010/wordprocessingInk" xmlns:wps="http://schemas.microsoft.com/office/word/2010/wordprocessingShape" xmlns:a14="http://schemas.microsoft.com/office/drawing/2010/main" val="0"/>
                         </a:ext>
                       </a:extLst>
                     </a:blip>
@@ -2876,7 +2841,10 @@
         <w:fldChar w:fldCharType="separate"/>
       </w:r>
       <w:r>
-        <w:t>Рис. 4</w:t>
+        <w:t>р</w:t>
+      </w:r>
+      <w:r>
+        <w:t>ис. 4</w:t>
       </w:r>
       <w:r>
         <w:fldChar w:fldCharType="end"/>
@@ -2900,7 +2868,7 @@
       </w:pPr>
       <w:r>
         <w:drawing>
-          <wp:inline distT="0" distB="0" distL="0" distR="0" wp14:anchorId="0BB3D6AB" wp14:editId="0D3F1220">
+          <wp:inline distT="0" distB="0" distL="0" distR="0">
             <wp:extent cx="5572125" cy="2895600"/>
             <wp:effectExtent l="0" t="0" r="9525" b="0"/>
             <wp:docPr id="2056785970" name="Рисунок 21"/>
@@ -2920,7 +2888,7 @@
                     <a:blip r:embed="rId11" cstate="print">
                       <a:extLst>
                         <a:ext uri="{28A0092B-C50C-407E-A947-70E740481C1C}">
-                          <a14:useLocalDpi xmlns:a14="http://schemas.microsoft.com/office/drawing/2010/main" val="0"/>
+                          <a14:useLocalDpi xmlns="" xmlns:wpc="http://schemas.microsoft.com/office/word/2010/wordprocessingCanvas" xmlns:cx="http://schemas.microsoft.com/office/drawing/2014/chartex" xmlns:cx1="http://schemas.microsoft.com/office/drawing/2015/9/8/chartex" xmlns:cx2="http://schemas.microsoft.com/office/drawing/2015/10/21/chartex" xmlns:cx3="http://schemas.microsoft.com/office/drawing/2016/5/9/chartex" xmlns:cx4="http://schemas.microsoft.com/office/drawing/2016/5/10/chartex" xmlns:cx5="http://schemas.microsoft.com/office/drawing/2016/5/11/chartex" xmlns:cx6="http://schemas.microsoft.com/office/drawing/2016/5/12/chartex" xmlns:cx7="http://schemas.microsoft.com/office/drawing/2016/5/13/chartex" xmlns:cx8="http://schemas.microsoft.com/office/drawing/2016/5/14/chartex" xmlns:mc="http://schemas.openxmlformats.org/markup-compatibility/2006" xmlns:aink="http://schemas.microsoft.com/office/drawing/2016/ink" xmlns:am3d="http://schemas.microsoft.com/office/drawing/2017/model3d" xmlns:o="urn:schemas-microsoft-com:office:office" xmlns:oel="http://schemas.microsoft.com/office/2019/extlst" xmlns:v="urn:schemas-microsoft-com:vml" xmlns:wp14="http://schemas.microsoft.com/office/word/2010/wordprocessingDrawing" xmlns:w10="urn:schemas-microsoft-com:office:word" xmlns:w="http://schemas.openxmlformats.org/wordprocessingml/2006/main" xmlns:w14="http://schemas.microsoft.com/office/word/2010/wordml" xmlns:w15="http://schemas.microsoft.com/office/word/2012/wordml" xmlns:w16cex="http://schemas.microsoft.com/office/word/2018/wordml/cex" xmlns:w16cid="http://schemas.microsoft.com/office/word/2016/wordml/cid" xmlns:w16="http://schemas.microsoft.com/office/word/2018/wordml" xmlns:w16sdtdh="http://schemas.microsoft.com/office/word/2020/wordml/sdtdatahash" xmlns:w16se="http://schemas.microsoft.com/office/word/2015/wordml/symex" xmlns:wpg="http://schemas.microsoft.com/office/word/2010/wordprocessingGroup" xmlns:wpi="http://schemas.microsoft.com/office/word/2010/wordprocessingInk" xmlns:wps="http://schemas.microsoft.com/office/word/2010/wordprocessingShape" xmlns:a14="http://schemas.microsoft.com/office/drawing/2010/main" val="0"/>
                         </a:ext>
                       </a:extLst>
                     </a:blip>
@@ -2995,7 +2963,10 @@
         <w:fldChar w:fldCharType="separate"/>
       </w:r>
       <w:r>
-        <w:t>Рис. 5</w:t>
+        <w:t>р</w:t>
+      </w:r>
+      <w:r>
+        <w:t>ис. 5</w:t>
       </w:r>
       <w:r>
         <w:fldChar w:fldCharType="end"/>
@@ -3015,7 +2986,7 @@
       <w:r>
         <w:lastRenderedPageBreak/>
         <w:drawing>
-          <wp:inline distT="0" distB="0" distL="0" distR="0" wp14:anchorId="47A70B59" wp14:editId="6E6B383C">
+          <wp:inline distT="0" distB="0" distL="0" distR="0">
             <wp:extent cx="5305425" cy="2752725"/>
             <wp:effectExtent l="0" t="0" r="9525" b="9525"/>
             <wp:docPr id="1286425062" name="Рисунок 20"/>
@@ -3035,7 +3006,7 @@
                     <a:blip r:embed="rId12" cstate="print">
                       <a:extLst>
                         <a:ext uri="{28A0092B-C50C-407E-A947-70E740481C1C}">
-                          <a14:useLocalDpi xmlns:a14="http://schemas.microsoft.com/office/drawing/2010/main" val="0"/>
+                          <a14:useLocalDpi xmlns="" xmlns:wpc="http://schemas.microsoft.com/office/word/2010/wordprocessingCanvas" xmlns:cx="http://schemas.microsoft.com/office/drawing/2014/chartex" xmlns:cx1="http://schemas.microsoft.com/office/drawing/2015/9/8/chartex" xmlns:cx2="http://schemas.microsoft.com/office/drawing/2015/10/21/chartex" xmlns:cx3="http://schemas.microsoft.com/office/drawing/2016/5/9/chartex" xmlns:cx4="http://schemas.microsoft.com/office/drawing/2016/5/10/chartex" xmlns:cx5="http://schemas.microsoft.com/office/drawing/2016/5/11/chartex" xmlns:cx6="http://schemas.microsoft.com/office/drawing/2016/5/12/chartex" xmlns:cx7="http://schemas.microsoft.com/office/drawing/2016/5/13/chartex" xmlns:cx8="http://schemas.microsoft.com/office/drawing/2016/5/14/chartex" xmlns:mc="http://schemas.openxmlformats.org/markup-compatibility/2006" xmlns:aink="http://schemas.microsoft.com/office/drawing/2016/ink" xmlns:am3d="http://schemas.microsoft.com/office/drawing/2017/model3d" xmlns:o="urn:schemas-microsoft-com:office:office" xmlns:oel="http://schemas.microsoft.com/office/2019/extlst" xmlns:v="urn:schemas-microsoft-com:vml" xmlns:wp14="http://schemas.microsoft.com/office/word/2010/wordprocessingDrawing" xmlns:w10="urn:schemas-microsoft-com:office:word" xmlns:w="http://schemas.openxmlformats.org/wordprocessingml/2006/main" xmlns:w14="http://schemas.microsoft.com/office/word/2010/wordml" xmlns:w15="http://schemas.microsoft.com/office/word/2012/wordml" xmlns:w16cex="http://schemas.microsoft.com/office/word/2018/wordml/cex" xmlns:w16cid="http://schemas.microsoft.com/office/word/2016/wordml/cid" xmlns:w16="http://schemas.microsoft.com/office/word/2018/wordml" xmlns:w16sdtdh="http://schemas.microsoft.com/office/word/2020/wordml/sdtdatahash" xmlns:w16se="http://schemas.microsoft.com/office/word/2015/wordml/symex" xmlns:wpg="http://schemas.microsoft.com/office/word/2010/wordprocessingGroup" xmlns:wpi="http://schemas.microsoft.com/office/word/2010/wordprocessingInk" xmlns:wps="http://schemas.microsoft.com/office/word/2010/wordprocessingShape" xmlns:a14="http://schemas.microsoft.com/office/drawing/2010/main" val="0"/>
                         </a:ext>
                       </a:extLst>
                     </a:blip>
@@ -3146,7 +3117,10 @@
         <w:fldChar w:fldCharType="separate"/>
       </w:r>
       <w:r>
-        <w:t>Рис. 6</w:t>
+        <w:t>р</w:t>
+      </w:r>
+      <w:r>
+        <w:t>ис. 6</w:t>
       </w:r>
       <w:r>
         <w:fldChar w:fldCharType="end"/>
@@ -3164,7 +3138,7 @@
       </w:pPr>
       <w:r>
         <w:drawing>
-          <wp:inline distT="0" distB="0" distL="0" distR="0" wp14:anchorId="22594D03" wp14:editId="56EC1F44">
+          <wp:inline distT="0" distB="0" distL="0" distR="0">
             <wp:extent cx="5940425" cy="3093720"/>
             <wp:effectExtent l="0" t="0" r="3175" b="0"/>
             <wp:docPr id="1493926494" name="Рисунок 19"/>
@@ -3184,7 +3158,7 @@
                     <a:blip r:embed="rId13" cstate="print">
                       <a:extLst>
                         <a:ext uri="{28A0092B-C50C-407E-A947-70E740481C1C}">
-                          <a14:useLocalDpi xmlns:a14="http://schemas.microsoft.com/office/drawing/2010/main" val="0"/>
+                          <a14:useLocalDpi xmlns="" xmlns:wpc="http://schemas.microsoft.com/office/word/2010/wordprocessingCanvas" xmlns:cx="http://schemas.microsoft.com/office/drawing/2014/chartex" xmlns:cx1="http://schemas.microsoft.com/office/drawing/2015/9/8/chartex" xmlns:cx2="http://schemas.microsoft.com/office/drawing/2015/10/21/chartex" xmlns:cx3="http://schemas.microsoft.com/office/drawing/2016/5/9/chartex" xmlns:cx4="http://schemas.microsoft.com/office/drawing/2016/5/10/chartex" xmlns:cx5="http://schemas.microsoft.com/office/drawing/2016/5/11/chartex" xmlns:cx6="http://schemas.microsoft.com/office/drawing/2016/5/12/chartex" xmlns:cx7="http://schemas.microsoft.com/office/drawing/2016/5/13/chartex" xmlns:cx8="http://schemas.microsoft.com/office/drawing/2016/5/14/chartex" xmlns:mc="http://schemas.openxmlformats.org/markup-compatibility/2006" xmlns:aink="http://schemas.microsoft.com/office/drawing/2016/ink" xmlns:am3d="http://schemas.microsoft.com/office/drawing/2017/model3d" xmlns:o="urn:schemas-microsoft-com:office:office" xmlns:oel="http://schemas.microsoft.com/office/2019/extlst" xmlns:v="urn:schemas-microsoft-com:vml" xmlns:wp14="http://schemas.microsoft.com/office/word/2010/wordprocessingDrawing" xmlns:w10="urn:schemas-microsoft-com:office:word" xmlns:w="http://schemas.openxmlformats.org/wordprocessingml/2006/main" xmlns:w14="http://schemas.microsoft.com/office/word/2010/wordml" xmlns:w15="http://schemas.microsoft.com/office/word/2012/wordml" xmlns:w16cex="http://schemas.microsoft.com/office/word/2018/wordml/cex" xmlns:w16cid="http://schemas.microsoft.com/office/word/2016/wordml/cid" xmlns:w16="http://schemas.microsoft.com/office/word/2018/wordml" xmlns:w16sdtdh="http://schemas.microsoft.com/office/word/2020/wordml/sdtdatahash" xmlns:w16se="http://schemas.microsoft.com/office/word/2015/wordml/symex" xmlns:wpg="http://schemas.microsoft.com/office/word/2010/wordprocessingGroup" xmlns:wpi="http://schemas.microsoft.com/office/word/2010/wordprocessingInk" xmlns:wps="http://schemas.microsoft.com/office/word/2010/wordprocessingShape" xmlns:a14="http://schemas.microsoft.com/office/drawing/2010/main" val="0"/>
                         </a:ext>
                       </a:extLst>
                     </a:blip>
@@ -3247,7 +3221,10 @@
         <w:fldChar w:fldCharType="separate"/>
       </w:r>
       <w:r>
-        <w:t>Рис. 7</w:t>
+        <w:t>р</w:t>
+      </w:r>
+      <w:r>
+        <w:t>ис. 7</w:t>
       </w:r>
       <w:r>
         <w:fldChar w:fldCharType="end"/>
@@ -3266,7 +3243,7 @@
       <w:r>
         <w:lastRenderedPageBreak/>
         <w:drawing>
-          <wp:inline distT="0" distB="0" distL="0" distR="0" wp14:anchorId="3B784FDE" wp14:editId="119CBB29">
+          <wp:inline distT="0" distB="0" distL="0" distR="0">
             <wp:extent cx="4667250" cy="2419350"/>
             <wp:effectExtent l="0" t="0" r="0" b="0"/>
             <wp:docPr id="1322025374" name="Рисунок 18"/>
@@ -3286,7 +3263,7 @@
                     <a:blip r:embed="rId14" cstate="print">
                       <a:extLst>
                         <a:ext uri="{28A0092B-C50C-407E-A947-70E740481C1C}">
-                          <a14:useLocalDpi xmlns:a14="http://schemas.microsoft.com/office/drawing/2010/main" val="0"/>
+                          <a14:useLocalDpi xmlns="" xmlns:wpc="http://schemas.microsoft.com/office/word/2010/wordprocessingCanvas" xmlns:cx="http://schemas.microsoft.com/office/drawing/2014/chartex" xmlns:cx1="http://schemas.microsoft.com/office/drawing/2015/9/8/chartex" xmlns:cx2="http://schemas.microsoft.com/office/drawing/2015/10/21/chartex" xmlns:cx3="http://schemas.microsoft.com/office/drawing/2016/5/9/chartex" xmlns:cx4="http://schemas.microsoft.com/office/drawing/2016/5/10/chartex" xmlns:cx5="http://schemas.microsoft.com/office/drawing/2016/5/11/chartex" xmlns:cx6="http://schemas.microsoft.com/office/drawing/2016/5/12/chartex" xmlns:cx7="http://schemas.microsoft.com/office/drawing/2016/5/13/chartex" xmlns:cx8="http://schemas.microsoft.com/office/drawing/2016/5/14/chartex" xmlns:mc="http://schemas.openxmlformats.org/markup-compatibility/2006" xmlns:aink="http://schemas.microsoft.com/office/drawing/2016/ink" xmlns:am3d="http://schemas.microsoft.com/office/drawing/2017/model3d" xmlns:o="urn:schemas-microsoft-com:office:office" xmlns:oel="http://schemas.microsoft.com/office/2019/extlst" xmlns:v="urn:schemas-microsoft-com:vml" xmlns:wp14="http://schemas.microsoft.com/office/word/2010/wordprocessingDrawing" xmlns:w10="urn:schemas-microsoft-com:office:word" xmlns:w="http://schemas.openxmlformats.org/wordprocessingml/2006/main" xmlns:w14="http://schemas.microsoft.com/office/word/2010/wordml" xmlns:w15="http://schemas.microsoft.com/office/word/2012/wordml" xmlns:w16cex="http://schemas.microsoft.com/office/word/2018/wordml/cex" xmlns:w16cid="http://schemas.microsoft.com/office/word/2016/wordml/cid" xmlns:w16="http://schemas.microsoft.com/office/word/2018/wordml" xmlns:w16sdtdh="http://schemas.microsoft.com/office/word/2020/wordml/sdtdatahash" xmlns:w16se="http://schemas.microsoft.com/office/word/2015/wordml/symex" xmlns:wpg="http://schemas.microsoft.com/office/word/2010/wordprocessingGroup" xmlns:wpi="http://schemas.microsoft.com/office/word/2010/wordprocessingInk" xmlns:wps="http://schemas.microsoft.com/office/word/2010/wordprocessingShape" xmlns:a14="http://schemas.microsoft.com/office/drawing/2010/main" val="0"/>
                         </a:ext>
                       </a:extLst>
                     </a:blip>
@@ -3430,7 +3407,7 @@
         <w:tblStyle w:val="af0"/>
         <w:tblW w:w="0" w:type="auto"/>
         <w:jc w:val="center"/>
-        <w:tblLook w:val="04A0" w:firstRow="1" w:lastRow="0" w:firstColumn="1" w:lastColumn="0" w:noHBand="0" w:noVBand="1"/>
+        <w:tblLook w:val="04A0"/>
       </w:tblPr>
       <w:tblGrid>
         <w:gridCol w:w="566"/>
@@ -3619,7 +3596,7 @@
         <w:tblStyle w:val="af0"/>
         <w:tblW w:w="0" w:type="auto"/>
         <w:jc w:val="center"/>
-        <w:tblLook w:val="04A0" w:firstRow="1" w:lastRow="0" w:firstColumn="1" w:lastColumn="0" w:noHBand="0" w:noVBand="1"/>
+        <w:tblLook w:val="04A0"/>
       </w:tblPr>
       <w:tblGrid>
         <w:gridCol w:w="566"/>
@@ -4102,7 +4079,7 @@
         <w:tblStyle w:val="af0"/>
         <w:tblW w:w="0" w:type="auto"/>
         <w:jc w:val="center"/>
-        <w:tblLook w:val="04A0" w:firstRow="1" w:lastRow="0" w:firstColumn="1" w:lastColumn="0" w:noHBand="0" w:noVBand="1"/>
+        <w:tblLook w:val="04A0"/>
       </w:tblPr>
       <w:tblGrid>
         <w:gridCol w:w="693"/>
@@ -4569,7 +4546,7 @@
         <w:tblpPr w:leftFromText="180" w:rightFromText="180" w:vertAnchor="text" w:horzAnchor="margin" w:tblpXSpec="center" w:tblpY="-34"/>
         <w:tblOverlap w:val="never"/>
         <w:tblW w:w="0" w:type="auto"/>
-        <w:tblLook w:val="04A0" w:firstRow="1" w:lastRow="0" w:firstColumn="1" w:lastColumn="0" w:noHBand="0" w:noVBand="1"/>
+        <w:tblLook w:val="04A0"/>
       </w:tblPr>
       <w:tblGrid>
         <w:gridCol w:w="494"/>
@@ -4903,7 +4880,7 @@
         <w:tblStyle w:val="af0"/>
         <w:tblW w:w="0" w:type="auto"/>
         <w:jc w:val="center"/>
-        <w:tblLook w:val="04A0" w:firstRow="1" w:lastRow="0" w:firstColumn="1" w:lastColumn="0" w:noHBand="0" w:noVBand="1"/>
+        <w:tblLook w:val="04A0"/>
       </w:tblPr>
       <w:tblGrid>
         <w:gridCol w:w="566"/>
@@ -5059,7 +5036,7 @@
         <w:tblStyle w:val="af0"/>
         <w:tblW w:w="0" w:type="auto"/>
         <w:jc w:val="center"/>
-        <w:tblLook w:val="04A0" w:firstRow="1" w:lastRow="0" w:firstColumn="1" w:lastColumn="0" w:noHBand="0" w:noVBand="1"/>
+        <w:tblLook w:val="04A0"/>
       </w:tblPr>
       <w:tblGrid>
         <w:gridCol w:w="566"/>
@@ -5203,7 +5180,7 @@
         <w:tblStyle w:val="af0"/>
         <w:tblW w:w="0" w:type="auto"/>
         <w:jc w:val="center"/>
-        <w:tblLook w:val="04A0" w:firstRow="1" w:lastRow="0" w:firstColumn="1" w:lastColumn="0" w:noHBand="0" w:noVBand="1"/>
+        <w:tblLook w:val="04A0"/>
       </w:tblPr>
       <w:tblGrid>
         <w:gridCol w:w="566"/>
@@ -5385,10 +5362,15 @@
         </w:rPr>
       </w:pPr>
       <w:r>
-        <w:t>Операция равенства выведет 1 , если два битовых поля равны, или каждые их биты совпадают, 0 в противном случае. Операция , обратная операции равенства, выведет 0, если хотя бы два бита совпадают, 1 в противном случае.</w:t>
-      </w:r>
-      <w:r>
-        <w:br w:type="page"/>
+        <w:t>Операция равенства выведет 1 , если два битовых поля равны, или каждые их биты совпадают, 0 в противном случае. Операция</w:t>
+      </w:r>
+      <w:proofErr w:type="gramStart"/>
+      <w:r>
+        <w:t xml:space="preserve"> ,</w:t>
+      </w:r>
+      <w:proofErr w:type="gramEnd"/>
+      <w:r>
+        <w:t xml:space="preserve"> обратная операции равенства, выведет 0, если хотя бы два бита совпадают, 1 в противном случае.</w:t>
       </w:r>
     </w:p>
     <w:p>
@@ -5397,7 +5379,6 @@
       </w:pPr>
       <w:bookmarkStart w:id="20" w:name="_Toc149122887"/>
       <w:r>
-        <w:lastRenderedPageBreak/>
         <w:t>Множества</w:t>
       </w:r>
       <w:bookmarkEnd w:id="20"/>
@@ -5521,7 +5502,7 @@
         <w:tblStyle w:val="af0"/>
         <w:tblW w:w="0" w:type="auto"/>
         <w:jc w:val="center"/>
-        <w:tblLook w:val="04A0" w:firstRow="1" w:lastRow="0" w:firstColumn="1" w:lastColumn="0" w:noHBand="0" w:noVBand="1"/>
+        <w:tblLook w:val="04A0"/>
       </w:tblPr>
       <w:tblGrid>
         <w:gridCol w:w="566"/>
@@ -5775,7 +5756,7 @@
         <w:tblStyle w:val="af0"/>
         <w:tblW w:w="0" w:type="auto"/>
         <w:jc w:val="center"/>
-        <w:tblLook w:val="04A0" w:firstRow="1" w:lastRow="0" w:firstColumn="1" w:lastColumn="0" w:noHBand="0" w:noVBand="1"/>
+        <w:tblLook w:val="04A0"/>
       </w:tblPr>
       <w:tblGrid>
         <w:gridCol w:w="566"/>
@@ -5935,7 +5916,7 @@
         <w:tblStyle w:val="af0"/>
         <w:tblW w:w="0" w:type="auto"/>
         <w:jc w:val="center"/>
-        <w:tblLook w:val="04A0" w:firstRow="1" w:lastRow="0" w:firstColumn="1" w:lastColumn="0" w:noHBand="0" w:noVBand="1"/>
+        <w:tblLook w:val="04A0"/>
       </w:tblPr>
       <w:tblGrid>
         <w:gridCol w:w="566"/>
@@ -6164,7 +6145,7 @@
         <w:tblStyle w:val="af0"/>
         <w:tblW w:w="0" w:type="auto"/>
         <w:jc w:val="center"/>
-        <w:tblLook w:val="04A0" w:firstRow="1" w:lastRow="0" w:firstColumn="1" w:lastColumn="0" w:noHBand="0" w:noVBand="1"/>
+        <w:tblLook w:val="04A0"/>
       </w:tblPr>
       <w:tblGrid>
         <w:gridCol w:w="646"/>
@@ -6380,7 +6361,6 @@
     </w:p>
     <w:p>
       <w:r>
-        <w:lastRenderedPageBreak/>
         <w:t>Выходные данные: множество, равное пересечению множеств, содержащее все уникальные элементы из двух множеств</w:t>
       </w:r>
       <w:r>
@@ -6423,7 +6403,7 @@
         <w:tblStyle w:val="af0"/>
         <w:tblW w:w="0" w:type="auto"/>
         <w:jc w:val="center"/>
-        <w:tblLook w:val="04A0" w:firstRow="1" w:lastRow="0" w:firstColumn="1" w:lastColumn="0" w:noHBand="0" w:noVBand="1"/>
+        <w:tblLook w:val="04A0"/>
       </w:tblPr>
       <w:tblGrid>
         <w:gridCol w:w="566"/>
@@ -6583,7 +6563,7 @@
         <w:tblStyle w:val="af0"/>
         <w:tblW w:w="0" w:type="auto"/>
         <w:jc w:val="center"/>
-        <w:tblLook w:val="04A0" w:firstRow="1" w:lastRow="0" w:firstColumn="1" w:lastColumn="0" w:noHBand="0" w:noVBand="1"/>
+        <w:tblLook w:val="04A0"/>
       </w:tblPr>
       <w:tblGrid>
         <w:gridCol w:w="566"/>
@@ -6616,6 +6596,7 @@
               <w:rPr>
                 <w:lang w:val="en-US"/>
               </w:rPr>
+              <w:lastRenderedPageBreak/>
               <w:t>B</w:t>
             </w:r>
           </w:p>
@@ -6809,7 +6790,7 @@
         <w:tblStyle w:val="af0"/>
         <w:tblW w:w="0" w:type="auto"/>
         <w:jc w:val="center"/>
-        <w:tblLook w:val="04A0" w:firstRow="1" w:lastRow="0" w:firstColumn="1" w:lastColumn="0" w:noHBand="0" w:noVBand="1"/>
+        <w:tblLook w:val="04A0"/>
       </w:tblPr>
       <w:tblGrid>
         <w:gridCol w:w="646"/>
@@ -7053,7 +7034,7 @@
         <w:tblStyle w:val="af0"/>
         <w:tblW w:w="0" w:type="auto"/>
         <w:jc w:val="center"/>
-        <w:tblLook w:val="04A0" w:firstRow="1" w:lastRow="0" w:firstColumn="1" w:lastColumn="0" w:noHBand="0" w:noVBand="1"/>
+        <w:tblLook w:val="04A0"/>
       </w:tblPr>
       <w:tblGrid>
         <w:gridCol w:w="566"/>
@@ -7247,7 +7228,7 @@
         <w:tblStyle w:val="af0"/>
         <w:tblW w:w="0" w:type="auto"/>
         <w:jc w:val="center"/>
-        <w:tblLook w:val="04A0" w:firstRow="1" w:lastRow="0" w:firstColumn="1" w:lastColumn="0" w:noHBand="0" w:noVBand="1"/>
+        <w:tblLook w:val="04A0"/>
       </w:tblPr>
       <w:tblGrid>
         <w:gridCol w:w="566"/>
@@ -7510,7 +7491,6 @@
     <w:p/>
     <w:p>
       <w:r>
-        <w:lastRenderedPageBreak/>
         <w:t xml:space="preserve">После чего выводятся все числа </w:t>
       </w:r>
       <w:r>
@@ -7569,383 +7549,688 @@
     <w:p>
       <w:pPr>
         <w:pStyle w:val="a7"/>
-        <w:rPr>
-          <w:rStyle w:val="a8"/>
-        </w:rPr>
-      </w:pPr>
-      <w:r>
-        <w:rPr>
-          <w:rStyle w:val="a8"/>
-        </w:rPr>
-        <w:t>class TBitField</w:t>
-      </w:r>
-    </w:p>
-    <w:p>
-      <w:pPr>
-        <w:pStyle w:val="a7"/>
-        <w:rPr>
-          <w:rStyle w:val="a8"/>
-        </w:rPr>
-      </w:pPr>
-      <w:r>
-        <w:rPr>
-          <w:rStyle w:val="a8"/>
-        </w:rPr>
+      </w:pPr>
+      <w:proofErr w:type="gramStart"/>
+      <w:r>
+        <w:t>class</w:t>
+      </w:r>
+      <w:proofErr w:type="gramEnd"/>
+      <w:r>
+        <w:t xml:space="preserve"> </w:t>
+      </w:r>
+      <w:proofErr w:type="spellStart"/>
+      <w:r>
+        <w:t>TBitField</w:t>
+      </w:r>
+      <w:proofErr w:type="spellEnd"/>
+    </w:p>
+    <w:p>
+      <w:pPr>
+        <w:pStyle w:val="a7"/>
+      </w:pPr>
+      <w:r>
         <w:t>{</w:t>
       </w:r>
     </w:p>
     <w:p>
       <w:pPr>
         <w:pStyle w:val="a7"/>
-        <w:rPr>
-          <w:rStyle w:val="a8"/>
-        </w:rPr>
-      </w:pPr>
-      <w:r>
-        <w:rPr>
-          <w:rStyle w:val="a8"/>
-        </w:rPr>
-        <w:t>private:</w:t>
-      </w:r>
-    </w:p>
-    <w:p>
-      <w:pPr>
-        <w:pStyle w:val="a7"/>
-        <w:rPr>
-          <w:rStyle w:val="a8"/>
-        </w:rPr>
-      </w:pPr>
-      <w:r>
-        <w:rPr>
-          <w:rStyle w:val="a8"/>
-        </w:rPr>
-        <w:t xml:space="preserve">  int  BitLen; </w:t>
-      </w:r>
-    </w:p>
-    <w:p>
-      <w:pPr>
-        <w:pStyle w:val="a7"/>
-        <w:rPr>
-          <w:rStyle w:val="a8"/>
-        </w:rPr>
-      </w:pPr>
-      <w:r>
-        <w:rPr>
-          <w:rStyle w:val="a8"/>
-        </w:rPr>
-        <w:t xml:space="preserve">  TELEM *pMem; </w:t>
-      </w:r>
-    </w:p>
-    <w:p>
-      <w:pPr>
-        <w:pStyle w:val="a7"/>
-        <w:rPr>
-          <w:rStyle w:val="a8"/>
-        </w:rPr>
-      </w:pPr>
-      <w:r>
-        <w:rPr>
-          <w:rStyle w:val="a8"/>
-        </w:rPr>
-        <w:t xml:space="preserve">  int  MemLen; </w:t>
-      </w:r>
-    </w:p>
-    <w:p>
-      <w:pPr>
-        <w:pStyle w:val="a7"/>
-        <w:rPr>
-          <w:rStyle w:val="a8"/>
-        </w:rPr>
-      </w:pPr>
-      <w:r>
-        <w:rPr>
-          <w:rStyle w:val="a8"/>
-        </w:rPr>
-        <w:t xml:space="preserve">  int   GetMemIndex(const int n) const;     </w:t>
-      </w:r>
-    </w:p>
-    <w:p>
-      <w:pPr>
-        <w:pStyle w:val="a7"/>
-        <w:rPr>
-          <w:rStyle w:val="a8"/>
-        </w:rPr>
-      </w:pPr>
-      <w:r>
-        <w:rPr>
-          <w:rStyle w:val="a8"/>
-        </w:rPr>
-        <w:t xml:space="preserve">  TELEM GetMemMask (const int n) const;   </w:t>
-      </w:r>
-    </w:p>
-    <w:p>
-      <w:pPr>
-        <w:pStyle w:val="a7"/>
-        <w:rPr>
-          <w:rStyle w:val="a8"/>
-        </w:rPr>
-      </w:pPr>
-      <w:r>
-        <w:rPr>
-          <w:rStyle w:val="a8"/>
-        </w:rPr>
-        <w:t>public:</w:t>
-      </w:r>
-    </w:p>
-    <w:p>
-      <w:pPr>
-        <w:pStyle w:val="a7"/>
-        <w:rPr>
-          <w:rStyle w:val="a8"/>
-        </w:rPr>
-      </w:pPr>
-      <w:r>
-        <w:rPr>
-          <w:rStyle w:val="a8"/>
-        </w:rPr>
-        <w:t xml:space="preserve">  TBitField(int len);                                                </w:t>
-      </w:r>
-    </w:p>
-    <w:p>
-      <w:pPr>
-        <w:pStyle w:val="a7"/>
-        <w:rPr>
-          <w:rStyle w:val="a8"/>
-        </w:rPr>
-      </w:pPr>
-      <w:r>
-        <w:rPr>
-          <w:rStyle w:val="a8"/>
-        </w:rPr>
-        <w:t xml:space="preserve">  TBitField(const TBitField &amp;bf);                                      </w:t>
-      </w:r>
-    </w:p>
-    <w:p>
-      <w:pPr>
-        <w:pStyle w:val="a7"/>
-        <w:rPr>
-          <w:rStyle w:val="a8"/>
-        </w:rPr>
-      </w:pPr>
-      <w:r>
-        <w:rPr>
-          <w:rStyle w:val="a8"/>
-        </w:rPr>
-        <w:t xml:space="preserve">  ~TBitField();                                                          </w:t>
-      </w:r>
-    </w:p>
-    <w:p>
-      <w:pPr>
-        <w:pStyle w:val="a7"/>
-        <w:rPr>
-          <w:rStyle w:val="a8"/>
-        </w:rPr>
-      </w:pPr>
-    </w:p>
-    <w:p>
-      <w:pPr>
-        <w:pStyle w:val="a7"/>
-        <w:rPr>
-          <w:rStyle w:val="a8"/>
-        </w:rPr>
-      </w:pPr>
-      <w:r>
-        <w:rPr>
-          <w:rStyle w:val="a8"/>
-        </w:rPr>
-        <w:t xml:space="preserve">  // доступ к битам</w:t>
-      </w:r>
-    </w:p>
-    <w:p>
-      <w:pPr>
-        <w:pStyle w:val="a7"/>
-        <w:rPr>
-          <w:rStyle w:val="a8"/>
-        </w:rPr>
-      </w:pPr>
-      <w:r>
-        <w:rPr>
-          <w:rStyle w:val="a8"/>
-        </w:rPr>
-        <w:t xml:space="preserve">  int GetLength(void) const;            </w:t>
-      </w:r>
-    </w:p>
-    <w:p>
-      <w:pPr>
-        <w:pStyle w:val="a7"/>
-        <w:rPr>
-          <w:rStyle w:val="a8"/>
-        </w:rPr>
-      </w:pPr>
-      <w:r>
-        <w:rPr>
-          <w:rStyle w:val="a8"/>
-        </w:rPr>
-        <w:t xml:space="preserve">  void SetBit(const int n);                             </w:t>
-      </w:r>
-    </w:p>
-    <w:p>
-      <w:pPr>
-        <w:pStyle w:val="a7"/>
-        <w:rPr>
-          <w:rStyle w:val="a8"/>
-        </w:rPr>
-      </w:pPr>
-      <w:r>
-        <w:rPr>
-          <w:rStyle w:val="a8"/>
-        </w:rPr>
-        <w:t xml:space="preserve">  void ClrBit(const int n);            </w:t>
-      </w:r>
-    </w:p>
-    <w:p>
-      <w:pPr>
-        <w:pStyle w:val="a7"/>
-        <w:rPr>
-          <w:rStyle w:val="a8"/>
-        </w:rPr>
-      </w:pPr>
-      <w:r>
-        <w:rPr>
-          <w:rStyle w:val="a8"/>
-        </w:rPr>
-        <w:t xml:space="preserve">  int  GetBit(const int n) const;            </w:t>
-      </w:r>
-    </w:p>
-    <w:p>
-      <w:pPr>
-        <w:pStyle w:val="a7"/>
-        <w:rPr>
-          <w:rStyle w:val="a8"/>
-        </w:rPr>
-      </w:pPr>
-    </w:p>
-    <w:p>
-      <w:pPr>
-        <w:pStyle w:val="a7"/>
-        <w:rPr>
-          <w:rStyle w:val="a8"/>
-        </w:rPr>
-      </w:pPr>
-    </w:p>
-    <w:p>
-      <w:pPr>
-        <w:pStyle w:val="a7"/>
-        <w:rPr>
-          <w:rStyle w:val="a8"/>
-        </w:rPr>
-      </w:pPr>
-      <w:r>
-        <w:rPr>
-          <w:rStyle w:val="a8"/>
-        </w:rPr>
-        <w:t xml:space="preserve">  int operator==(const TBitField &amp;bf) const;                </w:t>
-      </w:r>
-    </w:p>
-    <w:p>
-      <w:pPr>
-        <w:pStyle w:val="a7"/>
-        <w:rPr>
-          <w:rStyle w:val="a8"/>
-        </w:rPr>
-      </w:pPr>
-      <w:r>
-        <w:rPr>
-          <w:rStyle w:val="a8"/>
-        </w:rPr>
-        <w:t xml:space="preserve">  int operator!=(const TBitField &amp;bf) const; </w:t>
-      </w:r>
-    </w:p>
-    <w:p>
-      <w:pPr>
-        <w:pStyle w:val="a7"/>
-        <w:rPr>
-          <w:rStyle w:val="a8"/>
-        </w:rPr>
-      </w:pPr>
-      <w:r>
-        <w:rPr>
-          <w:rStyle w:val="a8"/>
-        </w:rPr>
-        <w:t xml:space="preserve">  const TBitField&amp; operator=(const TBitField &amp;bf);           </w:t>
-      </w:r>
-    </w:p>
-    <w:p>
-      <w:pPr>
-        <w:pStyle w:val="a7"/>
-        <w:rPr>
-          <w:rStyle w:val="a8"/>
-        </w:rPr>
-      </w:pPr>
-      <w:r>
-        <w:rPr>
-          <w:rStyle w:val="a8"/>
-        </w:rPr>
-        <w:t xml:space="preserve">  TBitField  operator|(const TBitField &amp;bf);           </w:t>
-      </w:r>
-    </w:p>
-    <w:p>
-      <w:pPr>
-        <w:pStyle w:val="a7"/>
-        <w:rPr>
-          <w:rStyle w:val="a8"/>
-        </w:rPr>
-      </w:pPr>
-      <w:r>
-        <w:rPr>
-          <w:rStyle w:val="a8"/>
-        </w:rPr>
-        <w:t xml:space="preserve">  TBitField  operator&amp;(const TBitField &amp;bf);             </w:t>
-      </w:r>
-    </w:p>
-    <w:p>
-      <w:pPr>
-        <w:pStyle w:val="a7"/>
-        <w:rPr>
-          <w:rStyle w:val="a8"/>
-        </w:rPr>
-      </w:pPr>
-      <w:r>
-        <w:rPr>
-          <w:rStyle w:val="a8"/>
-        </w:rPr>
-        <w:t xml:space="preserve">  TBitField  operator~(void);                          </w:t>
-      </w:r>
-    </w:p>
-    <w:p>
-      <w:pPr>
-        <w:pStyle w:val="a7"/>
-        <w:rPr>
-          <w:rStyle w:val="a8"/>
-        </w:rPr>
-      </w:pPr>
-    </w:p>
-    <w:p>
-      <w:pPr>
-        <w:pStyle w:val="a7"/>
-        <w:rPr>
-          <w:rStyle w:val="a8"/>
-        </w:rPr>
-      </w:pPr>
-      <w:r>
-        <w:rPr>
-          <w:rStyle w:val="a8"/>
-        </w:rPr>
-        <w:t xml:space="preserve">  friend istream &amp;operator&gt;&gt;(istream &amp;istr, TBitField &amp;bf);       </w:t>
-      </w:r>
-    </w:p>
-    <w:p>
-      <w:pPr>
-        <w:pStyle w:val="a7"/>
-        <w:rPr>
-          <w:rStyle w:val="a8"/>
-        </w:rPr>
-      </w:pPr>
-      <w:r>
-        <w:rPr>
-          <w:rStyle w:val="a8"/>
-        </w:rPr>
-        <w:t xml:space="preserve">  friend ostream &amp;operator&lt;&lt;(ostream &amp;ostr, const TBitField &amp;bf);      </w:t>
+      </w:pPr>
+      <w:proofErr w:type="gramStart"/>
+      <w:r>
+        <w:t>private</w:t>
+      </w:r>
+      <w:proofErr w:type="gramEnd"/>
+      <w:r>
+        <w:t>:</w:t>
+      </w:r>
+    </w:p>
+    <w:p>
+      <w:pPr>
+        <w:pStyle w:val="a7"/>
+      </w:pPr>
+      <w:r>
+        <w:t xml:space="preserve">  </w:t>
+      </w:r>
+      <w:proofErr w:type="spellStart"/>
+      <w:proofErr w:type="gramStart"/>
+      <w:r>
+        <w:t>int</w:t>
+      </w:r>
+      <w:proofErr w:type="spellEnd"/>
+      <w:r>
+        <w:t xml:space="preserve">  </w:t>
+      </w:r>
+      <w:proofErr w:type="spellStart"/>
+      <w:r>
+        <w:t>BitLen</w:t>
+      </w:r>
+      <w:proofErr w:type="spellEnd"/>
+      <w:proofErr w:type="gramEnd"/>
+      <w:r>
+        <w:t xml:space="preserve">; </w:t>
+      </w:r>
+    </w:p>
+    <w:p>
+      <w:pPr>
+        <w:pStyle w:val="a7"/>
+      </w:pPr>
+      <w:r>
+        <w:t xml:space="preserve">  TELEM *</w:t>
+      </w:r>
+      <w:proofErr w:type="spellStart"/>
+      <w:r>
+        <w:t>pMem</w:t>
+      </w:r>
+      <w:proofErr w:type="spellEnd"/>
+      <w:r>
+        <w:t xml:space="preserve">; </w:t>
+      </w:r>
+    </w:p>
+    <w:p>
+      <w:pPr>
+        <w:pStyle w:val="a7"/>
+      </w:pPr>
+      <w:r>
+        <w:t xml:space="preserve">  </w:t>
+      </w:r>
+      <w:proofErr w:type="spellStart"/>
+      <w:proofErr w:type="gramStart"/>
+      <w:r>
+        <w:t>int</w:t>
+      </w:r>
+      <w:proofErr w:type="spellEnd"/>
+      <w:r>
+        <w:t xml:space="preserve">  </w:t>
+      </w:r>
+      <w:proofErr w:type="spellStart"/>
+      <w:r>
+        <w:t>MemLen</w:t>
+      </w:r>
+      <w:proofErr w:type="spellEnd"/>
+      <w:proofErr w:type="gramEnd"/>
+      <w:r>
+        <w:t xml:space="preserve">; </w:t>
+      </w:r>
+    </w:p>
+    <w:p>
+      <w:pPr>
+        <w:pStyle w:val="a7"/>
+      </w:pPr>
+      <w:r>
+        <w:lastRenderedPageBreak/>
+        <w:t xml:space="preserve">  </w:t>
+      </w:r>
+      <w:proofErr w:type="spellStart"/>
+      <w:proofErr w:type="gramStart"/>
+      <w:r>
+        <w:t>int</w:t>
+      </w:r>
+      <w:proofErr w:type="spellEnd"/>
+      <w:proofErr w:type="gramEnd"/>
+      <w:r>
+        <w:t xml:space="preserve">   </w:t>
+      </w:r>
+      <w:proofErr w:type="spellStart"/>
+      <w:r>
+        <w:t>GetMemIndex</w:t>
+      </w:r>
+      <w:proofErr w:type="spellEnd"/>
+      <w:r>
+        <w:t xml:space="preserve">(const </w:t>
+      </w:r>
+      <w:proofErr w:type="spellStart"/>
+      <w:r>
+        <w:t>int</w:t>
+      </w:r>
+      <w:proofErr w:type="spellEnd"/>
+      <w:r>
+        <w:t xml:space="preserve"> n) const;     </w:t>
+      </w:r>
+    </w:p>
+    <w:p>
+      <w:pPr>
+        <w:pStyle w:val="a7"/>
+      </w:pPr>
+      <w:r>
+        <w:t xml:space="preserve">  TELEM </w:t>
+      </w:r>
+      <w:proofErr w:type="spellStart"/>
+      <w:r>
+        <w:t>GetMemMask</w:t>
+      </w:r>
+      <w:proofErr w:type="spellEnd"/>
+      <w:r>
+        <w:t xml:space="preserve"> (const </w:t>
+      </w:r>
+      <w:proofErr w:type="spellStart"/>
+      <w:r>
+        <w:t>int</w:t>
+      </w:r>
+      <w:proofErr w:type="spellEnd"/>
+      <w:r>
+        <w:t xml:space="preserve"> n) const;   </w:t>
+      </w:r>
+    </w:p>
+    <w:p>
+      <w:pPr>
+        <w:pStyle w:val="a7"/>
+      </w:pPr>
+      <w:proofErr w:type="gramStart"/>
+      <w:r>
+        <w:t>public</w:t>
+      </w:r>
+      <w:proofErr w:type="gramEnd"/>
+      <w:r>
+        <w:t>:</w:t>
+      </w:r>
+    </w:p>
+    <w:p>
+      <w:pPr>
+        <w:pStyle w:val="a7"/>
+      </w:pPr>
+      <w:r>
+        <w:t xml:space="preserve">  </w:t>
+      </w:r>
+      <w:proofErr w:type="spellStart"/>
+      <w:proofErr w:type="gramStart"/>
+      <w:r>
+        <w:t>TBitField</w:t>
+      </w:r>
+      <w:proofErr w:type="spellEnd"/>
+      <w:r>
+        <w:t>(</w:t>
+      </w:r>
+      <w:proofErr w:type="spellStart"/>
+      <w:proofErr w:type="gramEnd"/>
+      <w:r>
+        <w:t>int</w:t>
+      </w:r>
+      <w:proofErr w:type="spellEnd"/>
+      <w:r>
+        <w:t xml:space="preserve"> </w:t>
+      </w:r>
+      <w:proofErr w:type="spellStart"/>
+      <w:r>
+        <w:t>len</w:t>
+      </w:r>
+      <w:proofErr w:type="spellEnd"/>
+      <w:r>
+        <w:t xml:space="preserve">);                                                </w:t>
+      </w:r>
+    </w:p>
+    <w:p>
+      <w:pPr>
+        <w:pStyle w:val="a7"/>
+      </w:pPr>
+      <w:r>
+        <w:t xml:space="preserve">  </w:t>
+      </w:r>
+      <w:proofErr w:type="spellStart"/>
+      <w:proofErr w:type="gramStart"/>
+      <w:r>
+        <w:t>TBitField</w:t>
+      </w:r>
+      <w:proofErr w:type="spellEnd"/>
+      <w:r>
+        <w:t>(</w:t>
+      </w:r>
+      <w:proofErr w:type="gramEnd"/>
+      <w:r>
+        <w:t xml:space="preserve">const </w:t>
+      </w:r>
+      <w:proofErr w:type="spellStart"/>
+      <w:r>
+        <w:t>TBitField</w:t>
+      </w:r>
+      <w:proofErr w:type="spellEnd"/>
+      <w:r>
+        <w:t xml:space="preserve"> &amp;bf);                                      </w:t>
+      </w:r>
+    </w:p>
+    <w:p>
+      <w:pPr>
+        <w:pStyle w:val="a7"/>
+      </w:pPr>
+      <w:r>
+        <w:t xml:space="preserve">  ~</w:t>
+      </w:r>
+      <w:proofErr w:type="spellStart"/>
+      <w:proofErr w:type="gramStart"/>
+      <w:r>
+        <w:t>TBitField</w:t>
+      </w:r>
+      <w:proofErr w:type="spellEnd"/>
+      <w:r>
+        <w:t>(</w:t>
+      </w:r>
+      <w:proofErr w:type="gramEnd"/>
+      <w:r>
+        <w:t xml:space="preserve">);                                                          </w:t>
+      </w:r>
+    </w:p>
+    <w:p>
+      <w:pPr>
+        <w:pStyle w:val="a7"/>
+      </w:pPr>
+    </w:p>
+    <w:p>
+      <w:pPr>
+        <w:pStyle w:val="a7"/>
+      </w:pPr>
+      <w:r>
+        <w:t xml:space="preserve">  // </w:t>
+      </w:r>
+      <w:proofErr w:type="spellStart"/>
+      <w:r>
+        <w:t>доступ</w:t>
+      </w:r>
+      <w:proofErr w:type="spellEnd"/>
+      <w:r>
+        <w:t xml:space="preserve"> к </w:t>
+      </w:r>
+      <w:proofErr w:type="spellStart"/>
+      <w:r>
+        <w:t>битам</w:t>
+      </w:r>
+      <w:proofErr w:type="spellEnd"/>
+    </w:p>
+    <w:p>
+      <w:pPr>
+        <w:pStyle w:val="a7"/>
+      </w:pPr>
+      <w:r>
+        <w:t xml:space="preserve">  </w:t>
+      </w:r>
+      <w:proofErr w:type="spellStart"/>
+      <w:proofErr w:type="gramStart"/>
+      <w:r>
+        <w:t>int</w:t>
+      </w:r>
+      <w:proofErr w:type="spellEnd"/>
+      <w:proofErr w:type="gramEnd"/>
+      <w:r>
+        <w:t xml:space="preserve"> </w:t>
+      </w:r>
+      <w:proofErr w:type="spellStart"/>
+      <w:r>
+        <w:t>GetLength</w:t>
+      </w:r>
+      <w:proofErr w:type="spellEnd"/>
+      <w:r>
+        <w:t xml:space="preserve">(void) const;            </w:t>
+      </w:r>
+    </w:p>
+    <w:p>
+      <w:pPr>
+        <w:pStyle w:val="a7"/>
+      </w:pPr>
+      <w:r>
+        <w:t xml:space="preserve">  </w:t>
+      </w:r>
+      <w:proofErr w:type="gramStart"/>
+      <w:r>
+        <w:t>void</w:t>
+      </w:r>
+      <w:proofErr w:type="gramEnd"/>
+      <w:r>
+        <w:t xml:space="preserve"> </w:t>
+      </w:r>
+      <w:proofErr w:type="spellStart"/>
+      <w:r>
+        <w:t>SetBit</w:t>
+      </w:r>
+      <w:proofErr w:type="spellEnd"/>
+      <w:r>
+        <w:t xml:space="preserve">(const </w:t>
+      </w:r>
+      <w:proofErr w:type="spellStart"/>
+      <w:r>
+        <w:t>int</w:t>
+      </w:r>
+      <w:proofErr w:type="spellEnd"/>
+      <w:r>
+        <w:t xml:space="preserve"> n);                             </w:t>
+      </w:r>
+    </w:p>
+    <w:p>
+      <w:pPr>
+        <w:pStyle w:val="a7"/>
+      </w:pPr>
+      <w:r>
+        <w:t xml:space="preserve">  </w:t>
+      </w:r>
+      <w:proofErr w:type="gramStart"/>
+      <w:r>
+        <w:t>void</w:t>
+      </w:r>
+      <w:proofErr w:type="gramEnd"/>
+      <w:r>
+        <w:t xml:space="preserve"> </w:t>
+      </w:r>
+      <w:proofErr w:type="spellStart"/>
+      <w:r>
+        <w:t>ClrBit</w:t>
+      </w:r>
+      <w:proofErr w:type="spellEnd"/>
+      <w:r>
+        <w:t xml:space="preserve">(const </w:t>
+      </w:r>
+      <w:proofErr w:type="spellStart"/>
+      <w:r>
+        <w:t>int</w:t>
+      </w:r>
+      <w:proofErr w:type="spellEnd"/>
+      <w:r>
+        <w:t xml:space="preserve"> n);            </w:t>
+      </w:r>
+    </w:p>
+    <w:p>
+      <w:pPr>
+        <w:pStyle w:val="a7"/>
+      </w:pPr>
+      <w:r>
+        <w:t xml:space="preserve">  </w:t>
+      </w:r>
+      <w:proofErr w:type="spellStart"/>
+      <w:proofErr w:type="gramStart"/>
+      <w:r>
+        <w:t>int</w:t>
+      </w:r>
+      <w:proofErr w:type="spellEnd"/>
+      <w:r>
+        <w:t xml:space="preserve">  </w:t>
+      </w:r>
+      <w:proofErr w:type="spellStart"/>
+      <w:r>
+        <w:t>GetBit</w:t>
+      </w:r>
+      <w:proofErr w:type="spellEnd"/>
+      <w:proofErr w:type="gramEnd"/>
+      <w:r>
+        <w:t xml:space="preserve">(const </w:t>
+      </w:r>
+      <w:proofErr w:type="spellStart"/>
+      <w:r>
+        <w:t>int</w:t>
+      </w:r>
+      <w:proofErr w:type="spellEnd"/>
+      <w:r>
+        <w:t xml:space="preserve"> n) const;            </w:t>
+      </w:r>
+    </w:p>
+    <w:p>
+      <w:pPr>
+        <w:pStyle w:val="a7"/>
+      </w:pPr>
+    </w:p>
+    <w:p>
+      <w:pPr>
+        <w:pStyle w:val="a7"/>
+      </w:pPr>
+    </w:p>
+    <w:p>
+      <w:pPr>
+        <w:pStyle w:val="a7"/>
+      </w:pPr>
+      <w:r>
+        <w:t xml:space="preserve">  </w:t>
+      </w:r>
+      <w:proofErr w:type="spellStart"/>
+      <w:proofErr w:type="gramStart"/>
+      <w:r>
+        <w:t>int</w:t>
+      </w:r>
+      <w:proofErr w:type="spellEnd"/>
+      <w:proofErr w:type="gramEnd"/>
+      <w:r>
+        <w:t xml:space="preserve"> operator==(const </w:t>
+      </w:r>
+      <w:proofErr w:type="spellStart"/>
+      <w:r>
+        <w:t>TBitField</w:t>
+      </w:r>
+      <w:proofErr w:type="spellEnd"/>
+      <w:r>
+        <w:t xml:space="preserve"> &amp;bf) const;                </w:t>
+      </w:r>
+    </w:p>
+    <w:p>
+      <w:pPr>
+        <w:pStyle w:val="a7"/>
+      </w:pPr>
+      <w:r>
+        <w:t xml:space="preserve">  </w:t>
+      </w:r>
+      <w:proofErr w:type="spellStart"/>
+      <w:proofErr w:type="gramStart"/>
+      <w:r>
+        <w:t>int</w:t>
+      </w:r>
+      <w:proofErr w:type="spellEnd"/>
+      <w:proofErr w:type="gramEnd"/>
+      <w:r>
+        <w:t xml:space="preserve"> operator!=(const </w:t>
+      </w:r>
+      <w:proofErr w:type="spellStart"/>
+      <w:r>
+        <w:t>TBitField</w:t>
+      </w:r>
+      <w:proofErr w:type="spellEnd"/>
+      <w:r>
+        <w:t xml:space="preserve"> &amp;bf) const; </w:t>
+      </w:r>
+    </w:p>
+    <w:p>
+      <w:pPr>
+        <w:pStyle w:val="a7"/>
+      </w:pPr>
+      <w:r>
+        <w:t xml:space="preserve">  </w:t>
+      </w:r>
+      <w:proofErr w:type="gramStart"/>
+      <w:r>
+        <w:t>const</w:t>
+      </w:r>
+      <w:proofErr w:type="gramEnd"/>
+      <w:r>
+        <w:t xml:space="preserve"> </w:t>
+      </w:r>
+      <w:proofErr w:type="spellStart"/>
+      <w:r>
+        <w:t>TBitField</w:t>
+      </w:r>
+      <w:proofErr w:type="spellEnd"/>
+      <w:r>
+        <w:t xml:space="preserve">&amp; operator=(const </w:t>
+      </w:r>
+      <w:proofErr w:type="spellStart"/>
+      <w:r>
+        <w:t>TBitField</w:t>
+      </w:r>
+      <w:proofErr w:type="spellEnd"/>
+      <w:r>
+        <w:t xml:space="preserve"> &amp;bf);           </w:t>
+      </w:r>
+    </w:p>
+    <w:p>
+      <w:pPr>
+        <w:pStyle w:val="a7"/>
+      </w:pPr>
+      <w:r>
+        <w:t xml:space="preserve">  </w:t>
+      </w:r>
+      <w:proofErr w:type="spellStart"/>
+      <w:proofErr w:type="gramStart"/>
+      <w:r>
+        <w:t>TBitField</w:t>
+      </w:r>
+      <w:proofErr w:type="spellEnd"/>
+      <w:r>
+        <w:t xml:space="preserve">  operator</w:t>
+      </w:r>
+      <w:proofErr w:type="gramEnd"/>
+      <w:r>
+        <w:t xml:space="preserve">|(const </w:t>
+      </w:r>
+      <w:proofErr w:type="spellStart"/>
+      <w:r>
+        <w:t>TBitField</w:t>
+      </w:r>
+      <w:proofErr w:type="spellEnd"/>
+      <w:r>
+        <w:t xml:space="preserve"> &amp;bf);           </w:t>
+      </w:r>
+    </w:p>
+    <w:p>
+      <w:pPr>
+        <w:pStyle w:val="a7"/>
+      </w:pPr>
+      <w:r>
+        <w:t xml:space="preserve">  </w:t>
+      </w:r>
+      <w:proofErr w:type="spellStart"/>
+      <w:proofErr w:type="gramStart"/>
+      <w:r>
+        <w:t>TBitField</w:t>
+      </w:r>
+      <w:proofErr w:type="spellEnd"/>
+      <w:r>
+        <w:t xml:space="preserve">  operator</w:t>
+      </w:r>
+      <w:proofErr w:type="gramEnd"/>
+      <w:r>
+        <w:t xml:space="preserve">&amp;(const </w:t>
+      </w:r>
+      <w:proofErr w:type="spellStart"/>
+      <w:r>
+        <w:t>TBitField</w:t>
+      </w:r>
+      <w:proofErr w:type="spellEnd"/>
+      <w:r>
+        <w:t xml:space="preserve"> &amp;bf);             </w:t>
+      </w:r>
+    </w:p>
+    <w:p>
+      <w:pPr>
+        <w:pStyle w:val="a7"/>
+      </w:pPr>
+      <w:r>
+        <w:t xml:space="preserve">  </w:t>
+      </w:r>
+      <w:proofErr w:type="spellStart"/>
+      <w:proofErr w:type="gramStart"/>
+      <w:r>
+        <w:t>TBitField</w:t>
+      </w:r>
+      <w:proofErr w:type="spellEnd"/>
+      <w:r>
+        <w:t xml:space="preserve">  operator</w:t>
+      </w:r>
+      <w:proofErr w:type="gramEnd"/>
+      <w:r>
+        <w:t xml:space="preserve">~(void);                          </w:t>
+      </w:r>
+    </w:p>
+    <w:p>
+      <w:pPr>
+        <w:pStyle w:val="a7"/>
+      </w:pPr>
+    </w:p>
+    <w:p>
+      <w:pPr>
+        <w:pStyle w:val="a7"/>
+      </w:pPr>
+      <w:r>
+        <w:t xml:space="preserve">  </w:t>
+      </w:r>
+      <w:proofErr w:type="gramStart"/>
+      <w:r>
+        <w:t>friend</w:t>
+      </w:r>
+      <w:proofErr w:type="gramEnd"/>
+      <w:r>
+        <w:t xml:space="preserve"> </w:t>
+      </w:r>
+      <w:proofErr w:type="spellStart"/>
+      <w:r>
+        <w:t>istream</w:t>
+      </w:r>
+      <w:proofErr w:type="spellEnd"/>
+      <w:r>
+        <w:t xml:space="preserve"> &amp;operator&gt;&gt;(</w:t>
+      </w:r>
+      <w:proofErr w:type="spellStart"/>
+      <w:r>
+        <w:t>istream</w:t>
+      </w:r>
+      <w:proofErr w:type="spellEnd"/>
+      <w:r>
+        <w:t xml:space="preserve"> &amp;</w:t>
+      </w:r>
+      <w:proofErr w:type="spellStart"/>
+      <w:r>
+        <w:t>istr</w:t>
+      </w:r>
+      <w:proofErr w:type="spellEnd"/>
+      <w:r>
+        <w:t xml:space="preserve">, </w:t>
+      </w:r>
+      <w:proofErr w:type="spellStart"/>
+      <w:r>
+        <w:t>TBitField</w:t>
+      </w:r>
+      <w:proofErr w:type="spellEnd"/>
+      <w:r>
+        <w:t xml:space="preserve"> &amp;bf);       </w:t>
+      </w:r>
+    </w:p>
+    <w:p>
+      <w:pPr>
+        <w:pStyle w:val="a7"/>
+      </w:pPr>
+      <w:r>
+        <w:t xml:space="preserve">  </w:t>
+      </w:r>
+      <w:proofErr w:type="gramStart"/>
+      <w:r>
+        <w:t>friend</w:t>
+      </w:r>
+      <w:proofErr w:type="gramEnd"/>
+      <w:r>
+        <w:t xml:space="preserve"> </w:t>
+      </w:r>
+      <w:proofErr w:type="spellStart"/>
+      <w:r>
+        <w:t>ostream</w:t>
+      </w:r>
+      <w:proofErr w:type="spellEnd"/>
+      <w:r>
+        <w:t xml:space="preserve"> &amp;operator&lt;&lt;(</w:t>
+      </w:r>
+      <w:proofErr w:type="spellStart"/>
+      <w:r>
+        <w:t>ostream</w:t>
+      </w:r>
+      <w:proofErr w:type="spellEnd"/>
+      <w:r>
+        <w:t xml:space="preserve"> &amp;</w:t>
+      </w:r>
+      <w:proofErr w:type="spellStart"/>
+      <w:r>
+        <w:t>ostr</w:t>
+      </w:r>
+      <w:proofErr w:type="spellEnd"/>
+      <w:r>
+        <w:t xml:space="preserve">, const </w:t>
+      </w:r>
+      <w:proofErr w:type="spellStart"/>
+      <w:r>
+        <w:t>TBitField</w:t>
+      </w:r>
+      <w:proofErr w:type="spellEnd"/>
+      <w:r>
+        <w:t xml:space="preserve"> &amp;bf);      </w:t>
       </w:r>
     </w:p>
     <w:p>
@@ -7958,7 +8243,6 @@
       </w:pPr>
       <w:r>
         <w:rPr>
-          <w:rStyle w:val="a8"/>
           <w:lang w:val="ru-RU"/>
         </w:rPr>
         <w:t>};</w:t>
@@ -7967,245 +8251,254 @@
     <w:p>
       <w:r>
         <w:t>Назначение: представление битового поля.</w:t>
+      </w:r>
+    </w:p>
+    <w:p>
+      <w:pPr>
+        <w:ind w:firstLine="0"/>
+      </w:pPr>
+    </w:p>
+    <w:p>
+      <w:r>
+        <w:t>Поля:</w:t>
+      </w:r>
+    </w:p>
+    <w:p>
+      <w:r>
+        <w:rPr>
+          <w:rStyle w:val="a8"/>
+        </w:rPr>
+        <w:t>BitLen</w:t>
+      </w:r>
+      <w:r>
+        <w:t xml:space="preserve"> – длина битового поля – максимальное количество битов.</w:t>
+      </w:r>
+    </w:p>
+    <w:p>
+      <w:r>
+        <w:rPr>
+          <w:rStyle w:val="a8"/>
+        </w:rPr>
+        <w:t>pMem</w:t>
+      </w:r>
+      <w:r>
+        <w:t xml:space="preserve"> – память для представления битового поля.</w:t>
+      </w:r>
+    </w:p>
+    <w:p>
+      <w:r>
+        <w:rPr>
+          <w:rStyle w:val="a8"/>
+        </w:rPr>
+        <w:t>MemLen</w:t>
+      </w:r>
+      <w:r>
+        <w:t xml:space="preserve"> – количество элементов для представления битового поля.</w:t>
       </w:r>
     </w:p>
     <w:p/>
     <w:p/>
     <w:p>
-      <w:r>
-        <w:t>Поля:</w:t>
-      </w:r>
-    </w:p>
-    <w:p>
-      <w:r>
-        <w:rPr>
-          <w:rStyle w:val="a8"/>
-        </w:rPr>
-        <w:t>BitLen</w:t>
-      </w:r>
-      <w:r>
-        <w:t xml:space="preserve"> – длина битового поля – максимальное количество битов.</w:t>
-      </w:r>
-    </w:p>
-    <w:p>
-      <w:r>
-        <w:rPr>
-          <w:rStyle w:val="a8"/>
-        </w:rPr>
-        <w:t>pMem</w:t>
-      </w:r>
-      <w:r>
-        <w:t xml:space="preserve"> – память для представления битового поля.</w:t>
-      </w:r>
-    </w:p>
-    <w:p>
-      <w:r>
-        <w:rPr>
-          <w:rStyle w:val="a8"/>
-        </w:rPr>
-        <w:t>MemLen</w:t>
-      </w:r>
-      <w:r>
-        <w:t xml:space="preserve"> – количество элементов для представления битового поля.</w:t>
-      </w:r>
-    </w:p>
-    <w:p/>
-    <w:p/>
-    <w:p>
       <w:pPr>
         <w:rPr>
           <w:lang w:val="en-US"/>
         </w:rPr>
       </w:pPr>
       <w:r>
+        <w:t>Методы</w:t>
+      </w:r>
+      <w:r>
+        <w:rPr>
+          <w:lang w:val="en-US"/>
+        </w:rPr>
+        <w:t>:</w:t>
+      </w:r>
+    </w:p>
+    <w:p>
+      <w:pPr>
+        <w:pStyle w:val="a7"/>
+        <w:rPr>
+          <w:rStyle w:val="a8"/>
+          <w:b/>
+          <w:bCs/>
+        </w:rPr>
+      </w:pPr>
+      <w:r>
+        <w:rPr>
+          <w:rStyle w:val="a8"/>
+          <w:b/>
+          <w:bCs/>
+        </w:rPr>
+        <w:t>int GetMemIndex(const int n) const;</w:t>
+      </w:r>
+    </w:p>
+    <w:p>
+      <w:pPr>
+        <w:spacing w:before="120"/>
+      </w:pPr>
+      <w:r>
+        <w:t>Назначение: полу</w:t>
+      </w:r>
+      <w:r>
+        <w:t>чение индекса элемента в памяти.</w:t>
+      </w:r>
+    </w:p>
+    <w:p>
+      <w:pPr>
+        <w:spacing w:before="120"/>
+      </w:pPr>
+      <w:r>
+        <w:t>Входные параметры:</w:t>
+      </w:r>
+    </w:p>
+    <w:p>
+      <w:pPr>
+        <w:spacing w:before="120"/>
+      </w:pPr>
+      <w:r>
+        <w:rPr>
+          <w:rStyle w:val="a8"/>
+        </w:rPr>
+        <w:t>n</w:t>
+      </w:r>
+      <w:r>
+        <w:t xml:space="preserve"> – номер бита.</w:t>
+      </w:r>
+    </w:p>
+    <w:p>
+      <w:pPr>
+        <w:spacing w:before="120"/>
+      </w:pPr>
+      <w:r>
+        <w:t xml:space="preserve">Выходные параметры: </w:t>
+      </w:r>
+    </w:p>
+    <w:p>
+      <w:pPr>
+        <w:spacing w:before="120"/>
+      </w:pPr>
+      <w:r>
+        <w:t>Номер элемента в памяти.</w:t>
+      </w:r>
+    </w:p>
+    <w:p>
+      <w:pPr>
+        <w:ind w:firstLine="0"/>
+        <w:rPr>
+          <w:rStyle w:val="a8"/>
+        </w:rPr>
+      </w:pPr>
+    </w:p>
+    <w:p>
+      <w:pPr>
+        <w:ind w:firstLine="0"/>
+        <w:rPr>
+          <w:rStyle w:val="a8"/>
+          <w:lang w:val="en-US"/>
+        </w:rPr>
+      </w:pPr>
+      <w:r>
+        <w:rPr>
+          <w:rStyle w:val="a8"/>
+          <w:lang w:val="en-US"/>
+        </w:rPr>
+        <w:t>TELEM GetMemMask (const int n) const</w:t>
+      </w:r>
+      <w:r>
+        <w:rPr>
+          <w:rStyle w:val="a8"/>
+          <w:lang w:val="en-US"/>
+        </w:rPr>
+        <w:t>;</w:t>
+      </w:r>
+    </w:p>
+    <w:p>
+      <w:r>
+        <w:t>Назначение: Получение битовой маски</w:t>
+      </w:r>
+      <w:r>
+        <w:t>.</w:t>
+      </w:r>
+    </w:p>
+    <w:p>
+      <w:r>
+        <w:t xml:space="preserve">Входные параметры: </w:t>
+      </w:r>
+    </w:p>
+    <w:p>
+      <w:r>
+        <w:rPr>
+          <w:rStyle w:val="a8"/>
+        </w:rPr>
+        <w:t xml:space="preserve">n </w:t>
+      </w:r>
+      <w:r>
+        <w:t>– номер бита</w:t>
+      </w:r>
+      <w:r>
+        <w:t>.</w:t>
+      </w:r>
+    </w:p>
+    <w:p>
+      <w:r>
+        <w:t>Выходные параметры:</w:t>
+      </w:r>
+    </w:p>
+    <w:p>
+      <w:r>
         <w:lastRenderedPageBreak/>
-        <w:t>Методы</w:t>
-      </w:r>
-      <w:r>
-        <w:rPr>
+        <w:t>Битовая маска типа</w:t>
+      </w:r>
+      <w:r>
+        <w:t>.</w:t>
+      </w:r>
+    </w:p>
+    <w:p>
+      <w:pPr>
+        <w:ind w:firstLine="0"/>
+        <w:rPr>
+          <w:rStyle w:val="a8"/>
+        </w:rPr>
+      </w:pPr>
+    </w:p>
+    <w:p>
+      <w:pPr>
+        <w:ind w:firstLine="0"/>
+        <w:rPr>
+          <w:rStyle w:val="a8"/>
+        </w:rPr>
+      </w:pPr>
+      <w:r>
+        <w:rPr>
+          <w:rStyle w:val="a8"/>
           <w:lang w:val="en-US"/>
         </w:rPr>
-        <w:t>:</w:t>
-      </w:r>
-    </w:p>
-    <w:p>
-      <w:pPr>
-        <w:pStyle w:val="a7"/>
-        <w:rPr>
-          <w:rStyle w:val="a8"/>
-          <w:b/>
-          <w:bCs/>
-        </w:rPr>
-      </w:pPr>
-      <w:r>
-        <w:rPr>
-          <w:rStyle w:val="a8"/>
-          <w:b/>
-          <w:bCs/>
-        </w:rPr>
-        <w:t>int GetMemIndex(const int n) const;</w:t>
-      </w:r>
-    </w:p>
-    <w:p>
-      <w:pPr>
-        <w:spacing w:before="120"/>
-      </w:pPr>
-      <w:r>
-        <w:t>Назначение: получение индекса элемента в памяти…</w:t>
-      </w:r>
-    </w:p>
-    <w:p>
-      <w:pPr>
-        <w:spacing w:before="120"/>
-      </w:pPr>
-      <w:r>
-        <w:t>Входные параметры:</w:t>
-      </w:r>
-    </w:p>
-    <w:p>
-      <w:pPr>
-        <w:spacing w:before="120"/>
-      </w:pPr>
-      <w:r>
-        <w:rPr>
-          <w:rStyle w:val="a8"/>
-        </w:rPr>
-        <w:t>n</w:t>
-      </w:r>
-      <w:r>
-        <w:t xml:space="preserve"> – номер бита.</w:t>
-      </w:r>
-    </w:p>
-    <w:p>
-      <w:pPr>
-        <w:spacing w:before="120"/>
-      </w:pPr>
-      <w:r>
-        <w:t xml:space="preserve">Выходные параметры: </w:t>
-      </w:r>
-    </w:p>
-    <w:p>
-      <w:pPr>
-        <w:spacing w:before="120"/>
-      </w:pPr>
-      <w:r>
-        <w:t>Номер элемента в памяти.</w:t>
-      </w:r>
-    </w:p>
-    <w:p>
-      <w:pPr>
-        <w:ind w:firstLine="0"/>
-        <w:rPr>
-          <w:rStyle w:val="a8"/>
-        </w:rPr>
-      </w:pPr>
-    </w:p>
-    <w:p>
-      <w:pPr>
-        <w:ind w:firstLine="0"/>
+        <w:t>TBitField</w:t>
+      </w:r>
+      <w:r>
+        <w:rPr>
+          <w:rStyle w:val="a8"/>
+        </w:rPr>
+        <w:t>(</w:t>
+      </w:r>
+      <w:r>
         <w:rPr>
           <w:rStyle w:val="a8"/>
           <w:lang w:val="en-US"/>
         </w:rPr>
-      </w:pPr>
+        <w:t>int</w:t>
+      </w:r>
+      <w:r>
+        <w:rPr>
+          <w:rStyle w:val="a8"/>
+        </w:rPr>
+        <w:t xml:space="preserve"> </w:t>
+      </w:r>
       <w:r>
         <w:rPr>
           <w:rStyle w:val="a8"/>
           <w:lang w:val="en-US"/>
         </w:rPr>
-        <w:t>TELEM GetMemMask (const int n) const</w:t>
-      </w:r>
-      <w:r>
-        <w:rPr>
-          <w:rStyle w:val="a8"/>
-          <w:lang w:val="en-US"/>
-        </w:rPr>
-        <w:t>;</w:t>
-      </w:r>
-    </w:p>
-    <w:p>
-      <w:r>
-        <w:t>Назначение: Получение битовой маски</w:t>
-      </w:r>
-    </w:p>
-    <w:p>
-      <w:r>
-        <w:t xml:space="preserve">Входные параметры: </w:t>
-      </w:r>
-    </w:p>
-    <w:p>
-      <w:r>
-        <w:rPr>
-          <w:rStyle w:val="a8"/>
-        </w:rPr>
-        <w:t xml:space="preserve">n </w:t>
-      </w:r>
-      <w:r>
-        <w:t>– номер бита</w:t>
-      </w:r>
-      <w:r>
-        <w:t>.</w:t>
-      </w:r>
-    </w:p>
-    <w:p>
-      <w:r>
-        <w:t>Выходные параметры:</w:t>
-      </w:r>
-    </w:p>
-    <w:p>
-      <w:r>
-        <w:t>Битовая маска типа</w:t>
-      </w:r>
-      <w:r>
-        <w:t>.</w:t>
-      </w:r>
-    </w:p>
-    <w:p>
-      <w:pPr>
-        <w:ind w:firstLine="0"/>
-        <w:rPr>
-          <w:rStyle w:val="a8"/>
-        </w:rPr>
-      </w:pPr>
-    </w:p>
-    <w:p>
-      <w:pPr>
-        <w:ind w:firstLine="0"/>
-        <w:rPr>
-          <w:rStyle w:val="a8"/>
-        </w:rPr>
-      </w:pPr>
-      <w:r>
-        <w:rPr>
-          <w:rStyle w:val="a8"/>
-          <w:lang w:val="en-US"/>
-        </w:rPr>
-        <w:t>TBitField</w:t>
-      </w:r>
-      <w:r>
-        <w:rPr>
-          <w:rStyle w:val="a8"/>
-        </w:rPr>
-        <w:t>(</w:t>
-      </w:r>
-      <w:r>
-        <w:rPr>
-          <w:rStyle w:val="a8"/>
-          <w:lang w:val="en-US"/>
-        </w:rPr>
-        <w:t>int</w:t>
-      </w:r>
-      <w:r>
-        <w:rPr>
-          <w:rStyle w:val="a8"/>
-        </w:rPr>
-        <w:t xml:space="preserve"> </w:t>
-      </w:r>
-      <w:r>
-        <w:rPr>
-          <w:rStyle w:val="a8"/>
-          <w:lang w:val="en-US"/>
-        </w:rPr>
         <w:t>len</w:t>
       </w:r>
       <w:r>
@@ -8217,7 +8510,10 @@
     </w:p>
     <w:p>
       <w:r>
-        <w:t xml:space="preserve">Назначение: конструктор с параметром, выделение памяти </w:t>
+        <w:t>Назначение: конструктор</w:t>
+      </w:r>
+      <w:r>
+        <w:t xml:space="preserve"> с параметром, выделение памяти.</w:t>
       </w:r>
     </w:p>
     <w:p>
@@ -8454,7 +8750,308 @@
           <w:rStyle w:val="a8"/>
           <w:lang w:val="en-US"/>
         </w:rPr>
+        <w:t>int</w:t>
+      </w:r>
+      <w:r>
+        <w:rPr>
+          <w:rStyle w:val="a8"/>
+        </w:rPr>
+        <w:t xml:space="preserve"> </w:t>
+      </w:r>
+      <w:r>
+        <w:rPr>
+          <w:rStyle w:val="a8"/>
+          <w:lang w:val="en-US"/>
+        </w:rPr>
+        <w:t>GetLength</w:t>
+      </w:r>
+      <w:r>
+        <w:rPr>
+          <w:rStyle w:val="a8"/>
+        </w:rPr>
+        <w:t>(</w:t>
+      </w:r>
+      <w:r>
+        <w:rPr>
+          <w:rStyle w:val="a8"/>
+          <w:lang w:val="en-US"/>
+        </w:rPr>
+        <w:t>void</w:t>
+      </w:r>
+      <w:r>
+        <w:rPr>
+          <w:rStyle w:val="a8"/>
+        </w:rPr>
+        <w:t xml:space="preserve">) </w:t>
+      </w:r>
+      <w:r>
+        <w:rPr>
+          <w:rStyle w:val="a8"/>
+          <w:lang w:val="en-US"/>
+        </w:rPr>
+        <w:t>const</w:t>
+      </w:r>
+      <w:r>
+        <w:rPr>
+          <w:rStyle w:val="a8"/>
+        </w:rPr>
+        <w:t>;</w:t>
+      </w:r>
+    </w:p>
+    <w:p>
+      <w:pPr>
+        <w:spacing w:before="120"/>
+      </w:pPr>
+      <w:r>
+        <w:t>Назначение: получение длинны битового поля</w:t>
+      </w:r>
+      <w:r>
+        <w:t>.</w:t>
+      </w:r>
+    </w:p>
+    <w:p>
+      <w:r>
+        <w:t>Входные параметры отсутствуют</w:t>
+      </w:r>
+      <w:r>
+        <w:t>.</w:t>
+      </w:r>
+    </w:p>
+    <w:p>
+      <w:r>
+        <w:t>Выходные параметры: длинна битового поля</w:t>
+      </w:r>
+      <w:r>
+        <w:t>.</w:t>
+      </w:r>
+    </w:p>
+    <w:p>
+      <w:pPr>
+        <w:ind w:firstLine="0"/>
+        <w:rPr>
+          <w:rStyle w:val="a8"/>
+        </w:rPr>
+      </w:pPr>
+    </w:p>
+    <w:p>
+      <w:pPr>
+        <w:ind w:firstLine="0"/>
+        <w:rPr>
+          <w:rStyle w:val="a8"/>
+          <w:lang w:val="en-US"/>
+        </w:rPr>
+      </w:pPr>
+      <w:r>
+        <w:rPr>
+          <w:rStyle w:val="a8"/>
+          <w:lang w:val="en-US"/>
+        </w:rPr>
+        <w:t>void SetBit(const int n)</w:t>
+      </w:r>
+    </w:p>
+    <w:p>
+      <w:r>
+        <w:t>Назначение: установить бит = 1</w:t>
+      </w:r>
+      <w:r>
+        <w:t>.</w:t>
+      </w:r>
+    </w:p>
+    <w:p>
+      <w:r>
+        <w:t>Входные параметры:</w:t>
+      </w:r>
+    </w:p>
+    <w:p>
+      <w:proofErr w:type="spellStart"/>
+      <w:r>
+        <w:rPr>
+          <w:rStyle w:val="a8"/>
+        </w:rPr>
+        <w:t>n</w:t>
+      </w:r>
+      <w:proofErr w:type="spellEnd"/>
+      <w:r>
+        <w:rPr>
+          <w:rStyle w:val="a8"/>
+        </w:rPr>
+        <w:t xml:space="preserve"> </w:t>
+      </w:r>
+      <w:r>
+        <w:t>–</w:t>
+      </w:r>
+      <w:r>
+        <w:t xml:space="preserve"> номер бита, который нужно установить</w:t>
+      </w:r>
+      <w:r>
+        <w:t>.</w:t>
+      </w:r>
+    </w:p>
+    <w:p>
+      <w:r>
+        <w:t>Выходные параметры отсутствуют</w:t>
+      </w:r>
+      <w:r>
+        <w:t>.</w:t>
+      </w:r>
+    </w:p>
+    <w:p>
+      <w:pPr>
+        <w:ind w:firstLine="0"/>
+        <w:rPr>
+          <w:rStyle w:val="a8"/>
+        </w:rPr>
+      </w:pPr>
+    </w:p>
+    <w:p>
+      <w:pPr>
+        <w:ind w:firstLine="0"/>
+        <w:rPr>
+          <w:rStyle w:val="a8"/>
+        </w:rPr>
+      </w:pPr>
+      <w:r>
+        <w:rPr>
+          <w:rStyle w:val="a8"/>
+          <w:lang w:val="en-US"/>
+        </w:rPr>
+        <w:t>void</w:t>
+      </w:r>
+      <w:r>
+        <w:rPr>
+          <w:rStyle w:val="a8"/>
+        </w:rPr>
+        <w:t xml:space="preserve"> </w:t>
+      </w:r>
+      <w:r>
+        <w:rPr>
+          <w:rStyle w:val="a8"/>
+          <w:lang w:val="en-US"/>
+        </w:rPr>
+        <w:t>ClrBit</w:t>
+      </w:r>
+      <w:r>
+        <w:rPr>
+          <w:rStyle w:val="a8"/>
+        </w:rPr>
+        <w:t>(</w:t>
+      </w:r>
+      <w:r>
+        <w:rPr>
+          <w:rStyle w:val="a8"/>
+          <w:lang w:val="en-US"/>
+        </w:rPr>
+        <w:t>const</w:t>
+      </w:r>
+      <w:r>
+        <w:rPr>
+          <w:rStyle w:val="a8"/>
+        </w:rPr>
+        <w:t xml:space="preserve"> </w:t>
+      </w:r>
+      <w:r>
+        <w:rPr>
+          <w:rStyle w:val="a8"/>
+          <w:lang w:val="en-US"/>
+        </w:rPr>
+        <w:t>int</w:t>
+      </w:r>
+      <w:r>
+        <w:rPr>
+          <w:rStyle w:val="a8"/>
+        </w:rPr>
+        <w:t xml:space="preserve"> </w:t>
+      </w:r>
+      <w:r>
+        <w:rPr>
+          <w:rStyle w:val="a8"/>
+          <w:lang w:val="en-US"/>
+        </w:rPr>
+        <w:t>n</w:t>
+      </w:r>
+      <w:r>
+        <w:rPr>
+          <w:rStyle w:val="a8"/>
+        </w:rPr>
+        <w:t>);</w:t>
+      </w:r>
+    </w:p>
+    <w:p>
+      <w:r>
+        <w:t>Назначение: отчистить бит (установить бит = 0)</w:t>
+      </w:r>
+      <w:r>
+        <w:t>.</w:t>
+      </w:r>
+    </w:p>
+    <w:p>
+      <w:r>
+        <w:t>Входные параметры:</w:t>
+      </w:r>
+    </w:p>
+    <w:p>
+      <w:proofErr w:type="spellStart"/>
+      <w:r>
+        <w:rPr>
+          <w:rStyle w:val="a8"/>
+        </w:rPr>
+        <w:t>n</w:t>
+      </w:r>
+      <w:proofErr w:type="spellEnd"/>
+      <w:r>
+        <w:rPr>
+          <w:rStyle w:val="a8"/>
+        </w:rPr>
+        <w:t xml:space="preserve"> </w:t>
+      </w:r>
+      <w:r>
+        <w:t>–</w:t>
+      </w:r>
+      <w:r>
+        <w:t xml:space="preserve"> номер</w:t>
+      </w:r>
+      <w:r>
+        <w:t xml:space="preserve"> </w:t>
+      </w:r>
+      <w:r>
+        <w:t xml:space="preserve">бита, который </w:t>
+      </w:r>
+      <w:r>
+        <w:t>нужно отчистить</w:t>
+      </w:r>
+      <w:r>
+        <w:t>.</w:t>
+      </w:r>
+    </w:p>
+    <w:p>
+      <w:r>
         <w:lastRenderedPageBreak/>
+        <w:t>Выходные параметры отсутствуют</w:t>
+      </w:r>
+      <w:r>
+        <w:t>.</w:t>
+      </w:r>
+    </w:p>
+    <w:p>
+      <w:pPr>
+        <w:ind w:firstLine="0"/>
+        <w:rPr>
+          <w:rStyle w:val="a8"/>
+        </w:rPr>
+      </w:pPr>
+    </w:p>
+    <w:p>
+      <w:pPr>
+        <w:ind w:firstLine="0"/>
+        <w:rPr>
+          <w:rStyle w:val="a8"/>
+        </w:rPr>
+      </w:pPr>
+      <w:r>
+        <w:rPr>
+          <w:rStyle w:val="a8"/>
+          <w:lang w:val="en-US"/>
+        </w:rPr>
         <w:t>int</w:t>
       </w:r>
       <w:r>
@@ -8468,7 +9065,7 @@
           <w:rStyle w:val="a8"/>
           <w:lang w:val="en-US"/>
         </w:rPr>
-        <w:t>GetLength</w:t>
+        <w:t>GetBit</w:t>
       </w:r>
       <w:r>
         <w:rPr>
@@ -8481,42 +9078,589 @@
           <w:rStyle w:val="a8"/>
           <w:lang w:val="en-US"/>
         </w:rPr>
+        <w:t>const</w:t>
+      </w:r>
+      <w:r>
+        <w:rPr>
+          <w:rStyle w:val="a8"/>
+        </w:rPr>
+        <w:t xml:space="preserve"> </w:t>
+      </w:r>
+      <w:r>
+        <w:rPr>
+          <w:rStyle w:val="a8"/>
+          <w:lang w:val="en-US"/>
+        </w:rPr>
+        <w:t>int</w:t>
+      </w:r>
+      <w:r>
+        <w:rPr>
+          <w:rStyle w:val="a8"/>
+        </w:rPr>
+        <w:t xml:space="preserve"> </w:t>
+      </w:r>
+      <w:r>
+        <w:rPr>
+          <w:rStyle w:val="a8"/>
+          <w:lang w:val="en-US"/>
+        </w:rPr>
+        <w:t>n</w:t>
+      </w:r>
+      <w:r>
+        <w:rPr>
+          <w:rStyle w:val="a8"/>
+        </w:rPr>
+        <w:t xml:space="preserve">) </w:t>
+      </w:r>
+      <w:r>
+        <w:rPr>
+          <w:rStyle w:val="a8"/>
+          <w:lang w:val="en-US"/>
+        </w:rPr>
+        <w:t>const</w:t>
+      </w:r>
+      <w:r>
+        <w:rPr>
+          <w:rStyle w:val="a8"/>
+        </w:rPr>
+        <w:t>;</w:t>
+      </w:r>
+    </w:p>
+    <w:p>
+      <w:r>
+        <w:t>Назначение: вывести бит (узнать бит)</w:t>
+      </w:r>
+      <w:r>
+        <w:t>.</w:t>
+      </w:r>
+    </w:p>
+    <w:p>
+      <w:r>
+        <w:t>Входные параметры:</w:t>
+      </w:r>
+    </w:p>
+    <w:p>
+      <w:proofErr w:type="spellStart"/>
+      <w:r>
+        <w:rPr>
+          <w:rStyle w:val="a8"/>
+        </w:rPr>
+        <w:t>n</w:t>
+      </w:r>
+      <w:proofErr w:type="spellEnd"/>
+      <w:r>
+        <w:rPr>
+          <w:rStyle w:val="a8"/>
+        </w:rPr>
+        <w:t xml:space="preserve"> </w:t>
+      </w:r>
+      <w:r>
+        <w:t>–</w:t>
+      </w:r>
+      <w:r>
+        <w:t xml:space="preserve"> номер</w:t>
+      </w:r>
+      <w:r>
+        <w:t xml:space="preserve"> </w:t>
+      </w:r>
+      <w:r>
+        <w:t>бита, который нужно вывести (узнать)</w:t>
+      </w:r>
+      <w:r>
+        <w:t>.</w:t>
+      </w:r>
+    </w:p>
+    <w:p>
+      <w:r>
+        <w:t>Выходные параметры: бит (1 или 0, в зависимости есть установлен он, или нет)</w:t>
+      </w:r>
+      <w:r>
+        <w:t>.</w:t>
+      </w:r>
+    </w:p>
+    <w:p>
+      <w:pPr>
+        <w:ind w:firstLine="0"/>
+        <w:rPr>
+          <w:rStyle w:val="a8"/>
+        </w:rPr>
+      </w:pPr>
+    </w:p>
+    <w:p>
+      <w:pPr>
+        <w:ind w:firstLine="0"/>
+        <w:rPr>
+          <w:rStyle w:val="a8"/>
+          <w:lang w:val="en-US"/>
+        </w:rPr>
+      </w:pPr>
+      <w:r>
+        <w:rPr>
+          <w:rStyle w:val="a8"/>
+          <w:lang w:val="en-US"/>
+        </w:rPr>
+        <w:t>int operator==(const TBitField &amp;bf) const;</w:t>
+      </w:r>
+    </w:p>
+    <w:p>
+      <w:r>
+        <w:t>Назначение: оператор сравнения. Сравнить на равенство 2 битовых поля</w:t>
+      </w:r>
+      <w:r>
+        <w:t>.</w:t>
+      </w:r>
+    </w:p>
+    <w:p>
+      <w:r>
+        <w:t xml:space="preserve">Входные параметры: </w:t>
+      </w:r>
+    </w:p>
+    <w:p>
+      <w:r>
+        <w:rPr>
+          <w:rStyle w:val="a8"/>
+        </w:rPr>
+        <w:t xml:space="preserve">bf </w:t>
+      </w:r>
+      <w:r>
+        <w:t>– битовое поле, с которым мы сравниваем</w:t>
+      </w:r>
+      <w:r>
+        <w:t>.</w:t>
+      </w:r>
+    </w:p>
+    <w:p>
+      <w:r>
+        <w:t>Выходные параметры: 1 или 0, в зависимости равны они, или нет соответственно</w:t>
+      </w:r>
+      <w:r>
+        <w:t>.</w:t>
+      </w:r>
+    </w:p>
+    <w:p>
+      <w:pPr>
+        <w:ind w:firstLine="0"/>
+        <w:rPr>
+          <w:rStyle w:val="a8"/>
+        </w:rPr>
+      </w:pPr>
+    </w:p>
+    <w:p>
+      <w:pPr>
+        <w:ind w:firstLine="0"/>
+        <w:rPr>
+          <w:rStyle w:val="a8"/>
+          <w:lang w:val="en-US"/>
+        </w:rPr>
+      </w:pPr>
+      <w:r>
+        <w:rPr>
+          <w:rStyle w:val="a8"/>
+          <w:lang w:val="en-US"/>
+        </w:rPr>
+        <w:t>int operator!=(const TBitField &amp;bf) const;</w:t>
+      </w:r>
+    </w:p>
+    <w:p>
+      <w:r>
+        <w:t>Назначение: оператор сравнения. Сравнить на равенство 2 битовых поля</w:t>
+      </w:r>
+      <w:r>
+        <w:t>.</w:t>
+      </w:r>
+    </w:p>
+    <w:p>
+      <w:r>
+        <w:t xml:space="preserve">Входные параметры: </w:t>
+      </w:r>
+    </w:p>
+    <w:p>
+      <w:r>
+        <w:rPr>
+          <w:lang w:val="en-US"/>
+        </w:rPr>
+        <w:t>bf</w:t>
+      </w:r>
+      <w:r>
+        <w:t xml:space="preserve"> </w:t>
+      </w:r>
+      <w:r>
+        <w:t>– битовое поле, с которым мы сравниваем</w:t>
+      </w:r>
+      <w:r>
+        <w:t>.</w:t>
+      </w:r>
+    </w:p>
+    <w:p>
+      <w:r>
+        <w:rPr>
+          <w:rStyle w:val="a8"/>
+        </w:rPr>
+        <w:t>Выходные</w:t>
+      </w:r>
+      <w:r>
+        <w:t xml:space="preserve"> параметры: 1 или 0, в зависимости равны они, или нет соответственно</w:t>
+      </w:r>
+      <w:r>
+        <w:t>.</w:t>
+      </w:r>
+    </w:p>
+    <w:p>
+      <w:pPr>
+        <w:ind w:firstLine="0"/>
+        <w:rPr>
+          <w:rStyle w:val="a8"/>
+        </w:rPr>
+      </w:pPr>
+    </w:p>
+    <w:p>
+      <w:pPr>
+        <w:ind w:firstLine="0"/>
+        <w:rPr>
+          <w:rStyle w:val="a8"/>
+          <w:lang w:val="en-US"/>
+        </w:rPr>
+      </w:pPr>
+      <w:r>
+        <w:rPr>
+          <w:rStyle w:val="a8"/>
+          <w:lang w:val="en-US"/>
+        </w:rPr>
+        <w:t>const TBitField&amp; operator=(const TBitField &amp;bf);</w:t>
+      </w:r>
+    </w:p>
+    <w:p>
+      <w:r>
+        <w:t>Назначение: оператор присваивания</w:t>
+      </w:r>
+      <w:r>
+        <w:t>.</w:t>
+      </w:r>
+    </w:p>
+    <w:p>
+      <w:r>
+        <w:t xml:space="preserve">Входные параметры: </w:t>
+      </w:r>
+    </w:p>
+    <w:p>
+      <w:r>
+        <w:rPr>
+          <w:rStyle w:val="a8"/>
+        </w:rPr>
+        <w:t xml:space="preserve">bf </w:t>
+      </w:r>
+      <w:r>
+        <w:t>– битов</w:t>
+      </w:r>
+      <w:r>
+        <w:t>ое поле, которое мы присваиваем.</w:t>
+      </w:r>
+    </w:p>
+    <w:p>
+      <w:r>
+        <w:t>Выходные параметры: ссылка на</w:t>
+      </w:r>
+      <w:r>
+        <w:t xml:space="preserve"> присвоенный</w:t>
+      </w:r>
+      <w:r>
+        <w:t xml:space="preserve"> экземпляр класса</w:t>
+      </w:r>
+      <w:r>
+        <w:t>.</w:t>
+      </w:r>
+    </w:p>
+    <w:p>
+      <w:pPr>
+        <w:ind w:firstLine="0"/>
+        <w:rPr>
+          <w:rStyle w:val="a8"/>
+        </w:rPr>
+      </w:pPr>
+    </w:p>
+    <w:p>
+      <w:pPr>
+        <w:ind w:firstLine="0"/>
+        <w:rPr>
+          <w:rStyle w:val="a8"/>
+          <w:lang w:val="en-US"/>
+        </w:rPr>
+      </w:pPr>
+      <w:r>
+        <w:rPr>
+          <w:rStyle w:val="a8"/>
+          <w:lang w:val="en-US"/>
+        </w:rPr>
+        <w:t>TBitField  operator|(const TBitField &amp;bf);</w:t>
+      </w:r>
+    </w:p>
+    <w:p>
+      <w:r>
+        <w:t>Назначение: оператор побитового «ИЛИ»</w:t>
+      </w:r>
+      <w:r>
+        <w:t>.</w:t>
+      </w:r>
+    </w:p>
+    <w:p>
+      <w:r>
+        <w:t xml:space="preserve">Входные параметры: </w:t>
+      </w:r>
+    </w:p>
+    <w:p>
+      <w:r>
+        <w:rPr>
+          <w:rStyle w:val="a8"/>
+        </w:rPr>
+        <w:t>bf</w:t>
+      </w:r>
+      <w:r>
+        <w:t xml:space="preserve"> </w:t>
+      </w:r>
+      <w:r>
+        <w:t>– битовое поле</w:t>
+      </w:r>
+      <w:r>
+        <w:t>.</w:t>
+      </w:r>
+    </w:p>
+    <w:p>
+      <w:r>
+        <w:t xml:space="preserve">Выходные параметры: </w:t>
+      </w:r>
+      <w:r>
+        <w:t>э</w:t>
+      </w:r>
+      <w:r>
+        <w:t>кземпляр класса</w:t>
+      </w:r>
+      <w:r>
+        <w:t>.</w:t>
+      </w:r>
+    </w:p>
+    <w:p>
+      <w:pPr>
+        <w:ind w:firstLine="0"/>
+        <w:rPr>
+          <w:rStyle w:val="a8"/>
+        </w:rPr>
+      </w:pPr>
+    </w:p>
+    <w:p>
+      <w:pPr>
+        <w:ind w:firstLine="0"/>
+        <w:rPr>
+          <w:rStyle w:val="a8"/>
+          <w:lang w:val="en-US"/>
+        </w:rPr>
+      </w:pPr>
+      <w:r>
+        <w:rPr>
+          <w:rStyle w:val="a8"/>
+          <w:lang w:val="en-US"/>
+        </w:rPr>
+        <w:t>TBitField  operator&amp;(const TBitField &amp;bf);</w:t>
+      </w:r>
+    </w:p>
+    <w:p>
+      <w:r>
+        <w:t>Назначение: оператор побитового «И»</w:t>
+      </w:r>
+      <w:r>
+        <w:t>.</w:t>
+      </w:r>
+    </w:p>
+    <w:p>
+      <w:r>
+        <w:t xml:space="preserve">Входные параметры: </w:t>
+      </w:r>
+    </w:p>
+    <w:p>
+      <w:r>
+        <w:rPr>
+          <w:rStyle w:val="a8"/>
+        </w:rPr>
+        <w:t xml:space="preserve">bf </w:t>
+      </w:r>
+      <w:r>
+        <w:t>– битовое поле, с которым мы сравниваем</w:t>
+      </w:r>
+      <w:r>
+        <w:t>.</w:t>
+      </w:r>
+      <w:r>
+        <w:t xml:space="preserve"> </w:t>
+      </w:r>
+    </w:p>
+    <w:p>
+      <w:r>
+        <w:lastRenderedPageBreak/>
+        <w:t xml:space="preserve">Выходные параметры: </w:t>
+      </w:r>
+      <w:r>
+        <w:t>э</w:t>
+      </w:r>
+      <w:r>
+        <w:t>кземпляр класса</w:t>
+      </w:r>
+      <w:r>
+        <w:t>.</w:t>
+      </w:r>
+    </w:p>
+    <w:p>
+      <w:pPr>
+        <w:ind w:firstLine="0"/>
+        <w:rPr>
+          <w:rStyle w:val="a8"/>
+        </w:rPr>
+      </w:pPr>
+    </w:p>
+    <w:p>
+      <w:pPr>
+        <w:ind w:firstLine="0"/>
+        <w:rPr>
+          <w:rStyle w:val="a8"/>
+        </w:rPr>
+      </w:pPr>
+      <w:r>
+        <w:rPr>
+          <w:rStyle w:val="a8"/>
+          <w:lang w:val="en-US"/>
+        </w:rPr>
+        <w:t>TBitField</w:t>
+      </w:r>
+      <w:r>
+        <w:rPr>
+          <w:rStyle w:val="a8"/>
+        </w:rPr>
+        <w:t xml:space="preserve">  </w:t>
+      </w:r>
+      <w:r>
+        <w:rPr>
+          <w:rStyle w:val="a8"/>
+          <w:lang w:val="en-US"/>
+        </w:rPr>
+        <w:t>operator</w:t>
+      </w:r>
+      <w:r>
+        <w:rPr>
+          <w:rStyle w:val="a8"/>
+        </w:rPr>
+        <w:t>~(</w:t>
+      </w:r>
+      <w:r>
+        <w:rPr>
+          <w:rStyle w:val="a8"/>
+          <w:lang w:val="en-US"/>
+        </w:rPr>
         <w:t>void</w:t>
       </w:r>
       <w:r>
         <w:rPr>
           <w:rStyle w:val="a8"/>
         </w:rPr>
-        <w:t xml:space="preserve">) </w:t>
-      </w:r>
-      <w:r>
-        <w:rPr>
-          <w:rStyle w:val="a8"/>
+        <w:t>);</w:t>
+      </w:r>
+    </w:p>
+    <w:p>
+      <w:r>
+        <w:t>Назначение: оператор инверсии</w:t>
+      </w:r>
+      <w:r>
+        <w:t>.</w:t>
+      </w:r>
+    </w:p>
+    <w:p>
+      <w:r>
+        <w:t>Входные параметры отсутствуют</w:t>
+      </w:r>
+      <w:r>
+        <w:t>.</w:t>
+      </w:r>
+    </w:p>
+    <w:p>
+      <w:pPr>
+        <w:rPr>
           <w:lang w:val="en-US"/>
         </w:rPr>
-        <w:t>const</w:t>
-      </w:r>
-      <w:r>
-        <w:rPr>
-          <w:rStyle w:val="a8"/>
-        </w:rPr>
-        <w:t>;</w:t>
-      </w:r>
-    </w:p>
-    <w:p>
-      <w:pPr>
-        <w:spacing w:before="120"/>
-      </w:pPr>
-      <w:r>
-        <w:t>Назначение: получение длинны битового поля</w:t>
-      </w:r>
-      <w:r>
+      </w:pPr>
+      <w:r>
+        <w:t>Выходные</w:t>
+      </w:r>
+      <w:r>
+        <w:rPr>
+          <w:lang w:val="en-US"/>
+        </w:rPr>
+        <w:t xml:space="preserve"> </w:t>
+      </w:r>
+      <w:r>
+        <w:t>параметры</w:t>
+      </w:r>
+      <w:r>
+        <w:rPr>
+          <w:lang w:val="en-US"/>
+        </w:rPr>
+        <w:t xml:space="preserve">: </w:t>
+      </w:r>
+      <w:r>
+        <w:t>Экземпляр</w:t>
+      </w:r>
+      <w:r>
+        <w:rPr>
+          <w:lang w:val="en-US"/>
+        </w:rPr>
+        <w:t xml:space="preserve"> </w:t>
+      </w:r>
+      <w:r>
+        <w:t>класса</w:t>
+      </w:r>
+      <w:r>
+        <w:rPr>
+          <w:lang w:val="en-US"/>
+        </w:rPr>
         <w:t>.</w:t>
       </w:r>
-    </w:p>
-    <w:p>
-      <w:r>
-        <w:t>Входные параметры отсутствуют</w:t>
+      <w:r>
+        <w:rPr>
+          <w:lang w:val="en-US"/>
+        </w:rPr>
+        <w:t xml:space="preserve"> </w:t>
+      </w:r>
+    </w:p>
+    <w:p>
+      <w:pPr>
+        <w:rPr>
+          <w:lang w:val="en-US"/>
+        </w:rPr>
+      </w:pPr>
+    </w:p>
+    <w:p>
+      <w:pPr>
+        <w:ind w:firstLine="0"/>
+        <w:rPr>
+          <w:lang w:val="en-US"/>
+        </w:rPr>
+      </w:pPr>
+      <w:proofErr w:type="gramStart"/>
+      <w:r>
+        <w:rPr>
+          <w:rStyle w:val="a8"/>
+          <w:lang w:val="en-US"/>
+        </w:rPr>
+        <w:t>friend</w:t>
+      </w:r>
+      <w:proofErr w:type="gramEnd"/>
+      <w:r>
+        <w:rPr>
+          <w:rStyle w:val="a8"/>
+          <w:lang w:val="en-US"/>
+        </w:rPr>
+        <w:t xml:space="preserve"> istream &amp;operator&gt;&gt;(istream &amp;istr, TBitField &amp;bf);</w:t>
+      </w:r>
+    </w:p>
+    <w:p>
+      <w:r>
+        <w:t>Назначение: оператор ввода из консоли</w:t>
       </w:r>
       <w:r>
         <w:t>.</w:t>
@@ -8524,23 +9668,65 @@
     </w:p>
     <w:p>
       <w:r>
-        <w:t>Выходные параметры: длинна битового поля</w:t>
+        <w:t>Входные параметры:</w:t>
+      </w:r>
+    </w:p>
+    <w:p>
+      <w:r>
+        <w:rPr>
+          <w:rStyle w:val="a8"/>
+        </w:rPr>
+        <w:t>istr</w:t>
+      </w:r>
+      <w:r>
+        <w:t xml:space="preserve"> – буфер консоли</w:t>
       </w:r>
       <w:r>
         <w:t>.</w:t>
       </w:r>
     </w:p>
     <w:p>
-      <w:pPr>
-        <w:ind w:firstLine="0"/>
-        <w:rPr>
-          <w:rStyle w:val="a8"/>
-        </w:rPr>
-      </w:pPr>
-    </w:p>
-    <w:p>
-      <w:pPr>
-        <w:ind w:firstLine="0"/>
+      <w:r>
+        <w:rPr>
+          <w:rStyle w:val="a8"/>
+        </w:rPr>
+        <w:t>bf</w:t>
+      </w:r>
+      <w:r>
+        <w:t xml:space="preserve"> – класс, который нужно ввести из консоли</w:t>
+      </w:r>
+      <w:r>
+        <w:t>.</w:t>
+      </w:r>
+    </w:p>
+    <w:p>
+      <w:r>
+        <w:t>Выходные параметры:</w:t>
+      </w:r>
+    </w:p>
+    <w:p>
+      <w:r>
+        <w:t xml:space="preserve">Ссылка на буфер (поток) </w:t>
+      </w:r>
+      <w:r>
+        <w:t xml:space="preserve"> </w:t>
+      </w:r>
+      <w:r>
+        <w:rPr>
+          <w:rStyle w:val="a8"/>
+        </w:rPr>
+        <w:t>istr</w:t>
+      </w:r>
+      <w:r>
+        <w:rPr>
+          <w:rStyle w:val="a8"/>
+        </w:rPr>
+        <w:t>.</w:t>
+      </w:r>
+    </w:p>
+    <w:p/>
+    <w:p>
+      <w:pPr>
         <w:rPr>
           <w:rStyle w:val="a8"/>
           <w:lang w:val="en-US"/>
@@ -8551,12 +9737,12 @@
           <w:rStyle w:val="a8"/>
           <w:lang w:val="en-US"/>
         </w:rPr>
-        <w:t>void SetBit(const int n)</w:t>
-      </w:r>
-    </w:p>
-    <w:p>
-      <w:r>
-        <w:t>Назначение: установить бит = 1</w:t>
+        <w:t>friend ostream &amp;operator&lt;&lt;(ostream &amp;ostr, const TBitField &amp;bf);</w:t>
+      </w:r>
+    </w:p>
+    <w:p>
+      <w:r>
+        <w:t>Назначение: оператор вывода из консоли</w:t>
       </w:r>
       <w:r>
         <w:t>.</w:t>
@@ -8564,310 +9750,6 @@
     </w:p>
     <w:p>
       <w:r>
-        <w:t>Входные параметры:</w:t>
-      </w:r>
-    </w:p>
-    <w:p>
-      <w:r>
-        <w:rPr>
-          <w:rStyle w:val="a8"/>
-        </w:rPr>
-        <w:t xml:space="preserve">n  </w:t>
-      </w:r>
-      <w:r>
-        <w:t>- номер бита, который нужно установить</w:t>
-      </w:r>
-      <w:r>
-        <w:t>.</w:t>
-      </w:r>
-    </w:p>
-    <w:p>
-      <w:r>
-        <w:t>Выходные параметры отсутствуют</w:t>
-      </w:r>
-      <w:r>
-        <w:t>.</w:t>
-      </w:r>
-    </w:p>
-    <w:p>
-      <w:pPr>
-        <w:ind w:firstLine="0"/>
-        <w:rPr>
-          <w:rStyle w:val="a8"/>
-        </w:rPr>
-      </w:pPr>
-    </w:p>
-    <w:p>
-      <w:pPr>
-        <w:ind w:firstLine="0"/>
-        <w:rPr>
-          <w:rStyle w:val="a8"/>
-        </w:rPr>
-      </w:pPr>
-      <w:r>
-        <w:rPr>
-          <w:rStyle w:val="a8"/>
-          <w:lang w:val="en-US"/>
-        </w:rPr>
-        <w:t>void</w:t>
-      </w:r>
-      <w:r>
-        <w:rPr>
-          <w:rStyle w:val="a8"/>
-        </w:rPr>
-        <w:t xml:space="preserve"> </w:t>
-      </w:r>
-      <w:r>
-        <w:rPr>
-          <w:rStyle w:val="a8"/>
-          <w:lang w:val="en-US"/>
-        </w:rPr>
-        <w:t>ClrBit</w:t>
-      </w:r>
-      <w:r>
-        <w:rPr>
-          <w:rStyle w:val="a8"/>
-        </w:rPr>
-        <w:t>(</w:t>
-      </w:r>
-      <w:r>
-        <w:rPr>
-          <w:rStyle w:val="a8"/>
-          <w:lang w:val="en-US"/>
-        </w:rPr>
-        <w:t>const</w:t>
-      </w:r>
-      <w:r>
-        <w:rPr>
-          <w:rStyle w:val="a8"/>
-        </w:rPr>
-        <w:t xml:space="preserve"> </w:t>
-      </w:r>
-      <w:r>
-        <w:rPr>
-          <w:rStyle w:val="a8"/>
-          <w:lang w:val="en-US"/>
-        </w:rPr>
-        <w:t>int</w:t>
-      </w:r>
-      <w:r>
-        <w:rPr>
-          <w:rStyle w:val="a8"/>
-        </w:rPr>
-        <w:t xml:space="preserve"> </w:t>
-      </w:r>
-      <w:r>
-        <w:rPr>
-          <w:rStyle w:val="a8"/>
-          <w:lang w:val="en-US"/>
-        </w:rPr>
-        <w:t>n</w:t>
-      </w:r>
-      <w:r>
-        <w:rPr>
-          <w:rStyle w:val="a8"/>
-        </w:rPr>
-        <w:t>);</w:t>
-      </w:r>
-    </w:p>
-    <w:p>
-      <w:r>
-        <w:t>Назначение: отчистить бит (установить бит = 0)</w:t>
-      </w:r>
-      <w:r>
-        <w:t>.</w:t>
-      </w:r>
-    </w:p>
-    <w:p>
-      <w:r>
-        <w:t>Входные параметры:</w:t>
-      </w:r>
-    </w:p>
-    <w:p>
-      <w:r>
-        <w:rPr>
-          <w:rStyle w:val="a8"/>
-        </w:rPr>
-        <w:t xml:space="preserve">n  </w:t>
-      </w:r>
-      <w:r>
-        <w:t xml:space="preserve">- номер бита, который нужно отчистить </w:t>
-      </w:r>
-      <w:r>
-        <w:t>.</w:t>
-      </w:r>
-    </w:p>
-    <w:p>
-      <w:r>
-        <w:t>Выходные параметры отсутствуют</w:t>
-      </w:r>
-      <w:r>
-        <w:t>.</w:t>
-      </w:r>
-    </w:p>
-    <w:p>
-      <w:pPr>
-        <w:ind w:firstLine="0"/>
-        <w:rPr>
-          <w:rStyle w:val="a8"/>
-        </w:rPr>
-      </w:pPr>
-    </w:p>
-    <w:p>
-      <w:pPr>
-        <w:ind w:firstLine="0"/>
-        <w:rPr>
-          <w:rStyle w:val="a8"/>
-        </w:rPr>
-      </w:pPr>
-      <w:r>
-        <w:rPr>
-          <w:rStyle w:val="a8"/>
-          <w:lang w:val="en-US"/>
-        </w:rPr>
-        <w:t>int</w:t>
-      </w:r>
-      <w:r>
-        <w:rPr>
-          <w:rStyle w:val="a8"/>
-        </w:rPr>
-        <w:t xml:space="preserve"> </w:t>
-      </w:r>
-      <w:r>
-        <w:rPr>
-          <w:rStyle w:val="a8"/>
-          <w:lang w:val="en-US"/>
-        </w:rPr>
-        <w:t>GetBit</w:t>
-      </w:r>
-      <w:r>
-        <w:rPr>
-          <w:rStyle w:val="a8"/>
-        </w:rPr>
-        <w:t>(</w:t>
-      </w:r>
-      <w:r>
-        <w:rPr>
-          <w:rStyle w:val="a8"/>
-          <w:lang w:val="en-US"/>
-        </w:rPr>
-        <w:t>const</w:t>
-      </w:r>
-      <w:r>
-        <w:rPr>
-          <w:rStyle w:val="a8"/>
-        </w:rPr>
-        <w:t xml:space="preserve"> </w:t>
-      </w:r>
-      <w:r>
-        <w:rPr>
-          <w:rStyle w:val="a8"/>
-          <w:lang w:val="en-US"/>
-        </w:rPr>
-        <w:t>int</w:t>
-      </w:r>
-      <w:r>
-        <w:rPr>
-          <w:rStyle w:val="a8"/>
-        </w:rPr>
-        <w:t xml:space="preserve"> </w:t>
-      </w:r>
-      <w:r>
-        <w:rPr>
-          <w:rStyle w:val="a8"/>
-          <w:lang w:val="en-US"/>
-        </w:rPr>
-        <w:t>n</w:t>
-      </w:r>
-      <w:r>
-        <w:rPr>
-          <w:rStyle w:val="a8"/>
-        </w:rPr>
-        <w:t xml:space="preserve">) </w:t>
-      </w:r>
-      <w:r>
-        <w:rPr>
-          <w:rStyle w:val="a8"/>
-          <w:lang w:val="en-US"/>
-        </w:rPr>
-        <w:t>const</w:t>
-      </w:r>
-      <w:r>
-        <w:rPr>
-          <w:rStyle w:val="a8"/>
-        </w:rPr>
-        <w:t>;</w:t>
-      </w:r>
-    </w:p>
-    <w:p>
-      <w:r>
-        <w:t>Назначение: вывести бит (узнать бит)</w:t>
-      </w:r>
-      <w:r>
-        <w:t>.</w:t>
-      </w:r>
-    </w:p>
-    <w:p>
-      <w:r>
-        <w:t>Входные параметры:</w:t>
-      </w:r>
-    </w:p>
-    <w:p>
-      <w:r>
-        <w:rPr>
-          <w:rStyle w:val="a8"/>
-        </w:rPr>
-        <w:t xml:space="preserve">n  </w:t>
-      </w:r>
-      <w:r>
-        <w:t>- номер бита, который нужно вывести (узнать)</w:t>
-      </w:r>
-      <w:r>
-        <w:t>.</w:t>
-      </w:r>
-    </w:p>
-    <w:p>
-      <w:r>
-        <w:t>Выходные параметры: бит (1 или 0, в зависимости есть установлен он, или нет)</w:t>
-      </w:r>
-      <w:r>
-        <w:t>.</w:t>
-      </w:r>
-    </w:p>
-    <w:p>
-      <w:pPr>
-        <w:ind w:firstLine="0"/>
-        <w:rPr>
-          <w:rStyle w:val="a8"/>
-        </w:rPr>
-      </w:pPr>
-    </w:p>
-    <w:p>
-      <w:pPr>
-        <w:ind w:firstLine="0"/>
-        <w:rPr>
-          <w:rStyle w:val="a8"/>
-          <w:lang w:val="en-US"/>
-        </w:rPr>
-      </w:pPr>
-      <w:r>
-        <w:rPr>
-          <w:rStyle w:val="a8"/>
-          <w:lang w:val="en-US"/>
-        </w:rPr>
-        <w:t>int operator==(const TBitField &amp;bf) const;</w:t>
-      </w:r>
-    </w:p>
-    <w:p>
-      <w:r>
-        <w:t>Назначение: оператор сравнения. Сравнить на равенство 2 битовых поля</w:t>
-      </w:r>
-      <w:r>
-        <w:t>.</w:t>
-      </w:r>
-    </w:p>
-    <w:p>
-      <w:r>
         <w:t xml:space="preserve">Входные параметры: </w:t>
       </w:r>
     </w:p>
@@ -8876,507 +9758,6 @@
         <w:rPr>
           <w:rStyle w:val="a8"/>
         </w:rPr>
-        <w:t xml:space="preserve">bf </w:t>
-      </w:r>
-      <w:r>
-        <w:t>– битовое поле, с которым мы сравниваем</w:t>
-      </w:r>
-      <w:r>
-        <w:t>.</w:t>
-      </w:r>
-    </w:p>
-    <w:p>
-      <w:r>
-        <w:t>Выходные параметры: 1 или 0, в зависимости равны они, или нет соответственно</w:t>
-      </w:r>
-      <w:r>
-        <w:t>.</w:t>
-      </w:r>
-    </w:p>
-    <w:p>
-      <w:pPr>
-        <w:ind w:firstLine="0"/>
-        <w:rPr>
-          <w:rStyle w:val="a8"/>
-        </w:rPr>
-      </w:pPr>
-    </w:p>
-    <w:p>
-      <w:pPr>
-        <w:ind w:firstLine="0"/>
-        <w:rPr>
-          <w:rStyle w:val="a8"/>
-          <w:lang w:val="en-US"/>
-        </w:rPr>
-      </w:pPr>
-      <w:r>
-        <w:rPr>
-          <w:rStyle w:val="a8"/>
-          <w:lang w:val="en-US"/>
-        </w:rPr>
-        <w:t>int operator!=(const TBitField &amp;bf) const;</w:t>
-      </w:r>
-    </w:p>
-    <w:p>
-      <w:r>
-        <w:t>Назначение: оператор сравнения. Сравнить на равенство 2 битовых поля</w:t>
-      </w:r>
-      <w:r>
-        <w:t>.</w:t>
-      </w:r>
-    </w:p>
-    <w:p>
-      <w:r>
-        <w:t xml:space="preserve">Входные параметры: </w:t>
-      </w:r>
-    </w:p>
-    <w:p>
-      <w:r>
-        <w:rPr>
-          <w:lang w:val="en-US"/>
-        </w:rPr>
-        <w:t>bf</w:t>
-      </w:r>
-      <w:r>
-        <w:t xml:space="preserve"> </w:t>
-      </w:r>
-      <w:r>
-        <w:t>– битовое поле, с которым мы сравниваем</w:t>
-      </w:r>
-      <w:r>
-        <w:t>.</w:t>
-      </w:r>
-    </w:p>
-    <w:p>
-      <w:r>
-        <w:rPr>
-          <w:rStyle w:val="a8"/>
-        </w:rPr>
-        <w:t>Выходные</w:t>
-      </w:r>
-      <w:r>
-        <w:t xml:space="preserve"> параметры: 1 или 0, в зависимости равны они, или нет соответственно</w:t>
-      </w:r>
-      <w:r>
-        <w:t>.</w:t>
-      </w:r>
-    </w:p>
-    <w:p>
-      <w:pPr>
-        <w:ind w:firstLine="0"/>
-        <w:rPr>
-          <w:rStyle w:val="a8"/>
-        </w:rPr>
-      </w:pPr>
-    </w:p>
-    <w:p>
-      <w:pPr>
-        <w:ind w:firstLine="0"/>
-        <w:rPr>
-          <w:rStyle w:val="a8"/>
-          <w:lang w:val="en-US"/>
-        </w:rPr>
-      </w:pPr>
-      <w:r>
-        <w:rPr>
-          <w:rStyle w:val="a8"/>
-          <w:lang w:val="en-US"/>
-        </w:rPr>
-        <w:lastRenderedPageBreak/>
-        <w:t>const TBitField&amp; operator=(const TBitField &amp;bf);</w:t>
-      </w:r>
-    </w:p>
-    <w:p>
-      <w:r>
-        <w:t>Назначение: оператор присваивания</w:t>
-      </w:r>
-      <w:r>
-        <w:t>.</w:t>
-      </w:r>
-    </w:p>
-    <w:p>
-      <w:r>
-        <w:t xml:space="preserve">Входные параметры: </w:t>
-      </w:r>
-    </w:p>
-    <w:p>
-      <w:r>
-        <w:rPr>
-          <w:rStyle w:val="a8"/>
-        </w:rPr>
-        <w:t xml:space="preserve">bf </w:t>
-      </w:r>
-      <w:r>
-        <w:t xml:space="preserve">– битовое поле, которое мы присваиваем </w:t>
-      </w:r>
-    </w:p>
-    <w:p>
-      <w:r>
-        <w:t>Выходные параметры: ссылка на</w:t>
-      </w:r>
-      <w:r>
-        <w:t xml:space="preserve"> присвоенный</w:t>
-      </w:r>
-      <w:r>
-        <w:t xml:space="preserve"> экземпляр класса</w:t>
-      </w:r>
-      <w:r>
-        <w:t>.</w:t>
-      </w:r>
-    </w:p>
-    <w:p>
-      <w:pPr>
-        <w:ind w:firstLine="0"/>
-        <w:rPr>
-          <w:rStyle w:val="a8"/>
-        </w:rPr>
-      </w:pPr>
-    </w:p>
-    <w:p>
-      <w:pPr>
-        <w:ind w:firstLine="0"/>
-        <w:rPr>
-          <w:rStyle w:val="a8"/>
-          <w:lang w:val="en-US"/>
-        </w:rPr>
-      </w:pPr>
-      <w:r>
-        <w:rPr>
-          <w:rStyle w:val="a8"/>
-          <w:lang w:val="en-US"/>
-        </w:rPr>
-        <w:t>TBitField  operator|(const TBitField &amp;bf);</w:t>
-      </w:r>
-    </w:p>
-    <w:p>
-      <w:r>
-        <w:t>Назначение: оператор побитового «ИЛИ»</w:t>
-      </w:r>
-      <w:r>
-        <w:t>.</w:t>
-      </w:r>
-    </w:p>
-    <w:p>
-      <w:r>
-        <w:t xml:space="preserve">Входные параметры: </w:t>
-      </w:r>
-    </w:p>
-    <w:p>
-      <w:r>
-        <w:rPr>
-          <w:rStyle w:val="a8"/>
-        </w:rPr>
-        <w:t>bf</w:t>
-      </w:r>
-      <w:r>
-        <w:t xml:space="preserve"> </w:t>
-      </w:r>
-      <w:r>
-        <w:t>– битовое поле</w:t>
-      </w:r>
-      <w:r>
-        <w:t>.</w:t>
-      </w:r>
-    </w:p>
-    <w:p>
-      <w:r>
-        <w:t xml:space="preserve">Выходные параметры: </w:t>
-      </w:r>
-      <w:r>
-        <w:t>э</w:t>
-      </w:r>
-      <w:r>
-        <w:t>кземпляр класса</w:t>
-      </w:r>
-      <w:r>
-        <w:t>.</w:t>
-      </w:r>
-    </w:p>
-    <w:p>
-      <w:pPr>
-        <w:ind w:firstLine="0"/>
-        <w:rPr>
-          <w:rStyle w:val="a8"/>
-        </w:rPr>
-      </w:pPr>
-    </w:p>
-    <w:p>
-      <w:pPr>
-        <w:ind w:firstLine="0"/>
-        <w:rPr>
-          <w:rStyle w:val="a8"/>
-          <w:lang w:val="en-US"/>
-        </w:rPr>
-      </w:pPr>
-      <w:r>
-        <w:rPr>
-          <w:rStyle w:val="a8"/>
-          <w:lang w:val="en-US"/>
-        </w:rPr>
-        <w:t>TBitField  operator&amp;(const TBitField &amp;bf);</w:t>
-      </w:r>
-    </w:p>
-    <w:p>
-      <w:r>
-        <w:t>Назначение: оператор побитового «И»</w:t>
-      </w:r>
-      <w:r>
-        <w:t>.</w:t>
-      </w:r>
-    </w:p>
-    <w:p>
-      <w:r>
-        <w:t xml:space="preserve">Входные параметры: </w:t>
-      </w:r>
-    </w:p>
-    <w:p>
-      <w:r>
-        <w:rPr>
-          <w:rStyle w:val="a8"/>
-        </w:rPr>
-        <w:t xml:space="preserve">bf </w:t>
-      </w:r>
-      <w:r>
-        <w:t>– битовое поле, с которым мы сравниваем</w:t>
-      </w:r>
-      <w:r>
-        <w:t>.</w:t>
-      </w:r>
-      <w:r>
-        <w:t xml:space="preserve"> </w:t>
-      </w:r>
-    </w:p>
-    <w:p>
-      <w:r>
-        <w:t xml:space="preserve">Выходные параметры: </w:t>
-      </w:r>
-      <w:r>
-        <w:t>э</w:t>
-      </w:r>
-      <w:r>
-        <w:t>кземпляр класса</w:t>
-      </w:r>
-      <w:r>
-        <w:t>.</w:t>
-      </w:r>
-    </w:p>
-    <w:p>
-      <w:pPr>
-        <w:ind w:firstLine="0"/>
-        <w:rPr>
-          <w:rStyle w:val="a8"/>
-        </w:rPr>
-      </w:pPr>
-    </w:p>
-    <w:p>
-      <w:pPr>
-        <w:ind w:firstLine="0"/>
-        <w:rPr>
-          <w:rStyle w:val="a8"/>
-        </w:rPr>
-      </w:pPr>
-      <w:r>
-        <w:rPr>
-          <w:rStyle w:val="a8"/>
-          <w:lang w:val="en-US"/>
-        </w:rPr>
-        <w:t>TBitField</w:t>
-      </w:r>
-      <w:r>
-        <w:rPr>
-          <w:rStyle w:val="a8"/>
-        </w:rPr>
-        <w:t xml:space="preserve">  </w:t>
-      </w:r>
-      <w:r>
-        <w:rPr>
-          <w:rStyle w:val="a8"/>
-          <w:lang w:val="en-US"/>
-        </w:rPr>
-        <w:t>operator</w:t>
-      </w:r>
-      <w:r>
-        <w:rPr>
-          <w:rStyle w:val="a8"/>
-        </w:rPr>
-        <w:t>~(</w:t>
-      </w:r>
-      <w:r>
-        <w:rPr>
-          <w:rStyle w:val="a8"/>
-          <w:lang w:val="en-US"/>
-        </w:rPr>
-        <w:t>void</w:t>
-      </w:r>
-      <w:r>
-        <w:rPr>
-          <w:rStyle w:val="a8"/>
-        </w:rPr>
-        <w:t>);</w:t>
-      </w:r>
-    </w:p>
-    <w:p>
-      <w:r>
-        <w:t>Назначение: оператор инверсии</w:t>
-      </w:r>
-      <w:r>
-        <w:t>.</w:t>
-      </w:r>
-    </w:p>
-    <w:p>
-      <w:r>
-        <w:t>Входные параметры отсутствуют</w:t>
-      </w:r>
-      <w:r>
-        <w:t>.</w:t>
-      </w:r>
-    </w:p>
-    <w:p>
-      <w:r>
-        <w:t>Выходные</w:t>
-      </w:r>
-      <w:r>
-        <w:t xml:space="preserve"> </w:t>
-      </w:r>
-      <w:r>
-        <w:t>параметры</w:t>
-      </w:r>
-      <w:r>
-        <w:t xml:space="preserve">: </w:t>
-      </w:r>
-      <w:r>
-        <w:t>Экземпляр</w:t>
-      </w:r>
-      <w:r>
-        <w:t xml:space="preserve"> </w:t>
-      </w:r>
-      <w:r>
-        <w:t>класса</w:t>
-      </w:r>
-      <w:r>
-        <w:t>.</w:t>
-      </w:r>
-      <w:r>
-        <w:t xml:space="preserve"> </w:t>
-      </w:r>
-    </w:p>
-    <w:p/>
-    <w:p>
-      <w:pPr>
-        <w:ind w:firstLine="0"/>
-        <w:rPr>
-          <w:lang w:val="en-US"/>
-        </w:rPr>
-      </w:pPr>
-      <w:r>
-        <w:rPr>
-          <w:rStyle w:val="a8"/>
-          <w:lang w:val="en-US"/>
-        </w:rPr>
-        <w:t>friend istream &amp;operator&gt;&gt;(istream &amp;istr, TBitField &amp;bf);</w:t>
-      </w:r>
-    </w:p>
-    <w:p>
-      <w:r>
-        <w:t>Назначение: оператор ввода из консоли</w:t>
-      </w:r>
-      <w:r>
-        <w:t>.</w:t>
-      </w:r>
-    </w:p>
-    <w:p>
-      <w:r>
-        <w:t xml:space="preserve">Входные параметры: </w:t>
-      </w:r>
-    </w:p>
-    <w:p>
-      <w:r>
-        <w:rPr>
-          <w:rStyle w:val="a8"/>
-        </w:rPr>
-        <w:t>istr</w:t>
-      </w:r>
-      <w:r>
-        <w:t xml:space="preserve"> – буфер консоли</w:t>
-      </w:r>
-      <w:r>
-        <w:t>.</w:t>
-      </w:r>
-    </w:p>
-    <w:p>
-      <w:r>
-        <w:rPr>
-          <w:rStyle w:val="a8"/>
-        </w:rPr>
-        <w:t>bf</w:t>
-      </w:r>
-      <w:r>
-        <w:t xml:space="preserve"> – класс, который нужно ввести из консоли</w:t>
-      </w:r>
-      <w:r>
-        <w:t>.</w:t>
-      </w:r>
-    </w:p>
-    <w:p>
-      <w:r>
-        <w:t>Выходные параметры:</w:t>
-      </w:r>
-    </w:p>
-    <w:p>
-      <w:r>
-        <w:t xml:space="preserve">Ссылка на буфер (поток) </w:t>
-      </w:r>
-      <w:r>
-        <w:t xml:space="preserve"> </w:t>
-      </w:r>
-      <w:r>
-        <w:rPr>
-          <w:rStyle w:val="a8"/>
-        </w:rPr>
-        <w:t>istr</w:t>
-      </w:r>
-      <w:r>
-        <w:rPr>
-          <w:rStyle w:val="a8"/>
-        </w:rPr>
-        <w:t>.</w:t>
-      </w:r>
-    </w:p>
-    <w:p/>
-    <w:p>
-      <w:pPr>
-        <w:rPr>
-          <w:rStyle w:val="a8"/>
-          <w:lang w:val="en-US"/>
-        </w:rPr>
-      </w:pPr>
-      <w:r>
-        <w:rPr>
-          <w:rStyle w:val="a8"/>
-          <w:lang w:val="en-US"/>
-        </w:rPr>
-        <w:t>friend ostream &amp;operator&lt;&lt;(ostream &amp;ostr, const TBitField &amp;bf);</w:t>
-      </w:r>
-    </w:p>
-    <w:p>
-      <w:r>
-        <w:t>Назначение: оператор вывода из консоли</w:t>
-      </w:r>
-      <w:r>
-        <w:t>.</w:t>
-      </w:r>
-    </w:p>
-    <w:p>
-      <w:r>
-        <w:t xml:space="preserve">Входные параметры: </w:t>
-      </w:r>
-    </w:p>
-    <w:p>
-      <w:r>
-        <w:rPr>
-          <w:rStyle w:val="a8"/>
-        </w:rPr>
-        <w:lastRenderedPageBreak/>
         <w:t xml:space="preserve">istr </w:t>
       </w:r>
       <w:r>
@@ -9452,337 +9833,628 @@
     <w:p>
       <w:pPr>
         <w:pStyle w:val="a7"/>
-        <w:rPr>
-          <w:rStyle w:val="a8"/>
-        </w:rPr>
-      </w:pPr>
-      <w:r>
-        <w:rPr>
-          <w:rStyle w:val="a8"/>
-        </w:rPr>
-        <w:t>class TSet</w:t>
-      </w:r>
-    </w:p>
-    <w:p>
-      <w:pPr>
-        <w:pStyle w:val="a7"/>
-        <w:rPr>
-          <w:rStyle w:val="a8"/>
-        </w:rPr>
-      </w:pPr>
-      <w:r>
-        <w:rPr>
-          <w:rStyle w:val="a8"/>
-        </w:rPr>
+      </w:pPr>
+      <w:proofErr w:type="gramStart"/>
+      <w:r>
+        <w:t>class</w:t>
+      </w:r>
+      <w:proofErr w:type="gramEnd"/>
+      <w:r>
+        <w:t xml:space="preserve"> </w:t>
+      </w:r>
+      <w:proofErr w:type="spellStart"/>
+      <w:r>
+        <w:t>TSet</w:t>
+      </w:r>
+      <w:proofErr w:type="spellEnd"/>
+    </w:p>
+    <w:p>
+      <w:pPr>
+        <w:pStyle w:val="a7"/>
+      </w:pPr>
+      <w:r>
         <w:t>{</w:t>
       </w:r>
     </w:p>
     <w:p>
       <w:pPr>
         <w:pStyle w:val="a7"/>
-        <w:rPr>
-          <w:rStyle w:val="a8"/>
-        </w:rPr>
-      </w:pPr>
-      <w:r>
-        <w:rPr>
-          <w:rStyle w:val="a8"/>
-        </w:rPr>
-        <w:t>private:</w:t>
-      </w:r>
-    </w:p>
-    <w:p>
-      <w:pPr>
-        <w:pStyle w:val="a7"/>
-        <w:rPr>
-          <w:rStyle w:val="a8"/>
-        </w:rPr>
-      </w:pPr>
-      <w:r>
-        <w:rPr>
-          <w:rStyle w:val="a8"/>
-        </w:rPr>
-        <w:t xml:space="preserve">  int MaxPower;       </w:t>
-      </w:r>
-    </w:p>
-    <w:p>
-      <w:pPr>
-        <w:pStyle w:val="a7"/>
-        <w:rPr>
-          <w:rStyle w:val="a8"/>
-        </w:rPr>
-      </w:pPr>
-      <w:r>
-        <w:rPr>
-          <w:rStyle w:val="a8"/>
-        </w:rPr>
-        <w:t xml:space="preserve">  TBitField BitField; </w:t>
-      </w:r>
-    </w:p>
-    <w:p>
-      <w:pPr>
-        <w:pStyle w:val="a7"/>
-        <w:rPr>
-          <w:rStyle w:val="a8"/>
-        </w:rPr>
-      </w:pPr>
-      <w:r>
-        <w:rPr>
-          <w:rStyle w:val="a8"/>
-        </w:rPr>
-        <w:t>public:</w:t>
-      </w:r>
-    </w:p>
-    <w:p>
-      <w:pPr>
-        <w:pStyle w:val="a7"/>
-        <w:rPr>
-          <w:rStyle w:val="a8"/>
-        </w:rPr>
-      </w:pPr>
-      <w:r>
-        <w:rPr>
-          <w:rStyle w:val="a8"/>
-        </w:rPr>
-        <w:t xml:space="preserve">  TSet(int mp);</w:t>
-      </w:r>
-    </w:p>
-    <w:p>
-      <w:pPr>
-        <w:pStyle w:val="a7"/>
-        <w:rPr>
-          <w:rStyle w:val="a8"/>
-        </w:rPr>
-      </w:pPr>
-      <w:r>
-        <w:rPr>
-          <w:rStyle w:val="a8"/>
-        </w:rPr>
-        <w:t xml:space="preserve">  TSet(const TSet &amp;s);       </w:t>
-      </w:r>
-    </w:p>
-    <w:p>
-      <w:pPr>
-        <w:pStyle w:val="a7"/>
-        <w:rPr>
-          <w:rStyle w:val="a8"/>
-        </w:rPr>
-      </w:pPr>
-      <w:r>
-        <w:rPr>
-          <w:rStyle w:val="a8"/>
-        </w:rPr>
-        <w:t xml:space="preserve">  TSet(const TBitField &amp;bf); </w:t>
-      </w:r>
-    </w:p>
-    <w:p>
-      <w:pPr>
-        <w:pStyle w:val="a7"/>
-        <w:rPr>
-          <w:rStyle w:val="a8"/>
-        </w:rPr>
-      </w:pPr>
-      <w:r>
-        <w:rPr>
-          <w:rStyle w:val="a8"/>
-        </w:rPr>
-        <w:t xml:space="preserve">  operator TBitField();    </w:t>
-      </w:r>
-    </w:p>
-    <w:p>
-      <w:pPr>
-        <w:pStyle w:val="a7"/>
-        <w:rPr>
-          <w:rStyle w:val="a8"/>
-        </w:rPr>
-      </w:pPr>
-      <w:r>
-        <w:rPr>
-          <w:rStyle w:val="a8"/>
-        </w:rPr>
-        <w:t xml:space="preserve">  int GetMaxPower(void) const;     </w:t>
-      </w:r>
-    </w:p>
-    <w:p>
-      <w:pPr>
-        <w:pStyle w:val="a7"/>
-        <w:rPr>
-          <w:rStyle w:val="a8"/>
-        </w:rPr>
-      </w:pPr>
-      <w:r>
-        <w:rPr>
-          <w:rStyle w:val="a8"/>
-        </w:rPr>
-        <w:t xml:space="preserve">  void InsElem(const int Elem);       </w:t>
-      </w:r>
-    </w:p>
-    <w:p>
-      <w:pPr>
-        <w:pStyle w:val="a7"/>
-        <w:rPr>
-          <w:rStyle w:val="a8"/>
-        </w:rPr>
-      </w:pPr>
-      <w:r>
-        <w:rPr>
-          <w:rStyle w:val="a8"/>
-        </w:rPr>
-        <w:t xml:space="preserve">  void DelElem(const int Elem);       </w:t>
-      </w:r>
-    </w:p>
-    <w:p>
-      <w:pPr>
-        <w:pStyle w:val="a7"/>
-        <w:rPr>
-          <w:rStyle w:val="a8"/>
-        </w:rPr>
-      </w:pPr>
-      <w:r>
-        <w:rPr>
-          <w:rStyle w:val="a8"/>
-        </w:rPr>
-        <w:t xml:space="preserve">  int IsMember(const int Elem) const; </w:t>
-      </w:r>
-    </w:p>
-    <w:p>
-      <w:pPr>
-        <w:pStyle w:val="a7"/>
-        <w:rPr>
-          <w:rStyle w:val="a8"/>
-        </w:rPr>
-      </w:pPr>
-      <w:r>
-        <w:rPr>
-          <w:rStyle w:val="a8"/>
-        </w:rPr>
-        <w:t xml:space="preserve">  int operator== (const TSet &amp;s) const; </w:t>
-      </w:r>
-    </w:p>
-    <w:p>
-      <w:pPr>
-        <w:pStyle w:val="a7"/>
-        <w:rPr>
-          <w:rStyle w:val="a8"/>
-        </w:rPr>
-      </w:pPr>
-      <w:r>
-        <w:rPr>
-          <w:rStyle w:val="a8"/>
-        </w:rPr>
-        <w:t xml:space="preserve">  int operator!= (const TSet &amp;s) const; </w:t>
-      </w:r>
-    </w:p>
-    <w:p>
-      <w:pPr>
-        <w:pStyle w:val="a7"/>
-        <w:rPr>
-          <w:rStyle w:val="a8"/>
-        </w:rPr>
-      </w:pPr>
-      <w:r>
-        <w:rPr>
-          <w:rStyle w:val="a8"/>
-        </w:rPr>
-        <w:t xml:space="preserve">  const TSet&amp; operator=(const TSet &amp;s);  </w:t>
-      </w:r>
-    </w:p>
-    <w:p>
-      <w:pPr>
-        <w:pStyle w:val="a7"/>
-        <w:rPr>
-          <w:rStyle w:val="a8"/>
-        </w:rPr>
-      </w:pPr>
-      <w:r>
-        <w:rPr>
-          <w:rStyle w:val="a8"/>
-        </w:rPr>
-        <w:t xml:space="preserve">  TSet operator+ (const int Elem);                                </w:t>
-      </w:r>
-    </w:p>
-    <w:p>
-      <w:pPr>
-        <w:pStyle w:val="a7"/>
-        <w:rPr>
-          <w:rStyle w:val="a8"/>
-        </w:rPr>
-      </w:pPr>
-      <w:r>
-        <w:rPr>
-          <w:rStyle w:val="a8"/>
-        </w:rPr>
-        <w:t xml:space="preserve">  TSet operator- (const int Elem);                                 </w:t>
-      </w:r>
-    </w:p>
-    <w:p>
-      <w:pPr>
-        <w:pStyle w:val="a7"/>
-        <w:rPr>
-          <w:rStyle w:val="a8"/>
-        </w:rPr>
-      </w:pPr>
-      <w:r>
-        <w:rPr>
-          <w:rStyle w:val="a8"/>
-        </w:rPr>
-        <w:t xml:space="preserve">  TSet operator+ (const TSet &amp;s);  </w:t>
-      </w:r>
-    </w:p>
-    <w:p>
-      <w:pPr>
-        <w:pStyle w:val="a7"/>
-        <w:rPr>
-          <w:rStyle w:val="a8"/>
-        </w:rPr>
-      </w:pPr>
-      <w:r>
-        <w:rPr>
-          <w:rStyle w:val="a8"/>
-        </w:rPr>
-        <w:t xml:space="preserve">  TSet operator* (const TSet &amp;s); </w:t>
-      </w:r>
-    </w:p>
-    <w:p>
-      <w:pPr>
-        <w:pStyle w:val="a7"/>
-        <w:rPr>
-          <w:rStyle w:val="a8"/>
-        </w:rPr>
-      </w:pPr>
-      <w:r>
-        <w:rPr>
-          <w:rStyle w:val="a8"/>
-        </w:rPr>
-        <w:t xml:space="preserve">  TSet operator~ (void);</w:t>
-      </w:r>
-    </w:p>
-    <w:p>
-      <w:pPr>
-        <w:pStyle w:val="a7"/>
-        <w:rPr>
-          <w:rStyle w:val="a8"/>
-        </w:rPr>
-      </w:pPr>
-      <w:r>
-        <w:rPr>
-          <w:rStyle w:val="a8"/>
-        </w:rPr>
-        <w:t xml:space="preserve">  friend istream &amp;operator&gt;&gt;(istream &amp;istr, TSet &amp;bf);</w:t>
-      </w:r>
-    </w:p>
-    <w:p>
-      <w:pPr>
-        <w:pStyle w:val="a7"/>
-        <w:rPr>
-          <w:rStyle w:val="a8"/>
-        </w:rPr>
-      </w:pPr>
-      <w:r>
-        <w:rPr>
-          <w:rStyle w:val="a8"/>
-        </w:rPr>
-        <w:t xml:space="preserve">  friend ostream &amp;operator&lt;&lt;(ostream &amp;ostr, const TSet &amp;bf);</w:t>
+      </w:pPr>
+      <w:proofErr w:type="gramStart"/>
+      <w:r>
+        <w:t>private</w:t>
+      </w:r>
+      <w:proofErr w:type="gramEnd"/>
+      <w:r>
+        <w:t>:</w:t>
+      </w:r>
+    </w:p>
+    <w:p>
+      <w:pPr>
+        <w:pStyle w:val="a7"/>
+      </w:pPr>
+      <w:r>
+        <w:t xml:space="preserve">  </w:t>
+      </w:r>
+      <w:proofErr w:type="spellStart"/>
+      <w:proofErr w:type="gramStart"/>
+      <w:r>
+        <w:t>int</w:t>
+      </w:r>
+      <w:proofErr w:type="spellEnd"/>
+      <w:proofErr w:type="gramEnd"/>
+      <w:r>
+        <w:t xml:space="preserve"> </w:t>
+      </w:r>
+      <w:proofErr w:type="spellStart"/>
+      <w:r>
+        <w:t>MaxPower</w:t>
+      </w:r>
+      <w:proofErr w:type="spellEnd"/>
+      <w:r>
+        <w:t xml:space="preserve">;       </w:t>
+      </w:r>
+    </w:p>
+    <w:p>
+      <w:pPr>
+        <w:pStyle w:val="a7"/>
+      </w:pPr>
+      <w:r>
+        <w:t xml:space="preserve">  </w:t>
+      </w:r>
+      <w:proofErr w:type="spellStart"/>
+      <w:r>
+        <w:t>TBitField</w:t>
+      </w:r>
+      <w:proofErr w:type="spellEnd"/>
+      <w:r>
+        <w:t xml:space="preserve"> </w:t>
+      </w:r>
+      <w:proofErr w:type="spellStart"/>
+      <w:r>
+        <w:t>BitField</w:t>
+      </w:r>
+      <w:proofErr w:type="spellEnd"/>
+      <w:r>
+        <w:t xml:space="preserve">; </w:t>
+      </w:r>
+    </w:p>
+    <w:p>
+      <w:pPr>
+        <w:pStyle w:val="a7"/>
+      </w:pPr>
+      <w:proofErr w:type="gramStart"/>
+      <w:r>
+        <w:t>public</w:t>
+      </w:r>
+      <w:proofErr w:type="gramEnd"/>
+      <w:r>
+        <w:t>:</w:t>
+      </w:r>
+    </w:p>
+    <w:p>
+      <w:pPr>
+        <w:pStyle w:val="a7"/>
+      </w:pPr>
+      <w:r>
+        <w:t xml:space="preserve">  </w:t>
+      </w:r>
+      <w:proofErr w:type="spellStart"/>
+      <w:proofErr w:type="gramStart"/>
+      <w:r>
+        <w:t>TSet</w:t>
+      </w:r>
+      <w:proofErr w:type="spellEnd"/>
+      <w:r>
+        <w:t>(</w:t>
+      </w:r>
+      <w:proofErr w:type="spellStart"/>
+      <w:proofErr w:type="gramEnd"/>
+      <w:r>
+        <w:t>int</w:t>
+      </w:r>
+      <w:proofErr w:type="spellEnd"/>
+      <w:r>
+        <w:t xml:space="preserve"> mp);</w:t>
+      </w:r>
+    </w:p>
+    <w:p>
+      <w:pPr>
+        <w:pStyle w:val="a7"/>
+      </w:pPr>
+      <w:r>
+        <w:t xml:space="preserve">  </w:t>
+      </w:r>
+      <w:proofErr w:type="spellStart"/>
+      <w:proofErr w:type="gramStart"/>
+      <w:r>
+        <w:t>TSet</w:t>
+      </w:r>
+      <w:proofErr w:type="spellEnd"/>
+      <w:r>
+        <w:t>(</w:t>
+      </w:r>
+      <w:proofErr w:type="gramEnd"/>
+      <w:r>
+        <w:t xml:space="preserve">const </w:t>
+      </w:r>
+      <w:proofErr w:type="spellStart"/>
+      <w:r>
+        <w:t>TSet</w:t>
+      </w:r>
+      <w:proofErr w:type="spellEnd"/>
+      <w:r>
+        <w:t xml:space="preserve"> &amp;s);       </w:t>
+      </w:r>
+    </w:p>
+    <w:p>
+      <w:pPr>
+        <w:pStyle w:val="a7"/>
+      </w:pPr>
+      <w:r>
+        <w:t xml:space="preserve">  </w:t>
+      </w:r>
+      <w:proofErr w:type="spellStart"/>
+      <w:proofErr w:type="gramStart"/>
+      <w:r>
+        <w:t>TSet</w:t>
+      </w:r>
+      <w:proofErr w:type="spellEnd"/>
+      <w:r>
+        <w:t>(</w:t>
+      </w:r>
+      <w:proofErr w:type="gramEnd"/>
+      <w:r>
+        <w:t xml:space="preserve">const </w:t>
+      </w:r>
+      <w:proofErr w:type="spellStart"/>
+      <w:r>
+        <w:t>TBitField</w:t>
+      </w:r>
+      <w:proofErr w:type="spellEnd"/>
+      <w:r>
+        <w:t xml:space="preserve"> &amp;bf); </w:t>
+      </w:r>
+    </w:p>
+    <w:p>
+      <w:pPr>
+        <w:pStyle w:val="a7"/>
+      </w:pPr>
+      <w:r>
+        <w:t xml:space="preserve">  </w:t>
+      </w:r>
+      <w:proofErr w:type="gramStart"/>
+      <w:r>
+        <w:t>operator</w:t>
+      </w:r>
+      <w:proofErr w:type="gramEnd"/>
+      <w:r>
+        <w:t xml:space="preserve"> </w:t>
+      </w:r>
+      <w:proofErr w:type="spellStart"/>
+      <w:r>
+        <w:t>TBitField</w:t>
+      </w:r>
+      <w:proofErr w:type="spellEnd"/>
+      <w:r>
+        <w:t xml:space="preserve">();    </w:t>
+      </w:r>
+    </w:p>
+    <w:p>
+      <w:pPr>
+        <w:pStyle w:val="a7"/>
+      </w:pPr>
+      <w:r>
+        <w:t xml:space="preserve">  </w:t>
+      </w:r>
+      <w:proofErr w:type="spellStart"/>
+      <w:proofErr w:type="gramStart"/>
+      <w:r>
+        <w:t>int</w:t>
+      </w:r>
+      <w:proofErr w:type="spellEnd"/>
+      <w:proofErr w:type="gramEnd"/>
+      <w:r>
+        <w:t xml:space="preserve"> </w:t>
+      </w:r>
+      <w:proofErr w:type="spellStart"/>
+      <w:r>
+        <w:t>GetMaxPower</w:t>
+      </w:r>
+      <w:proofErr w:type="spellEnd"/>
+      <w:r>
+        <w:t xml:space="preserve">(void) const;     </w:t>
+      </w:r>
+    </w:p>
+    <w:p>
+      <w:pPr>
+        <w:pStyle w:val="a7"/>
+      </w:pPr>
+      <w:r>
+        <w:t xml:space="preserve">  </w:t>
+      </w:r>
+      <w:proofErr w:type="gramStart"/>
+      <w:r>
+        <w:t>void</w:t>
+      </w:r>
+      <w:proofErr w:type="gramEnd"/>
+      <w:r>
+        <w:t xml:space="preserve"> </w:t>
+      </w:r>
+      <w:proofErr w:type="spellStart"/>
+      <w:r>
+        <w:t>InsElem</w:t>
+      </w:r>
+      <w:proofErr w:type="spellEnd"/>
+      <w:r>
+        <w:t xml:space="preserve">(const </w:t>
+      </w:r>
+      <w:proofErr w:type="spellStart"/>
+      <w:r>
+        <w:t>int</w:t>
+      </w:r>
+      <w:proofErr w:type="spellEnd"/>
+      <w:r>
+        <w:t xml:space="preserve"> Elem);       </w:t>
+      </w:r>
+    </w:p>
+    <w:p>
+      <w:pPr>
+        <w:pStyle w:val="a7"/>
+      </w:pPr>
+      <w:r>
+        <w:t xml:space="preserve">  </w:t>
+      </w:r>
+      <w:proofErr w:type="gramStart"/>
+      <w:r>
+        <w:t>void</w:t>
+      </w:r>
+      <w:proofErr w:type="gramEnd"/>
+      <w:r>
+        <w:t xml:space="preserve"> </w:t>
+      </w:r>
+      <w:proofErr w:type="spellStart"/>
+      <w:r>
+        <w:t>DelElem</w:t>
+      </w:r>
+      <w:proofErr w:type="spellEnd"/>
+      <w:r>
+        <w:t xml:space="preserve">(const </w:t>
+      </w:r>
+      <w:proofErr w:type="spellStart"/>
+      <w:r>
+        <w:t>int</w:t>
+      </w:r>
+      <w:proofErr w:type="spellEnd"/>
+      <w:r>
+        <w:t xml:space="preserve"> Elem);       </w:t>
+      </w:r>
+    </w:p>
+    <w:p>
+      <w:pPr>
+        <w:pStyle w:val="a7"/>
+      </w:pPr>
+      <w:r>
+        <w:t xml:space="preserve">  </w:t>
+      </w:r>
+      <w:proofErr w:type="spellStart"/>
+      <w:proofErr w:type="gramStart"/>
+      <w:r>
+        <w:t>int</w:t>
+      </w:r>
+      <w:proofErr w:type="spellEnd"/>
+      <w:proofErr w:type="gramEnd"/>
+      <w:r>
+        <w:t xml:space="preserve"> </w:t>
+      </w:r>
+      <w:proofErr w:type="spellStart"/>
+      <w:r>
+        <w:t>IsMember</w:t>
+      </w:r>
+      <w:proofErr w:type="spellEnd"/>
+      <w:r>
+        <w:t xml:space="preserve">(const </w:t>
+      </w:r>
+      <w:proofErr w:type="spellStart"/>
+      <w:r>
+        <w:t>int</w:t>
+      </w:r>
+      <w:proofErr w:type="spellEnd"/>
+      <w:r>
+        <w:t xml:space="preserve"> Elem) const; </w:t>
+      </w:r>
+    </w:p>
+    <w:p>
+      <w:pPr>
+        <w:pStyle w:val="a7"/>
+      </w:pPr>
+      <w:r>
+        <w:t xml:space="preserve">  </w:t>
+      </w:r>
+      <w:proofErr w:type="spellStart"/>
+      <w:proofErr w:type="gramStart"/>
+      <w:r>
+        <w:t>int</w:t>
+      </w:r>
+      <w:proofErr w:type="spellEnd"/>
+      <w:proofErr w:type="gramEnd"/>
+      <w:r>
+        <w:t xml:space="preserve"> operator== (const </w:t>
+      </w:r>
+      <w:proofErr w:type="spellStart"/>
+      <w:r>
+        <w:t>TSet</w:t>
+      </w:r>
+      <w:proofErr w:type="spellEnd"/>
+      <w:r>
+        <w:t xml:space="preserve"> &amp;s) const; </w:t>
+      </w:r>
+    </w:p>
+    <w:p>
+      <w:pPr>
+        <w:pStyle w:val="a7"/>
+      </w:pPr>
+      <w:r>
+        <w:t xml:space="preserve">  </w:t>
+      </w:r>
+      <w:proofErr w:type="spellStart"/>
+      <w:proofErr w:type="gramStart"/>
+      <w:r>
+        <w:t>int</w:t>
+      </w:r>
+      <w:proofErr w:type="spellEnd"/>
+      <w:proofErr w:type="gramEnd"/>
+      <w:r>
+        <w:t xml:space="preserve"> operator!= (const </w:t>
+      </w:r>
+      <w:proofErr w:type="spellStart"/>
+      <w:r>
+        <w:t>TSet</w:t>
+      </w:r>
+      <w:proofErr w:type="spellEnd"/>
+      <w:r>
+        <w:t xml:space="preserve"> &amp;s) const; </w:t>
+      </w:r>
+    </w:p>
+    <w:p>
+      <w:pPr>
+        <w:pStyle w:val="a7"/>
+      </w:pPr>
+      <w:r>
+        <w:t xml:space="preserve">  </w:t>
+      </w:r>
+      <w:proofErr w:type="gramStart"/>
+      <w:r>
+        <w:t>const</w:t>
+      </w:r>
+      <w:proofErr w:type="gramEnd"/>
+      <w:r>
+        <w:t xml:space="preserve"> </w:t>
+      </w:r>
+      <w:proofErr w:type="spellStart"/>
+      <w:r>
+        <w:t>TSet</w:t>
+      </w:r>
+      <w:proofErr w:type="spellEnd"/>
+      <w:r>
+        <w:t xml:space="preserve">&amp; operator=(const </w:t>
+      </w:r>
+      <w:proofErr w:type="spellStart"/>
+      <w:r>
+        <w:t>TSet</w:t>
+      </w:r>
+      <w:proofErr w:type="spellEnd"/>
+      <w:r>
+        <w:t xml:space="preserve"> &amp;s);  </w:t>
+      </w:r>
+    </w:p>
+    <w:p>
+      <w:pPr>
+        <w:pStyle w:val="a7"/>
+      </w:pPr>
+      <w:r>
+        <w:t xml:space="preserve">  </w:t>
+      </w:r>
+      <w:proofErr w:type="spellStart"/>
+      <w:r>
+        <w:t>TSet</w:t>
+      </w:r>
+      <w:proofErr w:type="spellEnd"/>
+      <w:r>
+        <w:t xml:space="preserve"> operator+ (const </w:t>
+      </w:r>
+      <w:proofErr w:type="spellStart"/>
+      <w:r>
+        <w:t>int</w:t>
+      </w:r>
+      <w:proofErr w:type="spellEnd"/>
+      <w:r>
+        <w:t xml:space="preserve"> Elem);                                </w:t>
+      </w:r>
+    </w:p>
+    <w:p>
+      <w:pPr>
+        <w:pStyle w:val="a7"/>
+      </w:pPr>
+      <w:r>
+        <w:t xml:space="preserve">  </w:t>
+      </w:r>
+      <w:proofErr w:type="spellStart"/>
+      <w:r>
+        <w:t>TSet</w:t>
+      </w:r>
+      <w:proofErr w:type="spellEnd"/>
+      <w:r>
+        <w:t xml:space="preserve"> operator- (const </w:t>
+      </w:r>
+      <w:proofErr w:type="spellStart"/>
+      <w:r>
+        <w:t>int</w:t>
+      </w:r>
+      <w:proofErr w:type="spellEnd"/>
+      <w:r>
+        <w:t xml:space="preserve"> Elem);                                 </w:t>
+      </w:r>
+    </w:p>
+    <w:p>
+      <w:pPr>
+        <w:pStyle w:val="a7"/>
+      </w:pPr>
+      <w:r>
+        <w:t xml:space="preserve">  </w:t>
+      </w:r>
+      <w:proofErr w:type="spellStart"/>
+      <w:r>
+        <w:t>TSet</w:t>
+      </w:r>
+      <w:proofErr w:type="spellEnd"/>
+      <w:r>
+        <w:t xml:space="preserve"> operator+ (const </w:t>
+      </w:r>
+      <w:proofErr w:type="spellStart"/>
+      <w:r>
+        <w:t>TSet</w:t>
+      </w:r>
+      <w:proofErr w:type="spellEnd"/>
+      <w:r>
+        <w:t xml:space="preserve"> &amp;s);  </w:t>
+      </w:r>
+    </w:p>
+    <w:p>
+      <w:pPr>
+        <w:pStyle w:val="a7"/>
+      </w:pPr>
+      <w:r>
+        <w:t xml:space="preserve">  </w:t>
+      </w:r>
+      <w:proofErr w:type="spellStart"/>
+      <w:r>
+        <w:t>TSet</w:t>
+      </w:r>
+      <w:proofErr w:type="spellEnd"/>
+      <w:r>
+        <w:t xml:space="preserve"> operator* (const </w:t>
+      </w:r>
+      <w:proofErr w:type="spellStart"/>
+      <w:r>
+        <w:t>TSet</w:t>
+      </w:r>
+      <w:proofErr w:type="spellEnd"/>
+      <w:r>
+        <w:t xml:space="preserve"> &amp;s); </w:t>
+      </w:r>
+    </w:p>
+    <w:p>
+      <w:pPr>
+        <w:pStyle w:val="a7"/>
+      </w:pPr>
+      <w:r>
+        <w:lastRenderedPageBreak/>
+        <w:t xml:space="preserve">  </w:t>
+      </w:r>
+      <w:proofErr w:type="spellStart"/>
+      <w:r>
+        <w:t>TSet</w:t>
+      </w:r>
+      <w:proofErr w:type="spellEnd"/>
+      <w:r>
+        <w:t xml:space="preserve"> operator~ (void);</w:t>
+      </w:r>
+    </w:p>
+    <w:p>
+      <w:pPr>
+        <w:pStyle w:val="a7"/>
+      </w:pPr>
+      <w:r>
+        <w:t xml:space="preserve">  </w:t>
+      </w:r>
+      <w:proofErr w:type="gramStart"/>
+      <w:r>
+        <w:t>friend</w:t>
+      </w:r>
+      <w:proofErr w:type="gramEnd"/>
+      <w:r>
+        <w:t xml:space="preserve"> </w:t>
+      </w:r>
+      <w:proofErr w:type="spellStart"/>
+      <w:r>
+        <w:t>istream</w:t>
+      </w:r>
+      <w:proofErr w:type="spellEnd"/>
+      <w:r>
+        <w:t xml:space="preserve"> &amp;operator&gt;&gt;(</w:t>
+      </w:r>
+      <w:proofErr w:type="spellStart"/>
+      <w:r>
+        <w:t>istream</w:t>
+      </w:r>
+      <w:proofErr w:type="spellEnd"/>
+      <w:r>
+        <w:t xml:space="preserve"> &amp;</w:t>
+      </w:r>
+      <w:proofErr w:type="spellStart"/>
+      <w:r>
+        <w:t>istr</w:t>
+      </w:r>
+      <w:proofErr w:type="spellEnd"/>
+      <w:r>
+        <w:t xml:space="preserve">, </w:t>
+      </w:r>
+      <w:proofErr w:type="spellStart"/>
+      <w:r>
+        <w:t>TSet</w:t>
+      </w:r>
+      <w:proofErr w:type="spellEnd"/>
+      <w:r>
+        <w:t xml:space="preserve"> &amp;bf);</w:t>
+      </w:r>
+    </w:p>
+    <w:p>
+      <w:pPr>
+        <w:pStyle w:val="a7"/>
+      </w:pPr>
+      <w:r>
+        <w:t xml:space="preserve">  </w:t>
+      </w:r>
+      <w:proofErr w:type="gramStart"/>
+      <w:r>
+        <w:t>friend</w:t>
+      </w:r>
+      <w:proofErr w:type="gramEnd"/>
+      <w:r>
+        <w:t xml:space="preserve"> </w:t>
+      </w:r>
+      <w:proofErr w:type="spellStart"/>
+      <w:r>
+        <w:t>ostream</w:t>
+      </w:r>
+      <w:proofErr w:type="spellEnd"/>
+      <w:r>
+        <w:t xml:space="preserve"> &amp;operator&lt;&lt;(</w:t>
+      </w:r>
+      <w:proofErr w:type="spellStart"/>
+      <w:r>
+        <w:t>ostream</w:t>
+      </w:r>
+      <w:proofErr w:type="spellEnd"/>
+      <w:r>
+        <w:t xml:space="preserve"> &amp;</w:t>
+      </w:r>
+      <w:proofErr w:type="spellStart"/>
+      <w:r>
+        <w:t>ostr</w:t>
+      </w:r>
+      <w:proofErr w:type="spellEnd"/>
+      <w:r>
+        <w:t xml:space="preserve">, const </w:t>
+      </w:r>
+      <w:proofErr w:type="spellStart"/>
+      <w:r>
+        <w:t>TSet</w:t>
+      </w:r>
+      <w:proofErr w:type="spellEnd"/>
+      <w:r>
+        <w:t xml:space="preserve"> &amp;bf);</w:t>
       </w:r>
     </w:p>
     <w:p>
@@ -9795,7 +10467,6 @@
       </w:pPr>
       <w:r>
         <w:rPr>
-          <w:rStyle w:val="a8"/>
           <w:lang w:val="ru-RU"/>
         </w:rPr>
         <w:t>};</w:t>
@@ -9957,15 +10628,18 @@
         <w:ind w:firstLine="0"/>
         <w:rPr>
           <w:rStyle w:val="a8"/>
-        </w:rPr>
-      </w:pPr>
-      <w:r>
-        <w:rPr>
-          <w:rStyle w:val="a8"/>
           <w:lang w:val="en-US"/>
         </w:rPr>
+      </w:pPr>
+      <w:proofErr w:type="spellStart"/>
+      <w:r>
+        <w:rPr>
+          <w:rStyle w:val="a8"/>
+          <w:lang w:val="en-US"/>
+        </w:rPr>
         <w:t>TSet</w:t>
       </w:r>
+      <w:proofErr w:type="spellEnd"/>
       <w:r>
         <w:rPr>
           <w:rStyle w:val="a8"/>
@@ -9985,6 +10659,7 @@
         </w:rPr>
         <w:t xml:space="preserve"> </w:t>
       </w:r>
+      <w:proofErr w:type="spellStart"/>
       <w:r>
         <w:rPr>
           <w:rStyle w:val="a8"/>
@@ -9992,6 +10667,7 @@
         </w:rPr>
         <w:t>TSet</w:t>
       </w:r>
+      <w:proofErr w:type="spellEnd"/>
       <w:r>
         <w:rPr>
           <w:rStyle w:val="a8"/>
@@ -10015,12 +10691,15 @@
         <w:rPr>
           <w:rStyle w:val="a8"/>
         </w:rPr>
-        <w:t xml:space="preserve">);                                      </w:t>
-      </w:r>
-    </w:p>
-    <w:p>
-      <w:r>
-        <w:t xml:space="preserve">Назначение:  конструктор копирования. Создание экземпляра класса на основе другого экземпляра </w:t>
+        <w:t>);</w:t>
+      </w:r>
+    </w:p>
+    <w:p>
+      <w:r>
+        <w:t>Назначение:  конструктор копирования. Создание экземпляра клас</w:t>
+      </w:r>
+      <w:r>
+        <w:t>са на основе другого экземпляра</w:t>
       </w:r>
       <w:r>
         <w:t>.</w:t>
@@ -10086,6 +10765,7 @@
         </w:rPr>
         <w:t>~</w:t>
       </w:r>
+      <w:proofErr w:type="spellStart"/>
       <w:r>
         <w:rPr>
           <w:rStyle w:val="a8"/>
@@ -10093,11 +10773,12 @@
         </w:rPr>
         <w:t>TSet</w:t>
       </w:r>
-      <w:r>
-        <w:rPr>
-          <w:rStyle w:val="a8"/>
-        </w:rPr>
-        <w:t xml:space="preserve">();                                                          </w:t>
+      <w:proofErr w:type="spellEnd"/>
+      <w:r>
+        <w:rPr>
+          <w:rStyle w:val="a8"/>
+        </w:rPr>
+        <w:t>();</w:t>
       </w:r>
     </w:p>
     <w:p>
@@ -10195,39 +10876,336 @@
       </w:r>
     </w:p>
     <w:p>
+      <w:r>
+        <w:t>Назначение: получение максимального элемента множества</w:t>
+      </w:r>
+      <w:r>
+        <w:t>.</w:t>
+      </w:r>
+    </w:p>
+    <w:p>
+      <w:r>
+        <w:t>Входные параметры</w:t>
+      </w:r>
+      <w:r>
+        <w:t>:</w:t>
+      </w:r>
+      <w:r>
+        <w:t xml:space="preserve"> отсутствуют</w:t>
+      </w:r>
+      <w:r>
+        <w:t>.</w:t>
+      </w:r>
+    </w:p>
+    <w:p>
+      <w:r>
+        <w:t>Выходные параметры: максимальный элемент множества</w:t>
+      </w:r>
+      <w:r>
+        <w:t>.</w:t>
+      </w:r>
+    </w:p>
+    <w:p>
       <w:pPr>
         <w:ind w:firstLine="0"/>
-      </w:pPr>
-      <w:r>
-        <w:t xml:space="preserve">         Назначение: получение максимального элемента множества</w:t>
+        <w:rPr>
+          <w:rStyle w:val="a8"/>
+        </w:rPr>
+      </w:pPr>
+    </w:p>
+    <w:p>
+      <w:pPr>
+        <w:ind w:firstLine="0"/>
+        <w:rPr>
+          <w:rStyle w:val="a8"/>
+          <w:lang w:val="en-US"/>
+        </w:rPr>
+      </w:pPr>
+      <w:proofErr w:type="gramStart"/>
+      <w:r>
+        <w:rPr>
+          <w:rStyle w:val="a8"/>
+          <w:lang w:val="en-US"/>
+        </w:rPr>
+        <w:t>void</w:t>
+      </w:r>
+      <w:proofErr w:type="gramEnd"/>
+      <w:r>
+        <w:rPr>
+          <w:rStyle w:val="a8"/>
+          <w:lang w:val="en-US"/>
+        </w:rPr>
+        <w:t xml:space="preserve"> InsElem(const int Elem)</w:t>
+      </w:r>
+      <w:r>
+        <w:rPr>
+          <w:rStyle w:val="a8"/>
+          <w:lang w:val="en-US"/>
+        </w:rPr>
+        <w:t>;</w:t>
+      </w:r>
+    </w:p>
+    <w:p>
+      <w:r>
+        <w:t xml:space="preserve">Назначение: добавить элемент </w:t>
+      </w:r>
+      <w:proofErr w:type="gramStart"/>
+      <w:r>
+        <w:t>в</w:t>
+      </w:r>
+      <w:proofErr w:type="gramEnd"/>
+      <w:r>
+        <w:t xml:space="preserve"> множество</w:t>
       </w:r>
       <w:r>
         <w:t>.</w:t>
       </w:r>
     </w:p>
     <w:p>
+      <w:r>
+        <w:t>Входные параметры:</w:t>
+      </w:r>
+    </w:p>
+    <w:p>
+      <w:r>
+        <w:rPr>
+          <w:rStyle w:val="a8"/>
+        </w:rPr>
+        <w:t>Elem</w:t>
+      </w:r>
+      <w:r>
+        <w:t xml:space="preserve"> </w:t>
+      </w:r>
+      <w:r>
+        <w:t xml:space="preserve"> - добавляемый элемент</w:t>
+      </w:r>
+      <w:r>
+        <w:t>.</w:t>
+      </w:r>
+    </w:p>
+    <w:p>
+      <w:r>
+        <w:lastRenderedPageBreak/>
+        <w:t>Выходные параметры отсутствуют</w:t>
+      </w:r>
+      <w:r>
+        <w:t>.</w:t>
+      </w:r>
+    </w:p>
+    <w:p>
       <w:pPr>
         <w:ind w:firstLine="0"/>
-      </w:pPr>
-      <w:r>
-        <w:t xml:space="preserve">         Входные параметры отсутствуют</w:t>
+        <w:rPr>
+          <w:rStyle w:val="a8"/>
+        </w:rPr>
+      </w:pPr>
+    </w:p>
+    <w:p>
+      <w:pPr>
+        <w:ind w:firstLine="0"/>
+        <w:rPr>
+          <w:rStyle w:val="a8"/>
+        </w:rPr>
+      </w:pPr>
+      <w:r>
+        <w:rPr>
+          <w:rStyle w:val="a8"/>
+          <w:lang w:val="en-US"/>
+        </w:rPr>
+        <w:t>void</w:t>
+      </w:r>
+      <w:r>
+        <w:rPr>
+          <w:rStyle w:val="a8"/>
+        </w:rPr>
+        <w:t xml:space="preserve"> </w:t>
+      </w:r>
+      <w:r>
+        <w:rPr>
+          <w:rStyle w:val="a8"/>
+          <w:lang w:val="en-US"/>
+        </w:rPr>
+        <w:t>DelElem</w:t>
+      </w:r>
+      <w:r>
+        <w:rPr>
+          <w:rStyle w:val="a8"/>
+        </w:rPr>
+        <w:t>(</w:t>
+      </w:r>
+      <w:r>
+        <w:rPr>
+          <w:rStyle w:val="a8"/>
+          <w:lang w:val="en-US"/>
+        </w:rPr>
+        <w:t>const</w:t>
+      </w:r>
+      <w:r>
+        <w:rPr>
+          <w:rStyle w:val="a8"/>
+        </w:rPr>
+        <w:t xml:space="preserve"> </w:t>
+      </w:r>
+      <w:r>
+        <w:rPr>
+          <w:rStyle w:val="a8"/>
+          <w:lang w:val="en-US"/>
+        </w:rPr>
+        <w:t>int</w:t>
+      </w:r>
+      <w:r>
+        <w:rPr>
+          <w:rStyle w:val="a8"/>
+        </w:rPr>
+        <w:t xml:space="preserve"> </w:t>
+      </w:r>
+      <w:r>
+        <w:rPr>
+          <w:rStyle w:val="a8"/>
+          <w:lang w:val="en-US"/>
+        </w:rPr>
+        <w:t>Elem</w:t>
+      </w:r>
+      <w:r>
+        <w:rPr>
+          <w:rStyle w:val="a8"/>
+        </w:rPr>
+        <w:t>)</w:t>
+      </w:r>
+    </w:p>
+    <w:p>
+      <w:r>
+        <w:t>Назначение: удалить элемент из множества</w:t>
       </w:r>
       <w:r>
         <w:t>.</w:t>
       </w:r>
     </w:p>
     <w:p>
+      <w:r>
+        <w:t>Входные параметры:</w:t>
+      </w:r>
+    </w:p>
+    <w:p>
+      <w:r>
+        <w:rPr>
+          <w:rStyle w:val="a8"/>
+        </w:rPr>
+        <w:t>Elem</w:t>
+      </w:r>
+      <w:r>
+        <w:t xml:space="preserve"> </w:t>
+      </w:r>
+      <w:r>
+        <w:t xml:space="preserve"> - удаляемый элемент</w:t>
+      </w:r>
+      <w:r>
+        <w:t>.</w:t>
+      </w:r>
+    </w:p>
+    <w:p>
+      <w:pPr>
+        <w:rPr>
+          <w:lang w:val="en-US"/>
+        </w:rPr>
+      </w:pPr>
+      <w:r>
+        <w:t>Выходные</w:t>
+      </w:r>
+      <w:r>
+        <w:rPr>
+          <w:lang w:val="en-US"/>
+        </w:rPr>
+        <w:t xml:space="preserve"> </w:t>
+      </w:r>
+      <w:r>
+        <w:t>параметры</w:t>
+      </w:r>
+      <w:r>
+        <w:rPr>
+          <w:lang w:val="en-US"/>
+        </w:rPr>
+        <w:t xml:space="preserve"> </w:t>
+      </w:r>
+      <w:r>
+        <w:t>отсутствуют</w:t>
+      </w:r>
+      <w:r>
+        <w:rPr>
+          <w:lang w:val="en-US"/>
+        </w:rPr>
+        <w:t>.</w:t>
+      </w:r>
+    </w:p>
+    <w:p>
       <w:pPr>
         <w:ind w:firstLine="0"/>
-      </w:pPr>
-      <w:r>
-        <w:t xml:space="preserve">         Выходные параметры: максимальный элемент множества</w:t>
+        <w:rPr>
+          <w:rStyle w:val="a8"/>
+          <w:lang w:val="en-US"/>
+        </w:rPr>
+      </w:pPr>
+    </w:p>
+    <w:p>
+      <w:pPr>
+        <w:ind w:firstLine="0"/>
+        <w:rPr>
+          <w:rStyle w:val="a8"/>
+          <w:lang w:val="en-US"/>
+        </w:rPr>
+      </w:pPr>
+      <w:r>
+        <w:rPr>
+          <w:rStyle w:val="a8"/>
+          <w:lang w:val="en-US"/>
+        </w:rPr>
+        <w:t>int IsMember(const int Elem) const;</w:t>
+      </w:r>
+    </w:p>
+    <w:p>
+      <w:r>
+        <w:t>Назначение: узнать, есть ли элемент в множестве</w:t>
       </w:r>
       <w:r>
         <w:t>.</w:t>
       </w:r>
     </w:p>
     <w:p>
+      <w:r>
+        <w:t>Входные параметры:</w:t>
+      </w:r>
+    </w:p>
+    <w:p>
+      <w:proofErr w:type="spellStart"/>
+      <w:r>
+        <w:rPr>
+          <w:rStyle w:val="a8"/>
+        </w:rPr>
+        <w:t>Elem</w:t>
+      </w:r>
+      <w:proofErr w:type="spellEnd"/>
+      <w:r>
+        <w:t xml:space="preserve"> </w:t>
+      </w:r>
+      <w:r>
+        <w:t>–</w:t>
+      </w:r>
+      <w:r>
+        <w:t xml:space="preserve"> элемент, который нужно проверить на наличие</w:t>
+      </w:r>
+      <w:r>
+        <w:t>.</w:t>
+      </w:r>
+    </w:p>
+    <w:p>
+      <w:r>
+        <w:t>Выходные параметры: 1 или 0, в зависимости есть элемент в множестве, или нет</w:t>
+      </w:r>
+      <w:r>
+        <w:t>.</w:t>
+      </w:r>
+    </w:p>
+    <w:p>
       <w:pPr>
         <w:ind w:firstLine="0"/>
         <w:rPr>
@@ -10248,12 +11226,12 @@
           <w:rStyle w:val="a8"/>
           <w:lang w:val="en-US"/>
         </w:rPr>
-        <w:t>void InsElem(const int Elem)</w:t>
-      </w:r>
-    </w:p>
-    <w:p>
-      <w:r>
-        <w:t>Назначение: добавить элемент в множество</w:t>
+        <w:t>int operator==(const TSet &amp;s) const;</w:t>
+      </w:r>
+    </w:p>
+    <w:p>
+      <w:r>
+        <w:t>Назначение: оператор сравнения. Сравнить на равенство 2 множества</w:t>
       </w:r>
       <w:r>
         <w:t>.</w:t>
@@ -10261,21 +11239,626 @@
     </w:p>
     <w:p>
       <w:r>
-        <w:t>Входные параметры:</w:t>
-      </w:r>
-    </w:p>
-    <w:p>
+        <w:t xml:space="preserve">Входные параметры: </w:t>
+      </w:r>
+    </w:p>
+    <w:p>
+      <w:r>
+        <w:rPr>
+          <w:rStyle w:val="a8"/>
+        </w:rPr>
+        <w:t>s</w:t>
+      </w:r>
+      <w:r>
+        <w:t xml:space="preserve"> </w:t>
+      </w:r>
+      <w:r>
+        <w:t>– битовое поле, с которым мы сравниваем</w:t>
+      </w:r>
+      <w:r>
+        <w:t>.</w:t>
+      </w:r>
+    </w:p>
+    <w:p>
+      <w:r>
+        <w:t>Выходные параметры: 1 или 0, в зависимости равны они, или нет соответственно</w:t>
+      </w:r>
+      <w:r>
+        <w:t>.</w:t>
+      </w:r>
+    </w:p>
+    <w:p>
+      <w:pPr>
+        <w:ind w:firstLine="0"/>
+        <w:rPr>
+          <w:rStyle w:val="a8"/>
+        </w:rPr>
+      </w:pPr>
+    </w:p>
+    <w:p>
+      <w:pPr>
+        <w:ind w:firstLine="0"/>
+        <w:rPr>
+          <w:rStyle w:val="a8"/>
+          <w:lang w:val="en-US"/>
+        </w:rPr>
+      </w:pPr>
+      <w:r>
+        <w:rPr>
+          <w:rStyle w:val="a8"/>
+          <w:lang w:val="en-US"/>
+        </w:rPr>
+        <w:t>int operator!=(const TSet &amp;s) const;</w:t>
+      </w:r>
+    </w:p>
+    <w:p>
+      <w:r>
+        <w:t>Назначение: оператор сравнения. Сравнить на равенство 2 множества</w:t>
+      </w:r>
+      <w:r>
+        <w:t>.</w:t>
+      </w:r>
+    </w:p>
+    <w:p>
+      <w:r>
+        <w:t xml:space="preserve">Входные параметры: </w:t>
+      </w:r>
+    </w:p>
+    <w:p>
+      <w:r>
+        <w:rPr>
+          <w:lang w:val="en-US"/>
+        </w:rPr>
+        <w:t>s</w:t>
+      </w:r>
+      <w:r>
+        <w:t xml:space="preserve"> </w:t>
+      </w:r>
+      <w:r>
+        <w:t>– битовое поле, с которым мы сравниваем</w:t>
+      </w:r>
+      <w:r>
+        <w:t>.</w:t>
+      </w:r>
+    </w:p>
+    <w:p>
+      <w:r>
+        <w:t>Выходные параметры: 0 или 1, в зависимости равны они, или нет соответственно</w:t>
+      </w:r>
+      <w:r>
+        <w:t>.</w:t>
+      </w:r>
+    </w:p>
+    <w:p>
+      <w:pPr>
+        <w:ind w:firstLine="0"/>
+        <w:rPr>
+          <w:rStyle w:val="a8"/>
+        </w:rPr>
+      </w:pPr>
+    </w:p>
+    <w:p>
+      <w:pPr>
+        <w:ind w:firstLine="0"/>
+        <w:rPr>
+          <w:rStyle w:val="a8"/>
+          <w:lang w:val="en-US"/>
+        </w:rPr>
+      </w:pPr>
+      <w:r>
+        <w:rPr>
+          <w:rStyle w:val="a8"/>
+          <w:lang w:val="en-US"/>
+        </w:rPr>
+        <w:t>const TSet&amp; operator=(const TSet &amp;s);</w:t>
+      </w:r>
+    </w:p>
+    <w:p>
+      <w:r>
+        <w:t xml:space="preserve">Назначение: оператор присваивания. </w:t>
+      </w:r>
+    </w:p>
+    <w:p>
+      <w:r>
+        <w:t xml:space="preserve">Входные параметры: </w:t>
+      </w:r>
+    </w:p>
+    <w:p>
+      <w:r>
+        <w:rPr>
+          <w:rStyle w:val="a8"/>
+        </w:rPr>
+        <w:t>s</w:t>
+      </w:r>
+      <w:r>
+        <w:t xml:space="preserve"> – множество , которое мы присваиваем</w:t>
+      </w:r>
+      <w:r>
+        <w:t>.</w:t>
+      </w:r>
+    </w:p>
+    <w:p>
+      <w:r>
+        <w:t>Выходные параметры: ссылка на экземпляр класса</w:t>
+      </w:r>
+      <w:r>
+        <w:t>.</w:t>
+      </w:r>
+    </w:p>
+    <w:p>
+      <w:pPr>
+        <w:ind w:firstLine="0"/>
+        <w:rPr>
+          <w:rStyle w:val="a8"/>
+        </w:rPr>
+      </w:pPr>
+    </w:p>
+    <w:p>
+      <w:pPr>
+        <w:ind w:firstLine="0"/>
+        <w:rPr>
+          <w:rStyle w:val="a8"/>
+          <w:lang w:val="en-US"/>
+        </w:rPr>
+      </w:pPr>
+      <w:r>
+        <w:rPr>
+          <w:rStyle w:val="a8"/>
+          <w:lang w:val="en-US"/>
+        </w:rPr>
+        <w:t>TSet  operator+(const TSet &amp;bf);</w:t>
+      </w:r>
+    </w:p>
+    <w:p>
+      <w:r>
+        <w:t>Назначение: оператор объединения множеств</w:t>
+      </w:r>
+      <w:r>
+        <w:t>.</w:t>
+      </w:r>
+    </w:p>
+    <w:p>
+      <w:r>
+        <w:t xml:space="preserve">Входные параметры: </w:t>
+      </w:r>
+    </w:p>
+    <w:p>
+      <w:proofErr w:type="spellStart"/>
+      <w:r>
+        <w:rPr>
+          <w:rStyle w:val="a8"/>
+        </w:rPr>
+        <w:t>s</w:t>
+      </w:r>
+      <w:proofErr w:type="spellEnd"/>
+      <w:r>
+        <w:t xml:space="preserve"> </w:t>
+      </w:r>
+      <w:r>
+        <w:t>–</w:t>
+      </w:r>
+      <w:r>
+        <w:t xml:space="preserve"> множество</w:t>
+      </w:r>
+      <w:r>
+        <w:t>.</w:t>
+      </w:r>
+    </w:p>
+    <w:p>
+      <w:r>
+        <w:lastRenderedPageBreak/>
+        <w:t xml:space="preserve">Выходные параметры: </w:t>
+      </w:r>
+      <w:r>
+        <w:t>э</w:t>
+      </w:r>
+      <w:r>
+        <w:t>кземпляр класса</w:t>
+      </w:r>
+      <w:r>
+        <w:t>.</w:t>
+      </w:r>
+    </w:p>
+    <w:p>
+      <w:pPr>
+        <w:ind w:firstLine="0"/>
+        <w:rPr>
+          <w:rStyle w:val="a8"/>
+        </w:rPr>
+      </w:pPr>
+    </w:p>
+    <w:p>
+      <w:pPr>
+        <w:ind w:firstLine="0"/>
+        <w:rPr>
+          <w:rStyle w:val="a8"/>
+          <w:lang w:val="en-US"/>
+        </w:rPr>
+      </w:pPr>
+      <w:r>
+        <w:rPr>
+          <w:rStyle w:val="a8"/>
+          <w:lang w:val="en-US"/>
+        </w:rPr>
+        <w:t>TSet  operator*(const TSet &amp;bf);</w:t>
+      </w:r>
+    </w:p>
+    <w:p>
+      <w:r>
+        <w:t>Назначение</w:t>
+      </w:r>
+      <w:r>
+        <w:t>: оператор пересечения множеств</w:t>
+      </w:r>
+      <w:r>
+        <w:t>.</w:t>
+      </w:r>
+    </w:p>
+    <w:p>
+      <w:r>
+        <w:t xml:space="preserve">Входные параметры: </w:t>
+      </w:r>
+    </w:p>
+    <w:p>
+      <w:proofErr w:type="spellStart"/>
+      <w:r>
+        <w:rPr>
+          <w:rStyle w:val="a8"/>
+        </w:rPr>
+        <w:t>s</w:t>
+      </w:r>
+      <w:proofErr w:type="spellEnd"/>
+      <w:r>
+        <w:t xml:space="preserve"> </w:t>
+      </w:r>
+      <w:r>
+        <w:t>–</w:t>
+      </w:r>
+      <w:r>
+        <w:t xml:space="preserve"> множество</w:t>
+      </w:r>
+      <w:r>
+        <w:t>.</w:t>
+      </w:r>
+    </w:p>
+    <w:p>
+      <w:r>
+        <w:t xml:space="preserve">Выходные параметры: </w:t>
+      </w:r>
+      <w:r>
+        <w:t>э</w:t>
+      </w:r>
+      <w:r>
+        <w:t>кземпляр класса</w:t>
+      </w:r>
+      <w:r>
+        <w:t>.</w:t>
+      </w:r>
+    </w:p>
+    <w:p>
+      <w:pPr>
+        <w:ind w:firstLine="0"/>
+        <w:rPr>
+          <w:rStyle w:val="a8"/>
+        </w:rPr>
+      </w:pPr>
+    </w:p>
+    <w:p>
+      <w:pPr>
+        <w:ind w:firstLine="0"/>
+        <w:rPr>
+          <w:rStyle w:val="a8"/>
+        </w:rPr>
+      </w:pPr>
+      <w:proofErr w:type="spellStart"/>
+      <w:r>
+        <w:rPr>
+          <w:rStyle w:val="a8"/>
+          <w:lang w:val="en-US"/>
+        </w:rPr>
+        <w:t>TBitField</w:t>
+      </w:r>
+      <w:proofErr w:type="spellEnd"/>
+      <w:r>
+        <w:rPr>
+          <w:rStyle w:val="a8"/>
+        </w:rPr>
+        <w:t xml:space="preserve"> </w:t>
+      </w:r>
+      <w:r>
+        <w:rPr>
+          <w:rStyle w:val="a8"/>
+          <w:lang w:val="en-US"/>
+        </w:rPr>
+        <w:t>operator</w:t>
+      </w:r>
+      <w:proofErr w:type="gramStart"/>
+      <w:r>
+        <w:rPr>
+          <w:rStyle w:val="a8"/>
+        </w:rPr>
+        <w:t>~(</w:t>
+      </w:r>
+      <w:proofErr w:type="gramEnd"/>
+      <w:r>
+        <w:rPr>
+          <w:rStyle w:val="a8"/>
+          <w:lang w:val="en-US"/>
+        </w:rPr>
+        <w:t>void</w:t>
+      </w:r>
+      <w:r>
+        <w:rPr>
+          <w:rStyle w:val="a8"/>
+        </w:rPr>
+        <w:t>);</w:t>
+      </w:r>
+    </w:p>
+    <w:p>
+      <w:r>
+        <w:t>Назначение: оператор дополнение до Универса</w:t>
+      </w:r>
+      <w:r>
+        <w:t>.</w:t>
+      </w:r>
+    </w:p>
+    <w:p>
+      <w:r>
+        <w:t xml:space="preserve">Входные параметры отсутствуют </w:t>
+      </w:r>
+      <w:r>
+        <w:t>.</w:t>
+      </w:r>
+    </w:p>
+    <w:p>
+      <w:r>
+        <w:t>Выходные параметры: Экземпляр класса, каждый элемент которого равен {</w:t>
+      </w:r>
+      <w:r>
+        <w:rPr>
+          <w:rStyle w:val="a8"/>
+        </w:rPr>
+        <w:t>~*this</w:t>
+      </w:r>
+      <w:r>
+        <w:t xml:space="preserve">}, т.е. если </w:t>
+      </w:r>
+      <w:r>
+        <w:rPr>
+          <w:lang w:val="en-US"/>
+        </w:rPr>
+        <w:t>i</w:t>
+      </w:r>
+      <w:r>
+        <w:t xml:space="preserve"> </w:t>
+      </w:r>
+      <w:r>
+        <w:t>элемент исходного экземпляра будет равен будет находится в множестве, то на выходе его не будет, и наоборот</w:t>
+      </w:r>
+      <w:r>
+        <w:t>.</w:t>
+      </w:r>
+    </w:p>
+    <w:p/>
+    <w:p>
+      <w:pPr>
+        <w:ind w:firstLine="0"/>
+        <w:rPr>
+          <w:lang w:val="en-US"/>
+        </w:rPr>
+      </w:pPr>
+      <w:r>
+        <w:rPr>
+          <w:rStyle w:val="a8"/>
+          <w:lang w:val="en-US"/>
+        </w:rPr>
+        <w:t>friend istream &amp;operator&gt;&gt;(istream &amp;istr, TSet &amp;s);</w:t>
+      </w:r>
+    </w:p>
+    <w:p>
+      <w:r>
+        <w:t>Назначение: оператор ввода из консоли</w:t>
+      </w:r>
+      <w:r>
+        <w:t>.</w:t>
+      </w:r>
+    </w:p>
+    <w:p>
+      <w:r>
+        <w:t xml:space="preserve">Входные параметры: </w:t>
+      </w:r>
+    </w:p>
+    <w:p>
+      <w:r>
+        <w:rPr>
+          <w:rStyle w:val="a8"/>
+        </w:rPr>
+        <w:t>istr</w:t>
+      </w:r>
+      <w:r>
+        <w:t xml:space="preserve"> – буфер консоли</w:t>
+      </w:r>
+      <w:r>
+        <w:t>.</w:t>
+      </w:r>
+    </w:p>
+    <w:p>
+      <w:r>
+        <w:rPr>
+          <w:rStyle w:val="a8"/>
+        </w:rPr>
+        <w:t>s</w:t>
+      </w:r>
+      <w:r>
+        <w:t xml:space="preserve"> – класс, который нужно ввести из консоли</w:t>
+      </w:r>
+      <w:r>
+        <w:t>.</w:t>
+      </w:r>
+    </w:p>
+    <w:p>
+      <w:r>
+        <w:t>Выходные параметры:</w:t>
+      </w:r>
+    </w:p>
+    <w:p>
+      <w:r>
+        <w:t xml:space="preserve">Ссылка на буфер (поток) </w:t>
+      </w:r>
+      <w:proofErr w:type="spellStart"/>
+      <w:r>
+        <w:rPr>
+          <w:rStyle w:val="a8"/>
+        </w:rPr>
+        <w:t>istr</w:t>
+      </w:r>
+      <w:proofErr w:type="spellEnd"/>
+      <w:r>
+        <w:rPr>
+          <w:rStyle w:val="a8"/>
+        </w:rPr>
+        <w:t>.</w:t>
+      </w:r>
+    </w:p>
+    <w:p/>
+    <w:p>
+      <w:pPr>
+        <w:ind w:firstLine="0"/>
+        <w:rPr>
+          <w:rStyle w:val="a8"/>
+          <w:lang w:val="en-US"/>
+        </w:rPr>
+      </w:pPr>
+      <w:r>
+        <w:rPr>
+          <w:rStyle w:val="a8"/>
+          <w:lang w:val="en-US"/>
+        </w:rPr>
+        <w:t>friend ostream &amp;operator&lt;&lt;(ostream &amp;ostr, const TSet &amp;s);</w:t>
+      </w:r>
+    </w:p>
+    <w:p>
+      <w:r>
+        <w:t>Назначение: оператор вывода из консоли</w:t>
+      </w:r>
+      <w:r>
+        <w:t>.</w:t>
+      </w:r>
+    </w:p>
+    <w:p>
+      <w:r>
+        <w:t xml:space="preserve">Входные параметры: </w:t>
+      </w:r>
+    </w:p>
+    <w:p>
+      <w:r>
+        <w:rPr>
+          <w:rStyle w:val="a8"/>
+        </w:rPr>
+        <w:t>istr</w:t>
+      </w:r>
+      <w:r>
+        <w:t xml:space="preserve"> – буфер консоли</w:t>
+      </w:r>
+      <w:r>
+        <w:t>.</w:t>
+      </w:r>
+    </w:p>
+    <w:p>
+      <w:r>
+        <w:rPr>
+          <w:rStyle w:val="a8"/>
+        </w:rPr>
+        <w:t>s</w:t>
+      </w:r>
+      <w:r>
+        <w:t xml:space="preserve"> – класс, который нужно вывести в консоль</w:t>
+      </w:r>
+      <w:r>
+        <w:t>.</w:t>
+      </w:r>
+    </w:p>
+    <w:p>
+      <w:r>
+        <w:t xml:space="preserve">Выходные параметры:  Ссылка на буфер (поток) </w:t>
+      </w:r>
+      <w:proofErr w:type="spellStart"/>
+      <w:r>
+        <w:rPr>
+          <w:rStyle w:val="a8"/>
+        </w:rPr>
+        <w:t>istr</w:t>
+      </w:r>
+      <w:proofErr w:type="spellEnd"/>
+      <w:r>
+        <w:rPr>
+          <w:rStyle w:val="a8"/>
+        </w:rPr>
+        <w:t>.</w:t>
+      </w:r>
+    </w:p>
+    <w:p>
+      <w:pPr>
+        <w:ind w:firstLine="0"/>
+        <w:rPr>
+          <w:rStyle w:val="a8"/>
+          <w:lang w:val="en-US"/>
+        </w:rPr>
+      </w:pPr>
+      <w:r>
+        <w:rPr>
+          <w:rStyle w:val="a8"/>
+          <w:lang w:val="en-US"/>
+        </w:rPr>
+        <w:t>TSet operator</w:t>
+      </w:r>
+      <w:proofErr w:type="gramStart"/>
+      <w:r>
+        <w:rPr>
+          <w:rStyle w:val="a8"/>
+          <w:lang w:val="en-US"/>
+        </w:rPr>
+        <w:t>+(</w:t>
+      </w:r>
+      <w:proofErr w:type="gramEnd"/>
+      <w:r>
+        <w:rPr>
+          <w:rStyle w:val="a8"/>
+          <w:lang w:val="en-US"/>
+        </w:rPr>
+        <w:t>const int Elem);</w:t>
+      </w:r>
+    </w:p>
+    <w:p>
+      <w:r>
+        <w:t>Назначение: оператор объединения множества и элемента. Данный оператор аналогичен метод добавления элемента в множество</w:t>
+      </w:r>
+      <w:r>
+        <w:t>.</w:t>
+      </w:r>
+    </w:p>
+    <w:p>
+      <w:r>
+        <w:t xml:space="preserve">Входные параметры: </w:t>
+      </w:r>
+    </w:p>
+    <w:p>
+      <w:proofErr w:type="spellStart"/>
       <w:r>
         <w:rPr>
           <w:rStyle w:val="a8"/>
         </w:rPr>
         <w:t>Elem</w:t>
       </w:r>
+      <w:proofErr w:type="spellEnd"/>
       <w:r>
         <w:t xml:space="preserve"> </w:t>
       </w:r>
       <w:r>
-        <w:t xml:space="preserve"> - добавляемый элемент</w:t>
+        <w:t>–</w:t>
+      </w:r>
+      <w:r>
+        <w:t xml:space="preserve"> число</w:t>
       </w:r>
       <w:r>
         <w:t>.</w:t>
@@ -10283,895 +11866,78 @@
     </w:p>
     <w:p>
       <w:r>
-        <w:t>Выходные параметры отсутствуют</w:t>
-      </w:r>
+        <w:t xml:space="preserve">Выходные параметры: исходный экземпляр класса, содержащий </w:t>
+      </w:r>
+      <w:proofErr w:type="spellStart"/>
+      <w:r>
+        <w:rPr>
+          <w:rStyle w:val="a8"/>
+        </w:rPr>
+        <w:t>Elem</w:t>
+      </w:r>
+      <w:proofErr w:type="spellEnd"/>
       <w:r>
         <w:t>.</w:t>
       </w:r>
     </w:p>
+    <w:p/>
     <w:p>
       <w:pPr>
         <w:ind w:firstLine="0"/>
         <w:rPr>
           <w:rStyle w:val="a8"/>
-        </w:rPr>
-      </w:pPr>
-    </w:p>
-    <w:p>
-      <w:pPr>
-        <w:ind w:firstLine="0"/>
-        <w:rPr>
-          <w:rStyle w:val="a8"/>
-        </w:rPr>
-      </w:pPr>
-      <w:r>
-        <w:rPr>
-          <w:rStyle w:val="a8"/>
           <w:lang w:val="en-US"/>
         </w:rPr>
-        <w:t>void</w:t>
-      </w:r>
-      <w:r>
-        <w:rPr>
-          <w:rStyle w:val="a8"/>
-        </w:rPr>
+      </w:pPr>
+      <w:r>
+        <w:rPr>
+          <w:rStyle w:val="a8"/>
+          <w:lang w:val="en-US"/>
+        </w:rPr>
+        <w:t>TSet operator+(const int Elem);</w:t>
+      </w:r>
+    </w:p>
+    <w:p>
+      <w:r>
+        <w:t>Назначение: оператор объединения множества и элемента. Данный оператор аналогичен методу удаления элемента из множества.</w:t>
+      </w:r>
+    </w:p>
+    <w:p>
+      <w:r>
+        <w:t xml:space="preserve">Входные параметры: </w:t>
+      </w:r>
+    </w:p>
+    <w:p>
+      <w:proofErr w:type="spellStart"/>
+      <w:r>
+        <w:rPr>
+          <w:rStyle w:val="a8"/>
+        </w:rPr>
+        <w:t>Elem</w:t>
+      </w:r>
+      <w:proofErr w:type="spellEnd"/>
+      <w:r>
         <w:t xml:space="preserve"> </w:t>
       </w:r>
       <w:r>
-        <w:rPr>
-          <w:rStyle w:val="a8"/>
-          <w:lang w:val="en-US"/>
-        </w:rPr>
-        <w:t>DelElem</w:t>
-      </w:r>
-      <w:r>
-        <w:rPr>
-          <w:rStyle w:val="a8"/>
-        </w:rPr>
-        <w:t>(</w:t>
-      </w:r>
-      <w:r>
-        <w:rPr>
-          <w:rStyle w:val="a8"/>
-          <w:lang w:val="en-US"/>
-        </w:rPr>
-        <w:t>const</w:t>
-      </w:r>
-      <w:r>
-        <w:rPr>
-          <w:rStyle w:val="a8"/>
-        </w:rPr>
-        <w:t xml:space="preserve"> </w:t>
-      </w:r>
-      <w:r>
-        <w:rPr>
-          <w:rStyle w:val="a8"/>
-          <w:lang w:val="en-US"/>
-        </w:rPr>
-        <w:t>int</w:t>
-      </w:r>
-      <w:r>
-        <w:rPr>
-          <w:rStyle w:val="a8"/>
-        </w:rPr>
-        <w:t xml:space="preserve"> </w:t>
-      </w:r>
-      <w:r>
-        <w:rPr>
-          <w:rStyle w:val="a8"/>
-          <w:lang w:val="en-US"/>
+        <w:t>–</w:t>
+      </w:r>
+      <w:r>
+        <w:t xml:space="preserve"> число</w:t>
+      </w:r>
+      <w:r>
+        <w:t>.</w:t>
+      </w:r>
+    </w:p>
+    <w:p>
+      <w:r>
+        <w:t xml:space="preserve">Выходные параметры: исходный экземпляр класса, не содержащий </w:t>
+      </w:r>
+      <w:r>
+        <w:rPr>
+          <w:rStyle w:val="a8"/>
         </w:rPr>
         <w:t>Elem</w:t>
-      </w:r>
-      <w:r>
-        <w:rPr>
-          <w:rStyle w:val="a8"/>
-        </w:rPr>
-        <w:t>)</w:t>
-      </w:r>
-    </w:p>
-    <w:p>
-      <w:r>
-        <w:t>Назначение: удалить элемент из множества</w:t>
-      </w:r>
-      <w:r>
-        <w:t>.</w:t>
-      </w:r>
-    </w:p>
-    <w:p>
-      <w:r>
-        <w:t>Входные параметры:</w:t>
-      </w:r>
-    </w:p>
-    <w:p>
-      <w:r>
-        <w:rPr>
-          <w:rStyle w:val="a8"/>
-        </w:rPr>
-        <w:t>Elem</w:t>
-      </w:r>
-      <w:r>
-        <w:t xml:space="preserve"> </w:t>
-      </w:r>
-      <w:r>
-        <w:t xml:space="preserve"> - удаляемый элемент</w:t>
-      </w:r>
-      <w:r>
-        <w:t>.</w:t>
-      </w:r>
-    </w:p>
-    <w:p>
-      <w:pPr>
-        <w:rPr>
-          <w:lang w:val="en-US"/>
-        </w:rPr>
-      </w:pPr>
-      <w:r>
-        <w:t>Выходные</w:t>
-      </w:r>
-      <w:r>
-        <w:rPr>
-          <w:lang w:val="en-US"/>
-        </w:rPr>
-        <w:t xml:space="preserve"> </w:t>
-      </w:r>
-      <w:r>
-        <w:t>параметры</w:t>
-      </w:r>
-      <w:r>
-        <w:rPr>
-          <w:lang w:val="en-US"/>
-        </w:rPr>
-        <w:t xml:space="preserve"> </w:t>
-      </w:r>
-      <w:r>
-        <w:t>отсутствуют</w:t>
-      </w:r>
-      <w:r>
-        <w:rPr>
-          <w:lang w:val="en-US"/>
-        </w:rPr>
-        <w:t>.</w:t>
-      </w:r>
-    </w:p>
-    <w:p>
-      <w:pPr>
-        <w:ind w:firstLine="0"/>
-        <w:rPr>
-          <w:rStyle w:val="a8"/>
-          <w:lang w:val="en-US"/>
-        </w:rPr>
-      </w:pPr>
-    </w:p>
-    <w:p>
-      <w:pPr>
-        <w:ind w:firstLine="0"/>
-        <w:rPr>
-          <w:rStyle w:val="a8"/>
-          <w:lang w:val="en-US"/>
-        </w:rPr>
-      </w:pPr>
-      <w:r>
-        <w:rPr>
-          <w:rStyle w:val="a8"/>
-          <w:lang w:val="en-US"/>
-        </w:rPr>
-        <w:t>int IsMember(const int Elem) const;</w:t>
-      </w:r>
-    </w:p>
-    <w:p>
-      <w:r>
-        <w:t>Назначение: узнать, есть ли элемент в множестве</w:t>
-      </w:r>
-      <w:r>
-        <w:t>.</w:t>
-      </w:r>
-    </w:p>
-    <w:p>
-      <w:r>
-        <w:t>Входные параметры:</w:t>
-      </w:r>
-    </w:p>
-    <w:p>
-      <w:r>
-        <w:rPr>
-          <w:rStyle w:val="a8"/>
-        </w:rPr>
-        <w:t>Elem</w:t>
-      </w:r>
-      <w:r>
-        <w:t xml:space="preserve">  - элемент, который нужно проверить на наличие</w:t>
-      </w:r>
-      <w:r>
-        <w:t>.</w:t>
-      </w:r>
-    </w:p>
-    <w:p>
-      <w:r>
-        <w:t>Выходные параметры: 1 или 0, в зависимости есть элемент в множестве, или нет</w:t>
-      </w:r>
-      <w:r>
-        <w:t>.</w:t>
-      </w:r>
-    </w:p>
-    <w:p>
-      <w:pPr>
-        <w:ind w:firstLine="0"/>
-        <w:rPr>
-          <w:rStyle w:val="a8"/>
-        </w:rPr>
-      </w:pPr>
-    </w:p>
-    <w:p>
-      <w:pPr>
-        <w:ind w:firstLine="0"/>
-        <w:rPr>
-          <w:rStyle w:val="a8"/>
-          <w:lang w:val="en-US"/>
-        </w:rPr>
-      </w:pPr>
-      <w:r>
-        <w:rPr>
-          <w:rStyle w:val="a8"/>
-          <w:lang w:val="en-US"/>
-        </w:rPr>
-        <w:lastRenderedPageBreak/>
-        <w:t>int operator==(const TSet &amp;s) const;</w:t>
-      </w:r>
-    </w:p>
-    <w:p>
-      <w:r>
-        <w:t>Назначение: оператор сравнения. Сравнить на равенство 2 множества</w:t>
-      </w:r>
-      <w:r>
-        <w:t>.</w:t>
-      </w:r>
-    </w:p>
-    <w:p>
-      <w:r>
-        <w:t xml:space="preserve">Входные параметры: </w:t>
-      </w:r>
-    </w:p>
-    <w:p>
-      <w:r>
-        <w:rPr>
-          <w:rStyle w:val="a8"/>
-        </w:rPr>
-        <w:t>s</w:t>
-      </w:r>
-      <w:r>
-        <w:t xml:space="preserve"> </w:t>
-      </w:r>
-      <w:r>
-        <w:t>– битовое поле, с которым мы сравниваем</w:t>
-      </w:r>
-      <w:r>
-        <w:t>.</w:t>
-      </w:r>
-    </w:p>
-    <w:p>
-      <w:r>
-        <w:t>Выходные параметры: 1 или 0, в зависимости равны они, или нет соответственно</w:t>
-      </w:r>
-      <w:r>
-        <w:t>.</w:t>
-      </w:r>
-    </w:p>
-    <w:p>
-      <w:pPr>
-        <w:ind w:firstLine="0"/>
-        <w:rPr>
-          <w:rStyle w:val="a8"/>
-        </w:rPr>
-      </w:pPr>
-    </w:p>
-    <w:p>
-      <w:pPr>
-        <w:ind w:firstLine="0"/>
-        <w:rPr>
-          <w:rStyle w:val="a8"/>
-          <w:lang w:val="en-US"/>
-        </w:rPr>
-      </w:pPr>
-      <w:r>
-        <w:rPr>
-          <w:rStyle w:val="a8"/>
-          <w:lang w:val="en-US"/>
-        </w:rPr>
-        <w:t>int operator!=(const TSet &amp;s) const;</w:t>
-      </w:r>
-    </w:p>
-    <w:p>
-      <w:r>
-        <w:t>Назначение: оператор сравнения. Сравнить на равенство 2 множества</w:t>
-      </w:r>
-      <w:r>
-        <w:t>.</w:t>
-      </w:r>
-    </w:p>
-    <w:p>
-      <w:r>
-        <w:t xml:space="preserve">Входные параметры: </w:t>
-      </w:r>
-    </w:p>
-    <w:p>
-      <w:r>
-        <w:rPr>
-          <w:lang w:val="en-US"/>
-        </w:rPr>
-        <w:t>s</w:t>
-      </w:r>
-      <w:r>
-        <w:t xml:space="preserve"> </w:t>
-      </w:r>
-      <w:r>
-        <w:t>– битовое поле, с которым мы сравниваем</w:t>
-      </w:r>
-      <w:r>
-        <w:t>.</w:t>
-      </w:r>
-    </w:p>
-    <w:p>
-      <w:r>
-        <w:t>Выходные параметры: 0 или 1, в зависимости равны они, или нет соответственно</w:t>
-      </w:r>
-      <w:r>
-        <w:t>.</w:t>
-      </w:r>
-    </w:p>
-    <w:p>
-      <w:pPr>
-        <w:ind w:firstLine="0"/>
-        <w:rPr>
-          <w:rStyle w:val="a8"/>
-        </w:rPr>
-      </w:pPr>
-    </w:p>
-    <w:p>
-      <w:pPr>
-        <w:ind w:firstLine="0"/>
-        <w:rPr>
-          <w:rStyle w:val="a8"/>
-          <w:lang w:val="en-US"/>
-        </w:rPr>
-      </w:pPr>
-      <w:r>
-        <w:rPr>
-          <w:rStyle w:val="a8"/>
-          <w:lang w:val="en-US"/>
-        </w:rPr>
-        <w:t>const TSet&amp; operator=(const TSet &amp;s);</w:t>
-      </w:r>
-    </w:p>
-    <w:p>
-      <w:r>
-        <w:t xml:space="preserve">Назначение: оператор присваивания. </w:t>
-      </w:r>
-    </w:p>
-    <w:p>
-      <w:r>
-        <w:t xml:space="preserve">Входные параметры: </w:t>
-      </w:r>
-    </w:p>
-    <w:p>
-      <w:r>
-        <w:rPr>
-          <w:rStyle w:val="a8"/>
-        </w:rPr>
-        <w:t>s</w:t>
-      </w:r>
-      <w:r>
-        <w:t xml:space="preserve"> – множество , которое мы присваиваем</w:t>
-      </w:r>
-      <w:r>
-        <w:t>.</w:t>
-      </w:r>
-    </w:p>
-    <w:p>
-      <w:r>
-        <w:t>Выходные параметры: ссылка на экземпляр класса</w:t>
-      </w:r>
-      <w:r>
-        <w:t>.</w:t>
-      </w:r>
-    </w:p>
-    <w:p>
-      <w:pPr>
-        <w:ind w:firstLine="0"/>
-        <w:rPr>
-          <w:rStyle w:val="a8"/>
-        </w:rPr>
-      </w:pPr>
-    </w:p>
-    <w:p>
-      <w:pPr>
-        <w:ind w:firstLine="0"/>
-        <w:rPr>
-          <w:rStyle w:val="a8"/>
-          <w:lang w:val="en-US"/>
-        </w:rPr>
-      </w:pPr>
-      <w:r>
-        <w:rPr>
-          <w:rStyle w:val="a8"/>
-          <w:lang w:val="en-US"/>
-        </w:rPr>
-        <w:t>TSet  operator+(const TSet &amp;bf);</w:t>
-      </w:r>
-    </w:p>
-    <w:p>
-      <w:r>
-        <w:t>Назначение: оператор объединения множеств</w:t>
-      </w:r>
-      <w:r>
-        <w:t>.</w:t>
-      </w:r>
-    </w:p>
-    <w:p>
-      <w:r>
-        <w:t xml:space="preserve">Входные параметры: </w:t>
-      </w:r>
-    </w:p>
-    <w:p>
-      <w:r>
-        <w:rPr>
-          <w:rStyle w:val="a8"/>
-        </w:rPr>
-        <w:t>s</w:t>
-      </w:r>
-      <w:r>
-        <w:t xml:space="preserve"> </w:t>
-      </w:r>
-      <w:r>
-        <w:t xml:space="preserve"> - множество</w:t>
-      </w:r>
-      <w:r>
-        <w:t>.</w:t>
-      </w:r>
-    </w:p>
-    <w:p>
-      <w:r>
-        <w:t xml:space="preserve">Выходные параметры: </w:t>
-      </w:r>
-      <w:r>
-        <w:t>э</w:t>
-      </w:r>
-      <w:r>
-        <w:t>кземпляр класса</w:t>
-      </w:r>
-      <w:r>
-        <w:t>.</w:t>
-      </w:r>
-    </w:p>
-    <w:p>
-      <w:pPr>
-        <w:ind w:firstLine="0"/>
-        <w:rPr>
-          <w:rStyle w:val="a8"/>
-        </w:rPr>
-      </w:pPr>
-    </w:p>
-    <w:p>
-      <w:pPr>
-        <w:ind w:firstLine="0"/>
-        <w:rPr>
-          <w:rStyle w:val="a8"/>
-          <w:lang w:val="en-US"/>
-        </w:rPr>
-      </w:pPr>
-      <w:r>
-        <w:rPr>
-          <w:rStyle w:val="a8"/>
-          <w:lang w:val="en-US"/>
-        </w:rPr>
-        <w:t>TSet  operator*(const TSet &amp;bf);</w:t>
-      </w:r>
-    </w:p>
-    <w:p>
-      <w:r>
-        <w:t xml:space="preserve">Назначение: оператор пересечения множеств </w:t>
-      </w:r>
-      <w:r>
-        <w:t>.</w:t>
-      </w:r>
-    </w:p>
-    <w:p>
-      <w:r>
-        <w:t xml:space="preserve">Входные параметры: </w:t>
-      </w:r>
-    </w:p>
-    <w:p>
-      <w:r>
-        <w:rPr>
-          <w:rStyle w:val="a8"/>
-        </w:rPr>
-        <w:t>s</w:t>
-      </w:r>
-      <w:r>
-        <w:t xml:space="preserve"> </w:t>
-      </w:r>
-      <w:r>
-        <w:t xml:space="preserve"> - множество</w:t>
-      </w:r>
-      <w:r>
-        <w:t>.</w:t>
-      </w:r>
-    </w:p>
-    <w:p>
-      <w:r>
-        <w:t xml:space="preserve">Выходные параметры: </w:t>
-      </w:r>
-      <w:r>
-        <w:t>э</w:t>
-      </w:r>
-      <w:r>
-        <w:t>кземпляр класса</w:t>
-      </w:r>
-      <w:r>
-        <w:t>.</w:t>
-      </w:r>
-    </w:p>
-    <w:p>
-      <w:r>
-        <w:t>}</w:t>
-      </w:r>
-    </w:p>
-    <w:p>
-      <w:pPr>
-        <w:ind w:firstLine="0"/>
-        <w:rPr>
-          <w:rStyle w:val="a8"/>
-        </w:rPr>
-      </w:pPr>
-    </w:p>
-    <w:p>
-      <w:pPr>
-        <w:ind w:firstLine="0"/>
-        <w:rPr>
-          <w:rStyle w:val="a8"/>
-        </w:rPr>
-      </w:pPr>
-      <w:r>
-        <w:rPr>
-          <w:rStyle w:val="a8"/>
-          <w:lang w:val="en-US"/>
-        </w:rPr>
-        <w:t>TBitField</w:t>
-      </w:r>
-      <w:r>
-        <w:rPr>
-          <w:rStyle w:val="a8"/>
-        </w:rPr>
-        <w:t xml:space="preserve">  </w:t>
-      </w:r>
-      <w:r>
-        <w:rPr>
-          <w:rStyle w:val="a8"/>
-          <w:lang w:val="en-US"/>
-        </w:rPr>
-        <w:t>operator</w:t>
-      </w:r>
-      <w:r>
-        <w:rPr>
-          <w:rStyle w:val="a8"/>
-        </w:rPr>
-        <w:t>~(</w:t>
-      </w:r>
-      <w:r>
-        <w:rPr>
-          <w:rStyle w:val="a8"/>
-          <w:lang w:val="en-US"/>
-        </w:rPr>
-        <w:t>void</w:t>
-      </w:r>
-      <w:r>
-        <w:rPr>
-          <w:rStyle w:val="a8"/>
-        </w:rPr>
-        <w:t>);</w:t>
-      </w:r>
-    </w:p>
-    <w:p>
-      <w:r>
-        <w:t>Назначение: оператор дополнение до Универса</w:t>
-      </w:r>
-      <w:r>
-        <w:t>.</w:t>
-      </w:r>
-    </w:p>
-    <w:p>
-      <w:r>
-        <w:t xml:space="preserve">Входные параметры отсутствуют </w:t>
-      </w:r>
-      <w:r>
-        <w:t>.</w:t>
-      </w:r>
-    </w:p>
-    <w:p>
-      <w:r>
-        <w:lastRenderedPageBreak/>
-        <w:t>Выходные параметры: Экземпляр класса, каждый элемент которого равен {</w:t>
-      </w:r>
-      <w:r>
-        <w:rPr>
-          <w:rStyle w:val="a8"/>
-        </w:rPr>
-        <w:t>~*this</w:t>
-      </w:r>
-      <w:r>
-        <w:t xml:space="preserve">}, т.е. если </w:t>
-      </w:r>
-      <w:r>
-        <w:rPr>
-          <w:lang w:val="en-US"/>
-        </w:rPr>
-        <w:t>i</w:t>
-      </w:r>
-      <w:r>
-        <w:t xml:space="preserve"> </w:t>
-      </w:r>
-      <w:r>
-        <w:t>элемент исходного экземпляра будет равен будет находится в множестве, то на выходе его не будет, и наоборот</w:t>
-      </w:r>
-      <w:r>
-        <w:t>.</w:t>
-      </w:r>
-    </w:p>
-    <w:p/>
-    <w:p>
-      <w:pPr>
-        <w:ind w:firstLine="0"/>
-        <w:rPr>
-          <w:lang w:val="en-US"/>
-        </w:rPr>
-      </w:pPr>
-      <w:r>
-        <w:rPr>
-          <w:rStyle w:val="a8"/>
-          <w:lang w:val="en-US"/>
-        </w:rPr>
-        <w:t>friend istream &amp;operator&gt;&gt;(istream &amp;istr, TSet &amp;s);</w:t>
-      </w:r>
-    </w:p>
-    <w:p>
-      <w:r>
-        <w:t>Назначение: оператор ввода из консоли</w:t>
-      </w:r>
-      <w:r>
-        <w:t>.</w:t>
-      </w:r>
-    </w:p>
-    <w:p>
-      <w:r>
-        <w:t xml:space="preserve">Входные параметры: </w:t>
-      </w:r>
-    </w:p>
-    <w:p>
-      <w:r>
-        <w:rPr>
-          <w:rStyle w:val="a8"/>
-        </w:rPr>
-        <w:t>istr</w:t>
-      </w:r>
-      <w:r>
-        <w:t xml:space="preserve"> – буфер консоли</w:t>
-      </w:r>
-      <w:r>
-        <w:t>.</w:t>
-      </w:r>
-    </w:p>
-    <w:p>
-      <w:r>
-        <w:rPr>
-          <w:rStyle w:val="a8"/>
-        </w:rPr>
-        <w:t>s</w:t>
-      </w:r>
-      <w:r>
-        <w:t xml:space="preserve"> – класс, который нужно ввести из консоли</w:t>
-      </w:r>
-      <w:r>
-        <w:t>.</w:t>
-      </w:r>
-    </w:p>
-    <w:p>
-      <w:r>
-        <w:t>Выходные параметры:</w:t>
-      </w:r>
-    </w:p>
-    <w:p>
-      <w:r>
-        <w:t xml:space="preserve">Ссылка на буфер (поток) </w:t>
-      </w:r>
-      <w:r>
-        <w:rPr>
-          <w:rStyle w:val="a8"/>
-        </w:rPr>
-        <w:t>istr</w:t>
-      </w:r>
-      <w:r>
-        <w:rPr>
-          <w:rStyle w:val="a8"/>
-        </w:rPr>
-        <w:t>.</w:t>
-      </w:r>
-    </w:p>
-    <w:p/>
-    <w:p>
-      <w:pPr>
-        <w:ind w:firstLine="0"/>
-        <w:rPr>
-          <w:rStyle w:val="a8"/>
-          <w:lang w:val="en-US"/>
-        </w:rPr>
-      </w:pPr>
-      <w:r>
-        <w:rPr>
-          <w:rStyle w:val="a8"/>
-          <w:lang w:val="en-US"/>
-        </w:rPr>
-        <w:t>friend ostream &amp;operator&lt;&lt;(ostream &amp;ostr, const TSet &amp;s);</w:t>
-      </w:r>
-    </w:p>
-    <w:p>
-      <w:r>
-        <w:t>Назначение: оператор вывода из консоли</w:t>
-      </w:r>
-      <w:r>
-        <w:t>.</w:t>
-      </w:r>
-    </w:p>
-    <w:p>
-      <w:r>
-        <w:t xml:space="preserve">Входные параметры: </w:t>
-      </w:r>
-    </w:p>
-    <w:p>
-      <w:r>
-        <w:rPr>
-          <w:rStyle w:val="a8"/>
-        </w:rPr>
-        <w:t>istr</w:t>
-      </w:r>
-      <w:r>
-        <w:t xml:space="preserve"> – буфер консоли</w:t>
-      </w:r>
-      <w:r>
-        <w:t>.</w:t>
-      </w:r>
-    </w:p>
-    <w:p>
-      <w:r>
-        <w:rPr>
-          <w:rStyle w:val="a8"/>
-        </w:rPr>
-        <w:t>s</w:t>
-      </w:r>
-      <w:r>
-        <w:t xml:space="preserve"> – класс, который нужно вывести в консоль</w:t>
-      </w:r>
-      <w:r>
-        <w:t>.</w:t>
-      </w:r>
-    </w:p>
-    <w:p>
-      <w:r>
-        <w:t xml:space="preserve">Выходные параметры:  Ссылка на буфер (поток) </w:t>
-      </w:r>
-      <w:r>
-        <w:rPr>
-          <w:rStyle w:val="a8"/>
-        </w:rPr>
-        <w:t>istr</w:t>
-      </w:r>
-    </w:p>
-    <w:p>
-      <w:pPr>
-        <w:ind w:firstLine="0"/>
-        <w:rPr>
-          <w:rStyle w:val="a8"/>
-          <w:lang w:val="en-US"/>
-        </w:rPr>
-      </w:pPr>
-      <w:r>
-        <w:rPr>
-          <w:rStyle w:val="a8"/>
-          <w:lang w:val="en-US"/>
-        </w:rPr>
-        <w:t>TSet operator+(const int Elem);</w:t>
-      </w:r>
-    </w:p>
-    <w:p>
-      <w:r>
-        <w:t>Назначение: оператор объединения множества и элемента. Данный оператор аналогичен метод добавления элемента в множество</w:t>
-      </w:r>
-      <w:r>
-        <w:t>.</w:t>
-      </w:r>
-    </w:p>
-    <w:p>
-      <w:r>
-        <w:t xml:space="preserve">Входные параметры: </w:t>
-      </w:r>
-    </w:p>
-    <w:p>
-      <w:r>
-        <w:rPr>
-          <w:rStyle w:val="a8"/>
-        </w:rPr>
-        <w:t>Elem</w:t>
-      </w:r>
-      <w:r>
-        <w:t xml:space="preserve"> - число</w:t>
-      </w:r>
-    </w:p>
-    <w:p>
-      <w:r>
-        <w:t xml:space="preserve">Выходные параметры: исходный экземпляр класса, содержащий </w:t>
-      </w:r>
-      <w:r>
-        <w:rPr>
-          <w:rStyle w:val="a8"/>
-        </w:rPr>
-        <w:t>Elem</w:t>
-      </w:r>
-      <w:r>
-        <w:t xml:space="preserve"> </w:t>
-      </w:r>
-      <w:r>
-        <w:t>.</w:t>
-      </w:r>
-    </w:p>
-    <w:p/>
-    <w:p>
-      <w:pPr>
-        <w:ind w:firstLine="0"/>
-        <w:rPr>
-          <w:rStyle w:val="a8"/>
-          <w:lang w:val="en-US"/>
-        </w:rPr>
-      </w:pPr>
-      <w:r>
-        <w:rPr>
-          <w:rStyle w:val="a8"/>
-          <w:lang w:val="en-US"/>
-        </w:rPr>
-        <w:t>TSet operator+(const int Elem);</w:t>
-      </w:r>
-    </w:p>
-    <w:p>
-      <w:r>
-        <w:t>Назначение: оператор объединения множества и элемента. Данный оператор аналогичен методу удаления элемента из множества.</w:t>
-      </w:r>
-    </w:p>
-    <w:p>
-      <w:r>
-        <w:t xml:space="preserve">Входные параметры: </w:t>
-      </w:r>
-    </w:p>
-    <w:p>
-      <w:r>
-        <w:rPr>
-          <w:rStyle w:val="a8"/>
-        </w:rPr>
-        <w:t>Elem</w:t>
-      </w:r>
-      <w:r>
-        <w:t xml:space="preserve"> - число</w:t>
-      </w:r>
-    </w:p>
-    <w:p>
-      <w:r>
-        <w:t xml:space="preserve">Выходные параметры: исходный экземпляр класса, не содержащий </w:t>
-      </w:r>
-      <w:r>
-        <w:rPr>
-          <w:rStyle w:val="a8"/>
-        </w:rPr>
-        <w:t>Elem</w:t>
-      </w:r>
-      <w:r>
-        <w:t xml:space="preserve"> </w:t>
       </w:r>
       <w:r>
         <w:t>.</w:t>
@@ -11195,6 +11961,7 @@
           <w:numId w:val="0"/>
         </w:numPr>
         <w:ind w:left="432"/>
+        <w:jc w:val="center"/>
       </w:pPr>
       <w:bookmarkStart w:id="27" w:name="_Toc149122892"/>
       <w:r>
@@ -11283,6 +12050,7 @@
           <w:numId w:val="0"/>
         </w:numPr>
         <w:ind w:left="432"/>
+        <w:jc w:val="center"/>
       </w:pPr>
       <w:bookmarkStart w:id="28" w:name="_Toc149122893"/>
       <w:r>
@@ -11745,13 +12513,59 @@
           <w:sz w:val="20"/>
         </w:rPr>
       </w:pPr>
-      <w:r>
-        <w:rPr>
-          <w:rStyle w:val="a8"/>
-          <w:b/>
-          <w:sz w:val="20"/>
-        </w:rPr>
-        <w:t xml:space="preserve">TBitField::TBitField(const TBitField&amp; bf) // </w:t>
+      <w:proofErr w:type="spellStart"/>
+      <w:r>
+        <w:rPr>
+          <w:rStyle w:val="a8"/>
+          <w:b/>
+          <w:sz w:val="20"/>
+        </w:rPr>
+        <w:t>TBitField</w:t>
+      </w:r>
+      <w:proofErr w:type="spellEnd"/>
+      <w:r>
+        <w:rPr>
+          <w:rStyle w:val="a8"/>
+          <w:b/>
+          <w:sz w:val="20"/>
+        </w:rPr>
+        <w:t>::</w:t>
+      </w:r>
+      <w:proofErr w:type="spellStart"/>
+      <w:r>
+        <w:rPr>
+          <w:rStyle w:val="a8"/>
+          <w:b/>
+          <w:sz w:val="20"/>
+        </w:rPr>
+        <w:t>TBitField</w:t>
+      </w:r>
+      <w:proofErr w:type="spellEnd"/>
+      <w:r>
+        <w:rPr>
+          <w:rStyle w:val="a8"/>
+          <w:b/>
+          <w:sz w:val="20"/>
+        </w:rPr>
+        <w:t xml:space="preserve">(const </w:t>
+      </w:r>
+      <w:proofErr w:type="spellStart"/>
+      <w:r>
+        <w:rPr>
+          <w:rStyle w:val="a8"/>
+          <w:b/>
+          <w:sz w:val="20"/>
+        </w:rPr>
+        <w:t>TBitField</w:t>
+      </w:r>
+      <w:proofErr w:type="spellEnd"/>
+      <w:r>
+        <w:rPr>
+          <w:rStyle w:val="a8"/>
+          <w:b/>
+          <w:sz w:val="20"/>
+        </w:rPr>
+        <w:t xml:space="preserve">&amp; bf) // </w:t>
       </w:r>
       <w:proofErr w:type="spellStart"/>
       <w:r>
@@ -15455,29 +16269,22 @@
           <w:numId w:val="0"/>
         </w:numPr>
         <w:ind w:left="576"/>
+      </w:pPr>
+      <w:bookmarkStart w:id="31" w:name="_Toc149122896"/>
+      <w:r>
+        <w:t xml:space="preserve">Приложение Б. Реализация класса </w:t>
+      </w:r>
+      <w:proofErr w:type="spellStart"/>
+      <w:r>
         <w:rPr>
           <w:lang w:val="en-US"/>
         </w:rPr>
-      </w:pPr>
-      <w:bookmarkStart w:id="31" w:name="_Toc149122896"/>
-      <w:r>
-        <w:t xml:space="preserve">Приложение Б. Реализация класса </w:t>
-      </w:r>
-      <w:r>
-        <w:rPr>
-          <w:lang w:val="en-US"/>
-        </w:rPr>
         <w:t>TSet</w:t>
       </w:r>
       <w:bookmarkEnd w:id="31"/>
-    </w:p>
-    <w:p>
-      <w:pPr>
-        <w:rPr>
-          <w:lang w:val="en-US"/>
-        </w:rPr>
-      </w:pPr>
-    </w:p>
+      <w:proofErr w:type="spellEnd"/>
+    </w:p>
+    <w:p/>
     <w:p>
       <w:pPr>
         <w:pStyle w:val="a7"/>
@@ -18047,7 +18854,7 @@
 </file>
 
 <file path=word/endnotes.xml><?xml version="1.0" encoding="utf-8"?>
-<w:endnotes xmlns:wpc="http://schemas.microsoft.com/office/word/2010/wordprocessingCanvas" xmlns:cx="http://schemas.microsoft.com/office/drawing/2014/chartex" xmlns:cx1="http://schemas.microsoft.com/office/drawing/2015/9/8/chartex" xmlns:cx2="http://schemas.microsoft.com/office/drawing/2015/10/21/chartex" xmlns:cx3="http://schemas.microsoft.com/office/drawing/2016/5/9/chartex" xmlns:cx4="http://schemas.microsoft.com/office/drawing/2016/5/10/chartex" xmlns:cx5="http://schemas.microsoft.com/office/drawing/2016/5/11/chartex" xmlns:cx6="http://schemas.microsoft.com/office/drawing/2016/5/12/chartex" xmlns:cx7="http://schemas.microsoft.com/office/drawing/2016/5/13/chartex" xmlns:cx8="http://schemas.microsoft.com/office/drawing/2016/5/14/chartex" xmlns:mc="http://schemas.openxmlformats.org/markup-compatibility/2006" xmlns:aink="http://schemas.microsoft.com/office/drawing/2016/ink" xmlns:am3d="http://schemas.microsoft.com/office/drawing/2017/model3d" xmlns:o="urn:schemas-microsoft-com:office:office" xmlns:oel="http://schemas.microsoft.com/office/2019/extlst" xmlns:r="http://schemas.openxmlformats.org/officeDocument/2006/relationships" xmlns:m="http://schemas.openxmlformats.org/officeDocument/2006/math" xmlns:v="urn:schemas-microsoft-com:vml" xmlns:wp14="http://schemas.microsoft.com/office/word/2010/wordprocessingDrawing" xmlns:wp="http://schemas.openxmlformats.org/drawingml/2006/wordprocessingDrawing" xmlns:w10="urn:schemas-microsoft-com:office:word" xmlns:w="http://schemas.openxmlformats.org/wordprocessingml/2006/main" xmlns:w14="http://schemas.microsoft.com/office/word/2010/wordml" xmlns:w15="http://schemas.microsoft.com/office/word/2012/wordml" xmlns:w16cex="http://schemas.microsoft.com/office/word/2018/wordml/cex" xmlns:w16cid="http://schemas.microsoft.com/office/word/2016/wordml/cid" xmlns:w16="http://schemas.microsoft.com/office/word/2018/wordml" xmlns:w16sdtdh="http://schemas.microsoft.com/office/word/2020/wordml/sdtdatahash" xmlns:w16se="http://schemas.microsoft.com/office/word/2015/wordml/symex" xmlns:wpg="http://schemas.microsoft.com/office/word/2010/wordprocessingGroup" xmlns:wpi="http://schemas.microsoft.com/office/word/2010/wordprocessingInk" xmlns:wne="http://schemas.microsoft.com/office/word/2006/wordml" xmlns:wps="http://schemas.microsoft.com/office/word/2010/wordprocessingShape" mc:Ignorable="w14 w15 w16se w16cid w16 w16cex w16sdtdh wp14">
+<w:endnotes xmlns:ve="http://schemas.openxmlformats.org/markup-compatibility/2006" xmlns:o="urn:schemas-microsoft-com:office:office" xmlns:r="http://schemas.openxmlformats.org/officeDocument/2006/relationships" xmlns:m="http://schemas.openxmlformats.org/officeDocument/2006/math" xmlns:v="urn:schemas-microsoft-com:vml" xmlns:wp="http://schemas.openxmlformats.org/drawingml/2006/wordprocessingDrawing" xmlns:w10="urn:schemas-microsoft-com:office:word" xmlns:w="http://schemas.openxmlformats.org/wordprocessingml/2006/main" xmlns:wne="http://schemas.microsoft.com/office/word/2006/wordml">
   <w:endnote w:type="separator" w:id="-1">
     <w:p>
       <w:pPr>
@@ -18072,7 +18879,7 @@
 </file>
 
 <file path=word/footer1.xml><?xml version="1.0" encoding="utf-8"?>
-<w:ftr xmlns:wpc="http://schemas.microsoft.com/office/word/2010/wordprocessingCanvas" xmlns:cx="http://schemas.microsoft.com/office/drawing/2014/chartex" xmlns:cx1="http://schemas.microsoft.com/office/drawing/2015/9/8/chartex" xmlns:cx2="http://schemas.microsoft.com/office/drawing/2015/10/21/chartex" xmlns:cx3="http://schemas.microsoft.com/office/drawing/2016/5/9/chartex" xmlns:cx4="http://schemas.microsoft.com/office/drawing/2016/5/10/chartex" xmlns:cx5="http://schemas.microsoft.com/office/drawing/2016/5/11/chartex" xmlns:cx6="http://schemas.microsoft.com/office/drawing/2016/5/12/chartex" xmlns:cx7="http://schemas.microsoft.com/office/drawing/2016/5/13/chartex" xmlns:cx8="http://schemas.microsoft.com/office/drawing/2016/5/14/chartex" xmlns:mc="http://schemas.openxmlformats.org/markup-compatibility/2006" xmlns:aink="http://schemas.microsoft.com/office/drawing/2016/ink" xmlns:am3d="http://schemas.microsoft.com/office/drawing/2017/model3d" xmlns:o="urn:schemas-microsoft-com:office:office" xmlns:oel="http://schemas.microsoft.com/office/2019/extlst" xmlns:r="http://schemas.openxmlformats.org/officeDocument/2006/relationships" xmlns:m="http://schemas.openxmlformats.org/officeDocument/2006/math" xmlns:v="urn:schemas-microsoft-com:vml" xmlns:wp14="http://schemas.microsoft.com/office/word/2010/wordprocessingDrawing" xmlns:wp="http://schemas.openxmlformats.org/drawingml/2006/wordprocessingDrawing" xmlns:w10="urn:schemas-microsoft-com:office:word" xmlns:w="http://schemas.openxmlformats.org/wordprocessingml/2006/main" xmlns:w14="http://schemas.microsoft.com/office/word/2010/wordml" xmlns:w15="http://schemas.microsoft.com/office/word/2012/wordml" xmlns:w16cex="http://schemas.microsoft.com/office/word/2018/wordml/cex" xmlns:w16cid="http://schemas.microsoft.com/office/word/2016/wordml/cid" xmlns:w16="http://schemas.microsoft.com/office/word/2018/wordml" xmlns:w16sdtdh="http://schemas.microsoft.com/office/word/2020/wordml/sdtdatahash" xmlns:w16se="http://schemas.microsoft.com/office/word/2015/wordml/symex" xmlns:wpg="http://schemas.microsoft.com/office/word/2010/wordprocessingGroup" xmlns:wpi="http://schemas.microsoft.com/office/word/2010/wordprocessingInk" xmlns:wne="http://schemas.microsoft.com/office/word/2006/wordml" xmlns:wps="http://schemas.microsoft.com/office/word/2010/wordprocessingShape" mc:Ignorable="w14 w15 w16se w16cid w16 w16cex w16sdtdh wp14">
+<w:ftr xmlns:ve="http://schemas.openxmlformats.org/markup-compatibility/2006" xmlns:o="urn:schemas-microsoft-com:office:office" xmlns:r="http://schemas.openxmlformats.org/officeDocument/2006/relationships" xmlns:m="http://schemas.openxmlformats.org/officeDocument/2006/math" xmlns:v="urn:schemas-microsoft-com:vml" xmlns:wp="http://schemas.openxmlformats.org/drawingml/2006/wordprocessingDrawing" xmlns:w10="urn:schemas-microsoft-com:office:word" xmlns:w="http://schemas.openxmlformats.org/wordprocessingml/2006/main" xmlns:wne="http://schemas.microsoft.com/office/word/2006/wordml">
   <w:sdt>
     <w:sdtPr>
       <w:id w:val="1477485803"/>
@@ -18100,7 +18907,7 @@
           <w:rPr>
             <w:noProof/>
           </w:rPr>
-          <w:t>32</w:t>
+          <w:t>18</w:t>
         </w:r>
         <w:r>
           <w:fldChar w:fldCharType="end"/>
@@ -18117,7 +18924,7 @@
 </file>
 
 <file path=word/footnotes.xml><?xml version="1.0" encoding="utf-8"?>
-<w:footnotes xmlns:wpc="http://schemas.microsoft.com/office/word/2010/wordprocessingCanvas" xmlns:cx="http://schemas.microsoft.com/office/drawing/2014/chartex" xmlns:cx1="http://schemas.microsoft.com/office/drawing/2015/9/8/chartex" xmlns:cx2="http://schemas.microsoft.com/office/drawing/2015/10/21/chartex" xmlns:cx3="http://schemas.microsoft.com/office/drawing/2016/5/9/chartex" xmlns:cx4="http://schemas.microsoft.com/office/drawing/2016/5/10/chartex" xmlns:cx5="http://schemas.microsoft.com/office/drawing/2016/5/11/chartex" xmlns:cx6="http://schemas.microsoft.com/office/drawing/2016/5/12/chartex" xmlns:cx7="http://schemas.microsoft.com/office/drawing/2016/5/13/chartex" xmlns:cx8="http://schemas.microsoft.com/office/drawing/2016/5/14/chartex" xmlns:mc="http://schemas.openxmlformats.org/markup-compatibility/2006" xmlns:aink="http://schemas.microsoft.com/office/drawing/2016/ink" xmlns:am3d="http://schemas.microsoft.com/office/drawing/2017/model3d" xmlns:o="urn:schemas-microsoft-com:office:office" xmlns:oel="http://schemas.microsoft.com/office/2019/extlst" xmlns:r="http://schemas.openxmlformats.org/officeDocument/2006/relationships" xmlns:m="http://schemas.openxmlformats.org/officeDocument/2006/math" xmlns:v="urn:schemas-microsoft-com:vml" xmlns:wp14="http://schemas.microsoft.com/office/word/2010/wordprocessingDrawing" xmlns:wp="http://schemas.openxmlformats.org/drawingml/2006/wordprocessingDrawing" xmlns:w10="urn:schemas-microsoft-com:office:word" xmlns:w="http://schemas.openxmlformats.org/wordprocessingml/2006/main" xmlns:w14="http://schemas.microsoft.com/office/word/2010/wordml" xmlns:w15="http://schemas.microsoft.com/office/word/2012/wordml" xmlns:w16cex="http://schemas.microsoft.com/office/word/2018/wordml/cex" xmlns:w16cid="http://schemas.microsoft.com/office/word/2016/wordml/cid" xmlns:w16="http://schemas.microsoft.com/office/word/2018/wordml" xmlns:w16sdtdh="http://schemas.microsoft.com/office/word/2020/wordml/sdtdatahash" xmlns:w16se="http://schemas.microsoft.com/office/word/2015/wordml/symex" xmlns:wpg="http://schemas.microsoft.com/office/word/2010/wordprocessingGroup" xmlns:wpi="http://schemas.microsoft.com/office/word/2010/wordprocessingInk" xmlns:wne="http://schemas.microsoft.com/office/word/2006/wordml" xmlns:wps="http://schemas.microsoft.com/office/word/2010/wordprocessingShape" mc:Ignorable="w14 w15 w16se w16cid w16 w16cex w16sdtdh wp14">
+<w:footnotes xmlns:ve="http://schemas.openxmlformats.org/markup-compatibility/2006" xmlns:o="urn:schemas-microsoft-com:office:office" xmlns:r="http://schemas.openxmlformats.org/officeDocument/2006/relationships" xmlns:m="http://schemas.openxmlformats.org/officeDocument/2006/math" xmlns:v="urn:schemas-microsoft-com:vml" xmlns:wp="http://schemas.openxmlformats.org/drawingml/2006/wordprocessingDrawing" xmlns:w10="urn:schemas-microsoft-com:office:word" xmlns:w="http://schemas.openxmlformats.org/wordprocessingml/2006/main" xmlns:wne="http://schemas.microsoft.com/office/word/2006/wordml">
   <w:footnote w:type="separator" w:id="-1">
     <w:p>
       <w:pPr>
@@ -18142,8 +18949,8 @@
 </file>
 
 <file path=word/numbering.xml><?xml version="1.0" encoding="utf-8"?>
-<w:numbering xmlns:wpc="http://schemas.microsoft.com/office/word/2010/wordprocessingCanvas" xmlns:cx="http://schemas.microsoft.com/office/drawing/2014/chartex" xmlns:cx1="http://schemas.microsoft.com/office/drawing/2015/9/8/chartex" xmlns:cx2="http://schemas.microsoft.com/office/drawing/2015/10/21/chartex" xmlns:cx3="http://schemas.microsoft.com/office/drawing/2016/5/9/chartex" xmlns:cx4="http://schemas.microsoft.com/office/drawing/2016/5/10/chartex" xmlns:cx5="http://schemas.microsoft.com/office/drawing/2016/5/11/chartex" xmlns:cx6="http://schemas.microsoft.com/office/drawing/2016/5/12/chartex" xmlns:cx7="http://schemas.microsoft.com/office/drawing/2016/5/13/chartex" xmlns:cx8="http://schemas.microsoft.com/office/drawing/2016/5/14/chartex" xmlns:mc="http://schemas.openxmlformats.org/markup-compatibility/2006" xmlns:aink="http://schemas.microsoft.com/office/drawing/2016/ink" xmlns:am3d="http://schemas.microsoft.com/office/drawing/2017/model3d" xmlns:o="urn:schemas-microsoft-com:office:office" xmlns:oel="http://schemas.microsoft.com/office/2019/extlst" xmlns:r="http://schemas.openxmlformats.org/officeDocument/2006/relationships" xmlns:m="http://schemas.openxmlformats.org/officeDocument/2006/math" xmlns:v="urn:schemas-microsoft-com:vml" xmlns:wp14="http://schemas.microsoft.com/office/word/2010/wordprocessingDrawing" xmlns:wp="http://schemas.openxmlformats.org/drawingml/2006/wordprocessingDrawing" xmlns:w10="urn:schemas-microsoft-com:office:word" xmlns:w="http://schemas.openxmlformats.org/wordprocessingml/2006/main" xmlns:w14="http://schemas.microsoft.com/office/word/2010/wordml" xmlns:w15="http://schemas.microsoft.com/office/word/2012/wordml" xmlns:w16cex="http://schemas.microsoft.com/office/word/2018/wordml/cex" xmlns:w16cid="http://schemas.microsoft.com/office/word/2016/wordml/cid" xmlns:w16="http://schemas.microsoft.com/office/word/2018/wordml" xmlns:w16sdtdh="http://schemas.microsoft.com/office/word/2020/wordml/sdtdatahash" xmlns:w16se="http://schemas.microsoft.com/office/word/2015/wordml/symex" xmlns:wpg="http://schemas.microsoft.com/office/word/2010/wordprocessingGroup" xmlns:wpi="http://schemas.microsoft.com/office/word/2010/wordprocessingInk" xmlns:wne="http://schemas.microsoft.com/office/word/2006/wordml" xmlns:wps="http://schemas.microsoft.com/office/word/2010/wordprocessingShape" mc:Ignorable="w14 w15 w16se w16cid w16 w16cex w16sdtdh wp14">
-  <w:abstractNum w:abstractNumId="0" w15:restartNumberingAfterBreak="0">
+<w:numbering xmlns:ve="http://schemas.openxmlformats.org/markup-compatibility/2006" xmlns:o="urn:schemas-microsoft-com:office:office" xmlns:r="http://schemas.openxmlformats.org/officeDocument/2006/relationships" xmlns:m="http://schemas.openxmlformats.org/officeDocument/2006/math" xmlns:v="urn:schemas-microsoft-com:vml" xmlns:wp="http://schemas.openxmlformats.org/drawingml/2006/wordprocessingDrawing" xmlns:w10="urn:schemas-microsoft-com:office:word" xmlns:w="http://schemas.openxmlformats.org/wordprocessingml/2006/main" xmlns:wne="http://schemas.microsoft.com/office/word/2006/wordml">
+  <w:abstractNum w:abstractNumId="0">
     <w:nsid w:val="034059A1"/>
     <w:multiLevelType w:val="multilevel"/>
     <w:tmpl w:val="04190025"/>
@@ -18238,7 +19045,7 @@
       </w:pPr>
     </w:lvl>
   </w:abstractNum>
-  <w:abstractNum w:abstractNumId="1" w15:restartNumberingAfterBreak="0">
+  <w:abstractNum w:abstractNumId="1">
     <w:nsid w:val="04B307A3"/>
     <w:multiLevelType w:val="hybridMultilevel"/>
     <w:tmpl w:val="69C87630"/>
@@ -18327,7 +19134,7 @@
       </w:pPr>
     </w:lvl>
   </w:abstractNum>
-  <w:abstractNum w:abstractNumId="2" w15:restartNumberingAfterBreak="0">
+  <w:abstractNum w:abstractNumId="2">
     <w:nsid w:val="062F641E"/>
     <w:multiLevelType w:val="hybridMultilevel"/>
     <w:tmpl w:val="8ECCB07A"/>
@@ -18413,7 +19220,7 @@
       </w:pPr>
     </w:lvl>
   </w:abstractNum>
-  <w:abstractNum w:abstractNumId="3" w15:restartNumberingAfterBreak="0">
+  <w:abstractNum w:abstractNumId="3">
     <w:nsid w:val="071E43FA"/>
     <w:multiLevelType w:val="hybridMultilevel"/>
     <w:tmpl w:val="D3C49188"/>
@@ -18502,7 +19309,7 @@
       </w:pPr>
     </w:lvl>
   </w:abstractNum>
-  <w:abstractNum w:abstractNumId="4" w15:restartNumberingAfterBreak="0">
+  <w:abstractNum w:abstractNumId="4">
     <w:nsid w:val="0DBB698B"/>
     <w:multiLevelType w:val="hybridMultilevel"/>
     <w:tmpl w:val="098CA470"/>
@@ -18588,7 +19395,7 @@
       </w:pPr>
     </w:lvl>
   </w:abstractNum>
-  <w:abstractNum w:abstractNumId="5" w15:restartNumberingAfterBreak="0">
+  <w:abstractNum w:abstractNumId="5">
     <w:nsid w:val="0FB2512B"/>
     <w:multiLevelType w:val="hybridMultilevel"/>
     <w:tmpl w:val="F7342FB8"/>
@@ -18674,7 +19481,7 @@
       </w:pPr>
     </w:lvl>
   </w:abstractNum>
-  <w:abstractNum w:abstractNumId="6" w15:restartNumberingAfterBreak="0">
+  <w:abstractNum w:abstractNumId="6">
     <w:nsid w:val="20476B67"/>
     <w:multiLevelType w:val="hybridMultilevel"/>
     <w:tmpl w:val="A2AC0BA8"/>
@@ -18761,7 +19568,7 @@
       </w:pPr>
     </w:lvl>
   </w:abstractNum>
-  <w:abstractNum w:abstractNumId="7" w15:restartNumberingAfterBreak="0">
+  <w:abstractNum w:abstractNumId="7">
     <w:nsid w:val="247E2CFF"/>
     <w:multiLevelType w:val="hybridMultilevel"/>
     <w:tmpl w:val="DFF8D5F8"/>
@@ -18847,7 +19654,7 @@
       </w:pPr>
     </w:lvl>
   </w:abstractNum>
-  <w:abstractNum w:abstractNumId="8" w15:restartNumberingAfterBreak="0">
+  <w:abstractNum w:abstractNumId="8">
     <w:nsid w:val="263C0C82"/>
     <w:multiLevelType w:val="hybridMultilevel"/>
     <w:tmpl w:val="31AE6766"/>
@@ -18933,7 +19740,7 @@
       </w:pPr>
     </w:lvl>
   </w:abstractNum>
-  <w:abstractNum w:abstractNumId="9" w15:restartNumberingAfterBreak="0">
+  <w:abstractNum w:abstractNumId="9">
     <w:nsid w:val="2ABB7307"/>
     <w:multiLevelType w:val="hybridMultilevel"/>
     <w:tmpl w:val="75E2F7B4"/>
@@ -19019,7 +19826,7 @@
       </w:pPr>
     </w:lvl>
   </w:abstractNum>
-  <w:abstractNum w:abstractNumId="10" w15:restartNumberingAfterBreak="0">
+  <w:abstractNum w:abstractNumId="10">
     <w:nsid w:val="47F70450"/>
     <w:multiLevelType w:val="hybridMultilevel"/>
     <w:tmpl w:val="1AB867B8"/>
@@ -19105,7 +19912,7 @@
       </w:pPr>
     </w:lvl>
   </w:abstractNum>
-  <w:abstractNum w:abstractNumId="11" w15:restartNumberingAfterBreak="0">
+  <w:abstractNum w:abstractNumId="11">
     <w:nsid w:val="5C242150"/>
     <w:multiLevelType w:val="hybridMultilevel"/>
     <w:tmpl w:val="557289AC"/>
@@ -19191,7 +19998,7 @@
       </w:pPr>
     </w:lvl>
   </w:abstractNum>
-  <w:abstractNum w:abstractNumId="12" w15:restartNumberingAfterBreak="0">
+  <w:abstractNum w:abstractNumId="12">
     <w:nsid w:val="5FBB47E4"/>
     <w:multiLevelType w:val="hybridMultilevel"/>
     <w:tmpl w:val="C6CCFAA6"/>
@@ -19277,7 +20084,7 @@
       </w:pPr>
     </w:lvl>
   </w:abstractNum>
-  <w:num w:numId="1" w16cid:durableId="1390615545">
+  <w:num w:numId="1">
     <w:abstractNumId w:val="0"/>
     <w:lvlOverride w:ilvl="0">
       <w:startOverride w:val="1"/>
@@ -19307,7 +20114,7 @@
       <w:startOverride w:val="1"/>
     </w:lvlOverride>
   </w:num>
-  <w:num w:numId="2" w16cid:durableId="99762277">
+  <w:num w:numId="2">
     <w:abstractNumId w:val="6"/>
     <w:lvlOverride w:ilvl="0">
       <w:startOverride w:val="1"/>
@@ -19337,7 +20144,7 @@
       <w:startOverride w:val="1"/>
     </w:lvlOverride>
   </w:num>
-  <w:num w:numId="3" w16cid:durableId="353116626">
+  <w:num w:numId="3">
     <w:abstractNumId w:val="4"/>
     <w:lvlOverride w:ilvl="0">
       <w:startOverride w:val="1"/>
@@ -19367,7 +20174,7 @@
       <w:startOverride w:val="1"/>
     </w:lvlOverride>
   </w:num>
-  <w:num w:numId="4" w16cid:durableId="1419597911">
+  <w:num w:numId="4">
     <w:abstractNumId w:val="5"/>
     <w:lvlOverride w:ilvl="0">
       <w:startOverride w:val="1"/>
@@ -19397,7 +20204,7 @@
       <w:startOverride w:val="1"/>
     </w:lvlOverride>
   </w:num>
-  <w:num w:numId="5" w16cid:durableId="25720333">
+  <w:num w:numId="5">
     <w:abstractNumId w:val="2"/>
     <w:lvlOverride w:ilvl="0">
       <w:startOverride w:val="1"/>
@@ -19427,7 +20234,7 @@
       <w:startOverride w:val="1"/>
     </w:lvlOverride>
   </w:num>
-  <w:num w:numId="6" w16cid:durableId="307438353">
+  <w:num w:numId="6">
     <w:abstractNumId w:val="12"/>
     <w:lvlOverride w:ilvl="0">
       <w:startOverride w:val="1"/>
@@ -19457,7 +20264,7 @@
       <w:startOverride w:val="1"/>
     </w:lvlOverride>
   </w:num>
-  <w:num w:numId="7" w16cid:durableId="1072312128">
+  <w:num w:numId="7">
     <w:abstractNumId w:val="9"/>
     <w:lvlOverride w:ilvl="0">
       <w:startOverride w:val="1"/>
@@ -19487,7 +20294,7 @@
       <w:startOverride w:val="1"/>
     </w:lvlOverride>
   </w:num>
-  <w:num w:numId="8" w16cid:durableId="196165600">
+  <w:num w:numId="8">
     <w:abstractNumId w:val="10"/>
     <w:lvlOverride w:ilvl="0">
       <w:startOverride w:val="1"/>
@@ -19517,7 +20324,7 @@
       <w:startOverride w:val="1"/>
     </w:lvlOverride>
   </w:num>
-  <w:num w:numId="9" w16cid:durableId="1692678592">
+  <w:num w:numId="9">
     <w:abstractNumId w:val="7"/>
     <w:lvlOverride w:ilvl="0">
       <w:startOverride w:val="1"/>
@@ -19547,29 +20354,29 @@
       <w:startOverride w:val="1"/>
     </w:lvlOverride>
   </w:num>
-  <w:num w:numId="10" w16cid:durableId="2048262596">
+  <w:num w:numId="10">
     <w:abstractNumId w:val="2"/>
   </w:num>
-  <w:num w:numId="11" w16cid:durableId="2103869139">
+  <w:num w:numId="11">
     <w:abstractNumId w:val="11"/>
   </w:num>
-  <w:num w:numId="12" w16cid:durableId="2032757334">
+  <w:num w:numId="12">
     <w:abstractNumId w:val="1"/>
   </w:num>
-  <w:num w:numId="13" w16cid:durableId="1713269647">
+  <w:num w:numId="13">
     <w:abstractNumId w:val="3"/>
   </w:num>
-  <w:num w:numId="14" w16cid:durableId="965114693">
+  <w:num w:numId="14">
     <w:abstractNumId w:val="6"/>
   </w:num>
-  <w:num w:numId="15" w16cid:durableId="1595167055">
+  <w:num w:numId="15">
     <w:abstractNumId w:val="8"/>
   </w:num>
 </w:numbering>
 </file>
 
 <file path=word/styles.xml><?xml version="1.0" encoding="utf-8"?>
-<w:styles xmlns:mc="http://schemas.openxmlformats.org/markup-compatibility/2006" xmlns:r="http://schemas.openxmlformats.org/officeDocument/2006/relationships" xmlns:w="http://schemas.openxmlformats.org/wordprocessingml/2006/main" xmlns:w14="http://schemas.microsoft.com/office/word/2010/wordml" xmlns:w15="http://schemas.microsoft.com/office/word/2012/wordml" xmlns:w16cex="http://schemas.microsoft.com/office/word/2018/wordml/cex" xmlns:w16cid="http://schemas.microsoft.com/office/word/2016/wordml/cid" xmlns:w16="http://schemas.microsoft.com/office/word/2018/wordml" xmlns:w16sdtdh="http://schemas.microsoft.com/office/word/2020/wordml/sdtdatahash" xmlns:w16se="http://schemas.microsoft.com/office/word/2015/wordml/symex" mc:Ignorable="w14 w15 w16se w16cid w16 w16cex w16sdtdh">
+<w:styles xmlns:r="http://schemas.openxmlformats.org/officeDocument/2006/relationships" xmlns:w="http://schemas.openxmlformats.org/wordprocessingml/2006/main">
   <w:docDefaults>
     <w:rPrDefault>
       <w:rPr>
@@ -19585,383 +20392,144 @@
       </w:pPr>
     </w:pPrDefault>
   </w:docDefaults>
-  <w:latentStyles w:defLockedState="0" w:defUIPriority="99" w:defSemiHidden="0" w:defUnhideWhenUsed="0" w:defQFormat="0" w:count="376">
-    <w:lsdException w:name="Normal" w:uiPriority="0" w:qFormat="1"/>
-    <w:lsdException w:name="heading 1" w:uiPriority="9" w:qFormat="1"/>
-    <w:lsdException w:name="heading 2" w:semiHidden="1" w:uiPriority="9" w:unhideWhenUsed="1" w:qFormat="1"/>
-    <w:lsdException w:name="heading 3" w:semiHidden="1" w:uiPriority="9" w:unhideWhenUsed="1" w:qFormat="1"/>
-    <w:lsdException w:name="heading 4" w:semiHidden="1" w:uiPriority="9" w:unhideWhenUsed="1" w:qFormat="1"/>
-    <w:lsdException w:name="heading 5" w:semiHidden="1" w:uiPriority="9" w:unhideWhenUsed="1" w:qFormat="1"/>
-    <w:lsdException w:name="heading 6" w:semiHidden="1" w:uiPriority="9" w:unhideWhenUsed="1" w:qFormat="1"/>
-    <w:lsdException w:name="heading 7" w:semiHidden="1" w:uiPriority="9" w:unhideWhenUsed="1" w:qFormat="1"/>
-    <w:lsdException w:name="heading 8" w:semiHidden="1" w:uiPriority="9" w:unhideWhenUsed="1" w:qFormat="1"/>
-    <w:lsdException w:name="heading 9" w:semiHidden="1" w:uiPriority="9" w:unhideWhenUsed="1" w:qFormat="1"/>
-    <w:lsdException w:name="index 1" w:semiHidden="1" w:unhideWhenUsed="1"/>
-    <w:lsdException w:name="index 2" w:semiHidden="1" w:unhideWhenUsed="1"/>
-    <w:lsdException w:name="index 3" w:semiHidden="1" w:unhideWhenUsed="1"/>
-    <w:lsdException w:name="index 4" w:semiHidden="1" w:unhideWhenUsed="1"/>
-    <w:lsdException w:name="index 5" w:semiHidden="1" w:unhideWhenUsed="1"/>
-    <w:lsdException w:name="index 6" w:semiHidden="1" w:unhideWhenUsed="1"/>
-    <w:lsdException w:name="index 7" w:semiHidden="1" w:unhideWhenUsed="1"/>
-    <w:lsdException w:name="index 8" w:semiHidden="1" w:unhideWhenUsed="1"/>
-    <w:lsdException w:name="index 9" w:semiHidden="1" w:unhideWhenUsed="1"/>
-    <w:lsdException w:name="toc 1" w:semiHidden="1" w:uiPriority="39" w:unhideWhenUsed="1"/>
-    <w:lsdException w:name="toc 2" w:semiHidden="1" w:uiPriority="39" w:unhideWhenUsed="1"/>
-    <w:lsdException w:name="toc 3" w:semiHidden="1" w:uiPriority="39" w:unhideWhenUsed="1"/>
-    <w:lsdException w:name="toc 4" w:semiHidden="1" w:uiPriority="39" w:unhideWhenUsed="1"/>
-    <w:lsdException w:name="toc 5" w:semiHidden="1" w:uiPriority="39" w:unhideWhenUsed="1"/>
-    <w:lsdException w:name="toc 6" w:semiHidden="1" w:uiPriority="39" w:unhideWhenUsed="1"/>
-    <w:lsdException w:name="toc 7" w:semiHidden="1" w:uiPriority="39" w:unhideWhenUsed="1"/>
-    <w:lsdException w:name="toc 8" w:semiHidden="1" w:uiPriority="39" w:unhideWhenUsed="1"/>
-    <w:lsdException w:name="toc 9" w:semiHidden="1" w:uiPriority="39" w:unhideWhenUsed="1"/>
-    <w:lsdException w:name="Normal Indent" w:semiHidden="1" w:unhideWhenUsed="1"/>
-    <w:lsdException w:name="footnote text" w:semiHidden="1" w:unhideWhenUsed="1"/>
-    <w:lsdException w:name="annotation text" w:semiHidden="1" w:unhideWhenUsed="1"/>
-    <w:lsdException w:name="header" w:semiHidden="1" w:unhideWhenUsed="1"/>
-    <w:lsdException w:name="footer" w:semiHidden="1" w:unhideWhenUsed="1"/>
-    <w:lsdException w:name="index heading" w:semiHidden="1" w:unhideWhenUsed="1"/>
-    <w:lsdException w:name="caption" w:semiHidden="1" w:uiPriority="35" w:unhideWhenUsed="1" w:qFormat="1"/>
-    <w:lsdException w:name="table of figures" w:semiHidden="1" w:unhideWhenUsed="1"/>
-    <w:lsdException w:name="envelope address" w:semiHidden="1" w:unhideWhenUsed="1"/>
-    <w:lsdException w:name="envelope return" w:semiHidden="1" w:unhideWhenUsed="1"/>
-    <w:lsdException w:name="footnote reference" w:semiHidden="1" w:unhideWhenUsed="1"/>
-    <w:lsdException w:name="annotation reference" w:semiHidden="1" w:unhideWhenUsed="1"/>
-    <w:lsdException w:name="line number" w:semiHidden="1" w:unhideWhenUsed="1"/>
-    <w:lsdException w:name="page number" w:semiHidden="1" w:unhideWhenUsed="1"/>
-    <w:lsdException w:name="endnote reference" w:semiHidden="1" w:unhideWhenUsed="1"/>
-    <w:lsdException w:name="endnote text" w:semiHidden="1" w:unhideWhenUsed="1"/>
-    <w:lsdException w:name="table of authorities" w:semiHidden="1" w:unhideWhenUsed="1"/>
-    <w:lsdException w:name="macro" w:semiHidden="1" w:unhideWhenUsed="1"/>
-    <w:lsdException w:name="toa heading" w:semiHidden="1" w:unhideWhenUsed="1"/>
-    <w:lsdException w:name="List" w:semiHidden="1" w:unhideWhenUsed="1"/>
-    <w:lsdException w:name="List Bullet" w:semiHidden="1" w:unhideWhenUsed="1"/>
-    <w:lsdException w:name="List Number" w:semiHidden="1" w:unhideWhenUsed="1"/>
-    <w:lsdException w:name="List 2" w:semiHidden="1" w:unhideWhenUsed="1"/>
-    <w:lsdException w:name="List 3" w:semiHidden="1" w:unhideWhenUsed="1"/>
-    <w:lsdException w:name="List 4" w:semiHidden="1" w:unhideWhenUsed="1"/>
-    <w:lsdException w:name="List 5" w:semiHidden="1" w:unhideWhenUsed="1"/>
-    <w:lsdException w:name="List Bullet 2" w:semiHidden="1" w:unhideWhenUsed="1"/>
-    <w:lsdException w:name="List Bullet 3" w:semiHidden="1" w:unhideWhenUsed="1"/>
-    <w:lsdException w:name="List Bullet 4" w:semiHidden="1" w:unhideWhenUsed="1"/>
-    <w:lsdException w:name="List Bullet 5" w:semiHidden="1" w:unhideWhenUsed="1"/>
-    <w:lsdException w:name="List Number 2" w:semiHidden="1" w:unhideWhenUsed="1"/>
-    <w:lsdException w:name="List Number 3" w:semiHidden="1" w:unhideWhenUsed="1"/>
-    <w:lsdException w:name="List Number 4" w:semiHidden="1" w:unhideWhenUsed="1"/>
-    <w:lsdException w:name="List Number 5" w:semiHidden="1" w:unhideWhenUsed="1"/>
-    <w:lsdException w:name="Title" w:uiPriority="10" w:qFormat="1"/>
-    <w:lsdException w:name="Closing" w:semiHidden="1" w:unhideWhenUsed="1"/>
-    <w:lsdException w:name="Signature" w:semiHidden="1" w:unhideWhenUsed="1"/>
-    <w:lsdException w:name="Default Paragraph Font" w:semiHidden="1" w:uiPriority="1" w:unhideWhenUsed="1"/>
-    <w:lsdException w:name="Body Text" w:semiHidden="1" w:unhideWhenUsed="1"/>
-    <w:lsdException w:name="Body Text Indent" w:semiHidden="1" w:unhideWhenUsed="1"/>
-    <w:lsdException w:name="List Continue" w:semiHidden="1" w:unhideWhenUsed="1"/>
-    <w:lsdException w:name="List Continue 2" w:semiHidden="1" w:unhideWhenUsed="1"/>
-    <w:lsdException w:name="List Continue 3" w:semiHidden="1" w:unhideWhenUsed="1"/>
-    <w:lsdException w:name="List Continue 4" w:semiHidden="1" w:unhideWhenUsed="1"/>
-    <w:lsdException w:name="List Continue 5" w:semiHidden="1" w:unhideWhenUsed="1"/>
-    <w:lsdException w:name="Message Header" w:semiHidden="1" w:unhideWhenUsed="1"/>
-    <w:lsdException w:name="Subtitle" w:uiPriority="11" w:qFormat="1"/>
-    <w:lsdException w:name="Salutation" w:semiHidden="1" w:unhideWhenUsed="1"/>
-    <w:lsdException w:name="Date" w:semiHidden="1" w:unhideWhenUsed="1"/>
-    <w:lsdException w:name="Body Text First Indent" w:semiHidden="1" w:unhideWhenUsed="1"/>
-    <w:lsdException w:name="Body Text First Indent 2" w:semiHidden="1" w:unhideWhenUsed="1"/>
-    <w:lsdException w:name="Note Heading" w:semiHidden="1" w:unhideWhenUsed="1"/>
-    <w:lsdException w:name="Body Text 2" w:semiHidden="1" w:unhideWhenUsed="1"/>
-    <w:lsdException w:name="Body Text 3" w:semiHidden="1" w:unhideWhenUsed="1"/>
-    <w:lsdException w:name="Body Text Indent 2" w:semiHidden="1" w:unhideWhenUsed="1"/>
-    <w:lsdException w:name="Body Text Indent 3" w:semiHidden="1" w:unhideWhenUsed="1"/>
-    <w:lsdException w:name="Block Text" w:semiHidden="1" w:unhideWhenUsed="1"/>
-    <w:lsdException w:name="Hyperlink" w:semiHidden="1" w:unhideWhenUsed="1"/>
-    <w:lsdException w:name="FollowedHyperlink" w:semiHidden="1" w:unhideWhenUsed="1"/>
-    <w:lsdException w:name="Strong" w:uiPriority="22" w:qFormat="1"/>
-    <w:lsdException w:name="Emphasis" w:uiPriority="20" w:qFormat="1"/>
-    <w:lsdException w:name="Document Map" w:semiHidden="1" w:unhideWhenUsed="1"/>
-    <w:lsdException w:name="Plain Text" w:semiHidden="1" w:unhideWhenUsed="1"/>
-    <w:lsdException w:name="E-mail Signature" w:semiHidden="1" w:unhideWhenUsed="1"/>
-    <w:lsdException w:name="HTML Top of Form" w:semiHidden="1" w:unhideWhenUsed="1"/>
-    <w:lsdException w:name="HTML Bottom of Form" w:semiHidden="1" w:unhideWhenUsed="1"/>
-    <w:lsdException w:name="Normal (Web)" w:semiHidden="1" w:unhideWhenUsed="1"/>
-    <w:lsdException w:name="HTML Acronym" w:semiHidden="1" w:unhideWhenUsed="1"/>
-    <w:lsdException w:name="HTML Address" w:semiHidden="1" w:unhideWhenUsed="1"/>
-    <w:lsdException w:name="HTML Cite" w:semiHidden="1" w:unhideWhenUsed="1"/>
-    <w:lsdException w:name="HTML Code" w:semiHidden="1" w:unhideWhenUsed="1"/>
-    <w:lsdException w:name="HTML Definition" w:semiHidden="1" w:unhideWhenUsed="1"/>
-    <w:lsdException w:name="HTML Keyboard" w:semiHidden="1" w:unhideWhenUsed="1"/>
-    <w:lsdException w:name="HTML Preformatted" w:semiHidden="1" w:unhideWhenUsed="1"/>
-    <w:lsdException w:name="HTML Sample" w:semiHidden="1" w:unhideWhenUsed="1"/>
-    <w:lsdException w:name="HTML Typewriter" w:semiHidden="1" w:unhideWhenUsed="1"/>
-    <w:lsdException w:name="HTML Variable" w:semiHidden="1" w:unhideWhenUsed="1"/>
-    <w:lsdException w:name="Normal Table" w:semiHidden="1" w:unhideWhenUsed="1"/>
-    <w:lsdException w:name="annotation subject" w:semiHidden="1" w:unhideWhenUsed="1"/>
-    <w:lsdException w:name="No List" w:semiHidden="1" w:unhideWhenUsed="1"/>
-    <w:lsdException w:name="Outline List 1" w:semiHidden="1" w:unhideWhenUsed="1"/>
-    <w:lsdException w:name="Outline List 2" w:semiHidden="1" w:unhideWhenUsed="1"/>
-    <w:lsdException w:name="Outline List 3" w:semiHidden="1" w:unhideWhenUsed="1"/>
-    <w:lsdException w:name="Table Simple 1" w:semiHidden="1" w:unhideWhenUsed="1"/>
-    <w:lsdException w:name="Table Simple 2" w:semiHidden="1" w:unhideWhenUsed="1"/>
-    <w:lsdException w:name="Table Simple 3" w:semiHidden="1" w:unhideWhenUsed="1"/>
-    <w:lsdException w:name="Table Classic 1" w:semiHidden="1" w:unhideWhenUsed="1"/>
-    <w:lsdException w:name="Table Classic 2" w:semiHidden="1" w:unhideWhenUsed="1"/>
-    <w:lsdException w:name="Table Classic 3" w:semiHidden="1" w:unhideWhenUsed="1"/>
-    <w:lsdException w:name="Table Classic 4" w:semiHidden="1" w:unhideWhenUsed="1"/>
-    <w:lsdException w:name="Table Colorful 1" w:semiHidden="1" w:unhideWhenUsed="1"/>
-    <w:lsdException w:name="Table Colorful 2" w:semiHidden="1" w:unhideWhenUsed="1"/>
-    <w:lsdException w:name="Table Colorful 3" w:semiHidden="1" w:unhideWhenUsed="1"/>
-    <w:lsdException w:name="Table Columns 1" w:semiHidden="1" w:unhideWhenUsed="1"/>
-    <w:lsdException w:name="Table Columns 2" w:semiHidden="1" w:unhideWhenUsed="1"/>
-    <w:lsdException w:name="Table Columns 3" w:semiHidden="1" w:unhideWhenUsed="1"/>
-    <w:lsdException w:name="Table Columns 4" w:semiHidden="1" w:unhideWhenUsed="1"/>
-    <w:lsdException w:name="Table Columns 5" w:semiHidden="1" w:unhideWhenUsed="1"/>
-    <w:lsdException w:name="Table Grid 1" w:semiHidden="1" w:unhideWhenUsed="1"/>
-    <w:lsdException w:name="Table Grid 2" w:semiHidden="1" w:unhideWhenUsed="1"/>
-    <w:lsdException w:name="Table Grid 3" w:semiHidden="1" w:unhideWhenUsed="1"/>
-    <w:lsdException w:name="Table Grid 4" w:semiHidden="1" w:unhideWhenUsed="1"/>
-    <w:lsdException w:name="Table Grid 5" w:semiHidden="1" w:unhideWhenUsed="1"/>
-    <w:lsdException w:name="Table Grid 6" w:semiHidden="1" w:unhideWhenUsed="1"/>
-    <w:lsdException w:name="Table Grid 7" w:semiHidden="1" w:unhideWhenUsed="1"/>
-    <w:lsdException w:name="Table Grid 8" w:semiHidden="1" w:unhideWhenUsed="1"/>
-    <w:lsdException w:name="Table List 1" w:semiHidden="1" w:unhideWhenUsed="1"/>
-    <w:lsdException w:name="Table List 2" w:semiHidden="1" w:unhideWhenUsed="1"/>
-    <w:lsdException w:name="Table List 3" w:semiHidden="1" w:unhideWhenUsed="1"/>
-    <w:lsdException w:name="Table List 4" w:semiHidden="1" w:unhideWhenUsed="1"/>
-    <w:lsdException w:name="Table List 5" w:semiHidden="1" w:unhideWhenUsed="1"/>
-    <w:lsdException w:name="Table List 6" w:semiHidden="1" w:unhideWhenUsed="1"/>
-    <w:lsdException w:name="Table List 7" w:semiHidden="1" w:unhideWhenUsed="1"/>
-    <w:lsdException w:name="Table List 8" w:semiHidden="1" w:unhideWhenUsed="1"/>
-    <w:lsdException w:name="Table 3D effects 1" w:semiHidden="1" w:unhideWhenUsed="1"/>
-    <w:lsdException w:name="Table 3D effects 2" w:semiHidden="1" w:unhideWhenUsed="1"/>
-    <w:lsdException w:name="Table 3D effects 3" w:semiHidden="1" w:unhideWhenUsed="1"/>
-    <w:lsdException w:name="Table Contemporary" w:semiHidden="1" w:unhideWhenUsed="1"/>
-    <w:lsdException w:name="Table Elegant" w:semiHidden="1" w:unhideWhenUsed="1"/>
-    <w:lsdException w:name="Table Professional" w:semiHidden="1" w:unhideWhenUsed="1"/>
-    <w:lsdException w:name="Table Subtle 1" w:semiHidden="1" w:unhideWhenUsed="1"/>
-    <w:lsdException w:name="Table Subtle 2" w:semiHidden="1" w:unhideWhenUsed="1"/>
-    <w:lsdException w:name="Table Web 1" w:semiHidden="1" w:unhideWhenUsed="1"/>
-    <w:lsdException w:name="Table Web 2" w:semiHidden="1" w:unhideWhenUsed="1"/>
-    <w:lsdException w:name="Table Web 3" w:semiHidden="1" w:unhideWhenUsed="1"/>
-    <w:lsdException w:name="Balloon Text" w:semiHidden="1" w:unhideWhenUsed="1"/>
-    <w:lsdException w:name="Table Grid" w:uiPriority="39"/>
-    <w:lsdException w:name="Table Theme" w:semiHidden="1" w:unhideWhenUsed="1"/>
-    <w:lsdException w:name="Placeholder Text" w:semiHidden="1"/>
-    <w:lsdException w:name="No Spacing" w:uiPriority="1" w:qFormat="1"/>
-    <w:lsdException w:name="Light Shading" w:uiPriority="60"/>
-    <w:lsdException w:name="Light List" w:uiPriority="61"/>
-    <w:lsdException w:name="Light Grid" w:uiPriority="62"/>
-    <w:lsdException w:name="Medium Shading 1" w:uiPriority="63"/>
-    <w:lsdException w:name="Medium Shading 2" w:uiPriority="64"/>
-    <w:lsdException w:name="Medium List 1" w:uiPriority="65"/>
-    <w:lsdException w:name="Medium List 2" w:uiPriority="66"/>
-    <w:lsdException w:name="Medium Grid 1" w:uiPriority="67"/>
-    <w:lsdException w:name="Medium Grid 2" w:uiPriority="68"/>
-    <w:lsdException w:name="Medium Grid 3" w:uiPriority="69"/>
-    <w:lsdException w:name="Dark List" w:uiPriority="70"/>
-    <w:lsdException w:name="Colorful Shading" w:uiPriority="71"/>
-    <w:lsdException w:name="Colorful List" w:uiPriority="72"/>
-    <w:lsdException w:name="Colorful Grid" w:uiPriority="73"/>
-    <w:lsdException w:name="Light Shading Accent 1" w:uiPriority="60"/>
-    <w:lsdException w:name="Light List Accent 1" w:uiPriority="61"/>
-    <w:lsdException w:name="Light Grid Accent 1" w:uiPriority="62"/>
-    <w:lsdException w:name="Medium Shading 1 Accent 1" w:uiPriority="63"/>
-    <w:lsdException w:name="Medium Shading 2 Accent 1" w:uiPriority="64"/>
-    <w:lsdException w:name="Medium List 1 Accent 1" w:uiPriority="65"/>
-    <w:lsdException w:name="Revision" w:semiHidden="1"/>
-    <w:lsdException w:name="List Paragraph" w:uiPriority="34" w:qFormat="1"/>
-    <w:lsdException w:name="Quote" w:uiPriority="29" w:qFormat="1"/>
-    <w:lsdException w:name="Intense Quote" w:uiPriority="30" w:qFormat="1"/>
-    <w:lsdException w:name="Medium List 2 Accent 1" w:uiPriority="66"/>
-    <w:lsdException w:name="Medium Grid 1 Accent 1" w:uiPriority="67"/>
-    <w:lsdException w:name="Medium Grid 2 Accent 1" w:uiPriority="68"/>
-    <w:lsdException w:name="Medium Grid 3 Accent 1" w:uiPriority="69"/>
-    <w:lsdException w:name="Dark List Accent 1" w:uiPriority="70"/>
-    <w:lsdException w:name="Colorful Shading Accent 1" w:uiPriority="71"/>
-    <w:lsdException w:name="Colorful List Accent 1" w:uiPriority="72"/>
-    <w:lsdException w:name="Colorful Grid Accent 1" w:uiPriority="73"/>
-    <w:lsdException w:name="Light Shading Accent 2" w:uiPriority="60"/>
-    <w:lsdException w:name="Light List Accent 2" w:uiPriority="61"/>
-    <w:lsdException w:name="Light Grid Accent 2" w:uiPriority="62"/>
-    <w:lsdException w:name="Medium Shading 1 Accent 2" w:uiPriority="63"/>
-    <w:lsdException w:name="Medium Shading 2 Accent 2" w:uiPriority="64"/>
-    <w:lsdException w:name="Medium List 1 Accent 2" w:uiPriority="65"/>
-    <w:lsdException w:name="Medium List 2 Accent 2" w:uiPriority="66"/>
-    <w:lsdException w:name="Medium Grid 1 Accent 2" w:uiPriority="67"/>
-    <w:lsdException w:name="Medium Grid 2 Accent 2" w:uiPriority="68"/>
-    <w:lsdException w:name="Medium Grid 3 Accent 2" w:uiPriority="69"/>
-    <w:lsdException w:name="Dark List Accent 2" w:uiPriority="70"/>
-    <w:lsdException w:name="Colorful Shading Accent 2" w:uiPriority="71"/>
-    <w:lsdException w:name="Colorful List Accent 2" w:uiPriority="72"/>
-    <w:lsdException w:name="Colorful Grid Accent 2" w:uiPriority="73"/>
-    <w:lsdException w:name="Light Shading Accent 3" w:uiPriority="60"/>
-    <w:lsdException w:name="Light List Accent 3" w:uiPriority="61"/>
-    <w:lsdException w:name="Light Grid Accent 3" w:uiPriority="62"/>
-    <w:lsdException w:name="Medium Shading 1 Accent 3" w:uiPriority="63"/>
-    <w:lsdException w:name="Medium Shading 2 Accent 3" w:uiPriority="64"/>
-    <w:lsdException w:name="Medium List 1 Accent 3" w:uiPriority="65"/>
-    <w:lsdException w:name="Medium List 2 Accent 3" w:uiPriority="66"/>
-    <w:lsdException w:name="Medium Grid 1 Accent 3" w:uiPriority="67"/>
-    <w:lsdException w:name="Medium Grid 2 Accent 3" w:uiPriority="68"/>
-    <w:lsdException w:name="Medium Grid 3 Accent 3" w:uiPriority="69"/>
-    <w:lsdException w:name="Dark List Accent 3" w:uiPriority="70"/>
-    <w:lsdException w:name="Colorful Shading Accent 3" w:uiPriority="71"/>
-    <w:lsdException w:name="Colorful List Accent 3" w:uiPriority="72"/>
-    <w:lsdException w:name="Colorful Grid Accent 3" w:uiPriority="73"/>
-    <w:lsdException w:name="Light Shading Accent 4" w:uiPriority="60"/>
-    <w:lsdException w:name="Light List Accent 4" w:uiPriority="61"/>
-    <w:lsdException w:name="Light Grid Accent 4" w:uiPriority="62"/>
-    <w:lsdException w:name="Medium Shading 1 Accent 4" w:uiPriority="63"/>
-    <w:lsdException w:name="Medium Shading 2 Accent 4" w:uiPriority="64"/>
-    <w:lsdException w:name="Medium List 1 Accent 4" w:uiPriority="65"/>
-    <w:lsdException w:name="Medium List 2 Accent 4" w:uiPriority="66"/>
-    <w:lsdException w:name="Medium Grid 1 Accent 4" w:uiPriority="67"/>
-    <w:lsdException w:name="Medium Grid 2 Accent 4" w:uiPriority="68"/>
-    <w:lsdException w:name="Medium Grid 3 Accent 4" w:uiPriority="69"/>
-    <w:lsdException w:name="Dark List Accent 4" w:uiPriority="70"/>
-    <w:lsdException w:name="Colorful Shading Accent 4" w:uiPriority="71"/>
-    <w:lsdException w:name="Colorful List Accent 4" w:uiPriority="72"/>
-    <w:lsdException w:name="Colorful Grid Accent 4" w:uiPriority="73"/>
-    <w:lsdException w:name="Light Shading Accent 5" w:uiPriority="60"/>
-    <w:lsdException w:name="Light List Accent 5" w:uiPriority="61"/>
-    <w:lsdException w:name="Light Grid Accent 5" w:uiPriority="62"/>
-    <w:lsdException w:name="Medium Shading 1 Accent 5" w:uiPriority="63"/>
-    <w:lsdException w:name="Medium Shading 2 Accent 5" w:uiPriority="64"/>
-    <w:lsdException w:name="Medium List 1 Accent 5" w:uiPriority="65"/>
-    <w:lsdException w:name="Medium List 2 Accent 5" w:uiPriority="66"/>
-    <w:lsdException w:name="Medium Grid 1 Accent 5" w:uiPriority="67"/>
-    <w:lsdException w:name="Medium Grid 2 Accent 5" w:uiPriority="68"/>
-    <w:lsdException w:name="Medium Grid 3 Accent 5" w:uiPriority="69"/>
-    <w:lsdException w:name="Dark List Accent 5" w:uiPriority="70"/>
-    <w:lsdException w:name="Colorful Shading Accent 5" w:uiPriority="71"/>
-    <w:lsdException w:name="Colorful List Accent 5" w:uiPriority="72"/>
-    <w:lsdException w:name="Colorful Grid Accent 5" w:uiPriority="73"/>
-    <w:lsdException w:name="Light Shading Accent 6" w:uiPriority="60"/>
-    <w:lsdException w:name="Light List Accent 6" w:uiPriority="61"/>
-    <w:lsdException w:name="Light Grid Accent 6" w:uiPriority="62"/>
-    <w:lsdException w:name="Medium Shading 1 Accent 6" w:uiPriority="63"/>
-    <w:lsdException w:name="Medium Shading 2 Accent 6" w:uiPriority="64"/>
-    <w:lsdException w:name="Medium List 1 Accent 6" w:uiPriority="65"/>
-    <w:lsdException w:name="Medium List 2 Accent 6" w:uiPriority="66"/>
-    <w:lsdException w:name="Medium Grid 1 Accent 6" w:uiPriority="67"/>
-    <w:lsdException w:name="Medium Grid 2 Accent 6" w:uiPriority="68"/>
-    <w:lsdException w:name="Medium Grid 3 Accent 6" w:uiPriority="69"/>
-    <w:lsdException w:name="Dark List Accent 6" w:uiPriority="70"/>
-    <w:lsdException w:name="Colorful Shading Accent 6" w:uiPriority="71"/>
-    <w:lsdException w:name="Colorful List Accent 6" w:uiPriority="72"/>
-    <w:lsdException w:name="Colorful Grid Accent 6" w:uiPriority="73"/>
-    <w:lsdException w:name="Subtle Emphasis" w:uiPriority="19" w:qFormat="1"/>
-    <w:lsdException w:name="Intense Emphasis" w:uiPriority="21" w:qFormat="1"/>
-    <w:lsdException w:name="Subtle Reference" w:uiPriority="31" w:qFormat="1"/>
-    <w:lsdException w:name="Intense Reference" w:uiPriority="32" w:qFormat="1"/>
-    <w:lsdException w:name="Book Title" w:uiPriority="33" w:qFormat="1"/>
-    <w:lsdException w:name="Bibliography" w:semiHidden="1" w:uiPriority="37" w:unhideWhenUsed="1"/>
-    <w:lsdException w:name="TOC Heading" w:semiHidden="1" w:uiPriority="39" w:unhideWhenUsed="1" w:qFormat="1"/>
-    <w:lsdException w:name="Plain Table 1" w:uiPriority="41"/>
-    <w:lsdException w:name="Plain Table 2" w:uiPriority="42"/>
-    <w:lsdException w:name="Plain Table 3" w:uiPriority="43"/>
-    <w:lsdException w:name="Plain Table 4" w:uiPriority="44"/>
-    <w:lsdException w:name="Plain Table 5" w:uiPriority="45"/>
-    <w:lsdException w:name="Grid Table Light" w:uiPriority="40"/>
-    <w:lsdException w:name="Grid Table 1 Light" w:uiPriority="46"/>
-    <w:lsdException w:name="Grid Table 2" w:uiPriority="47"/>
-    <w:lsdException w:name="Grid Table 3" w:uiPriority="48"/>
-    <w:lsdException w:name="Grid Table 4" w:uiPriority="49"/>
-    <w:lsdException w:name="Grid Table 5 Dark" w:uiPriority="50"/>
-    <w:lsdException w:name="Grid Table 6 Colorful" w:uiPriority="51"/>
-    <w:lsdException w:name="Grid Table 7 Colorful" w:uiPriority="52"/>
-    <w:lsdException w:name="Grid Table 1 Light Accent 1" w:uiPriority="46"/>
-    <w:lsdException w:name="Grid Table 2 Accent 1" w:uiPriority="47"/>
-    <w:lsdException w:name="Grid Table 3 Accent 1" w:uiPriority="48"/>
-    <w:lsdException w:name="Grid Table 4 Accent 1" w:uiPriority="49"/>
-    <w:lsdException w:name="Grid Table 5 Dark Accent 1" w:uiPriority="50"/>
-    <w:lsdException w:name="Grid Table 6 Colorful Accent 1" w:uiPriority="51"/>
-    <w:lsdException w:name="Grid Table 7 Colorful Accent 1" w:uiPriority="52"/>
-    <w:lsdException w:name="Grid Table 1 Light Accent 2" w:uiPriority="46"/>
-    <w:lsdException w:name="Grid Table 2 Accent 2" w:uiPriority="47"/>
-    <w:lsdException w:name="Grid Table 3 Accent 2" w:uiPriority="48"/>
-    <w:lsdException w:name="Grid Table 4 Accent 2" w:uiPriority="49"/>
-    <w:lsdException w:name="Grid Table 5 Dark Accent 2" w:uiPriority="50"/>
-    <w:lsdException w:name="Grid Table 6 Colorful Accent 2" w:uiPriority="51"/>
-    <w:lsdException w:name="Grid Table 7 Colorful Accent 2" w:uiPriority="52"/>
-    <w:lsdException w:name="Grid Table 1 Light Accent 3" w:uiPriority="46"/>
-    <w:lsdException w:name="Grid Table 2 Accent 3" w:uiPriority="47"/>
-    <w:lsdException w:name="Grid Table 3 Accent 3" w:uiPriority="48"/>
-    <w:lsdException w:name="Grid Table 4 Accent 3" w:uiPriority="49"/>
-    <w:lsdException w:name="Grid Table 5 Dark Accent 3" w:uiPriority="50"/>
-    <w:lsdException w:name="Grid Table 6 Colorful Accent 3" w:uiPriority="51"/>
-    <w:lsdException w:name="Grid Table 7 Colorful Accent 3" w:uiPriority="52"/>
-    <w:lsdException w:name="Grid Table 1 Light Accent 4" w:uiPriority="46"/>
-    <w:lsdException w:name="Grid Table 2 Accent 4" w:uiPriority="47"/>
-    <w:lsdException w:name="Grid Table 3 Accent 4" w:uiPriority="48"/>
-    <w:lsdException w:name="Grid Table 4 Accent 4" w:uiPriority="49"/>
-    <w:lsdException w:name="Grid Table 5 Dark Accent 4" w:uiPriority="50"/>
-    <w:lsdException w:name="Grid Table 6 Colorful Accent 4" w:uiPriority="51"/>
-    <w:lsdException w:name="Grid Table 7 Colorful Accent 4" w:uiPriority="52"/>
-    <w:lsdException w:name="Grid Table 1 Light Accent 5" w:uiPriority="46"/>
-    <w:lsdException w:name="Grid Table 2 Accent 5" w:uiPriority="47"/>
-    <w:lsdException w:name="Grid Table 3 Accent 5" w:uiPriority="48"/>
-    <w:lsdException w:name="Grid Table 4 Accent 5" w:uiPriority="49"/>
-    <w:lsdException w:name="Grid Table 5 Dark Accent 5" w:uiPriority="50"/>
-    <w:lsdException w:name="Grid Table 6 Colorful Accent 5" w:uiPriority="51"/>
-    <w:lsdException w:name="Grid Table 7 Colorful Accent 5" w:uiPriority="52"/>
-    <w:lsdException w:name="Grid Table 1 Light Accent 6" w:uiPriority="46"/>
-    <w:lsdException w:name="Grid Table 2 Accent 6" w:uiPriority="47"/>
-    <w:lsdException w:name="Grid Table 3 Accent 6" w:uiPriority="48"/>
-    <w:lsdException w:name="Grid Table 4 Accent 6" w:uiPriority="49"/>
-    <w:lsdException w:name="Grid Table 5 Dark Accent 6" w:uiPriority="50"/>
-    <w:lsdException w:name="Grid Table 6 Colorful Accent 6" w:uiPriority="51"/>
-    <w:lsdException w:name="Grid Table 7 Colorful Accent 6" w:uiPriority="52"/>
-    <w:lsdException w:name="List Table 1 Light" w:uiPriority="46"/>
-    <w:lsdException w:name="List Table 2" w:uiPriority="47"/>
-    <w:lsdException w:name="List Table 3" w:uiPriority="48"/>
-    <w:lsdException w:name="List Table 4" w:uiPriority="49"/>
-    <w:lsdException w:name="List Table 5 Dark" w:uiPriority="50"/>
-    <w:lsdException w:name="List Table 6 Colorful" w:uiPriority="51"/>
-    <w:lsdException w:name="List Table 7 Colorful" w:uiPriority="52"/>
-    <w:lsdException w:name="List Table 1 Light Accent 1" w:uiPriority="46"/>
-    <w:lsdException w:name="List Table 2 Accent 1" w:uiPriority="47"/>
-    <w:lsdException w:name="List Table 3 Accent 1" w:uiPriority="48"/>
-    <w:lsdException w:name="List Table 4 Accent 1" w:uiPriority="49"/>
-    <w:lsdException w:name="List Table 5 Dark Accent 1" w:uiPriority="50"/>
-    <w:lsdException w:name="List Table 6 Colorful Accent 1" w:uiPriority="51"/>
-    <w:lsdException w:name="List Table 7 Colorful Accent 1" w:uiPriority="52"/>
-    <w:lsdException w:name="List Table 1 Light Accent 2" w:uiPriority="46"/>
-    <w:lsdException w:name="List Table 2 Accent 2" w:uiPriority="47"/>
-    <w:lsdException w:name="List Table 3 Accent 2" w:uiPriority="48"/>
-    <w:lsdException w:name="List Table 4 Accent 2" w:uiPriority="49"/>
-    <w:lsdException w:name="List Table 5 Dark Accent 2" w:uiPriority="50"/>
-    <w:lsdException w:name="List Table 6 Colorful Accent 2" w:uiPriority="51"/>
-    <w:lsdException w:name="List Table 7 Colorful Accent 2" w:uiPriority="52"/>
-    <w:lsdException w:name="List Table 1 Light Accent 3" w:uiPriority="46"/>
-    <w:lsdException w:name="List Table 2 Accent 3" w:uiPriority="47"/>
-    <w:lsdException w:name="List Table 3 Accent 3" w:uiPriority="48"/>
-    <w:lsdException w:name="List Table 4 Accent 3" w:uiPriority="49"/>
-    <w:lsdException w:name="List Table 5 Dark Accent 3" w:uiPriority="50"/>
-    <w:lsdException w:name="List Table 6 Colorful Accent 3" w:uiPriority="51"/>
-    <w:lsdException w:name="List Table 7 Colorful Accent 3" w:uiPriority="52"/>
-    <w:lsdException w:name="List Table 1 Light Accent 4" w:uiPriority="46"/>
-    <w:lsdException w:name="List Table 2 Accent 4" w:uiPriority="47"/>
-    <w:lsdException w:name="List Table 3 Accent 4" w:uiPriority="48"/>
-    <w:lsdException w:name="List Table 4 Accent 4" w:uiPriority="49"/>
-    <w:lsdException w:name="List Table 5 Dark Accent 4" w:uiPriority="50"/>
-    <w:lsdException w:name="List Table 6 Colorful Accent 4" w:uiPriority="51"/>
-    <w:lsdException w:name="List Table 7 Colorful Accent 4" w:uiPriority="52"/>
-    <w:lsdException w:name="List Table 1 Light Accent 5" w:uiPriority="46"/>
-    <w:lsdException w:name="List Table 2 Accent 5" w:uiPriority="47"/>
-    <w:lsdException w:name="List Table 3 Accent 5" w:uiPriority="48"/>
-    <w:lsdException w:name="List Table 4 Accent 5" w:uiPriority="49"/>
-    <w:lsdException w:name="List Table 5 Dark Accent 5" w:uiPriority="50"/>
-    <w:lsdException w:name="List Table 6 Colorful Accent 5" w:uiPriority="51"/>
-    <w:lsdException w:name="List Table 7 Colorful Accent 5" w:uiPriority="52"/>
-    <w:lsdException w:name="List Table 1 Light Accent 6" w:uiPriority="46"/>
-    <w:lsdException w:name="List Table 2 Accent 6" w:uiPriority="47"/>
-    <w:lsdException w:name="List Table 3 Accent 6" w:uiPriority="48"/>
-    <w:lsdException w:name="List Table 4 Accent 6" w:uiPriority="49"/>
-    <w:lsdException w:name="List Table 5 Dark Accent 6" w:uiPriority="50"/>
-    <w:lsdException w:name="List Table 6 Colorful Accent 6" w:uiPriority="51"/>
-    <w:lsdException w:name="List Table 7 Colorful Accent 6" w:uiPriority="52"/>
-    <w:lsdException w:name="Mention" w:semiHidden="1" w:unhideWhenUsed="1"/>
-    <w:lsdException w:name="Smart Hyperlink" w:semiHidden="1" w:unhideWhenUsed="1"/>
-    <w:lsdException w:name="Hashtag" w:semiHidden="1" w:unhideWhenUsed="1"/>
-    <w:lsdException w:name="Unresolved Mention" w:semiHidden="1" w:unhideWhenUsed="1"/>
-    <w:lsdException w:name="Smart Link" w:semiHidden="1" w:unhideWhenUsed="1"/>
+  <w:latentStyles w:defLockedState="0" w:defUIPriority="99" w:defSemiHidden="1" w:defUnhideWhenUsed="1" w:defQFormat="0" w:count="267">
+    <w:lsdException w:name="Normal" w:semiHidden="0" w:uiPriority="0" w:unhideWhenUsed="0" w:qFormat="1"/>
+    <w:lsdException w:name="heading 1" w:semiHidden="0" w:uiPriority="9" w:unhideWhenUsed="0" w:qFormat="1"/>
+    <w:lsdException w:name="heading 2" w:uiPriority="9" w:qFormat="1"/>
+    <w:lsdException w:name="heading 3" w:uiPriority="9" w:qFormat="1"/>
+    <w:lsdException w:name="heading 4" w:uiPriority="9" w:qFormat="1"/>
+    <w:lsdException w:name="heading 5" w:uiPriority="9" w:qFormat="1"/>
+    <w:lsdException w:name="heading 6" w:uiPriority="9" w:qFormat="1"/>
+    <w:lsdException w:name="heading 7" w:uiPriority="9" w:qFormat="1"/>
+    <w:lsdException w:name="heading 8" w:uiPriority="9" w:qFormat="1"/>
+    <w:lsdException w:name="heading 9" w:uiPriority="9" w:qFormat="1"/>
+    <w:lsdException w:name="toc 1" w:uiPriority="39"/>
+    <w:lsdException w:name="toc 2" w:uiPriority="39"/>
+    <w:lsdException w:name="toc 3" w:uiPriority="39"/>
+    <w:lsdException w:name="toc 4" w:uiPriority="39"/>
+    <w:lsdException w:name="toc 5" w:uiPriority="39"/>
+    <w:lsdException w:name="toc 6" w:uiPriority="39"/>
+    <w:lsdException w:name="toc 7" w:uiPriority="39"/>
+    <w:lsdException w:name="toc 8" w:uiPriority="39"/>
+    <w:lsdException w:name="toc 9" w:uiPriority="39"/>
+    <w:lsdException w:name="caption" w:uiPriority="35" w:qFormat="1"/>
+    <w:lsdException w:name="Title" w:semiHidden="0" w:uiPriority="10" w:unhideWhenUsed="0" w:qFormat="1"/>
+    <w:lsdException w:name="Default Paragraph Font" w:uiPriority="1"/>
+    <w:lsdException w:name="Subtitle" w:semiHidden="0" w:uiPriority="11" w:unhideWhenUsed="0" w:qFormat="1"/>
+    <w:lsdException w:name="Strong" w:semiHidden="0" w:uiPriority="22" w:unhideWhenUsed="0" w:qFormat="1"/>
+    <w:lsdException w:name="Emphasis" w:semiHidden="0" w:uiPriority="20" w:unhideWhenUsed="0" w:qFormat="1"/>
+    <w:lsdException w:name="Table Grid" w:semiHidden="0" w:uiPriority="39" w:unhideWhenUsed="0"/>
+    <w:lsdException w:name="Placeholder Text" w:unhideWhenUsed="0"/>
+    <w:lsdException w:name="No Spacing" w:semiHidden="0" w:uiPriority="1" w:unhideWhenUsed="0" w:qFormat="1"/>
+    <w:lsdException w:name="Light Shading" w:semiHidden="0" w:uiPriority="60" w:unhideWhenUsed="0"/>
+    <w:lsdException w:name="Light List" w:semiHidden="0" w:uiPriority="61" w:unhideWhenUsed="0"/>
+    <w:lsdException w:name="Light Grid" w:semiHidden="0" w:uiPriority="62" w:unhideWhenUsed="0"/>
+    <w:lsdException w:name="Medium Shading 1" w:semiHidden="0" w:uiPriority="63" w:unhideWhenUsed="0"/>
+    <w:lsdException w:name="Medium Shading 2" w:semiHidden="0" w:uiPriority="64" w:unhideWhenUsed="0"/>
+    <w:lsdException w:name="Medium List 1" w:semiHidden="0" w:uiPriority="65" w:unhideWhenUsed="0"/>
+    <w:lsdException w:name="Medium List 2" w:semiHidden="0" w:uiPriority="66" w:unhideWhenUsed="0"/>
+    <w:lsdException w:name="Medium Grid 1" w:semiHidden="0" w:uiPriority="67" w:unhideWhenUsed="0"/>
+    <w:lsdException w:name="Medium Grid 2" w:semiHidden="0" w:uiPriority="68" w:unhideWhenUsed="0"/>
+    <w:lsdException w:name="Medium Grid 3" w:semiHidden="0" w:uiPriority="69" w:unhideWhenUsed="0"/>
+    <w:lsdException w:name="Dark List" w:semiHidden="0" w:uiPriority="70" w:unhideWhenUsed="0"/>
+    <w:lsdException w:name="Colorful Shading" w:semiHidden="0" w:uiPriority="71" w:unhideWhenUsed="0"/>
+    <w:lsdException w:name="Colorful List" w:semiHidden="0" w:uiPriority="72" w:unhideWhenUsed="0"/>
+    <w:lsdException w:name="Colorful Grid" w:semiHidden="0" w:uiPriority="73" w:unhideWhenUsed="0"/>
+    <w:lsdException w:name="Light Shading Accent 1" w:semiHidden="0" w:uiPriority="60" w:unhideWhenUsed="0"/>
+    <w:lsdException w:name="Light List Accent 1" w:semiHidden="0" w:uiPriority="61" w:unhideWhenUsed="0"/>
+    <w:lsdException w:name="Light Grid Accent 1" w:semiHidden="0" w:uiPriority="62" w:unhideWhenUsed="0"/>
+    <w:lsdException w:name="Medium Shading 1 Accent 1" w:semiHidden="0" w:uiPriority="63" w:unhideWhenUsed="0"/>
+    <w:lsdException w:name="Medium Shading 2 Accent 1" w:semiHidden="0" w:uiPriority="64" w:unhideWhenUsed="0"/>
+    <w:lsdException w:name="Medium List 1 Accent 1" w:semiHidden="0" w:uiPriority="65" w:unhideWhenUsed="0"/>
+    <w:lsdException w:name="Revision" w:unhideWhenUsed="0"/>
+    <w:lsdException w:name="List Paragraph" w:semiHidden="0" w:uiPriority="34" w:unhideWhenUsed="0" w:qFormat="1"/>
+    <w:lsdException w:name="Quote" w:semiHidden="0" w:uiPriority="29" w:unhideWhenUsed="0" w:qFormat="1"/>
+    <w:lsdException w:name="Intense Quote" w:semiHidden="0" w:uiPriority="30" w:unhideWhenUsed="0" w:qFormat="1"/>
+    <w:lsdException w:name="Medium List 2 Accent 1" w:semiHidden="0" w:uiPriority="66" w:unhideWhenUsed="0"/>
+    <w:lsdException w:name="Medium Grid 1 Accent 1" w:semiHidden="0" w:uiPriority="67" w:unhideWhenUsed="0"/>
+    <w:lsdException w:name="Medium Grid 2 Accent 1" w:semiHidden="0" w:uiPriority="68" w:unhideWhenUsed="0"/>
+    <w:lsdException w:name="Medium Grid 3 Accent 1" w:semiHidden="0" w:uiPriority="69" w:unhideWhenUsed="0"/>
+    <w:lsdException w:name="Dark List Accent 1" w:semiHidden="0" w:uiPriority="70" w:unhideWhenUsed="0"/>
+    <w:lsdException w:name="Colorful Shading Accent 1" w:semiHidden="0" w:uiPriority="71" w:unhideWhenUsed="0"/>
+    <w:lsdException w:name="Colorful List Accent 1" w:semiHidden="0" w:uiPriority="72" w:unhideWhenUsed="0"/>
+    <w:lsdException w:name="Colorful Grid Accent 1" w:semiHidden="0" w:uiPriority="73" w:unhideWhenUsed="0"/>
+    <w:lsdException w:name="Light Shading Accent 2" w:semiHidden="0" w:uiPriority="60" w:unhideWhenUsed="0"/>
+    <w:lsdException w:name="Light List Accent 2" w:semiHidden="0" w:uiPriority="61" w:unhideWhenUsed="0"/>
+    <w:lsdException w:name="Light Grid Accent 2" w:semiHidden="0" w:uiPriority="62" w:unhideWhenUsed="0"/>
+    <w:lsdException w:name="Medium Shading 1 Accent 2" w:semiHidden="0" w:uiPriority="63" w:unhideWhenUsed="0"/>
+    <w:lsdException w:name="Medium Shading 2 Accent 2" w:semiHidden="0" w:uiPriority="64" w:unhideWhenUsed="0"/>
+    <w:lsdException w:name="Medium List 1 Accent 2" w:semiHidden="0" w:uiPriority="65" w:unhideWhenUsed="0"/>
+    <w:lsdException w:name="Medium List 2 Accent 2" w:semiHidden="0" w:uiPriority="66" w:unhideWhenUsed="0"/>
+    <w:lsdException w:name="Medium Grid 1 Accent 2" w:semiHidden="0" w:uiPriority="67" w:unhideWhenUsed="0"/>
+    <w:lsdException w:name="Medium Grid 2 Accent 2" w:semiHidden="0" w:uiPriority="68" w:unhideWhenUsed="0"/>
+    <w:lsdException w:name="Medium Grid 3 Accent 2" w:semiHidden="0" w:uiPriority="69" w:unhideWhenUsed="0"/>
+    <w:lsdException w:name="Dark List Accent 2" w:semiHidden="0" w:uiPriority="70" w:unhideWhenUsed="0"/>
+    <w:lsdException w:name="Colorful Shading Accent 2" w:semiHidden="0" w:uiPriority="71" w:unhideWhenUsed="0"/>
+    <w:lsdException w:name="Colorful List Accent 2" w:semiHidden="0" w:uiPriority="72" w:unhideWhenUsed="0"/>
+    <w:lsdException w:name="Colorful Grid Accent 2" w:semiHidden="0" w:uiPriority="73" w:unhideWhenUsed="0"/>
+    <w:lsdException w:name="Light Shading Accent 3" w:semiHidden="0" w:uiPriority="60" w:unhideWhenUsed="0"/>
+    <w:lsdException w:name="Light List Accent 3" w:semiHidden="0" w:uiPriority="61" w:unhideWhenUsed="0"/>
+    <w:lsdException w:name="Light Grid Accent 3" w:semiHidden="0" w:uiPriority="62" w:unhideWhenUsed="0"/>
+    <w:lsdException w:name="Medium Shading 1 Accent 3" w:semiHidden="0" w:uiPriority="63" w:unhideWhenUsed="0"/>
+    <w:lsdException w:name="Medium Shading 2 Accent 3" w:semiHidden="0" w:uiPriority="64" w:unhideWhenUsed="0"/>
+    <w:lsdException w:name="Medium List 1 Accent 3" w:semiHidden="0" w:uiPriority="65" w:unhideWhenUsed="0"/>
+    <w:lsdException w:name="Medium List 2 Accent 3" w:semiHidden="0" w:uiPriority="66" w:unhideWhenUsed="0"/>
+    <w:lsdException w:name="Medium Grid 1 Accent 3" w:semiHidden="0" w:uiPriority="67" w:unhideWhenUsed="0"/>
+    <w:lsdException w:name="Medium Grid 2 Accent 3" w:semiHidden="0" w:uiPriority="68" w:unhideWhenUsed="0"/>
+    <w:lsdException w:name="Medium Grid 3 Accent 3" w:semiHidden="0" w:uiPriority="69" w:unhideWhenUsed="0"/>
+    <w:lsdException w:name="Dark List Accent 3" w:semiHidden="0" w:uiPriority="70" w:unhideWhenUsed="0"/>
+    <w:lsdException w:name="Colorful Shading Accent 3" w:semiHidden="0" w:uiPriority="71" w:unhideWhenUsed="0"/>
+    <w:lsdException w:name="Colorful List Accent 3" w:semiHidden="0" w:uiPriority="72" w:unhideWhenUsed="0"/>
+    <w:lsdException w:name="Colorful Grid Accent 3" w:semiHidden="0" w:uiPriority="73" w:unhideWhenUsed="0"/>
+    <w:lsdException w:name="Light Shading Accent 4" w:semiHidden="0" w:uiPriority="60" w:unhideWhenUsed="0"/>
+    <w:lsdException w:name="Light List Accent 4" w:semiHidden="0" w:uiPriority="61" w:unhideWhenUsed="0"/>
+    <w:lsdException w:name="Light Grid Accent 4" w:semiHidden="0" w:uiPriority="62" w:unhideWhenUsed="0"/>
+    <w:lsdException w:name="Medium Shading 1 Accent 4" w:semiHidden="0" w:uiPriority="63" w:unhideWhenUsed="0"/>
+    <w:lsdException w:name="Medium Shading 2 Accent 4" w:semiHidden="0" w:uiPriority="64" w:unhideWhenUsed="0"/>
+    <w:lsdException w:name="Medium List 1 Accent 4" w:semiHidden="0" w:uiPriority="65" w:unhideWhenUsed="0"/>
+    <w:lsdException w:name="Medium List 2 Accent 4" w:semiHidden="0" w:uiPriority="66" w:unhideWhenUsed="0"/>
+    <w:lsdException w:name="Medium Grid 1 Accent 4" w:semiHidden="0" w:uiPriority="67" w:unhideWhenUsed="0"/>
+    <w:lsdException w:name="Medium Grid 2 Accent 4" w:semiHidden="0" w:uiPriority="68" w:unhideWhenUsed="0"/>
+    <w:lsdException w:name="Medium Grid 3 Accent 4" w:semiHidden="0" w:uiPriority="69" w:unhideWhenUsed="0"/>
+    <w:lsdException w:name="Dark List Accent 4" w:semiHidden="0" w:uiPriority="70" w:unhideWhenUsed="0"/>
+    <w:lsdException w:name="Colorful Shading Accent 4" w:semiHidden="0" w:uiPriority="71" w:unhideWhenUsed="0"/>
+    <w:lsdException w:name="Colorful List Accent 4" w:semiHidden="0" w:uiPriority="72" w:unhideWhenUsed="0"/>
+    <w:lsdException w:name="Colorful Grid Accent 4" w:semiHidden="0" w:uiPriority="73" w:unhideWhenUsed="0"/>
+    <w:lsdException w:name="Light Shading Accent 5" w:semiHidden="0" w:uiPriority="60" w:unhideWhenUsed="0"/>
+    <w:lsdException w:name="Light List Accent 5" w:semiHidden="0" w:uiPriority="61" w:unhideWhenUsed="0"/>
+    <w:lsdException w:name="Light Grid Accent 5" w:semiHidden="0" w:uiPriority="62" w:unhideWhenUsed="0"/>
+    <w:lsdException w:name="Medium Shading 1 Accent 5" w:semiHidden="0" w:uiPriority="63" w:unhideWhenUsed="0"/>
+    <w:lsdException w:name="Medium Shading 2 Accent 5" w:semiHidden="0" w:uiPriority="64" w:unhideWhenUsed="0"/>
+    <w:lsdException w:name="Medium List 1 Accent 5" w:semiHidden="0" w:uiPriority="65" w:unhideWhenUsed="0"/>
+    <w:lsdException w:name="Medium List 2 Accent 5" w:semiHidden="0" w:uiPriority="66" w:unhideWhenUsed="0"/>
+    <w:lsdException w:name="Medium Grid 1 Accent 5" w:semiHidden="0" w:uiPriority="67" w:unhideWhenUsed="0"/>
+    <w:lsdException w:name="Medium Grid 2 Accent 5" w:semiHidden="0" w:uiPriority="68" w:unhideWhenUsed="0"/>
+    <w:lsdException w:name="Medium Grid 3 Accent 5" w:semiHidden="0" w:uiPriority="69" w:unhideWhenUsed="0"/>
+    <w:lsdException w:name="Dark List Accent 5" w:semiHidden="0" w:uiPriority="70" w:unhideWhenUsed="0"/>
+    <w:lsdException w:name="Colorful Shading Accent 5" w:semiHidden="0" w:uiPriority="71" w:unhideWhenUsed="0"/>
+    <w:lsdException w:name="Colorful List Accent 5" w:semiHidden="0" w:uiPriority="72" w:unhideWhenUsed="0"/>
+    <w:lsdException w:name="Colorful Grid Accent 5" w:semiHidden="0" w:uiPriority="73" w:unhideWhenUsed="0"/>
+    <w:lsdException w:name="Light Shading Accent 6" w:semiHidden="0" w:uiPriority="60" w:unhideWhenUsed="0"/>
+    <w:lsdException w:name="Light List Accent 6" w:semiHidden="0" w:uiPriority="61" w:unhideWhenUsed="0"/>
+    <w:lsdException w:name="Light Grid Accent 6" w:semiHidden="0" w:uiPriority="62" w:unhideWhenUsed="0"/>
+    <w:lsdException w:name="Medium Shading 1 Accent 6" w:semiHidden="0" w:uiPriority="63" w:unhideWhenUsed="0"/>
+    <w:lsdException w:name="Medium Shading 2 Accent 6" w:semiHidden="0" w:uiPriority="64" w:unhideWhenUsed="0"/>
+    <w:lsdException w:name="Medium List 1 Accent 6" w:semiHidden="0" w:uiPriority="65" w:unhideWhenUsed="0"/>
+    <w:lsdException w:name="Medium List 2 Accent 6" w:semiHidden="0" w:uiPriority="66" w:unhideWhenUsed="0"/>
+    <w:lsdException w:name="Medium Grid 1 Accent 6" w:semiHidden="0" w:uiPriority="67" w:unhideWhenUsed="0"/>
+    <w:lsdException w:name="Medium Grid 2 Accent 6" w:semiHidden="0" w:uiPriority="68" w:unhideWhenUsed="0"/>
+    <w:lsdException w:name="Medium Grid 3 Accent 6" w:semiHidden="0" w:uiPriority="69" w:unhideWhenUsed="0"/>
+    <w:lsdException w:name="Dark List Accent 6" w:semiHidden="0" w:uiPriority="70" w:unhideWhenUsed="0"/>
+    <w:lsdException w:name="Colorful Shading Accent 6" w:semiHidden="0" w:uiPriority="71" w:unhideWhenUsed="0"/>
+    <w:lsdException w:name="Colorful List Accent 6" w:semiHidden="0" w:uiPriority="72" w:unhideWhenUsed="0"/>
+    <w:lsdException w:name="Colorful Grid Accent 6" w:semiHidden="0" w:uiPriority="73" w:unhideWhenUsed="0"/>
+    <w:lsdException w:name="Subtle Emphasis" w:semiHidden="0" w:uiPriority="19" w:unhideWhenUsed="0" w:qFormat="1"/>
+    <w:lsdException w:name="Intense Emphasis" w:semiHidden="0" w:uiPriority="21" w:unhideWhenUsed="0" w:qFormat="1"/>
+    <w:lsdException w:name="Subtle Reference" w:semiHidden="0" w:uiPriority="31" w:unhideWhenUsed="0" w:qFormat="1"/>
+    <w:lsdException w:name="Intense Reference" w:semiHidden="0" w:uiPriority="32" w:unhideWhenUsed="0" w:qFormat="1"/>
+    <w:lsdException w:name="Book Title" w:semiHidden="0" w:uiPriority="33" w:unhideWhenUsed="0" w:qFormat="1"/>
+    <w:lsdException w:name="Bibliography" w:uiPriority="37"/>
+    <w:lsdException w:name="TOC Heading" w:uiPriority="39" w:qFormat="1"/>
   </w:latentStyles>
   <w:style w:type="paragraph" w:default="1" w:styleId="a0">
     <w:name w:val="Normal"/>
@@ -20231,6 +20799,7 @@
     <w:uiPriority w:val="99"/>
     <w:semiHidden/>
     <w:unhideWhenUsed/>
+    <w:qFormat/>
     <w:tblPr>
       <w:tblInd w:w="0" w:type="dxa"/>
       <w:tblCellMar>
@@ -20487,12 +21056,12 @@
     <w:basedOn w:val="a1"/>
     <w:uiPriority w:val="1"/>
     <w:qFormat/>
-    <w:rsid w:val="0062467B"/>
+    <w:rsid w:val="00213D66"/>
     <w:rPr>
       <w:rFonts w:ascii="Courier New" w:hAnsi="Courier New" w:cs="Courier New" w:hint="default"/>
       <w:b/>
       <w:bCs w:val="0"/>
-      <w:sz w:val="24"/>
+      <w:sz w:val="22"/>
       <w:szCs w:val="20"/>
     </w:rPr>
   </w:style>
@@ -20602,6 +21171,7 @@
       <w:spacing w:after="0" w:line="240" w:lineRule="auto"/>
     </w:pPr>
     <w:tblPr>
+      <w:tblInd w:w="0" w:type="dxa"/>
       <w:tblBorders>
         <w:top w:val="single" w:sz="4" w:space="0" w:color="auto"/>
         <w:left w:val="single" w:sz="4" w:space="0" w:color="auto"/>
@@ -20610,6 +21180,12 @@
         <w:insideH w:val="single" w:sz="4" w:space="0" w:color="auto"/>
         <w:insideV w:val="single" w:sz="4" w:space="0" w:color="auto"/>
       </w:tblBorders>
+      <w:tblCellMar>
+        <w:top w:w="0" w:type="dxa"/>
+        <w:left w:w="108" w:type="dxa"/>
+        <w:bottom w:w="0" w:type="dxa"/>
+        <w:right w:w="108" w:type="dxa"/>
+      </w:tblCellMar>
     </w:tblPr>
   </w:style>
   <w:style w:type="character" w:styleId="af1">
@@ -20916,7 +21492,7 @@
   <a:extraClrSchemeLst/>
   <a:extLst>
     <a:ext uri="{05A4C25C-085E-4340-85A3-A5531E510DB2}">
-      <thm15:themeFamily xmlns:thm15="http://schemas.microsoft.com/office/thememl/2012/main" name="Office Theme" id="{62F939B6-93AF-4DB8-9C6B-D6C7DFDC589F}" vid="{4A3C46E8-61CC-4603-A589-7422A47A8E4A}"/>
+      <thm15:themeFamily xmlns="" xmlns:thm15="http://schemas.microsoft.com/office/thememl/2012/main" name="Office Theme" id="{62F939B6-93AF-4DB8-9C6B-D6C7DFDC589F}" vid="{4A3C46E8-61CC-4603-A589-7422A47A8E4A}"/>
     </a:ext>
   </a:extLst>
 </a:theme>
@@ -20927,7 +21503,7 @@
 </file>
 
 <file path=customXml/itemProps1.xml><?xml version="1.0" encoding="utf-8"?>
-<ds:datastoreItem xmlns:ds="http://schemas.openxmlformats.org/officeDocument/2006/customXml" ds:itemID="{7FEC4E51-C6BA-46E8-A25A-E7BCBDF7C231}">
+<ds:datastoreItem xmlns:ds="http://schemas.openxmlformats.org/officeDocument/2006/customXml" ds:itemID="{7B788F0F-6363-44E4-969D-1553F0B4D275}">
   <ds:schemaRefs>
     <ds:schemaRef ds:uri="http://schemas.openxmlformats.org/officeDocument/2006/bibliography"/>
   </ds:schemaRefs>
